--- a/resources/Relazione.docx
+++ b/resources/Relazione.docx
@@ -668,7 +668,6 @@
         <w:t>Progettazione schema E/R</w:t>
       </w:r>
     </w:p>
-    <w:p/>
     <w:p>
       <w:pPr>
         <w:jc w:val="center"/>
@@ -678,10 +677,10 @@
           <w:noProof/>
         </w:rPr>
         <w:drawing>
-          <wp:inline distT="0" distB="0" distL="0" distR="0" wp14:anchorId="3DCD3FC9" wp14:editId="7AB2AFEE">
-            <wp:extent cx="2971800" cy="1666792"/>
-            <wp:effectExtent l="0" t="0" r="0" b="0"/>
-            <wp:docPr id="3" name="Immagine 3"/>
+          <wp:inline distT="0" distB="0" distL="0" distR="0" wp14:anchorId="1206C29A" wp14:editId="3065E661">
+            <wp:extent cx="3966358" cy="2695814"/>
+            <wp:effectExtent l="0" t="0" r="0" b="9525"/>
+            <wp:docPr id="2" name="Immagine 2"/>
             <wp:cNvGraphicFramePr>
               <a:graphicFrameLocks xmlns:a="http://schemas.openxmlformats.org/drawingml/2006/main" noChangeAspect="1"/>
             </wp:cNvGraphicFramePr>
@@ -689,7 +688,7 @@
               <a:graphicData uri="http://schemas.openxmlformats.org/drawingml/2006/picture">
                 <pic:pic xmlns:pic="http://schemas.openxmlformats.org/drawingml/2006/picture">
                   <pic:nvPicPr>
-                    <pic:cNvPr id="0" name="Picture 3"/>
+                    <pic:cNvPr id="0" name="Picture 1"/>
                     <pic:cNvPicPr>
                       <a:picLocks noChangeAspect="1" noChangeArrowheads="1"/>
                     </pic:cNvPicPr>
@@ -710,7 +709,7 @@
                   <pic:spPr bwMode="auto">
                     <a:xfrm>
                       <a:off x="0" y="0"/>
-                      <a:ext cx="2971800" cy="1666792"/>
+                      <a:ext cx="4111521" cy="2794477"/>
                     </a:xfrm>
                     <a:prstGeom prst="rect">
                       <a:avLst/>
@@ -726,6 +725,8 @@
           </wp:inline>
         </w:drawing>
       </w:r>
+      <w:bookmarkStart w:id="0" w:name="_GoBack"/>
+      <w:bookmarkEnd w:id="0"/>
     </w:p>
     <w:p>
       <w:pPr>
@@ -734,149 +735,140 @@
       <w:r>
         <w:t xml:space="preserve">Figura </w:t>
       </w:r>
-      <w:r>
-        <w:fldChar w:fldCharType="begin"/>
-      </w:r>
-      <w:r>
-        <w:instrText xml:space="preserve"> SEQ Figura \* ARABIC </w:instrText>
-      </w:r>
-      <w:r>
-        <w:fldChar w:fldCharType="separate"/>
-      </w:r>
+      <w:fldSimple w:instr=" SEQ Figura \* ARABIC ">
+        <w:r>
+          <w:rPr>
+            <w:noProof/>
+          </w:rPr>
+          <w:t>1</w:t>
+        </w:r>
+      </w:fldSimple>
+      <w:r>
+        <w:t xml:space="preserve"> - Schema </w:t>
+      </w:r>
+      <w:r>
+        <w:t>scheletro</w:t>
+      </w:r>
+    </w:p>
+    <w:p>
+      <w:pPr>
+        <w:pStyle w:val="Titolo3"/>
+      </w:pPr>
+      <w:r>
+        <w:t>Raffinamenti proposti</w:t>
+      </w:r>
+      <w:r>
+        <w:t xml:space="preserve"> </w:t>
+      </w:r>
+    </w:p>
+    <w:p>
+      <w:r>
+        <w:t>L’</w:t>
+      </w:r>
+      <w:r>
+        <w:rPr>
+          <w:b/>
+          <w:u w:val="single"/>
+        </w:rPr>
+        <w:t>AGENTE</w:t>
+      </w:r>
+      <w:r>
+        <w:t xml:space="preserve"> è identificato da un codice agente. Oltre a memorizzare i dati di ogni agente (Nome, Cognome…) è importante conoscere la sua Partita IVA, e la provvigione (Percentuale stabilita all’inizio della collaborazione che indica il guadagno dell’agente sull’incasso totale).</w:t>
+      </w:r>
+    </w:p>
+    <w:p>
+      <w:r>
+        <w:t xml:space="preserve">La </w:t>
+      </w:r>
+      <w:r>
+        <w:rPr>
+          <w:b/>
+          <w:u w:val="single"/>
+        </w:rPr>
+        <w:t>VENDITA</w:t>
+      </w:r>
+      <w:r>
+        <w:t xml:space="preserve"> è identifica dall’ID della fattura relativa. Per ogni vendita vanno salvate altre informazioni, tra cui lo stato della consegna.</w:t>
+      </w:r>
+    </w:p>
+    <w:p>
+      <w:r>
+        <w:t xml:space="preserve">Ogni vendita sarà associata ad un </w:t>
+      </w:r>
+      <w:r>
+        <w:rPr>
+          <w:b/>
+          <w:u w:val="single"/>
+        </w:rPr>
+        <w:t>CLIENTE</w:t>
+      </w:r>
+      <w:r>
+        <w:t>, che è identificato dal nome (ragione sociale).</w:t>
+      </w:r>
+    </w:p>
+    <w:p>
+      <w:r>
+        <w:t xml:space="preserve">La vendita è sempre riferita ad uno e un solo </w:t>
+      </w:r>
+      <w:r>
+        <w:rPr>
+          <w:b/>
+          <w:u w:val="single"/>
+        </w:rPr>
+        <w:t>PRODOTTO</w:t>
+      </w:r>
+      <w:r>
+        <w:t>, identificato da un codice.</w:t>
+      </w:r>
+    </w:p>
+    <w:p>
+      <w:r>
+        <w:t xml:space="preserve">Per evitare che il lavoro di più agenti si sovrapponga, viene introdotta l’entità </w:t>
+      </w:r>
+      <w:r>
+        <w:rPr>
+          <w:b/>
+          <w:u w:val="single"/>
+        </w:rPr>
+        <w:t>ZONA</w:t>
+      </w:r>
+      <w:r>
+        <w:t>.</w:t>
+      </w:r>
+    </w:p>
+    <w:p>
+      <w:r>
+        <w:t xml:space="preserve">Ogni agente opera in una </w:t>
+      </w:r>
+      <w:r>
+        <w:t>zona</w:t>
+      </w:r>
+      <w:r>
+        <w:t>, in una zona possono operare più agenti. Ogni zona ha un nome ed è identificata da un ‘Codice Zona’.</w:t>
+      </w:r>
+    </w:p>
+    <w:p>
+      <w:pPr>
+        <w:pStyle w:val="Titolo3"/>
+      </w:pPr>
+      <w:r>
+        <w:lastRenderedPageBreak/>
+        <w:t>Schema concettuale parziale</w:t>
+      </w:r>
+    </w:p>
+    <w:p>
+      <w:pPr>
+        <w:jc w:val="center"/>
+      </w:pPr>
       <w:r>
         <w:rPr>
           <w:noProof/>
         </w:rPr>
-        <w:t>1</w:t>
-      </w:r>
-      <w:r>
-        <w:rPr>
-          <w:noProof/>
-        </w:rPr>
-        <w:fldChar w:fldCharType="end"/>
-      </w:r>
-      <w:r>
-        <w:t xml:space="preserve"> - Schema </w:t>
-      </w:r>
-      <w:r>
-        <w:t>scheletro</w:t>
-      </w:r>
-    </w:p>
-    <w:p>
-      <w:pPr>
-        <w:pStyle w:val="Titolo3"/>
-      </w:pPr>
-      <w:r>
-        <w:t>Raffinamenti proposti</w:t>
-      </w:r>
-      <w:r>
-        <w:t xml:space="preserve"> </w:t>
-      </w:r>
-    </w:p>
-    <w:p>
-      <w:r>
-        <w:t>L’</w:t>
-      </w:r>
-      <w:r>
-        <w:rPr>
-          <w:b/>
-          <w:u w:val="single"/>
-        </w:rPr>
-        <w:t>AGENTE</w:t>
-      </w:r>
-      <w:r>
-        <w:t xml:space="preserve"> è identificato da un codice agente. Oltre a memorizzare i dati di ogni agente (Nome, Cognome…) è importante conoscere la sua Partita IVA, e la provvigione (Percentuale stabilita all’inizio della collaborazione che indica il guadagno dell’agente sull’incasso totale).</w:t>
-      </w:r>
-    </w:p>
-    <w:p>
-      <w:r>
-        <w:t xml:space="preserve">La </w:t>
-      </w:r>
-      <w:r>
-        <w:rPr>
-          <w:b/>
-          <w:u w:val="single"/>
-        </w:rPr>
-        <w:t>VENDITA</w:t>
-      </w:r>
-      <w:r>
-        <w:t xml:space="preserve"> è identifica dall’ID della fattura relativa. Per ogni vendita vanno salvate altre informazioni, tra cui lo stato della consegna.</w:t>
-      </w:r>
-    </w:p>
-    <w:p>
-      <w:r>
-        <w:t xml:space="preserve">Ogni vendita sarà associata ad un </w:t>
-      </w:r>
-      <w:r>
-        <w:rPr>
-          <w:b/>
-          <w:u w:val="single"/>
-        </w:rPr>
-        <w:t>CLIENTE</w:t>
-      </w:r>
-      <w:r>
-        <w:t>, che è identificato dal nome (ragione sociale).</w:t>
-      </w:r>
-    </w:p>
-    <w:p>
-      <w:r>
-        <w:t xml:space="preserve">La vendita è sempre riferita ad uno e un solo </w:t>
-      </w:r>
-      <w:r>
-        <w:rPr>
-          <w:b/>
-          <w:u w:val="single"/>
-        </w:rPr>
-        <w:t>PRODOTTO</w:t>
-      </w:r>
-      <w:r>
-        <w:t>, identificato da un codice.</w:t>
-      </w:r>
-    </w:p>
-    <w:p>
-      <w:r>
-        <w:t xml:space="preserve">Per evitare che il lavoro di più agenti si sovrapponga, viene introdotta l’entità </w:t>
-      </w:r>
-      <w:r>
-        <w:rPr>
-          <w:b/>
-          <w:u w:val="single"/>
-        </w:rPr>
-        <w:t>ZONA</w:t>
-      </w:r>
-      <w:r>
-        <w:t>.</w:t>
-      </w:r>
-    </w:p>
-    <w:p>
-      <w:r>
-        <w:t xml:space="preserve">Ogni agente opera in una </w:t>
-      </w:r>
-      <w:r>
-        <w:t>zona</w:t>
-      </w:r>
-      <w:r>
-        <w:t>, in una zona possono operare più agenti. Ogni zona ha un nome ed è identificata da un ‘Codice Zona’.</w:t>
-      </w:r>
-    </w:p>
-    <w:p>
-      <w:r>
-        <w:t>Schema concettuale parziale</w:t>
-      </w:r>
-    </w:p>
-    <w:p>
-      <w:pPr>
-        <w:jc w:val="center"/>
-      </w:pPr>
-      <w:r>
-        <w:rPr>
-          <w:noProof/>
-        </w:rPr>
         <w:drawing>
-          <wp:inline distT="0" distB="0" distL="0" distR="0" wp14:anchorId="59DD7AB8" wp14:editId="3ED1EB67">
-            <wp:extent cx="4627982" cy="2020186"/>
-            <wp:effectExtent l="0" t="0" r="1270" b="0"/>
-            <wp:docPr id="1" name="Immagine 1"/>
+          <wp:inline distT="0" distB="0" distL="0" distR="0" wp14:anchorId="3D236D7E" wp14:editId="21EC4A07">
+            <wp:extent cx="5521106" cy="3420093"/>
+            <wp:effectExtent l="0" t="0" r="3810" b="9525"/>
+            <wp:docPr id="4" name="Immagine 4"/>
             <wp:cNvGraphicFramePr>
               <a:graphicFrameLocks xmlns:a="http://schemas.openxmlformats.org/drawingml/2006/main" noChangeAspect="1"/>
             </wp:cNvGraphicFramePr>
@@ -884,7 +876,7 @@
               <a:graphicData uri="http://schemas.openxmlformats.org/drawingml/2006/picture">
                 <pic:pic xmlns:pic="http://schemas.openxmlformats.org/drawingml/2006/picture">
                   <pic:nvPicPr>
-                    <pic:cNvPr id="0" name="Picture 1"/>
+                    <pic:cNvPr id="0" name="Picture 2"/>
                     <pic:cNvPicPr>
                       <a:picLocks noChangeAspect="1" noChangeArrowheads="1"/>
                     </pic:cNvPicPr>
@@ -905,7 +897,7 @@
                   <pic:spPr bwMode="auto">
                     <a:xfrm>
                       <a:off x="0" y="0"/>
-                      <a:ext cx="4999137" cy="2182201"/>
+                      <a:ext cx="5567224" cy="3448661"/>
                     </a:xfrm>
                     <a:prstGeom prst="rect">
                       <a:avLst/>
@@ -1000,8 +992,6 @@
       <w:pPr>
         <w:pStyle w:val="Titolo1"/>
       </w:pPr>
-      <w:bookmarkStart w:id="0" w:name="_GoBack"/>
-      <w:bookmarkEnd w:id="0"/>
     </w:p>
     <w:p>
       <w:pPr>
@@ -1127,6 +1117,36 @@
     </w:p>
     <w:p>
       <w:pPr>
+        <w:rPr>
+          <w:b/>
+          <w:i/>
+          <w:u w:val="single"/>
+        </w:rPr>
+      </w:pPr>
+      <w:r>
+        <w:rPr>
+          <w:b/>
+          <w:i/>
+          <w:u w:val="single"/>
+        </w:rPr>
+        <w:t xml:space="preserve">Ricerca </w:t>
+      </w:r>
+      <w:r>
+        <w:rPr>
+          <w:b/>
+          <w:i/>
+          <w:u w:val="single"/>
+        </w:rPr>
+        <w:t>Prodotto</w:t>
+      </w:r>
+    </w:p>
+    <w:p>
+      <w:r>
+        <w:t>Dato un ‘Codice prodotto’ visualizza le informazioni relative a quest’ultimo. Questa operazione è utile per tutti i reparti.</w:t>
+      </w:r>
+    </w:p>
+    <w:p>
+      <w:pPr>
         <w:pStyle w:val="Titolo3"/>
       </w:pPr>
       <w:r>
@@ -1256,6 +1276,7 @@
     </w:p>
     <w:p>
       <w:r>
+        <w:lastRenderedPageBreak/>
         <w:t>Controlla se un prodotto è presente nel magazzino.</w:t>
       </w:r>
     </w:p>
@@ -1278,7 +1299,6 @@
     </w:p>
     <w:p>
       <w:r>
-        <w:lastRenderedPageBreak/>
         <w:t>Visualizza la lista delle consegne che devono essere ancora effettuate.</w:t>
       </w:r>
     </w:p>
@@ -2916,7 +2936,7 @@
 </file>
 
 <file path=customXml/itemProps1.xml><?xml version="1.0" encoding="utf-8"?>
-<ds:datastoreItem xmlns:ds="http://schemas.openxmlformats.org/officeDocument/2006/customXml" ds:itemID="{D5CFBCD2-CB8E-4ED4-BE17-B7D69994B2C6}">
+<ds:datastoreItem xmlns:ds="http://schemas.openxmlformats.org/officeDocument/2006/customXml" ds:itemID="{81EA7452-A3D5-4F62-92AF-63070A0B3A8D}">
   <ds:schemaRefs>
     <ds:schemaRef ds:uri="http://schemas.openxmlformats.org/officeDocument/2006/bibliography"/>
   </ds:schemaRefs>

--- a/resources/Relazione.docx
+++ b/resources/Relazione.docx
@@ -677,9 +677,9 @@
           <w:noProof/>
         </w:rPr>
         <w:drawing>
-          <wp:inline distT="0" distB="0" distL="0" distR="0" wp14:anchorId="1206C29A" wp14:editId="3065E661">
-            <wp:extent cx="3966358" cy="2695814"/>
-            <wp:effectExtent l="0" t="0" r="0" b="9525"/>
+          <wp:inline distT="0" distB="0" distL="0" distR="0" wp14:anchorId="1206C29A" wp14:editId="120E71F9">
+            <wp:extent cx="2838203" cy="1929041"/>
+            <wp:effectExtent l="0" t="0" r="635" b="0"/>
             <wp:docPr id="2" name="Immagine 2"/>
             <wp:cNvGraphicFramePr>
               <a:graphicFrameLocks xmlns:a="http://schemas.openxmlformats.org/drawingml/2006/main" noChangeAspect="1"/>
@@ -709,7 +709,7 @@
                   <pic:spPr bwMode="auto">
                     <a:xfrm>
                       <a:off x="0" y="0"/>
-                      <a:ext cx="4111521" cy="2794477"/>
+                      <a:ext cx="2956560" cy="2009485"/>
                     </a:xfrm>
                     <a:prstGeom prst="rect">
                       <a:avLst/>
@@ -725,8 +725,6 @@
           </wp:inline>
         </w:drawing>
       </w:r>
-      <w:bookmarkStart w:id="0" w:name="_GoBack"/>
-      <w:bookmarkEnd w:id="0"/>
     </w:p>
     <w:p>
       <w:pPr>
@@ -788,7 +786,18 @@
         <w:t>VENDITA</w:t>
       </w:r>
       <w:r>
-        <w:t xml:space="preserve"> è identifica dall’ID della fattura relativa. Per ogni vendita vanno salvate altre informazioni, tra cui lo stato della consegna.</w:t>
+        <w:t xml:space="preserve"> è identifica dall’ID della fattura relativa</w:t>
+      </w:r>
+      <w:r>
+        <w:t xml:space="preserve">. Vanno inoltre memorizzati </w:t>
+      </w:r>
+      <w:proofErr w:type="spellStart"/>
+      <w:r>
+        <w:t>adettagli</w:t>
+      </w:r>
+      <w:proofErr w:type="spellEnd"/>
+      <w:r>
+        <w:t xml:space="preserve"> come lo sconto effettuato, la quantità di merce venduta, e il prezzo totale della vendita.</w:t>
       </w:r>
     </w:p>
     <w:p>
@@ -835,8 +844,9 @@
       <w:r>
         <w:t>.</w:t>
       </w:r>
-    </w:p>
-    <w:p>
+      <w:r>
+        <w:br/>
+      </w:r>
       <w:r>
         <w:t xml:space="preserve">Ogni agente opera in una </w:t>
       </w:r>
@@ -852,7 +862,6 @@
         <w:pStyle w:val="Titolo3"/>
       </w:pPr>
       <w:r>
-        <w:lastRenderedPageBreak/>
         <w:t>Schema concettuale parziale</w:t>
       </w:r>
     </w:p>
@@ -865,9 +874,9 @@
           <w:noProof/>
         </w:rPr>
         <w:drawing>
-          <wp:inline distT="0" distB="0" distL="0" distR="0" wp14:anchorId="3D236D7E" wp14:editId="21EC4A07">
-            <wp:extent cx="5521106" cy="3420093"/>
-            <wp:effectExtent l="0" t="0" r="3810" b="9525"/>
+          <wp:inline distT="0" distB="0" distL="0" distR="0" wp14:anchorId="3D236D7E" wp14:editId="3B7DA936">
+            <wp:extent cx="4390049" cy="2719450"/>
+            <wp:effectExtent l="0" t="0" r="0" b="5080"/>
             <wp:docPr id="4" name="Immagine 4"/>
             <wp:cNvGraphicFramePr>
               <a:graphicFrameLocks xmlns:a="http://schemas.openxmlformats.org/drawingml/2006/main" noChangeAspect="1"/>
@@ -897,7 +906,7 @@
                   <pic:spPr bwMode="auto">
                     <a:xfrm>
                       <a:off x="0" y="0"/>
-                      <a:ext cx="5567224" cy="3448661"/>
+                      <a:ext cx="4573572" cy="2833135"/>
                     </a:xfrm>
                     <a:prstGeom prst="rect">
                       <a:avLst/>
@@ -914,7 +923,6 @@
         </w:drawing>
       </w:r>
     </w:p>
-    <w:p/>
     <w:p>
       <w:pPr>
         <w:pStyle w:val="Titolo2"/>
@@ -932,6 +940,238 @@
         <w:t>Progettazione schema E/R</w:t>
       </w:r>
     </w:p>
+    <w:p/>
+    <w:p>
+      <w:pPr>
+        <w:keepNext/>
+      </w:pPr>
+      <w:r>
+        <w:rPr>
+          <w:noProof/>
+        </w:rPr>
+        <w:drawing>
+          <wp:inline distT="0" distB="0" distL="0" distR="0" wp14:anchorId="58BA5290" wp14:editId="50C2E788">
+            <wp:extent cx="3859530" cy="1864360"/>
+            <wp:effectExtent l="0" t="0" r="7620" b="2540"/>
+            <wp:docPr id="5" name="Immagine 5"/>
+            <wp:cNvGraphicFramePr>
+              <a:graphicFrameLocks xmlns:a="http://schemas.openxmlformats.org/drawingml/2006/main" noChangeAspect="1"/>
+            </wp:cNvGraphicFramePr>
+            <a:graphic xmlns:a="http://schemas.openxmlformats.org/drawingml/2006/main">
+              <a:graphicData uri="http://schemas.openxmlformats.org/drawingml/2006/picture">
+                <pic:pic xmlns:pic="http://schemas.openxmlformats.org/drawingml/2006/picture">
+                  <pic:nvPicPr>
+                    <pic:cNvPr id="0" name="Picture 3"/>
+                    <pic:cNvPicPr>
+                      <a:picLocks noChangeAspect="1" noChangeArrowheads="1"/>
+                    </pic:cNvPicPr>
+                  </pic:nvPicPr>
+                  <pic:blipFill>
+                    <a:blip r:embed="rId10">
+                      <a:extLst>
+                        <a:ext uri="{28A0092B-C50C-407E-A947-70E740481C1C}">
+                          <a14:useLocalDpi xmlns:a14="http://schemas.microsoft.com/office/drawing/2010/main" val="0"/>
+                        </a:ext>
+                      </a:extLst>
+                    </a:blip>
+                    <a:srcRect/>
+                    <a:stretch>
+                      <a:fillRect/>
+                    </a:stretch>
+                  </pic:blipFill>
+                  <pic:spPr bwMode="auto">
+                    <a:xfrm>
+                      <a:off x="0" y="0"/>
+                      <a:ext cx="3859530" cy="1864360"/>
+                    </a:xfrm>
+                    <a:prstGeom prst="rect">
+                      <a:avLst/>
+                    </a:prstGeom>
+                    <a:noFill/>
+                    <a:ln>
+                      <a:noFill/>
+                    </a:ln>
+                  </pic:spPr>
+                </pic:pic>
+              </a:graphicData>
+            </a:graphic>
+          </wp:inline>
+        </w:drawing>
+      </w:r>
+    </w:p>
+    <w:p>
+      <w:pPr>
+        <w:pStyle w:val="Didascalia"/>
+      </w:pPr>
+      <w:r>
+        <w:t xml:space="preserve">Figura </w:t>
+      </w:r>
+      <w:fldSimple w:instr=" SEQ Figura \* ARABIC ">
+        <w:r>
+          <w:rPr>
+            <w:noProof/>
+          </w:rPr>
+          <w:t>2</w:t>
+        </w:r>
+      </w:fldSimple>
+      <w:r>
+        <w:t xml:space="preserve"> - Consegne</w:t>
+      </w:r>
+    </w:p>
+    <w:p>
+      <w:pPr>
+        <w:keepNext/>
+      </w:pPr>
+      <w:r>
+        <w:rPr>
+          <w:noProof/>
+        </w:rPr>
+        <w:drawing>
+          <wp:inline distT="0" distB="0" distL="0" distR="0" wp14:anchorId="5E684FC8" wp14:editId="2564ADE7">
+            <wp:extent cx="5676265" cy="1805305"/>
+            <wp:effectExtent l="0" t="0" r="635" b="4445"/>
+            <wp:docPr id="3" name="Immagine 3"/>
+            <wp:cNvGraphicFramePr>
+              <a:graphicFrameLocks xmlns:a="http://schemas.openxmlformats.org/drawingml/2006/main" noChangeAspect="1"/>
+            </wp:cNvGraphicFramePr>
+            <a:graphic xmlns:a="http://schemas.openxmlformats.org/drawingml/2006/main">
+              <a:graphicData uri="http://schemas.openxmlformats.org/drawingml/2006/picture">
+                <pic:pic xmlns:pic="http://schemas.openxmlformats.org/drawingml/2006/picture">
+                  <pic:nvPicPr>
+                    <pic:cNvPr id="0" name="Picture 2"/>
+                    <pic:cNvPicPr>
+                      <a:picLocks noChangeAspect="1" noChangeArrowheads="1"/>
+                    </pic:cNvPicPr>
+                  </pic:nvPicPr>
+                  <pic:blipFill>
+                    <a:blip r:embed="rId11">
+                      <a:extLst>
+                        <a:ext uri="{28A0092B-C50C-407E-A947-70E740481C1C}">
+                          <a14:useLocalDpi xmlns:a14="http://schemas.microsoft.com/office/drawing/2010/main" val="0"/>
+                        </a:ext>
+                      </a:extLst>
+                    </a:blip>
+                    <a:srcRect/>
+                    <a:stretch>
+                      <a:fillRect/>
+                    </a:stretch>
+                  </pic:blipFill>
+                  <pic:spPr bwMode="auto">
+                    <a:xfrm>
+                      <a:off x="0" y="0"/>
+                      <a:ext cx="5676265" cy="1805305"/>
+                    </a:xfrm>
+                    <a:prstGeom prst="rect">
+                      <a:avLst/>
+                    </a:prstGeom>
+                    <a:noFill/>
+                    <a:ln>
+                      <a:noFill/>
+                    </a:ln>
+                  </pic:spPr>
+                </pic:pic>
+              </a:graphicData>
+            </a:graphic>
+          </wp:inline>
+        </w:drawing>
+      </w:r>
+    </w:p>
+    <w:p>
+      <w:pPr>
+        <w:pStyle w:val="Didascalia"/>
+      </w:pPr>
+      <w:r>
+        <w:t xml:space="preserve">Figura </w:t>
+      </w:r>
+      <w:fldSimple w:instr=" SEQ Figura \* ARABIC ">
+        <w:r>
+          <w:rPr>
+            <w:noProof/>
+          </w:rPr>
+          <w:t>3</w:t>
+        </w:r>
+      </w:fldSimple>
+      <w:r>
+        <w:t xml:space="preserve"> - Scorte</w:t>
+      </w:r>
+    </w:p>
+    <w:p>
+      <w:pPr>
+        <w:keepNext/>
+      </w:pPr>
+      <w:r>
+        <w:rPr>
+          <w:noProof/>
+        </w:rPr>
+        <w:drawing>
+          <wp:inline distT="0" distB="0" distL="0" distR="0" wp14:anchorId="2C27E37A" wp14:editId="16E3AA9D">
+            <wp:extent cx="6115685" cy="570230"/>
+            <wp:effectExtent l="0" t="0" r="0" b="1270"/>
+            <wp:docPr id="1" name="Immagine 1"/>
+            <wp:cNvGraphicFramePr>
+              <a:graphicFrameLocks xmlns:a="http://schemas.openxmlformats.org/drawingml/2006/main" noChangeAspect="1"/>
+            </wp:cNvGraphicFramePr>
+            <a:graphic xmlns:a="http://schemas.openxmlformats.org/drawingml/2006/main">
+              <a:graphicData uri="http://schemas.openxmlformats.org/drawingml/2006/picture">
+                <pic:pic xmlns:pic="http://schemas.openxmlformats.org/drawingml/2006/picture">
+                  <pic:nvPicPr>
+                    <pic:cNvPr id="0" name="Picture 1"/>
+                    <pic:cNvPicPr>
+                      <a:picLocks noChangeAspect="1" noChangeArrowheads="1"/>
+                    </pic:cNvPicPr>
+                  </pic:nvPicPr>
+                  <pic:blipFill>
+                    <a:blip r:embed="rId12">
+                      <a:extLst>
+                        <a:ext uri="{28A0092B-C50C-407E-A947-70E740481C1C}">
+                          <a14:useLocalDpi xmlns:a14="http://schemas.microsoft.com/office/drawing/2010/main" val="0"/>
+                        </a:ext>
+                      </a:extLst>
+                    </a:blip>
+                    <a:srcRect/>
+                    <a:stretch>
+                      <a:fillRect/>
+                    </a:stretch>
+                  </pic:blipFill>
+                  <pic:spPr bwMode="auto">
+                    <a:xfrm>
+                      <a:off x="0" y="0"/>
+                      <a:ext cx="6115685" cy="570230"/>
+                    </a:xfrm>
+                    <a:prstGeom prst="rect">
+                      <a:avLst/>
+                    </a:prstGeom>
+                    <a:noFill/>
+                    <a:ln>
+                      <a:noFill/>
+                    </a:ln>
+                  </pic:spPr>
+                </pic:pic>
+              </a:graphicData>
+            </a:graphic>
+          </wp:inline>
+        </w:drawing>
+      </w:r>
+    </w:p>
+    <w:p>
+      <w:pPr>
+        <w:pStyle w:val="Didascalia"/>
+      </w:pPr>
+      <w:r>
+        <w:t xml:space="preserve">Figura </w:t>
+      </w:r>
+      <w:fldSimple w:instr=" SEQ Figura \* ARABIC ">
+        <w:r>
+          <w:rPr>
+            <w:noProof/>
+          </w:rPr>
+          <w:t>4</w:t>
+        </w:r>
+      </w:fldSimple>
+      <w:r>
+        <w:t xml:space="preserve"> – Riordino</w:t>
+      </w:r>
+    </w:p>
     <w:p>
       <w:pPr>
         <w:pStyle w:val="Titolo3"/>
@@ -941,22 +1181,190 @@
       </w:r>
     </w:p>
     <w:p>
+      <w:r>
+        <w:t>Lo schema riguardante i magazzinieri è particolarmente complesso, in quanto si devono occupare di diversi ambiti: Consegne, Scorte, Riordino.</w:t>
+      </w:r>
+    </w:p>
+    <w:p>
+      <w:r>
+        <w:t xml:space="preserve">Ogni </w:t>
+      </w:r>
+      <w:r>
+        <w:rPr>
+          <w:b/>
+          <w:u w:val="single"/>
+        </w:rPr>
+        <w:t>MAGAZZINO</w:t>
+      </w:r>
+      <w:r>
+        <w:t xml:space="preserve"> è identificato da un nome, e dal codice della zona che copre.</w:t>
+      </w:r>
+    </w:p>
+    <w:p>
+      <w:r>
+        <w:t xml:space="preserve">Il magazzino si occupa di effettuare le consegne per le vendite nella sua zona. La </w:t>
+      </w:r>
+      <w:r>
+        <w:rPr>
+          <w:b/>
+          <w:u w:val="single"/>
+        </w:rPr>
+        <w:t>CONSEGNA</w:t>
+      </w:r>
+      <w:r>
+        <w:t xml:space="preserve"> è identificata dalla data di consegna, ed è associata ad una vendita e ad un cliente.</w:t>
+      </w:r>
+    </w:p>
+    <w:p>
+      <w:r>
+        <w:t xml:space="preserve">Ogni magazzino avrà anche una lista di prodotti in </w:t>
+      </w:r>
+      <w:r>
+        <w:rPr>
+          <w:b/>
+          <w:u w:val="single"/>
+        </w:rPr>
+        <w:t>GIACENZA</w:t>
+      </w:r>
+      <w:r>
+        <w:t xml:space="preserve">. Le giacenze sono associate </w:t>
+      </w:r>
+      <w:proofErr w:type="gramStart"/>
+      <w:r>
+        <w:t>ad</w:t>
+      </w:r>
+      <w:proofErr w:type="gramEnd"/>
+      <w:r>
+        <w:t xml:space="preserve"> prodotto e ad un magazzino. </w:t>
+      </w:r>
+      <w:proofErr w:type="gramStart"/>
+      <w:r>
+        <w:t>Inoltre</w:t>
+      </w:r>
+      <w:proofErr w:type="gramEnd"/>
+      <w:r>
+        <w:t xml:space="preserve"> viene salvato per ogni giacenza il settore del magazzino in cui si trova la merce e la giacenza minima.</w:t>
+      </w:r>
+    </w:p>
+    <w:p>
+      <w:proofErr w:type="gramStart"/>
+      <w:r>
+        <w:lastRenderedPageBreak/>
+        <w:t>Infine</w:t>
+      </w:r>
+      <w:proofErr w:type="gramEnd"/>
+      <w:r>
+        <w:t xml:space="preserve"> il magazzino si preoccupa di riordinare i prodotti quando questi finiscono o </w:t>
+      </w:r>
+      <w:r>
+        <w:t xml:space="preserve">la quantità scende sotto la giacenza minima. Quando viene effettuato un </w:t>
+      </w:r>
+      <w:r>
+        <w:rPr>
+          <w:b/>
+          <w:u w:val="single"/>
+        </w:rPr>
+        <w:t>ORDINE</w:t>
+      </w:r>
+      <w:r>
+        <w:t>, va emessa una fattura che lo identifica. Ricordiamo che le consegne degli ordini sono a carico dei fornitori.</w:t>
+      </w:r>
+    </w:p>
+    <w:p/>
+    <w:p>
       <w:pPr>
         <w:pStyle w:val="Titolo3"/>
+        <w:jc w:val="left"/>
       </w:pPr>
       <w:r>
         <w:t>Schema concettuale parziale</w:t>
       </w:r>
     </w:p>
     <w:p>
+      <w:r>
+        <w:t xml:space="preserve">Questo sarà lo schema parziale per quanto riguarda il magazzino. </w:t>
+      </w:r>
+      <w:proofErr w:type="gramStart"/>
+      <w:r>
+        <w:t>I  3</w:t>
+      </w:r>
+      <w:proofErr w:type="gramEnd"/>
+      <w:r>
+        <w:t xml:space="preserve"> ambiti sono stati collegati e dove necessario sono state aggiunte entità (già trattate in precedenza o che verranno trattate nelle prossime viste) per rendere più chiaro lo schema. Questo schema potrebbe subire ulteriori modifiche con l’avanzare del progetto.</w:t>
+      </w:r>
+    </w:p>
+    <w:p>
+      <w:pPr>
+        <w:pStyle w:val="Titolo3"/>
+        <w:jc w:val="left"/>
+      </w:pPr>
+      <w:r>
+        <w:rPr>
+          <w:noProof/>
+        </w:rPr>
+        <w:drawing>
+          <wp:inline distT="0" distB="0" distL="0" distR="0" wp14:anchorId="21323571" wp14:editId="2FAC7072">
+            <wp:extent cx="6115685" cy="4738370"/>
+            <wp:effectExtent l="0" t="0" r="0" b="5080"/>
+            <wp:docPr id="8" name="Immagine 8"/>
+            <wp:cNvGraphicFramePr>
+              <a:graphicFrameLocks xmlns:a="http://schemas.openxmlformats.org/drawingml/2006/main" noChangeAspect="1"/>
+            </wp:cNvGraphicFramePr>
+            <a:graphic xmlns:a="http://schemas.openxmlformats.org/drawingml/2006/main">
+              <a:graphicData uri="http://schemas.openxmlformats.org/drawingml/2006/picture">
+                <pic:pic xmlns:pic="http://schemas.openxmlformats.org/drawingml/2006/picture">
+                  <pic:nvPicPr>
+                    <pic:cNvPr id="0" name="Picture 6"/>
+                    <pic:cNvPicPr>
+                      <a:picLocks noChangeAspect="1" noChangeArrowheads="1"/>
+                    </pic:cNvPicPr>
+                  </pic:nvPicPr>
+                  <pic:blipFill>
+                    <a:blip r:embed="rId13">
+                      <a:extLst>
+                        <a:ext uri="{28A0092B-C50C-407E-A947-70E740481C1C}">
+                          <a14:useLocalDpi xmlns:a14="http://schemas.microsoft.com/office/drawing/2010/main" val="0"/>
+                        </a:ext>
+                      </a:extLst>
+                    </a:blip>
+                    <a:srcRect/>
+                    <a:stretch>
+                      <a:fillRect/>
+                    </a:stretch>
+                  </pic:blipFill>
+                  <pic:spPr bwMode="auto">
+                    <a:xfrm>
+                      <a:off x="0" y="0"/>
+                      <a:ext cx="6115685" cy="4738370"/>
+                    </a:xfrm>
+                    <a:prstGeom prst="rect">
+                      <a:avLst/>
+                    </a:prstGeom>
+                    <a:noFill/>
+                    <a:ln>
+                      <a:noFill/>
+                    </a:ln>
+                  </pic:spPr>
+                </pic:pic>
+              </a:graphicData>
+            </a:graphic>
+          </wp:inline>
+        </w:drawing>
+      </w:r>
+    </w:p>
+    <w:p/>
+    <w:p>
       <w:pPr>
         <w:pStyle w:val="Titolo2"/>
       </w:pPr>
       <w:r>
-        <w:t>Amministrat</w:t>
-      </w:r>
-      <w:r>
-        <w:t>ivi</w:t>
+        <w:lastRenderedPageBreak/>
+        <w:t>Am</w:t>
+      </w:r>
+      <w:bookmarkStart w:id="0" w:name="_GoBack"/>
+      <w:bookmarkEnd w:id="0"/>
+      <w:r>
+        <w:t>ministrativi</w:t>
       </w:r>
     </w:p>
     <w:p>
@@ -968,6 +1376,61 @@
       </w:r>
     </w:p>
     <w:p>
+      <w:r>
+        <w:rPr>
+          <w:noProof/>
+        </w:rPr>
+        <w:drawing>
+          <wp:inline distT="0" distB="0" distL="0" distR="0" wp14:anchorId="56549AB9" wp14:editId="06C08D71">
+            <wp:extent cx="6021070" cy="1924050"/>
+            <wp:effectExtent l="0" t="0" r="0" b="0"/>
+            <wp:docPr id="9" name="Immagine 9"/>
+            <wp:cNvGraphicFramePr>
+              <a:graphicFrameLocks xmlns:a="http://schemas.openxmlformats.org/drawingml/2006/main" noChangeAspect="1"/>
+            </wp:cNvGraphicFramePr>
+            <a:graphic xmlns:a="http://schemas.openxmlformats.org/drawingml/2006/main">
+              <a:graphicData uri="http://schemas.openxmlformats.org/drawingml/2006/picture">
+                <pic:pic xmlns:pic="http://schemas.openxmlformats.org/drawingml/2006/picture">
+                  <pic:nvPicPr>
+                    <pic:cNvPr id="0" name="Picture 7"/>
+                    <pic:cNvPicPr>
+                      <a:picLocks noChangeAspect="1" noChangeArrowheads="1"/>
+                    </pic:cNvPicPr>
+                  </pic:nvPicPr>
+                  <pic:blipFill>
+                    <a:blip r:embed="rId14">
+                      <a:extLst>
+                        <a:ext uri="{28A0092B-C50C-407E-A947-70E740481C1C}">
+                          <a14:useLocalDpi xmlns:a14="http://schemas.microsoft.com/office/drawing/2010/main" val="0"/>
+                        </a:ext>
+                      </a:extLst>
+                    </a:blip>
+                    <a:srcRect/>
+                    <a:stretch>
+                      <a:fillRect/>
+                    </a:stretch>
+                  </pic:blipFill>
+                  <pic:spPr bwMode="auto">
+                    <a:xfrm>
+                      <a:off x="0" y="0"/>
+                      <a:ext cx="6021070" cy="1924050"/>
+                    </a:xfrm>
+                    <a:prstGeom prst="rect">
+                      <a:avLst/>
+                    </a:prstGeom>
+                    <a:noFill/>
+                    <a:ln>
+                      <a:noFill/>
+                    </a:ln>
+                  </pic:spPr>
+                </pic:pic>
+              </a:graphicData>
+            </a:graphic>
+          </wp:inline>
+        </w:drawing>
+      </w:r>
+    </w:p>
+    <w:p>
       <w:pPr>
         <w:pStyle w:val="Titolo3"/>
       </w:pPr>
@@ -976,6 +1439,74 @@
       </w:r>
     </w:p>
     <w:p>
+      <w:r>
+        <w:t xml:space="preserve">Per ogni </w:t>
+      </w:r>
+      <w:r>
+        <w:rPr>
+          <w:b/>
+          <w:u w:val="single"/>
+        </w:rPr>
+        <w:t>DIPENDENTE</w:t>
+      </w:r>
+      <w:r>
+        <w:t xml:space="preserve"> vogliamo memorizzare </w:t>
+      </w:r>
+      <w:proofErr w:type="gramStart"/>
+      <w:r>
+        <w:t>alcune informazione base</w:t>
+      </w:r>
+      <w:proofErr w:type="gramEnd"/>
+      <w:r>
+        <w:t xml:space="preserve"> come nome, cognome, indirizzo e stipendio. Come identificativo è stato scelto un codice dipendente univoco all’interno di tutta l’azienda.</w:t>
+      </w:r>
+    </w:p>
+    <w:p>
+      <w:r>
+        <w:t xml:space="preserve">Ogni dipendente sarà assegnato ad un </w:t>
+      </w:r>
+      <w:r>
+        <w:rPr>
+          <w:b/>
+          <w:u w:val="single"/>
+        </w:rPr>
+        <w:t>UFFICIO</w:t>
+      </w:r>
+      <w:r>
+        <w:t>.</w:t>
+      </w:r>
+    </w:p>
+    <w:p>
+      <w:r>
+        <w:t xml:space="preserve">Per acquistare un prodotto da un fornitore è necessario stabilire un </w:t>
+      </w:r>
+      <w:r>
+        <w:rPr>
+          <w:b/>
+          <w:u w:val="single"/>
+        </w:rPr>
+        <w:t>ACCORDO</w:t>
+      </w:r>
+      <w:r>
+        <w:t>. Gli accordi sono una specie di contratti tra l’azienda e i fornitori. Ogni accordo è relativo ad un solo prodotto e ne stabilisce il prezzo di acquisto. Per ogni accordo è necessario memorizzare la data di inizio e quella di fine.</w:t>
+      </w:r>
+    </w:p>
+    <w:p>
+      <w:r>
+        <w:t xml:space="preserve">Per quanto riguarda i </w:t>
+      </w:r>
+      <w:r>
+        <w:rPr>
+          <w:b/>
+          <w:u w:val="single"/>
+        </w:rPr>
+        <w:t>FORNITORI</w:t>
+      </w:r>
+      <w:r>
+        <w:t xml:space="preserve"> ci interessa memorizzare il nome e un contatto. Ci sarà anche un codice fornitore che gli assegniamo per identificarlo.</w:t>
+      </w:r>
+    </w:p>
+    <w:p>
       <w:pPr>
         <w:pStyle w:val="Titolo3"/>
       </w:pPr>
@@ -984,79 +1515,59 @@
       </w:r>
     </w:p>
     <w:p>
-      <w:pPr>
-        <w:pStyle w:val="Titolo1"/>
-      </w:pPr>
-    </w:p>
-    <w:p>
-      <w:pPr>
-        <w:pStyle w:val="Titolo1"/>
-      </w:pPr>
-    </w:p>
-    <w:p>
-      <w:pPr>
-        <w:pStyle w:val="Titolo1"/>
-      </w:pPr>
-    </w:p>
-    <w:p>
-      <w:pPr>
-        <w:pStyle w:val="Titolo1"/>
-      </w:pPr>
-    </w:p>
-    <w:p>
-      <w:pPr>
-        <w:pStyle w:val="Titolo1"/>
-      </w:pPr>
-    </w:p>
-    <w:p>
-      <w:pPr>
-        <w:pStyle w:val="Titolo1"/>
-      </w:pPr>
-    </w:p>
-    <w:p>
-      <w:pPr>
-        <w:pStyle w:val="Titolo1"/>
-      </w:pPr>
-    </w:p>
-    <w:p>
-      <w:pPr>
-        <w:pStyle w:val="Titolo1"/>
-      </w:pPr>
-    </w:p>
-    <w:p>
-      <w:pPr>
-        <w:pStyle w:val="Titolo1"/>
-      </w:pPr>
-    </w:p>
-    <w:p>
-      <w:pPr>
-        <w:pStyle w:val="Titolo1"/>
-      </w:pPr>
-    </w:p>
-    <w:p>
-      <w:pPr>
-        <w:pStyle w:val="Titolo1"/>
-      </w:pPr>
-    </w:p>
-    <w:p>
-      <w:pPr>
-        <w:pStyle w:val="Titolo1"/>
-      </w:pPr>
-    </w:p>
-    <w:p>
-      <w:pPr>
-        <w:pStyle w:val="Titolo1"/>
-      </w:pPr>
-    </w:p>
-    <w:p>
-      <w:pPr>
-        <w:pStyle w:val="Titolo1"/>
-      </w:pPr>
-    </w:p>
-    <w:p>
-      <w:pPr>
-        <w:pStyle w:val="Titolo1"/>
-      </w:pPr>
+      <w:r>
+        <w:rPr>
+          <w:noProof/>
+        </w:rPr>
+        <w:drawing>
+          <wp:inline distT="0" distB="0" distL="0" distR="0" wp14:anchorId="6E987EEA" wp14:editId="299F3CDD">
+            <wp:extent cx="6115685" cy="2980690"/>
+            <wp:effectExtent l="0" t="0" r="0" b="0"/>
+            <wp:docPr id="12" name="Immagine 12"/>
+            <wp:cNvGraphicFramePr>
+              <a:graphicFrameLocks xmlns:a="http://schemas.openxmlformats.org/drawingml/2006/main" noChangeAspect="1"/>
+            </wp:cNvGraphicFramePr>
+            <a:graphic xmlns:a="http://schemas.openxmlformats.org/drawingml/2006/main">
+              <a:graphicData uri="http://schemas.openxmlformats.org/drawingml/2006/picture">
+                <pic:pic xmlns:pic="http://schemas.openxmlformats.org/drawingml/2006/picture">
+                  <pic:nvPicPr>
+                    <pic:cNvPr id="0" name="Picture 10"/>
+                    <pic:cNvPicPr>
+                      <a:picLocks noChangeAspect="1" noChangeArrowheads="1"/>
+                    </pic:cNvPicPr>
+                  </pic:nvPicPr>
+                  <pic:blipFill>
+                    <a:blip r:embed="rId15">
+                      <a:extLst>
+                        <a:ext uri="{28A0092B-C50C-407E-A947-70E740481C1C}">
+                          <a14:useLocalDpi xmlns:a14="http://schemas.microsoft.com/office/drawing/2010/main" val="0"/>
+                        </a:ext>
+                      </a:extLst>
+                    </a:blip>
+                    <a:srcRect/>
+                    <a:stretch>
+                      <a:fillRect/>
+                    </a:stretch>
+                  </pic:blipFill>
+                  <pic:spPr bwMode="auto">
+                    <a:xfrm>
+                      <a:off x="0" y="0"/>
+                      <a:ext cx="6115685" cy="2980690"/>
+                    </a:xfrm>
+                    <a:prstGeom prst="rect">
+                      <a:avLst/>
+                    </a:prstGeom>
+                    <a:noFill/>
+                    <a:ln>
+                      <a:noFill/>
+                    </a:ln>
+                  </pic:spPr>
+                </pic:pic>
+              </a:graphicData>
+            </a:graphic>
+          </wp:inline>
+        </w:drawing>
+      </w:r>
     </w:p>
     <w:p>
       <w:pPr>
@@ -1544,17 +2055,8 @@
       <w:pPr>
         <w:pStyle w:val="Titolo1"/>
       </w:pPr>
-    </w:p>
-    <w:p>
-      <w:pPr>
-        <w:pStyle w:val="Titolo1"/>
-      </w:pPr>
-    </w:p>
-    <w:p>
-      <w:pPr>
-        <w:pStyle w:val="Titolo1"/>
-      </w:pPr>
-      <w:r>
+      <w:r>
+        <w:lastRenderedPageBreak/>
         <w:t>Progettazione Logica</w:t>
       </w:r>
     </w:p>
@@ -2936,7 +3438,7 @@
 </file>
 
 <file path=customXml/itemProps1.xml><?xml version="1.0" encoding="utf-8"?>
-<ds:datastoreItem xmlns:ds="http://schemas.openxmlformats.org/officeDocument/2006/customXml" ds:itemID="{81EA7452-A3D5-4F62-92AF-63070A0B3A8D}">
+<ds:datastoreItem xmlns:ds="http://schemas.openxmlformats.org/officeDocument/2006/customXml" ds:itemID="{8D9C639F-9894-4999-BB4A-EABE9A87CC4C}">
   <ds:schemaRefs>
     <ds:schemaRef ds:uri="http://schemas.openxmlformats.org/officeDocument/2006/bibliography"/>
   </ds:schemaRefs>

--- a/resources/Relazione.docx
+++ b/resources/Relazione.docx
@@ -5,6 +5,7 @@
     <w:p>
       <w:pPr>
         <w:pStyle w:val="TITOLO"/>
+        <w:jc w:val="center"/>
       </w:pPr>
       <w:r>
         <w:t xml:space="preserve">Relazione per il corso di </w:t>
@@ -25,6 +26,7 @@
     <w:p>
       <w:pPr>
         <w:pStyle w:val="PARAGRAFO"/>
+        <w:jc w:val="center"/>
       </w:pPr>
       <w:r>
         <w:t xml:space="preserve">Anno </w:t>
@@ -38,31 +40,78 @@
     </w:p>
     <w:p/>
     <w:p/>
+    <w:p>
+      <w:pPr>
+        <w:pStyle w:val="TITOLO"/>
+        <w:jc w:val="center"/>
+      </w:pPr>
+      <w:r>
+        <w:t>Progetto di una base di dati per un’azienda di distribuzione</w:t>
+      </w:r>
+      <w:r>
+        <w:t xml:space="preserve"> bevande</w:t>
+      </w:r>
+    </w:p>
     <w:p/>
     <w:p>
       <w:pPr>
-        <w:pStyle w:val="TITOLO"/>
-      </w:pPr>
-      <w:r>
-        <w:t>Progetto di una base di dati per un’azienda di distribuzione</w:t>
-      </w:r>
-      <w:r>
-        <w:t xml:space="preserve"> bevande</w:t>
+        <w:jc w:val="center"/>
+      </w:pPr>
+      <w:r>
+        <w:rPr>
+          <w:noProof/>
+        </w:rPr>
+        <w:drawing>
+          <wp:inline distT="0" distB="0" distL="0" distR="0" wp14:anchorId="1D9EA728" wp14:editId="6ADF4B60">
+            <wp:extent cx="5747657" cy="3820729"/>
+            <wp:effectExtent l="0" t="0" r="5715" b="8890"/>
+            <wp:docPr id="6" name="Immagine 6"/>
+            <wp:cNvGraphicFramePr>
+              <a:graphicFrameLocks xmlns:a="http://schemas.openxmlformats.org/drawingml/2006/main" noChangeAspect="1"/>
+            </wp:cNvGraphicFramePr>
+            <a:graphic xmlns:a="http://schemas.openxmlformats.org/drawingml/2006/main">
+              <a:graphicData uri="http://schemas.openxmlformats.org/drawingml/2006/picture">
+                <pic:pic xmlns:pic="http://schemas.openxmlformats.org/drawingml/2006/picture">
+                  <pic:nvPicPr>
+                    <pic:cNvPr id="0" name="Picture 1"/>
+                    <pic:cNvPicPr>
+                      <a:picLocks noChangeAspect="1" noChangeArrowheads="1"/>
+                    </pic:cNvPicPr>
+                  </pic:nvPicPr>
+                  <pic:blipFill>
+                    <a:blip r:embed="rId6">
+                      <a:extLst>
+                        <a:ext uri="{28A0092B-C50C-407E-A947-70E740481C1C}">
+                          <a14:useLocalDpi xmlns:a14="http://schemas.microsoft.com/office/drawing/2010/main" val="0"/>
+                        </a:ext>
+                      </a:extLst>
+                    </a:blip>
+                    <a:srcRect/>
+                    <a:stretch>
+                      <a:fillRect/>
+                    </a:stretch>
+                  </pic:blipFill>
+                  <pic:spPr bwMode="auto">
+                    <a:xfrm>
+                      <a:off x="0" y="0"/>
+                      <a:ext cx="5773970" cy="3838221"/>
+                    </a:xfrm>
+                    <a:prstGeom prst="rect">
+                      <a:avLst/>
+                    </a:prstGeom>
+                    <a:noFill/>
+                    <a:ln>
+                      <a:noFill/>
+                    </a:ln>
+                  </pic:spPr>
+                </pic:pic>
+              </a:graphicData>
+            </a:graphic>
+          </wp:inline>
+        </w:drawing>
       </w:r>
     </w:p>
     <w:p/>
-    <w:p/>
-    <w:p/>
-    <w:p/>
-    <w:p/>
-    <w:p/>
-    <w:p/>
-    <w:p/>
-    <w:p/>
-    <w:p/>
-    <w:p/>
-    <w:p/>
-    <w:p/>
     <w:p>
       <w:r>
         <w:t>Autori:</w:t>
@@ -84,7 +133,7 @@
       <w:r>
         <w:tab/>
       </w:r>
-      <w:hyperlink r:id="rId6" w:history="1">
+      <w:hyperlink r:id="rId7" w:history="1">
         <w:r>
           <w:rPr>
             <w:rStyle w:val="Collegamentoipertestuale"/>
@@ -97,29 +146,23 @@
       </w:r>
       <w:r>
         <w:tab/>
+        <w:t>0000</w:t>
+      </w:r>
+      <w:r>
+        <w:t>831238</w:t>
+      </w:r>
+    </w:p>
+    <w:p>
+      <w:r>
+        <w:t>Penazzi Paolo</w:t>
       </w:r>
       <w:r>
         <w:tab/>
       </w:r>
       <w:r>
         <w:tab/>
-        <w:t>0000</w:t>
-      </w:r>
-    </w:p>
-    <w:p>
-      <w:r>
-        <w:t>Penazzi Paolo</w:t>
-      </w:r>
-      <w:r>
-        <w:tab/>
-      </w:r>
-      <w:r>
-        <w:tab/>
-      </w:r>
-      <w:r>
-        <w:tab/>
-      </w:r>
-      <w:hyperlink r:id="rId7" w:history="1">
+      </w:r>
+      <w:hyperlink r:id="rId8" w:history="1">
         <w:r>
           <w:rPr>
             <w:rStyle w:val="Collegamentoipertestuale"/>
@@ -137,9 +180,6 @@
         <w:tab/>
       </w:r>
       <w:r>
-        <w:tab/>
-      </w:r>
-      <w:r>
         <w:t>0000825618</w:t>
       </w:r>
     </w:p>
@@ -168,16 +208,1968 @@
         <w:t>aurea in Ingegneria e Scienze Informatiche</w:t>
       </w:r>
     </w:p>
+    <w:sdt>
+      <w:sdtPr>
+        <w:id w:val="-464885547"/>
+        <w:docPartObj>
+          <w:docPartGallery w:val="Table of Contents"/>
+          <w:docPartUnique/>
+        </w:docPartObj>
+      </w:sdtPr>
+      <w:sdtEndPr>
+        <w:rPr>
+          <w:rFonts w:asciiTheme="minorHAnsi" w:eastAsiaTheme="minorHAnsi" w:hAnsiTheme="minorHAnsi" w:cstheme="minorBidi"/>
+          <w:b/>
+          <w:bCs/>
+          <w:color w:val="auto"/>
+          <w:sz w:val="26"/>
+          <w:szCs w:val="26"/>
+          <w:lang w:eastAsia="en-US"/>
+        </w:rPr>
+      </w:sdtEndPr>
+      <w:sdtContent>
+        <w:p>
+          <w:pPr>
+            <w:pStyle w:val="Titolosommario"/>
+            <w:rPr>
+              <w:b/>
+              <w:bCs/>
+              <w:color w:val="auto"/>
+            </w:rPr>
+          </w:pPr>
+          <w:r>
+            <w:rPr>
+              <w:b/>
+              <w:bCs/>
+              <w:color w:val="auto"/>
+            </w:rPr>
+            <w:t>Sommario</w:t>
+          </w:r>
+        </w:p>
+        <w:p>
+          <w:pPr>
+            <w:pStyle w:val="Sommario1"/>
+            <w:tabs>
+              <w:tab w:val="right" w:leader="dot" w:pos="9628"/>
+            </w:tabs>
+            <w:rPr>
+              <w:rFonts w:eastAsiaTheme="minorEastAsia"/>
+              <w:noProof/>
+              <w:sz w:val="22"/>
+              <w:szCs w:val="22"/>
+              <w:lang w:eastAsia="it-IT"/>
+            </w:rPr>
+          </w:pPr>
+          <w:r>
+            <w:fldChar w:fldCharType="begin"/>
+          </w:r>
+          <w:r>
+            <w:instrText xml:space="preserve"> TOC \o "1-3" \h \z \u </w:instrText>
+          </w:r>
+          <w:r>
+            <w:fldChar w:fldCharType="separate"/>
+          </w:r>
+          <w:hyperlink w:anchor="_Toc11330052" w:history="1">
+            <w:r>
+              <w:rPr>
+                <w:rStyle w:val="Collegamentoipertestuale"/>
+                <w:noProof/>
+              </w:rPr>
+              <w:t>Analisi dei requisiti</w:t>
+            </w:r>
+            <w:r>
+              <w:rPr>
+                <w:noProof/>
+                <w:webHidden/>
+              </w:rPr>
+              <w:tab/>
+            </w:r>
+            <w:r>
+              <w:rPr>
+                <w:noProof/>
+                <w:webHidden/>
+              </w:rPr>
+              <w:fldChar w:fldCharType="begin"/>
+            </w:r>
+            <w:r>
+              <w:rPr>
+                <w:noProof/>
+                <w:webHidden/>
+              </w:rPr>
+              <w:instrText xml:space="preserve"> PAGEREF _Toc11330052 \h </w:instrText>
+            </w:r>
+            <w:r>
+              <w:rPr>
+                <w:noProof/>
+                <w:webHidden/>
+              </w:rPr>
+            </w:r>
+            <w:r>
+              <w:rPr>
+                <w:noProof/>
+                <w:webHidden/>
+              </w:rPr>
+              <w:fldChar w:fldCharType="separate"/>
+            </w:r>
+            <w:r>
+              <w:rPr>
+                <w:noProof/>
+                <w:webHidden/>
+              </w:rPr>
+              <w:t>3</w:t>
+            </w:r>
+            <w:r>
+              <w:rPr>
+                <w:noProof/>
+                <w:webHidden/>
+              </w:rPr>
+              <w:fldChar w:fldCharType="end"/>
+            </w:r>
+          </w:hyperlink>
+        </w:p>
+        <w:p>
+          <w:pPr>
+            <w:pStyle w:val="Sommario2"/>
+            <w:tabs>
+              <w:tab w:val="right" w:leader="dot" w:pos="9628"/>
+            </w:tabs>
+            <w:rPr>
+              <w:rFonts w:eastAsiaTheme="minorEastAsia"/>
+              <w:noProof/>
+              <w:sz w:val="22"/>
+              <w:szCs w:val="22"/>
+              <w:lang w:eastAsia="it-IT"/>
+            </w:rPr>
+          </w:pPr>
+          <w:hyperlink w:anchor="_Toc11330053" w:history="1">
+            <w:r>
+              <w:rPr>
+                <w:rStyle w:val="Collegamentoipertestuale"/>
+                <w:noProof/>
+              </w:rPr>
+              <w:t>Descrizione in linguaggio naturale</w:t>
+            </w:r>
+            <w:r>
+              <w:rPr>
+                <w:noProof/>
+                <w:webHidden/>
+              </w:rPr>
+              <w:tab/>
+            </w:r>
+            <w:r>
+              <w:rPr>
+                <w:noProof/>
+                <w:webHidden/>
+              </w:rPr>
+              <w:fldChar w:fldCharType="begin"/>
+            </w:r>
+            <w:r>
+              <w:rPr>
+                <w:noProof/>
+                <w:webHidden/>
+              </w:rPr>
+              <w:instrText xml:space="preserve"> PAGEREF _Toc11330053 \h </w:instrText>
+            </w:r>
+            <w:r>
+              <w:rPr>
+                <w:noProof/>
+                <w:webHidden/>
+              </w:rPr>
+            </w:r>
+            <w:r>
+              <w:rPr>
+                <w:noProof/>
+                <w:webHidden/>
+              </w:rPr>
+              <w:fldChar w:fldCharType="separate"/>
+            </w:r>
+            <w:r>
+              <w:rPr>
+                <w:noProof/>
+                <w:webHidden/>
+              </w:rPr>
+              <w:t>3</w:t>
+            </w:r>
+            <w:r>
+              <w:rPr>
+                <w:noProof/>
+                <w:webHidden/>
+              </w:rPr>
+              <w:fldChar w:fldCharType="end"/>
+            </w:r>
+          </w:hyperlink>
+        </w:p>
+        <w:p>
+          <w:pPr>
+            <w:pStyle w:val="Sommario2"/>
+            <w:tabs>
+              <w:tab w:val="right" w:leader="dot" w:pos="9628"/>
+            </w:tabs>
+            <w:rPr>
+              <w:rFonts w:eastAsiaTheme="minorEastAsia"/>
+              <w:noProof/>
+              <w:sz w:val="22"/>
+              <w:szCs w:val="22"/>
+              <w:lang w:eastAsia="it-IT"/>
+            </w:rPr>
+          </w:pPr>
+          <w:hyperlink w:anchor="_Toc11330054" w:history="1">
+            <w:r>
+              <w:rPr>
+                <w:rStyle w:val="Collegamentoipertestuale"/>
+                <w:noProof/>
+              </w:rPr>
+              <w:t>Estrazione concetti fondamentali</w:t>
+            </w:r>
+            <w:r>
+              <w:rPr>
+                <w:noProof/>
+                <w:webHidden/>
+              </w:rPr>
+              <w:tab/>
+            </w:r>
+            <w:r>
+              <w:rPr>
+                <w:noProof/>
+                <w:webHidden/>
+              </w:rPr>
+              <w:fldChar w:fldCharType="begin"/>
+            </w:r>
+            <w:r>
+              <w:rPr>
+                <w:noProof/>
+                <w:webHidden/>
+              </w:rPr>
+              <w:instrText xml:space="preserve"> PAGEREF _Toc11330054 \h </w:instrText>
+            </w:r>
+            <w:r>
+              <w:rPr>
+                <w:noProof/>
+                <w:webHidden/>
+              </w:rPr>
+            </w:r>
+            <w:r>
+              <w:rPr>
+                <w:noProof/>
+                <w:webHidden/>
+              </w:rPr>
+              <w:fldChar w:fldCharType="separate"/>
+            </w:r>
+            <w:r>
+              <w:rPr>
+                <w:noProof/>
+                <w:webHidden/>
+              </w:rPr>
+              <w:t>4</w:t>
+            </w:r>
+            <w:r>
+              <w:rPr>
+                <w:noProof/>
+                <w:webHidden/>
+              </w:rPr>
+              <w:fldChar w:fldCharType="end"/>
+            </w:r>
+          </w:hyperlink>
+        </w:p>
+        <w:p>
+          <w:pPr>
+            <w:pStyle w:val="Sommario1"/>
+            <w:tabs>
+              <w:tab w:val="right" w:leader="dot" w:pos="9628"/>
+            </w:tabs>
+            <w:rPr>
+              <w:rFonts w:eastAsiaTheme="minorEastAsia"/>
+              <w:noProof/>
+              <w:sz w:val="22"/>
+              <w:szCs w:val="22"/>
+              <w:lang w:eastAsia="it-IT"/>
+            </w:rPr>
+          </w:pPr>
+          <w:hyperlink w:anchor="_Toc11330055" w:history="1">
+            <w:r>
+              <w:rPr>
+                <w:rStyle w:val="Collegamentoipertestuale"/>
+                <w:noProof/>
+              </w:rPr>
+              <w:t>Progettazione concettuale</w:t>
+            </w:r>
+            <w:r>
+              <w:rPr>
+                <w:noProof/>
+                <w:webHidden/>
+              </w:rPr>
+              <w:tab/>
+            </w:r>
+            <w:r>
+              <w:rPr>
+                <w:noProof/>
+                <w:webHidden/>
+              </w:rPr>
+              <w:fldChar w:fldCharType="begin"/>
+            </w:r>
+            <w:r>
+              <w:rPr>
+                <w:noProof/>
+                <w:webHidden/>
+              </w:rPr>
+              <w:instrText xml:space="preserve"> PAGEREF _Toc11330055 \h </w:instrText>
+            </w:r>
+            <w:r>
+              <w:rPr>
+                <w:noProof/>
+                <w:webHidden/>
+              </w:rPr>
+            </w:r>
+            <w:r>
+              <w:rPr>
+                <w:noProof/>
+                <w:webHidden/>
+              </w:rPr>
+              <w:fldChar w:fldCharType="separate"/>
+            </w:r>
+            <w:r>
+              <w:rPr>
+                <w:noProof/>
+                <w:webHidden/>
+              </w:rPr>
+              <w:t>5</w:t>
+            </w:r>
+            <w:r>
+              <w:rPr>
+                <w:noProof/>
+                <w:webHidden/>
+              </w:rPr>
+              <w:fldChar w:fldCharType="end"/>
+            </w:r>
+          </w:hyperlink>
+        </w:p>
+        <w:p>
+          <w:pPr>
+            <w:pStyle w:val="Sommario2"/>
+            <w:tabs>
+              <w:tab w:val="right" w:leader="dot" w:pos="9628"/>
+            </w:tabs>
+            <w:rPr>
+              <w:rFonts w:eastAsiaTheme="minorEastAsia"/>
+              <w:noProof/>
+              <w:sz w:val="22"/>
+              <w:szCs w:val="22"/>
+              <w:lang w:eastAsia="it-IT"/>
+            </w:rPr>
+          </w:pPr>
+          <w:hyperlink w:anchor="_Toc11330056" w:history="1">
+            <w:r>
+              <w:rPr>
+                <w:rStyle w:val="Collegamentoipertestuale"/>
+                <w:noProof/>
+              </w:rPr>
+              <w:t>Venditori</w:t>
+            </w:r>
+            <w:r>
+              <w:rPr>
+                <w:noProof/>
+                <w:webHidden/>
+              </w:rPr>
+              <w:tab/>
+            </w:r>
+            <w:r>
+              <w:rPr>
+                <w:noProof/>
+                <w:webHidden/>
+              </w:rPr>
+              <w:fldChar w:fldCharType="begin"/>
+            </w:r>
+            <w:r>
+              <w:rPr>
+                <w:noProof/>
+                <w:webHidden/>
+              </w:rPr>
+              <w:instrText xml:space="preserve"> PAGEREF _Toc11330056 \h </w:instrText>
+            </w:r>
+            <w:r>
+              <w:rPr>
+                <w:noProof/>
+                <w:webHidden/>
+              </w:rPr>
+            </w:r>
+            <w:r>
+              <w:rPr>
+                <w:noProof/>
+                <w:webHidden/>
+              </w:rPr>
+              <w:fldChar w:fldCharType="separate"/>
+            </w:r>
+            <w:r>
+              <w:rPr>
+                <w:noProof/>
+                <w:webHidden/>
+              </w:rPr>
+              <w:t>5</w:t>
+            </w:r>
+            <w:r>
+              <w:rPr>
+                <w:noProof/>
+                <w:webHidden/>
+              </w:rPr>
+              <w:fldChar w:fldCharType="end"/>
+            </w:r>
+          </w:hyperlink>
+        </w:p>
+        <w:p>
+          <w:pPr>
+            <w:pStyle w:val="Sommario3"/>
+            <w:tabs>
+              <w:tab w:val="right" w:leader="dot" w:pos="9628"/>
+            </w:tabs>
+            <w:rPr>
+              <w:rFonts w:eastAsiaTheme="minorEastAsia"/>
+              <w:noProof/>
+              <w:sz w:val="22"/>
+              <w:szCs w:val="22"/>
+              <w:lang w:eastAsia="it-IT"/>
+            </w:rPr>
+          </w:pPr>
+          <w:hyperlink w:anchor="_Toc11330057" w:history="1">
+            <w:r>
+              <w:rPr>
+                <w:rStyle w:val="Collegamentoipertestuale"/>
+                <w:noProof/>
+              </w:rPr>
+              <w:t>Progettazione schema E/R</w:t>
+            </w:r>
+            <w:r>
+              <w:rPr>
+                <w:noProof/>
+                <w:webHidden/>
+              </w:rPr>
+              <w:tab/>
+            </w:r>
+            <w:r>
+              <w:rPr>
+                <w:noProof/>
+                <w:webHidden/>
+              </w:rPr>
+              <w:fldChar w:fldCharType="begin"/>
+            </w:r>
+            <w:r>
+              <w:rPr>
+                <w:noProof/>
+                <w:webHidden/>
+              </w:rPr>
+              <w:instrText xml:space="preserve"> PAGEREF _Toc11330057 \h </w:instrText>
+            </w:r>
+            <w:r>
+              <w:rPr>
+                <w:noProof/>
+                <w:webHidden/>
+              </w:rPr>
+            </w:r>
+            <w:r>
+              <w:rPr>
+                <w:noProof/>
+                <w:webHidden/>
+              </w:rPr>
+              <w:fldChar w:fldCharType="separate"/>
+            </w:r>
+            <w:r>
+              <w:rPr>
+                <w:noProof/>
+                <w:webHidden/>
+              </w:rPr>
+              <w:t>5</w:t>
+            </w:r>
+            <w:r>
+              <w:rPr>
+                <w:noProof/>
+                <w:webHidden/>
+              </w:rPr>
+              <w:fldChar w:fldCharType="end"/>
+            </w:r>
+          </w:hyperlink>
+        </w:p>
+        <w:p>
+          <w:pPr>
+            <w:pStyle w:val="Sommario3"/>
+            <w:tabs>
+              <w:tab w:val="right" w:leader="dot" w:pos="9628"/>
+            </w:tabs>
+            <w:rPr>
+              <w:rFonts w:eastAsiaTheme="minorEastAsia"/>
+              <w:noProof/>
+              <w:sz w:val="22"/>
+              <w:szCs w:val="22"/>
+              <w:lang w:eastAsia="it-IT"/>
+            </w:rPr>
+          </w:pPr>
+          <w:hyperlink w:anchor="_Toc11330058" w:history="1">
+            <w:r>
+              <w:rPr>
+                <w:rStyle w:val="Collegamentoipertestuale"/>
+                <w:noProof/>
+              </w:rPr>
+              <w:t>Raffinamenti proposti</w:t>
+            </w:r>
+            <w:r>
+              <w:rPr>
+                <w:noProof/>
+                <w:webHidden/>
+              </w:rPr>
+              <w:tab/>
+            </w:r>
+            <w:r>
+              <w:rPr>
+                <w:noProof/>
+                <w:webHidden/>
+              </w:rPr>
+              <w:fldChar w:fldCharType="begin"/>
+            </w:r>
+            <w:r>
+              <w:rPr>
+                <w:noProof/>
+                <w:webHidden/>
+              </w:rPr>
+              <w:instrText xml:space="preserve"> PAGEREF _Toc11330058 \h </w:instrText>
+            </w:r>
+            <w:r>
+              <w:rPr>
+                <w:noProof/>
+                <w:webHidden/>
+              </w:rPr>
+            </w:r>
+            <w:r>
+              <w:rPr>
+                <w:noProof/>
+                <w:webHidden/>
+              </w:rPr>
+              <w:fldChar w:fldCharType="separate"/>
+            </w:r>
+            <w:r>
+              <w:rPr>
+                <w:noProof/>
+                <w:webHidden/>
+              </w:rPr>
+              <w:t>5</w:t>
+            </w:r>
+            <w:r>
+              <w:rPr>
+                <w:noProof/>
+                <w:webHidden/>
+              </w:rPr>
+              <w:fldChar w:fldCharType="end"/>
+            </w:r>
+          </w:hyperlink>
+        </w:p>
+        <w:p>
+          <w:pPr>
+            <w:pStyle w:val="Sommario3"/>
+            <w:tabs>
+              <w:tab w:val="right" w:leader="dot" w:pos="9628"/>
+            </w:tabs>
+            <w:rPr>
+              <w:rFonts w:eastAsiaTheme="minorEastAsia"/>
+              <w:noProof/>
+              <w:sz w:val="22"/>
+              <w:szCs w:val="22"/>
+              <w:lang w:eastAsia="it-IT"/>
+            </w:rPr>
+          </w:pPr>
+          <w:hyperlink w:anchor="_Toc11330059" w:history="1">
+            <w:r>
+              <w:rPr>
+                <w:rStyle w:val="Collegamentoipertestuale"/>
+                <w:noProof/>
+              </w:rPr>
+              <w:t>Schema concettuale parziale</w:t>
+            </w:r>
+            <w:r>
+              <w:rPr>
+                <w:noProof/>
+                <w:webHidden/>
+              </w:rPr>
+              <w:tab/>
+            </w:r>
+            <w:r>
+              <w:rPr>
+                <w:noProof/>
+                <w:webHidden/>
+              </w:rPr>
+              <w:fldChar w:fldCharType="begin"/>
+            </w:r>
+            <w:r>
+              <w:rPr>
+                <w:noProof/>
+                <w:webHidden/>
+              </w:rPr>
+              <w:instrText xml:space="preserve"> PAGEREF _Toc11330059 \h </w:instrText>
+            </w:r>
+            <w:r>
+              <w:rPr>
+                <w:noProof/>
+                <w:webHidden/>
+              </w:rPr>
+            </w:r>
+            <w:r>
+              <w:rPr>
+                <w:noProof/>
+                <w:webHidden/>
+              </w:rPr>
+              <w:fldChar w:fldCharType="separate"/>
+            </w:r>
+            <w:r>
+              <w:rPr>
+                <w:noProof/>
+                <w:webHidden/>
+              </w:rPr>
+              <w:t>5</w:t>
+            </w:r>
+            <w:r>
+              <w:rPr>
+                <w:noProof/>
+                <w:webHidden/>
+              </w:rPr>
+              <w:fldChar w:fldCharType="end"/>
+            </w:r>
+          </w:hyperlink>
+        </w:p>
+        <w:p>
+          <w:pPr>
+            <w:pStyle w:val="Sommario2"/>
+            <w:tabs>
+              <w:tab w:val="right" w:leader="dot" w:pos="9628"/>
+            </w:tabs>
+            <w:rPr>
+              <w:rFonts w:eastAsiaTheme="minorEastAsia"/>
+              <w:noProof/>
+              <w:sz w:val="22"/>
+              <w:szCs w:val="22"/>
+              <w:lang w:eastAsia="it-IT"/>
+            </w:rPr>
+          </w:pPr>
+          <w:hyperlink w:anchor="_Toc11330060" w:history="1">
+            <w:r>
+              <w:rPr>
+                <w:rStyle w:val="Collegamentoipertestuale"/>
+                <w:noProof/>
+              </w:rPr>
+              <w:t>Magazzinieri</w:t>
+            </w:r>
+            <w:r>
+              <w:rPr>
+                <w:noProof/>
+                <w:webHidden/>
+              </w:rPr>
+              <w:tab/>
+            </w:r>
+            <w:r>
+              <w:rPr>
+                <w:noProof/>
+                <w:webHidden/>
+              </w:rPr>
+              <w:fldChar w:fldCharType="begin"/>
+            </w:r>
+            <w:r>
+              <w:rPr>
+                <w:noProof/>
+                <w:webHidden/>
+              </w:rPr>
+              <w:instrText xml:space="preserve"> PAGEREF _Toc11330060 \h </w:instrText>
+            </w:r>
+            <w:r>
+              <w:rPr>
+                <w:noProof/>
+                <w:webHidden/>
+              </w:rPr>
+            </w:r>
+            <w:r>
+              <w:rPr>
+                <w:noProof/>
+                <w:webHidden/>
+              </w:rPr>
+              <w:fldChar w:fldCharType="separate"/>
+            </w:r>
+            <w:r>
+              <w:rPr>
+                <w:noProof/>
+                <w:webHidden/>
+              </w:rPr>
+              <w:t>6</w:t>
+            </w:r>
+            <w:r>
+              <w:rPr>
+                <w:noProof/>
+                <w:webHidden/>
+              </w:rPr>
+              <w:fldChar w:fldCharType="end"/>
+            </w:r>
+          </w:hyperlink>
+        </w:p>
+        <w:p>
+          <w:pPr>
+            <w:pStyle w:val="Sommario3"/>
+            <w:tabs>
+              <w:tab w:val="right" w:leader="dot" w:pos="9628"/>
+            </w:tabs>
+            <w:rPr>
+              <w:rFonts w:eastAsiaTheme="minorEastAsia"/>
+              <w:noProof/>
+              <w:sz w:val="22"/>
+              <w:szCs w:val="22"/>
+              <w:lang w:eastAsia="it-IT"/>
+            </w:rPr>
+          </w:pPr>
+          <w:hyperlink w:anchor="_Toc11330061" w:history="1">
+            <w:r>
+              <w:rPr>
+                <w:rStyle w:val="Collegamentoipertestuale"/>
+                <w:noProof/>
+              </w:rPr>
+              <w:t>Progettazione schema E/R</w:t>
+            </w:r>
+            <w:r>
+              <w:rPr>
+                <w:noProof/>
+                <w:webHidden/>
+              </w:rPr>
+              <w:tab/>
+            </w:r>
+            <w:r>
+              <w:rPr>
+                <w:noProof/>
+                <w:webHidden/>
+              </w:rPr>
+              <w:fldChar w:fldCharType="begin"/>
+            </w:r>
+            <w:r>
+              <w:rPr>
+                <w:noProof/>
+                <w:webHidden/>
+              </w:rPr>
+              <w:instrText xml:space="preserve"> PAGEREF _Toc11330061 \h </w:instrText>
+            </w:r>
+            <w:r>
+              <w:rPr>
+                <w:noProof/>
+                <w:webHidden/>
+              </w:rPr>
+            </w:r>
+            <w:r>
+              <w:rPr>
+                <w:noProof/>
+                <w:webHidden/>
+              </w:rPr>
+              <w:fldChar w:fldCharType="separate"/>
+            </w:r>
+            <w:r>
+              <w:rPr>
+                <w:noProof/>
+                <w:webHidden/>
+              </w:rPr>
+              <w:t>6</w:t>
+            </w:r>
+            <w:r>
+              <w:rPr>
+                <w:noProof/>
+                <w:webHidden/>
+              </w:rPr>
+              <w:fldChar w:fldCharType="end"/>
+            </w:r>
+          </w:hyperlink>
+        </w:p>
+        <w:p>
+          <w:pPr>
+            <w:pStyle w:val="Sommario3"/>
+            <w:tabs>
+              <w:tab w:val="right" w:leader="dot" w:pos="9628"/>
+            </w:tabs>
+            <w:rPr>
+              <w:rFonts w:eastAsiaTheme="minorEastAsia"/>
+              <w:noProof/>
+              <w:sz w:val="22"/>
+              <w:szCs w:val="22"/>
+              <w:lang w:eastAsia="it-IT"/>
+            </w:rPr>
+          </w:pPr>
+          <w:hyperlink w:anchor="_Toc11330062" w:history="1">
+            <w:r>
+              <w:rPr>
+                <w:rStyle w:val="Collegamentoipertestuale"/>
+                <w:noProof/>
+              </w:rPr>
+              <w:t>Raffinamenti proposti</w:t>
+            </w:r>
+            <w:r>
+              <w:rPr>
+                <w:noProof/>
+                <w:webHidden/>
+              </w:rPr>
+              <w:tab/>
+            </w:r>
+            <w:r>
+              <w:rPr>
+                <w:noProof/>
+                <w:webHidden/>
+              </w:rPr>
+              <w:fldChar w:fldCharType="begin"/>
+            </w:r>
+            <w:r>
+              <w:rPr>
+                <w:noProof/>
+                <w:webHidden/>
+              </w:rPr>
+              <w:instrText xml:space="preserve"> PAGEREF _Toc11330062 \h </w:instrText>
+            </w:r>
+            <w:r>
+              <w:rPr>
+                <w:noProof/>
+                <w:webHidden/>
+              </w:rPr>
+            </w:r>
+            <w:r>
+              <w:rPr>
+                <w:noProof/>
+                <w:webHidden/>
+              </w:rPr>
+              <w:fldChar w:fldCharType="separate"/>
+            </w:r>
+            <w:r>
+              <w:rPr>
+                <w:noProof/>
+                <w:webHidden/>
+              </w:rPr>
+              <w:t>6</w:t>
+            </w:r>
+            <w:r>
+              <w:rPr>
+                <w:noProof/>
+                <w:webHidden/>
+              </w:rPr>
+              <w:fldChar w:fldCharType="end"/>
+            </w:r>
+          </w:hyperlink>
+        </w:p>
+        <w:p>
+          <w:pPr>
+            <w:pStyle w:val="Sommario3"/>
+            <w:tabs>
+              <w:tab w:val="right" w:leader="dot" w:pos="9628"/>
+            </w:tabs>
+            <w:rPr>
+              <w:rFonts w:eastAsiaTheme="minorEastAsia"/>
+              <w:noProof/>
+              <w:sz w:val="22"/>
+              <w:szCs w:val="22"/>
+              <w:lang w:eastAsia="it-IT"/>
+            </w:rPr>
+          </w:pPr>
+          <w:hyperlink w:anchor="_Toc11330063" w:history="1">
+            <w:r>
+              <w:rPr>
+                <w:rStyle w:val="Collegamentoipertestuale"/>
+                <w:noProof/>
+              </w:rPr>
+              <w:t>Schema concettuale parziale</w:t>
+            </w:r>
+            <w:r>
+              <w:rPr>
+                <w:noProof/>
+                <w:webHidden/>
+              </w:rPr>
+              <w:tab/>
+            </w:r>
+            <w:r>
+              <w:rPr>
+                <w:noProof/>
+                <w:webHidden/>
+              </w:rPr>
+              <w:fldChar w:fldCharType="begin"/>
+            </w:r>
+            <w:r>
+              <w:rPr>
+                <w:noProof/>
+                <w:webHidden/>
+              </w:rPr>
+              <w:instrText xml:space="preserve"> PAGEREF _Toc11330063 \h </w:instrText>
+            </w:r>
+            <w:r>
+              <w:rPr>
+                <w:noProof/>
+                <w:webHidden/>
+              </w:rPr>
+            </w:r>
+            <w:r>
+              <w:rPr>
+                <w:noProof/>
+                <w:webHidden/>
+              </w:rPr>
+              <w:fldChar w:fldCharType="separate"/>
+            </w:r>
+            <w:r>
+              <w:rPr>
+                <w:noProof/>
+                <w:webHidden/>
+              </w:rPr>
+              <w:t>7</w:t>
+            </w:r>
+            <w:r>
+              <w:rPr>
+                <w:noProof/>
+                <w:webHidden/>
+              </w:rPr>
+              <w:fldChar w:fldCharType="end"/>
+            </w:r>
+          </w:hyperlink>
+        </w:p>
+        <w:p>
+          <w:pPr>
+            <w:pStyle w:val="Sommario2"/>
+            <w:tabs>
+              <w:tab w:val="right" w:leader="dot" w:pos="9628"/>
+            </w:tabs>
+            <w:rPr>
+              <w:rFonts w:eastAsiaTheme="minorEastAsia"/>
+              <w:noProof/>
+              <w:sz w:val="22"/>
+              <w:szCs w:val="22"/>
+              <w:lang w:eastAsia="it-IT"/>
+            </w:rPr>
+          </w:pPr>
+          <w:hyperlink w:anchor="_Toc11330064" w:history="1">
+            <w:r>
+              <w:rPr>
+                <w:rStyle w:val="Collegamentoipertestuale"/>
+                <w:noProof/>
+              </w:rPr>
+              <w:t>Amministrativi</w:t>
+            </w:r>
+            <w:r>
+              <w:rPr>
+                <w:noProof/>
+                <w:webHidden/>
+              </w:rPr>
+              <w:tab/>
+            </w:r>
+            <w:r>
+              <w:rPr>
+                <w:noProof/>
+                <w:webHidden/>
+              </w:rPr>
+              <w:fldChar w:fldCharType="begin"/>
+            </w:r>
+            <w:r>
+              <w:rPr>
+                <w:noProof/>
+                <w:webHidden/>
+              </w:rPr>
+              <w:instrText xml:space="preserve"> PAGEREF _Toc11330064 \h </w:instrText>
+            </w:r>
+            <w:r>
+              <w:rPr>
+                <w:noProof/>
+                <w:webHidden/>
+              </w:rPr>
+            </w:r>
+            <w:r>
+              <w:rPr>
+                <w:noProof/>
+                <w:webHidden/>
+              </w:rPr>
+              <w:fldChar w:fldCharType="separate"/>
+            </w:r>
+            <w:r>
+              <w:rPr>
+                <w:noProof/>
+                <w:webHidden/>
+              </w:rPr>
+              <w:t>8</w:t>
+            </w:r>
+            <w:r>
+              <w:rPr>
+                <w:noProof/>
+                <w:webHidden/>
+              </w:rPr>
+              <w:fldChar w:fldCharType="end"/>
+            </w:r>
+          </w:hyperlink>
+        </w:p>
+        <w:p>
+          <w:pPr>
+            <w:pStyle w:val="Sommario3"/>
+            <w:tabs>
+              <w:tab w:val="right" w:leader="dot" w:pos="9628"/>
+            </w:tabs>
+            <w:rPr>
+              <w:rFonts w:eastAsiaTheme="minorEastAsia"/>
+              <w:noProof/>
+              <w:sz w:val="22"/>
+              <w:szCs w:val="22"/>
+              <w:lang w:eastAsia="it-IT"/>
+            </w:rPr>
+          </w:pPr>
+          <w:hyperlink w:anchor="_Toc11330065" w:history="1">
+            <w:r>
+              <w:rPr>
+                <w:rStyle w:val="Collegamentoipertestuale"/>
+                <w:noProof/>
+              </w:rPr>
+              <w:t>Progettazione schema E/R</w:t>
+            </w:r>
+            <w:r>
+              <w:rPr>
+                <w:noProof/>
+                <w:webHidden/>
+              </w:rPr>
+              <w:tab/>
+            </w:r>
+            <w:r>
+              <w:rPr>
+                <w:noProof/>
+                <w:webHidden/>
+              </w:rPr>
+              <w:fldChar w:fldCharType="begin"/>
+            </w:r>
+            <w:r>
+              <w:rPr>
+                <w:noProof/>
+                <w:webHidden/>
+              </w:rPr>
+              <w:instrText xml:space="preserve"> PAGEREF _Toc11330065 \h </w:instrText>
+            </w:r>
+            <w:r>
+              <w:rPr>
+                <w:noProof/>
+                <w:webHidden/>
+              </w:rPr>
+            </w:r>
+            <w:r>
+              <w:rPr>
+                <w:noProof/>
+                <w:webHidden/>
+              </w:rPr>
+              <w:fldChar w:fldCharType="separate"/>
+            </w:r>
+            <w:r>
+              <w:rPr>
+                <w:noProof/>
+                <w:webHidden/>
+              </w:rPr>
+              <w:t>8</w:t>
+            </w:r>
+            <w:r>
+              <w:rPr>
+                <w:noProof/>
+                <w:webHidden/>
+              </w:rPr>
+              <w:fldChar w:fldCharType="end"/>
+            </w:r>
+          </w:hyperlink>
+        </w:p>
+        <w:p>
+          <w:pPr>
+            <w:pStyle w:val="Sommario3"/>
+            <w:tabs>
+              <w:tab w:val="right" w:leader="dot" w:pos="9628"/>
+            </w:tabs>
+            <w:rPr>
+              <w:rFonts w:eastAsiaTheme="minorEastAsia"/>
+              <w:noProof/>
+              <w:sz w:val="22"/>
+              <w:szCs w:val="22"/>
+              <w:lang w:eastAsia="it-IT"/>
+            </w:rPr>
+          </w:pPr>
+          <w:hyperlink w:anchor="_Toc11330066" w:history="1">
+            <w:r>
+              <w:rPr>
+                <w:rStyle w:val="Collegamentoipertestuale"/>
+                <w:noProof/>
+              </w:rPr>
+              <w:t>Raffinamenti proposti</w:t>
+            </w:r>
+            <w:r>
+              <w:rPr>
+                <w:noProof/>
+                <w:webHidden/>
+              </w:rPr>
+              <w:tab/>
+            </w:r>
+            <w:r>
+              <w:rPr>
+                <w:noProof/>
+                <w:webHidden/>
+              </w:rPr>
+              <w:fldChar w:fldCharType="begin"/>
+            </w:r>
+            <w:r>
+              <w:rPr>
+                <w:noProof/>
+                <w:webHidden/>
+              </w:rPr>
+              <w:instrText xml:space="preserve"> PAGEREF _Toc11330066 \h </w:instrText>
+            </w:r>
+            <w:r>
+              <w:rPr>
+                <w:noProof/>
+                <w:webHidden/>
+              </w:rPr>
+            </w:r>
+            <w:r>
+              <w:rPr>
+                <w:noProof/>
+                <w:webHidden/>
+              </w:rPr>
+              <w:fldChar w:fldCharType="separate"/>
+            </w:r>
+            <w:r>
+              <w:rPr>
+                <w:noProof/>
+                <w:webHidden/>
+              </w:rPr>
+              <w:t>8</w:t>
+            </w:r>
+            <w:r>
+              <w:rPr>
+                <w:noProof/>
+                <w:webHidden/>
+              </w:rPr>
+              <w:fldChar w:fldCharType="end"/>
+            </w:r>
+          </w:hyperlink>
+        </w:p>
+        <w:p>
+          <w:pPr>
+            <w:pStyle w:val="Sommario3"/>
+            <w:tabs>
+              <w:tab w:val="right" w:leader="dot" w:pos="9628"/>
+            </w:tabs>
+            <w:rPr>
+              <w:rFonts w:eastAsiaTheme="minorEastAsia"/>
+              <w:noProof/>
+              <w:sz w:val="22"/>
+              <w:szCs w:val="22"/>
+              <w:lang w:eastAsia="it-IT"/>
+            </w:rPr>
+          </w:pPr>
+          <w:hyperlink w:anchor="_Toc11330067" w:history="1">
+            <w:r>
+              <w:rPr>
+                <w:rStyle w:val="Collegamentoipertestuale"/>
+                <w:noProof/>
+              </w:rPr>
+              <w:t>Schema concettuale parziale</w:t>
+            </w:r>
+            <w:r>
+              <w:rPr>
+                <w:noProof/>
+                <w:webHidden/>
+              </w:rPr>
+              <w:tab/>
+            </w:r>
+            <w:r>
+              <w:rPr>
+                <w:noProof/>
+                <w:webHidden/>
+              </w:rPr>
+              <w:fldChar w:fldCharType="begin"/>
+            </w:r>
+            <w:r>
+              <w:rPr>
+                <w:noProof/>
+                <w:webHidden/>
+              </w:rPr>
+              <w:instrText xml:space="preserve"> PAGEREF _Toc11330067 \h </w:instrText>
+            </w:r>
+            <w:r>
+              <w:rPr>
+                <w:noProof/>
+                <w:webHidden/>
+              </w:rPr>
+            </w:r>
+            <w:r>
+              <w:rPr>
+                <w:noProof/>
+                <w:webHidden/>
+              </w:rPr>
+              <w:fldChar w:fldCharType="separate"/>
+            </w:r>
+            <w:r>
+              <w:rPr>
+                <w:noProof/>
+                <w:webHidden/>
+              </w:rPr>
+              <w:t>8</w:t>
+            </w:r>
+            <w:r>
+              <w:rPr>
+                <w:noProof/>
+                <w:webHidden/>
+              </w:rPr>
+              <w:fldChar w:fldCharType="end"/>
+            </w:r>
+          </w:hyperlink>
+        </w:p>
+        <w:p>
+          <w:pPr>
+            <w:pStyle w:val="Sommario1"/>
+            <w:tabs>
+              <w:tab w:val="right" w:leader="dot" w:pos="9628"/>
+            </w:tabs>
+            <w:rPr>
+              <w:rFonts w:eastAsiaTheme="minorEastAsia"/>
+              <w:noProof/>
+              <w:sz w:val="22"/>
+              <w:szCs w:val="22"/>
+              <w:lang w:eastAsia="it-IT"/>
+            </w:rPr>
+          </w:pPr>
+          <w:hyperlink w:anchor="_Toc11330068" w:history="1">
+            <w:r>
+              <w:rPr>
+                <w:rStyle w:val="Collegamentoipertestuale"/>
+                <w:noProof/>
+              </w:rPr>
+              <w:t>Specifiche Funzionali</w:t>
+            </w:r>
+            <w:r>
+              <w:rPr>
+                <w:noProof/>
+                <w:webHidden/>
+              </w:rPr>
+              <w:tab/>
+            </w:r>
+            <w:r>
+              <w:rPr>
+                <w:noProof/>
+                <w:webHidden/>
+              </w:rPr>
+              <w:fldChar w:fldCharType="begin"/>
+            </w:r>
+            <w:r>
+              <w:rPr>
+                <w:noProof/>
+                <w:webHidden/>
+              </w:rPr>
+              <w:instrText xml:space="preserve"> PAGEREF _Toc11330068 \h </w:instrText>
+            </w:r>
+            <w:r>
+              <w:rPr>
+                <w:noProof/>
+                <w:webHidden/>
+              </w:rPr>
+            </w:r>
+            <w:r>
+              <w:rPr>
+                <w:noProof/>
+                <w:webHidden/>
+              </w:rPr>
+              <w:fldChar w:fldCharType="separate"/>
+            </w:r>
+            <w:r>
+              <w:rPr>
+                <w:noProof/>
+                <w:webHidden/>
+              </w:rPr>
+              <w:t>9</w:t>
+            </w:r>
+            <w:r>
+              <w:rPr>
+                <w:noProof/>
+                <w:webHidden/>
+              </w:rPr>
+              <w:fldChar w:fldCharType="end"/>
+            </w:r>
+          </w:hyperlink>
+        </w:p>
+        <w:p>
+          <w:pPr>
+            <w:pStyle w:val="Sommario2"/>
+            <w:tabs>
+              <w:tab w:val="right" w:leader="dot" w:pos="9628"/>
+            </w:tabs>
+            <w:rPr>
+              <w:rFonts w:eastAsiaTheme="minorEastAsia"/>
+              <w:noProof/>
+              <w:sz w:val="22"/>
+              <w:szCs w:val="22"/>
+              <w:lang w:eastAsia="it-IT"/>
+            </w:rPr>
+          </w:pPr>
+          <w:hyperlink w:anchor="_Toc11330069" w:history="1">
+            <w:r>
+              <w:rPr>
+                <w:rStyle w:val="Collegamentoipertestuale"/>
+                <w:noProof/>
+              </w:rPr>
+              <w:t>Operazioni sui dati</w:t>
+            </w:r>
+            <w:r>
+              <w:rPr>
+                <w:noProof/>
+                <w:webHidden/>
+              </w:rPr>
+              <w:tab/>
+            </w:r>
+            <w:r>
+              <w:rPr>
+                <w:noProof/>
+                <w:webHidden/>
+              </w:rPr>
+              <w:fldChar w:fldCharType="begin"/>
+            </w:r>
+            <w:r>
+              <w:rPr>
+                <w:noProof/>
+                <w:webHidden/>
+              </w:rPr>
+              <w:instrText xml:space="preserve"> PAGEREF _Toc11330069 \h </w:instrText>
+            </w:r>
+            <w:r>
+              <w:rPr>
+                <w:noProof/>
+                <w:webHidden/>
+              </w:rPr>
+            </w:r>
+            <w:r>
+              <w:rPr>
+                <w:noProof/>
+                <w:webHidden/>
+              </w:rPr>
+              <w:fldChar w:fldCharType="separate"/>
+            </w:r>
+            <w:r>
+              <w:rPr>
+                <w:noProof/>
+                <w:webHidden/>
+              </w:rPr>
+              <w:t>9</w:t>
+            </w:r>
+            <w:r>
+              <w:rPr>
+                <w:noProof/>
+                <w:webHidden/>
+              </w:rPr>
+              <w:fldChar w:fldCharType="end"/>
+            </w:r>
+          </w:hyperlink>
+        </w:p>
+        <w:p>
+          <w:pPr>
+            <w:pStyle w:val="Sommario3"/>
+            <w:tabs>
+              <w:tab w:val="right" w:leader="dot" w:pos="9628"/>
+            </w:tabs>
+            <w:rPr>
+              <w:rFonts w:eastAsiaTheme="minorEastAsia"/>
+              <w:noProof/>
+              <w:sz w:val="22"/>
+              <w:szCs w:val="22"/>
+              <w:lang w:eastAsia="it-IT"/>
+            </w:rPr>
+          </w:pPr>
+          <w:hyperlink w:anchor="_Toc11330070" w:history="1">
+            <w:r>
+              <w:rPr>
+                <w:rStyle w:val="Collegamentoipertestuale"/>
+                <w:noProof/>
+              </w:rPr>
+              <w:t>Operazioni comuni</w:t>
+            </w:r>
+            <w:r>
+              <w:rPr>
+                <w:noProof/>
+                <w:webHidden/>
+              </w:rPr>
+              <w:tab/>
+            </w:r>
+            <w:r>
+              <w:rPr>
+                <w:noProof/>
+                <w:webHidden/>
+              </w:rPr>
+              <w:fldChar w:fldCharType="begin"/>
+            </w:r>
+            <w:r>
+              <w:rPr>
+                <w:noProof/>
+                <w:webHidden/>
+              </w:rPr>
+              <w:instrText xml:space="preserve"> PAGEREF _Toc11330070 \h </w:instrText>
+            </w:r>
+            <w:r>
+              <w:rPr>
+                <w:noProof/>
+                <w:webHidden/>
+              </w:rPr>
+            </w:r>
+            <w:r>
+              <w:rPr>
+                <w:noProof/>
+                <w:webHidden/>
+              </w:rPr>
+              <w:fldChar w:fldCharType="separate"/>
+            </w:r>
+            <w:r>
+              <w:rPr>
+                <w:noProof/>
+                <w:webHidden/>
+              </w:rPr>
+              <w:t>9</w:t>
+            </w:r>
+            <w:r>
+              <w:rPr>
+                <w:noProof/>
+                <w:webHidden/>
+              </w:rPr>
+              <w:fldChar w:fldCharType="end"/>
+            </w:r>
+          </w:hyperlink>
+        </w:p>
+        <w:p>
+          <w:pPr>
+            <w:pStyle w:val="Sommario3"/>
+            <w:tabs>
+              <w:tab w:val="right" w:leader="dot" w:pos="9628"/>
+            </w:tabs>
+            <w:rPr>
+              <w:rFonts w:eastAsiaTheme="minorEastAsia"/>
+              <w:noProof/>
+              <w:sz w:val="22"/>
+              <w:szCs w:val="22"/>
+              <w:lang w:eastAsia="it-IT"/>
+            </w:rPr>
+          </w:pPr>
+          <w:hyperlink w:anchor="_Toc11330071" w:history="1">
+            <w:r>
+              <w:rPr>
+                <w:rStyle w:val="Collegamentoipertestuale"/>
+                <w:noProof/>
+              </w:rPr>
+              <w:t>Operazioni Venditori</w:t>
+            </w:r>
+            <w:r>
+              <w:rPr>
+                <w:noProof/>
+                <w:webHidden/>
+              </w:rPr>
+              <w:tab/>
+            </w:r>
+            <w:r>
+              <w:rPr>
+                <w:noProof/>
+                <w:webHidden/>
+              </w:rPr>
+              <w:fldChar w:fldCharType="begin"/>
+            </w:r>
+            <w:r>
+              <w:rPr>
+                <w:noProof/>
+                <w:webHidden/>
+              </w:rPr>
+              <w:instrText xml:space="preserve"> PAGEREF _Toc11330071 \h </w:instrText>
+            </w:r>
+            <w:r>
+              <w:rPr>
+                <w:noProof/>
+                <w:webHidden/>
+              </w:rPr>
+            </w:r>
+            <w:r>
+              <w:rPr>
+                <w:noProof/>
+                <w:webHidden/>
+              </w:rPr>
+              <w:fldChar w:fldCharType="separate"/>
+            </w:r>
+            <w:r>
+              <w:rPr>
+                <w:noProof/>
+                <w:webHidden/>
+              </w:rPr>
+              <w:t>9</w:t>
+            </w:r>
+            <w:r>
+              <w:rPr>
+                <w:noProof/>
+                <w:webHidden/>
+              </w:rPr>
+              <w:fldChar w:fldCharType="end"/>
+            </w:r>
+          </w:hyperlink>
+        </w:p>
+        <w:p>
+          <w:pPr>
+            <w:pStyle w:val="Sommario3"/>
+            <w:tabs>
+              <w:tab w:val="right" w:leader="dot" w:pos="9628"/>
+            </w:tabs>
+            <w:rPr>
+              <w:rFonts w:eastAsiaTheme="minorEastAsia"/>
+              <w:noProof/>
+              <w:sz w:val="22"/>
+              <w:szCs w:val="22"/>
+              <w:lang w:eastAsia="it-IT"/>
+            </w:rPr>
+          </w:pPr>
+          <w:hyperlink w:anchor="_Toc11330072" w:history="1">
+            <w:r>
+              <w:rPr>
+                <w:rStyle w:val="Collegamentoipertestuale"/>
+                <w:noProof/>
+              </w:rPr>
+              <w:t>Operazioni Magazzinieri</w:t>
+            </w:r>
+            <w:r>
+              <w:rPr>
+                <w:noProof/>
+                <w:webHidden/>
+              </w:rPr>
+              <w:tab/>
+            </w:r>
+            <w:r>
+              <w:rPr>
+                <w:noProof/>
+                <w:webHidden/>
+              </w:rPr>
+              <w:fldChar w:fldCharType="begin"/>
+            </w:r>
+            <w:r>
+              <w:rPr>
+                <w:noProof/>
+                <w:webHidden/>
+              </w:rPr>
+              <w:instrText xml:space="preserve"> PAGEREF _Toc11330072 \h </w:instrText>
+            </w:r>
+            <w:r>
+              <w:rPr>
+                <w:noProof/>
+                <w:webHidden/>
+              </w:rPr>
+            </w:r>
+            <w:r>
+              <w:rPr>
+                <w:noProof/>
+                <w:webHidden/>
+              </w:rPr>
+              <w:fldChar w:fldCharType="separate"/>
+            </w:r>
+            <w:r>
+              <w:rPr>
+                <w:noProof/>
+                <w:webHidden/>
+              </w:rPr>
+              <w:t>9</w:t>
+            </w:r>
+            <w:r>
+              <w:rPr>
+                <w:noProof/>
+                <w:webHidden/>
+              </w:rPr>
+              <w:fldChar w:fldCharType="end"/>
+            </w:r>
+          </w:hyperlink>
+        </w:p>
+        <w:p>
+          <w:pPr>
+            <w:pStyle w:val="Sommario3"/>
+            <w:tabs>
+              <w:tab w:val="right" w:leader="dot" w:pos="9628"/>
+            </w:tabs>
+            <w:rPr>
+              <w:rFonts w:eastAsiaTheme="minorEastAsia"/>
+              <w:noProof/>
+              <w:sz w:val="22"/>
+              <w:szCs w:val="22"/>
+              <w:lang w:eastAsia="it-IT"/>
+            </w:rPr>
+          </w:pPr>
+          <w:hyperlink w:anchor="_Toc11330073" w:history="1">
+            <w:r>
+              <w:rPr>
+                <w:rStyle w:val="Collegamentoipertestuale"/>
+                <w:noProof/>
+              </w:rPr>
+              <w:t>Operazioni Amministrativi</w:t>
+            </w:r>
+            <w:r>
+              <w:rPr>
+                <w:noProof/>
+                <w:webHidden/>
+              </w:rPr>
+              <w:tab/>
+            </w:r>
+            <w:r>
+              <w:rPr>
+                <w:noProof/>
+                <w:webHidden/>
+              </w:rPr>
+              <w:fldChar w:fldCharType="begin"/>
+            </w:r>
+            <w:r>
+              <w:rPr>
+                <w:noProof/>
+                <w:webHidden/>
+              </w:rPr>
+              <w:instrText xml:space="preserve"> PAGEREF _Toc11330073 \h </w:instrText>
+            </w:r>
+            <w:r>
+              <w:rPr>
+                <w:noProof/>
+                <w:webHidden/>
+              </w:rPr>
+            </w:r>
+            <w:r>
+              <w:rPr>
+                <w:noProof/>
+                <w:webHidden/>
+              </w:rPr>
+              <w:fldChar w:fldCharType="separate"/>
+            </w:r>
+            <w:r>
+              <w:rPr>
+                <w:noProof/>
+                <w:webHidden/>
+              </w:rPr>
+              <w:t>10</w:t>
+            </w:r>
+            <w:r>
+              <w:rPr>
+                <w:noProof/>
+                <w:webHidden/>
+              </w:rPr>
+              <w:fldChar w:fldCharType="end"/>
+            </w:r>
+          </w:hyperlink>
+        </w:p>
+        <w:p>
+          <w:pPr>
+            <w:pStyle w:val="Sommario1"/>
+            <w:tabs>
+              <w:tab w:val="right" w:leader="dot" w:pos="9628"/>
+            </w:tabs>
+            <w:rPr>
+              <w:rFonts w:eastAsiaTheme="minorEastAsia"/>
+              <w:noProof/>
+              <w:sz w:val="22"/>
+              <w:szCs w:val="22"/>
+              <w:lang w:eastAsia="it-IT"/>
+            </w:rPr>
+          </w:pPr>
+          <w:hyperlink w:anchor="_Toc11330074" w:history="1">
+            <w:r>
+              <w:rPr>
+                <w:rStyle w:val="Collegamentoipertestuale"/>
+                <w:noProof/>
+              </w:rPr>
+              <w:t>Progettazione Logica</w:t>
+            </w:r>
+            <w:r>
+              <w:rPr>
+                <w:noProof/>
+                <w:webHidden/>
+              </w:rPr>
+              <w:tab/>
+            </w:r>
+            <w:r>
+              <w:rPr>
+                <w:noProof/>
+                <w:webHidden/>
+              </w:rPr>
+              <w:fldChar w:fldCharType="begin"/>
+            </w:r>
+            <w:r>
+              <w:rPr>
+                <w:noProof/>
+                <w:webHidden/>
+              </w:rPr>
+              <w:instrText xml:space="preserve"> PAGEREF _Toc11330074 \h </w:instrText>
+            </w:r>
+            <w:r>
+              <w:rPr>
+                <w:noProof/>
+                <w:webHidden/>
+              </w:rPr>
+            </w:r>
+            <w:r>
+              <w:rPr>
+                <w:noProof/>
+                <w:webHidden/>
+              </w:rPr>
+              <w:fldChar w:fldCharType="separate"/>
+            </w:r>
+            <w:r>
+              <w:rPr>
+                <w:noProof/>
+                <w:webHidden/>
+              </w:rPr>
+              <w:t>11</w:t>
+            </w:r>
+            <w:r>
+              <w:rPr>
+                <w:noProof/>
+                <w:webHidden/>
+              </w:rPr>
+              <w:fldChar w:fldCharType="end"/>
+            </w:r>
+          </w:hyperlink>
+        </w:p>
+        <w:p>
+          <w:r>
+            <w:rPr>
+              <w:b/>
+              <w:bCs/>
+            </w:rPr>
+            <w:fldChar w:fldCharType="end"/>
+          </w:r>
+        </w:p>
+      </w:sdtContent>
+    </w:sdt>
     <w:p>
       <w:pPr>
         <w:pStyle w:val="TITOLO"/>
       </w:pPr>
+    </w:p>
+    <w:p/>
+    <w:p/>
+    <w:p/>
+    <w:p/>
+    <w:p>
+      <w:pPr>
+        <w:pStyle w:val="Titolo1"/>
+      </w:pPr>
+      <w:bookmarkStart w:id="0" w:name="_Toc11330052"/>
       <w:r>
         <w:lastRenderedPageBreak/>
-        <w:t>Indice</w:t>
-      </w:r>
-      <w:r>
-        <w:t xml:space="preserve"> della Relazione</w:t>
+        <w:t>Analisi dei requisiti</w:t>
+      </w:r>
+      <w:bookmarkEnd w:id="0"/>
+    </w:p>
+    <w:p>
+      <w:pPr>
+        <w:pStyle w:val="Titolo2"/>
+      </w:pPr>
+      <w:bookmarkStart w:id="1" w:name="_Toc11330053"/>
+      <w:r>
+        <w:t>Descrizione in linguaggio naturale</w:t>
+      </w:r>
+      <w:bookmarkEnd w:id="1"/>
+    </w:p>
+    <w:p>
+      <w:r>
+        <w:t xml:space="preserve">L’azienda richiede la creazione di un sistema informatico per la gestione della vendita, della distribuzione di bevande a vari </w:t>
+      </w:r>
+      <w:r>
+        <w:t>clienti</w:t>
+      </w:r>
+      <w:r>
+        <w:t xml:space="preserve"> sparsi sul territorio nazionale. </w:t>
+      </w:r>
+      <w:r>
+        <w:t>L’ufficio acquisti stabilisce degli accordi con i fornitori per determinati prodotti.</w:t>
+      </w:r>
+      <w:r>
+        <w:t xml:space="preserve"> </w:t>
+      </w:r>
+      <w:r>
+        <w:t xml:space="preserve">Prima di </w:t>
+      </w:r>
+      <w:r>
+        <w:t>accordarsi sulla fornitura</w:t>
+      </w:r>
+      <w:r>
+        <w:t xml:space="preserve"> si deve verificare che i dati del fornitore siano registrati nel database, nel caso non lo siano, vanno aggiun</w:t>
+      </w:r>
+      <w:r>
+        <w:t>t</w:t>
+      </w:r>
+      <w:r>
+        <w:t>i prima di concludere l’accordo.</w:t>
+      </w:r>
+      <w:r>
+        <w:t xml:space="preserve"> Questi prodotti verranno inseriti in un catalogo, contenente tutti i prodotti in vendita. I contratti con i fornitori hanno durata </w:t>
+      </w:r>
+      <w:r>
+        <w:t>variabile</w:t>
+      </w:r>
+      <w:r>
+        <w:t>.</w:t>
+      </w:r>
+      <w:r>
+        <w:t xml:space="preserve"> </w:t>
+      </w:r>
+      <w:r>
+        <w:t>L’azienda ha a disposizione un magazzino principale, e diversi magazzini secondari.</w:t>
+      </w:r>
+      <w:r>
+        <w:t xml:space="preserve"> </w:t>
+      </w:r>
+      <w:r>
+        <w:t>Ogni magazzino ha una giacenza minima di prodotti per fornire un adeguato servizio ai clienti</w:t>
+      </w:r>
+      <w:r>
+        <w:t>.</w:t>
+      </w:r>
+      <w:r>
+        <w:t xml:space="preserve"> </w:t>
+      </w:r>
+      <w:r>
+        <w:t xml:space="preserve">L’ufficio riordino </w:t>
+      </w:r>
+      <w:r>
+        <w:t>si occupa</w:t>
+      </w:r>
+      <w:r>
+        <w:t xml:space="preserve"> di effettuare gli acquisti dei prodotti dai fornitori.</w:t>
+      </w:r>
+      <w:r>
+        <w:t xml:space="preserve"> </w:t>
+      </w:r>
+      <w:r>
+        <w:t>La spedizione dei prodotti è gestita dal fornitore, che fornisce un numero di telefono per accordarsi sulla data di consegna</w:t>
+      </w:r>
+      <w:r>
+        <w:t xml:space="preserve"> col magazzino al quale verrà spedita la merce (il deposito va specificato i</w:t>
+      </w:r>
+      <w:r>
+        <w:t>n fase di acquisto</w:t>
+      </w:r>
+      <w:r>
+        <w:t>)</w:t>
+      </w:r>
+      <w:r>
+        <w:t>.</w:t>
+      </w:r>
+      <w:r>
+        <w:t xml:space="preserve"> </w:t>
+      </w:r>
+      <w:r>
+        <w:t>Per ogni acquisto di merce, dovrà essere emessa una fattura di acquisto.</w:t>
+      </w:r>
+      <w:r>
+        <w:t xml:space="preserve"> </w:t>
+      </w:r>
+      <w:r>
+        <w:t>All’arrivo della merce, il magazzino dovrà aggiornare la lista dei prodotti in giacenza, memorizzando la zona del magazzino in cui sono riposti.</w:t>
+      </w:r>
+      <w:r>
+        <w:t xml:space="preserve"> </w:t>
+      </w:r>
+      <w:r>
+        <w:t xml:space="preserve">L’azienda dispone di una rete di vendita composta da agenti. </w:t>
+      </w:r>
+      <w:r>
+        <w:t>L’</w:t>
+      </w:r>
+      <w:r>
+        <w:rPr>
+          <w:bCs/>
+        </w:rPr>
+        <w:t>agente</w:t>
+      </w:r>
+      <w:r>
+        <w:t xml:space="preserve"> </w:t>
+      </w:r>
+      <w:r>
+        <w:t>è un</w:t>
+      </w:r>
+      <w:r>
+        <w:t xml:space="preserve"> liber</w:t>
+      </w:r>
+      <w:r>
+        <w:t>o</w:t>
+      </w:r>
+      <w:r>
+        <w:t xml:space="preserve"> professionist</w:t>
+      </w:r>
+      <w:r>
+        <w:t>a</w:t>
+      </w:r>
+      <w:r>
+        <w:t xml:space="preserve"> che v</w:t>
+      </w:r>
+      <w:r>
+        <w:t>iene messo</w:t>
+      </w:r>
+      <w:r>
+        <w:t xml:space="preserve"> sotto contratto dall’azienda per un determinato periodo di tempo. </w:t>
+      </w:r>
+      <w:r>
+        <w:t>Gli agenti vengono pagati in base a quanti prodotti vendono.</w:t>
+      </w:r>
+      <w:r>
+        <w:t xml:space="preserve"> </w:t>
+      </w:r>
+      <w:r>
+        <w:t>I</w:t>
+      </w:r>
+      <w:r>
+        <w:t xml:space="preserve"> clienti acquistano la merce dai venditori, che emetteranno un ordine di vendita</w:t>
+      </w:r>
+      <w:r>
+        <w:t>, che specifica la quantità</w:t>
+      </w:r>
+      <w:r>
+        <w:t xml:space="preserve">, </w:t>
+      </w:r>
+      <w:r>
+        <w:t>la tipologia d</w:t>
+      </w:r>
+      <w:r>
+        <w:t>ei</w:t>
+      </w:r>
+      <w:r>
+        <w:t xml:space="preserve"> prodotti venduti, e il cliente al quale recapitare la merce.</w:t>
+      </w:r>
+      <w:r>
+        <w:t xml:space="preserve"> Se il cliente non è ancora registrato </w:t>
+      </w:r>
+      <w:proofErr w:type="gramStart"/>
+      <w:r>
+        <w:t>nell’anagrafica clienti</w:t>
+      </w:r>
+      <w:proofErr w:type="gramEnd"/>
+      <w:r>
+        <w:t xml:space="preserve">, l’agente ha il compito di inserirlo nel database prima di completare la vendita. </w:t>
+      </w:r>
+      <w:r>
+        <w:t>I venditori devono inoltre emettere una fattura di vendita, contenente tutte le informazioni relative alla vendita.</w:t>
+      </w:r>
+      <w:r>
+        <w:t xml:space="preserve"> </w:t>
+      </w:r>
+      <w:r>
+        <w:t>Il reparto</w:t>
+      </w:r>
+      <w:r>
+        <w:t xml:space="preserve"> distribuzione si occupa di organizzare i trasporti merce. I trasporti merce prelevano la merce da un magazzino e la portano al cliente che l’ha acquistata.</w:t>
+      </w:r>
+      <w:r>
+        <w:t xml:space="preserve"> </w:t>
+      </w:r>
+      <w:r>
+        <w:t>I clienti posso effettuare reclami al servizio clienti nel caso siano scontenti del servizio. Il reclamo può essere di varie tipologie.</w:t>
+      </w:r>
+      <w:r>
+        <w:t xml:space="preserve"> </w:t>
+      </w:r>
+      <w:r>
+        <w:t>L’amministrazione si occupa di registrare le fatture, sia di acquisto che di vendita. Per le fatture di vendita è importante memorizzare il codice del venditore, in modo da poter calcolare la provvigione da pagare agli agenti.</w:t>
+      </w:r>
+    </w:p>
+    <w:p/>
+    <w:p>
+      <w:r>
+        <w:t>Il gestionale si svilupperà su 3 viste</w:t>
+      </w:r>
+      <w:r>
+        <w:t xml:space="preserve"> in base al ruolo che l’impiegato ricopre nell’azienda</w:t>
+      </w:r>
+      <w:r>
+        <w:t>: Amministra</w:t>
+      </w:r>
+      <w:r>
+        <w:t>tivo</w:t>
+      </w:r>
+      <w:r>
+        <w:t>, Venditore, Magazziniere.</w:t>
       </w:r>
     </w:p>
     <w:p/>
@@ -185,45 +2177,20 @@
     <w:p/>
     <w:p/>
     <w:p/>
-    <w:p/>
-    <w:p/>
-    <w:p/>
-    <w:p/>
-    <w:p/>
-    <w:p/>
-    <w:p/>
-    <w:p/>
-    <w:p/>
-    <w:p/>
-    <w:p/>
-    <w:p/>
-    <w:p/>
-    <w:p/>
-    <w:p/>
-    <w:p/>
-    <w:p/>
-    <w:p/>
-    <w:p/>
-    <w:p/>
-    <w:p/>
-    <w:p/>
-    <w:p/>
-    <w:p/>
-    <w:p>
-      <w:pPr>
-        <w:pStyle w:val="Titolo1"/>
-      </w:pPr>
-      <w:r>
-        <w:t>Analisi dei requisiti</w:t>
-      </w:r>
-    </w:p>
     <w:p>
       <w:pPr>
         <w:pStyle w:val="Titolo2"/>
       </w:pPr>
-      <w:r>
-        <w:t>Descrizione in linguaggio naturale</w:t>
-      </w:r>
+    </w:p>
+    <w:p>
+      <w:pPr>
+        <w:pStyle w:val="Titolo2"/>
+      </w:pPr>
+      <w:bookmarkStart w:id="2" w:name="_Toc11330054"/>
+      <w:r>
+        <w:t>Estrazione concetti fondamentali</w:t>
+      </w:r>
+      <w:bookmarkEnd w:id="2"/>
     </w:p>
     <w:p>
       <w:r>
@@ -233,318 +2200,289 @@
         <w:t>clienti</w:t>
       </w:r>
       <w:r>
-        <w:t xml:space="preserve"> sparsi sul territorio nazionale. </w:t>
-      </w:r>
-      <w:r>
-        <w:t>L’ufficio acquisti stabilisce degli accordi con i fornitori per determinati prodotti. Questi prodotti verranno inseriti in un catalogo, contenente tutti i prodotti in vendita. I contratti con i fornitori hanno durata annuale.</w:t>
+        <w:t xml:space="preserve"> sparsi sul territorio nazionale. L’</w:t>
+      </w:r>
+      <w:r>
+        <w:rPr>
+          <w:b/>
+          <w:bCs/>
+          <w:u w:val="single"/>
+        </w:rPr>
+        <w:t xml:space="preserve">ufficio acquisti </w:t>
+      </w:r>
+      <w:r>
+        <w:t xml:space="preserve">stabilisce degli </w:t>
+      </w:r>
+      <w:r>
+        <w:rPr>
+          <w:b/>
+          <w:bCs/>
+          <w:u w:val="single"/>
+        </w:rPr>
+        <w:t>accordi</w:t>
+      </w:r>
+      <w:r>
+        <w:t xml:space="preserve"> con i </w:t>
+      </w:r>
+      <w:r>
+        <w:rPr>
+          <w:b/>
+          <w:bCs/>
+          <w:u w:val="single"/>
+        </w:rPr>
+        <w:t>fornitori</w:t>
+      </w:r>
+      <w:r>
+        <w:t xml:space="preserve"> per determinati </w:t>
+      </w:r>
+      <w:r>
+        <w:rPr>
+          <w:b/>
+          <w:bCs/>
+          <w:u w:val="single"/>
+        </w:rPr>
+        <w:t>prodotti</w:t>
+      </w:r>
+      <w:r>
+        <w:t>.</w:t>
       </w:r>
       <w:r>
         <w:t xml:space="preserve"> </w:t>
       </w:r>
       <w:r>
-        <w:t>L’azienda ha a disposizione un magazzino principale, e diversi magazzini secondari.</w:t>
-      </w:r>
-      <w:r>
+        <w:t>Prima di accordarsi sulla fornitura si deve verificare che i dati del fornitore siano registrati nel database, nel caso non lo siano, vanno aggiunti prima di concludere l’accordo.</w:t>
+      </w:r>
+      <w:r>
+        <w:t xml:space="preserve"> Questi prodotti verranno inseriti in un </w:t>
+      </w:r>
+      <w:r>
+        <w:rPr>
+          <w:b/>
+          <w:bCs/>
+          <w:u w:val="single"/>
+        </w:rPr>
+        <w:t>catalogo</w:t>
+      </w:r>
+      <w:r>
+        <w:t xml:space="preserve">, contenente tutti i prodotti in vendita. I </w:t>
+      </w:r>
+      <w:r>
+        <w:t>contratti</w:t>
+      </w:r>
+      <w:r>
+        <w:t xml:space="preserve"> con i fornitori hanno durata </w:t>
+      </w:r>
+      <w:r>
+        <w:t>variabile</w:t>
+      </w:r>
+      <w:r>
+        <w:t xml:space="preserve">. L’azienda ha a disposizione un </w:t>
+      </w:r>
+      <w:r>
+        <w:rPr>
+          <w:b/>
+          <w:bCs/>
+          <w:u w:val="single"/>
+        </w:rPr>
+        <w:t>magazzino principale</w:t>
+      </w:r>
+      <w:r>
+        <w:t xml:space="preserve">, e diversi </w:t>
+      </w:r>
+      <w:r>
+        <w:rPr>
+          <w:b/>
+          <w:bCs/>
+          <w:u w:val="single"/>
+        </w:rPr>
+        <w:t>magazzini secondari</w:t>
+      </w:r>
+      <w:r>
+        <w:t xml:space="preserve">. Ogni magazzino ha una </w:t>
+      </w:r>
+      <w:r>
+        <w:rPr>
+          <w:b/>
+          <w:bCs/>
+          <w:u w:val="single"/>
+        </w:rPr>
+        <w:t>giacenza</w:t>
+      </w:r>
+      <w:r>
+        <w:t xml:space="preserve"> minima di prodotti per fornire un adeguato servizio ai clienti. L’</w:t>
+      </w:r>
+      <w:r>
+        <w:rPr>
+          <w:b/>
+          <w:bCs/>
+          <w:u w:val="single"/>
+        </w:rPr>
+        <w:t>ufficio riordino</w:t>
+      </w:r>
+      <w:r>
+        <w:rPr>
+          <w:b/>
+          <w:bCs/>
+        </w:rPr>
         <w:t xml:space="preserve"> </w:t>
       </w:r>
       <w:r>
-        <w:t>Ogni magazzino ha una giacenza minima di prodotti per fornire un adeguato servizio ai clienti</w:t>
-      </w:r>
-      <w:r>
-        <w:t>.</w:t>
+        <w:t xml:space="preserve">si occupa di effettuare gli </w:t>
+      </w:r>
+      <w:r>
+        <w:rPr>
+          <w:b/>
+          <w:bCs/>
+          <w:u w:val="single"/>
+        </w:rPr>
+        <w:t>acquisti</w:t>
+      </w:r>
+      <w:r>
+        <w:t xml:space="preserve"> dei prodotti dai fornitori.</w:t>
       </w:r>
       <w:r>
         <w:t xml:space="preserve"> </w:t>
       </w:r>
       <w:r>
-        <w:t xml:space="preserve">L’ufficio riordino </w:t>
-      </w:r>
-      <w:r>
-        <w:t>si occupa</w:t>
-      </w:r>
-      <w:r>
-        <w:t xml:space="preserve"> di effettuare gli acquisti dei prodotti dai fornitori. La spedizione dei prodotti è gestita dal fornitore, che fornisce un numero di telefono per accordarsi sulla data di consegna</w:t>
-      </w:r>
-      <w:r>
-        <w:t xml:space="preserve"> col magazzino al quale verrà spedita la merce (il deposito va specificato i</w:t>
-      </w:r>
-      <w:r>
-        <w:t>n fase di acquisto</w:t>
-      </w:r>
-      <w:r>
-        <w:t>)</w:t>
-      </w:r>
-      <w:r>
-        <w:t>.</w:t>
+        <w:t xml:space="preserve">La spedizione dei prodotti è gestita dal fornitore, che fornisce un numero di telefono per accordarsi sulla data di consegna col magazzino al quale verrà spedita la </w:t>
+      </w:r>
+      <w:r>
+        <w:rPr>
+          <w:b/>
+          <w:bCs/>
+          <w:u w:val="single"/>
+        </w:rPr>
+        <w:t>merce</w:t>
+      </w:r>
+      <w:r>
+        <w:t xml:space="preserve"> (il deposito va specificato in fase di acquisto). Per ogni acquisto di merce, dovrà essere emessa una fattura di acquisto. All’arrivo della merce, il magazzino dovrà aggiornare la lista dei prodotti in giacenza, memorizzando la zona del magazzino in cui sono riposti. L’azienda dispone di una rete di vendita composta da </w:t>
+      </w:r>
+      <w:r>
+        <w:rPr>
+          <w:b/>
+          <w:bCs/>
+          <w:u w:val="single"/>
+        </w:rPr>
+        <w:t>agenti</w:t>
+      </w:r>
+      <w:r>
+        <w:t xml:space="preserve">. </w:t>
+      </w:r>
+      <w:r>
+        <w:t>L’</w:t>
+      </w:r>
+      <w:r>
+        <w:rPr>
+          <w:bCs/>
+        </w:rPr>
+        <w:t>agente</w:t>
       </w:r>
       <w:r>
         <w:t xml:space="preserve"> </w:t>
       </w:r>
       <w:r>
-        <w:t>Per ogni acquisto di merce, dovrà essere emessa una fattura di acquisto.</w:t>
+        <w:t>è un</w:t>
+      </w:r>
+      <w:r>
+        <w:t xml:space="preserve"> liber</w:t>
+      </w:r>
+      <w:r>
+        <w:t>o</w:t>
+      </w:r>
+      <w:r>
+        <w:t xml:space="preserve"> professionist</w:t>
+      </w:r>
+      <w:r>
+        <w:t>a</w:t>
+      </w:r>
+      <w:r>
+        <w:t xml:space="preserve"> che v</w:t>
+      </w:r>
+      <w:r>
+        <w:t>iene messo</w:t>
+      </w:r>
+      <w:r>
+        <w:t xml:space="preserve"> sotto contratto dall’azienda per un determinato periodo di tempo. Gli agenti vengono pagati in base a quanti prodotti vendono.</w:t>
       </w:r>
       <w:r>
         <w:t xml:space="preserve"> </w:t>
       </w:r>
       <w:r>
-        <w:t>All’arrivo della merce, il magazzino dovrà aggiornare la lista dei prodotti in giacenza, memorizzando la zona del magazzino in cui sono riposti.</w:t>
-      </w:r>
-      <w:r>
-        <w:t xml:space="preserve"> </w:t>
-      </w:r>
-      <w:r>
-        <w:t>L’azienda dispone di una rete di vendita composta da agenti e dipendenti. Gli agenti sono liberi professionisti che vengono messi sotto contratto dall’azienda per un determinato periodo di tempo. Gli agenti vengono pagati in base a quanti prodotti vendono. I dipendenti invece fanno parte dell’azienda e hanno uno stipendio fisso.</w:t>
-      </w:r>
-      <w:r>
-        <w:t xml:space="preserve"> </w:t>
-      </w:r>
-      <w:r>
-        <w:t>I</w:t>
-      </w:r>
-      <w:r>
-        <w:t xml:space="preserve"> clienti acquistano la merce dai venditori, che emetteranno un ordine di vendita</w:t>
-      </w:r>
-      <w:r>
-        <w:t>, che specifica la quantità</w:t>
-      </w:r>
-      <w:r>
-        <w:t xml:space="preserve">, </w:t>
-      </w:r>
-      <w:r>
-        <w:t>la tipologia d</w:t>
-      </w:r>
-      <w:r>
-        <w:t>ei</w:t>
-      </w:r>
-      <w:r>
-        <w:t xml:space="preserve"> prodotti venduti, e il cliente al quale recapitare la merce. I venditori devono inoltre emettere una fattura di vendita, contenente tutte le informazioni relative alla vendita.</w:t>
-      </w:r>
-      <w:r>
-        <w:t xml:space="preserve"> </w:t>
-      </w:r>
-      <w:r>
-        <w:t>Il reparto</w:t>
-      </w:r>
-      <w:r>
-        <w:t xml:space="preserve"> distribuzione si occupa di organizzare i trasporti merce. I trasporti merce prelevano la merce da un magazzino e la portano al cliente che l’ha acquistata.</w:t>
-      </w:r>
-      <w:r>
-        <w:t xml:space="preserve"> </w:t>
-      </w:r>
-      <w:r>
-        <w:t>I clienti posso effettuare reclami al servizio clienti nel caso siano scontenti del servizio. Il reclamo può essere di varie tipologie.</w:t>
-      </w:r>
-      <w:r>
-        <w:t xml:space="preserve"> </w:t>
-      </w:r>
-      <w:r>
-        <w:t>L’amministrazione si occupa di registrare le fatture, sia di acquisto che di vendita. Per le fatture di vendita è importante memorizzare il codice del venditore, in modo da poter calcolare la provvigione da pagare agli agenti.</w:t>
-      </w:r>
-    </w:p>
-    <w:p/>
-    <w:p>
-      <w:r>
-        <w:t>Il gestionale si svilupperà su 3 viste: Amministrazione, Venditore, Magazziniere.</w:t>
-      </w:r>
-    </w:p>
-    <w:p/>
-    <w:p/>
-    <w:p/>
-    <w:p/>
-    <w:p/>
-    <w:p>
-      <w:pPr>
-        <w:pStyle w:val="Titolo2"/>
-      </w:pPr>
-      <w:r>
-        <w:lastRenderedPageBreak/>
-        <w:t>Estrazione concetti fondamentali</w:t>
-      </w:r>
-    </w:p>
-    <w:p>
-      <w:r>
-        <w:t>L’azienda richiede la creazione di un sistema informatico per la gestione della vendita, della distribuzione di bevande a vari clienti sparsi sul territorio nazionale. L’</w:t>
-      </w:r>
-      <w:r>
-        <w:rPr>
-          <w:b/>
-          <w:u w:val="single"/>
-        </w:rPr>
-        <w:t>ufficio acquisti</w:t>
-      </w:r>
-      <w:r>
-        <w:t xml:space="preserve"> stabilisce degli </w:t>
-      </w:r>
-      <w:r>
-        <w:rPr>
-          <w:b/>
-          <w:u w:val="single"/>
-        </w:rPr>
-        <w:t>accordi</w:t>
-      </w:r>
-      <w:r>
-        <w:t xml:space="preserve"> con i </w:t>
-      </w:r>
-      <w:r>
-        <w:rPr>
-          <w:b/>
-          <w:u w:val="single"/>
-        </w:rPr>
-        <w:t>fornitori</w:t>
-      </w:r>
-      <w:r>
-        <w:t xml:space="preserve"> per determinati </w:t>
-      </w:r>
-      <w:r>
-        <w:rPr>
-          <w:b/>
-          <w:u w:val="single"/>
-        </w:rPr>
-        <w:t>prodotti</w:t>
-      </w:r>
-      <w:r>
-        <w:t xml:space="preserve">. Questi prodotti verranno inseriti in un </w:t>
-      </w:r>
-      <w:r>
-        <w:rPr>
-          <w:b/>
-          <w:u w:val="single"/>
-        </w:rPr>
-        <w:t>catalogo</w:t>
-      </w:r>
-      <w:r>
-        <w:t xml:space="preserve">, contenente tutti i prodotti in vendita. I </w:t>
-      </w:r>
-      <w:r>
-        <w:rPr>
-          <w:b/>
-          <w:u w:val="single"/>
-        </w:rPr>
-        <w:t>contratti</w:t>
-      </w:r>
-      <w:r>
-        <w:t xml:space="preserve"> con i fornitori hanno durata annuale. L’azienda ha a disposizione un </w:t>
-      </w:r>
-      <w:r>
-        <w:rPr>
-          <w:b/>
-          <w:u w:val="single"/>
-        </w:rPr>
-        <w:t>magazzino</w:t>
-      </w:r>
-      <w:r>
-        <w:t xml:space="preserve"> principale, e diversi magazzini secondari. Ogni magazzino ha una </w:t>
-      </w:r>
-      <w:r>
-        <w:rPr>
-          <w:b/>
-          <w:u w:val="single"/>
-        </w:rPr>
-        <w:t>giacenza</w:t>
-      </w:r>
-      <w:r>
-        <w:t xml:space="preserve"> minima di prodotti per fornire un adeguato servizio ai </w:t>
-      </w:r>
-      <w:r>
-        <w:rPr>
-          <w:b/>
+        <w:t xml:space="preserve">I </w:t>
+      </w:r>
+      <w:r>
+        <w:rPr>
+          <w:b/>
+          <w:bCs/>
           <w:u w:val="single"/>
         </w:rPr>
         <w:t>clienti</w:t>
       </w:r>
       <w:r>
-        <w:t>. L’</w:t>
-      </w:r>
-      <w:r>
-        <w:rPr>
-          <w:b/>
-          <w:u w:val="single"/>
-        </w:rPr>
-        <w:t>ufficio riordino</w:t>
-      </w:r>
-      <w:r>
-        <w:t xml:space="preserve"> si occupa di effettuare gli </w:t>
-      </w:r>
-      <w:r>
-        <w:rPr>
-          <w:b/>
-          <w:u w:val="single"/>
-        </w:rPr>
-        <w:t>acquisti</w:t>
-      </w:r>
-      <w:r>
-        <w:t xml:space="preserve"> dei prodotti dai fornitori. La spedizione dei prodotti è gestita dal fornitore, che fornisce un numero di telefono per accordarsi sulla data di consegna col magazzino al quale verrà spedita la merce (il deposito va specificato in fase di acquisto). Per ogni acquisto di merce, dovrà essere emessa una fattura di acquisto. All’arrivo della merce, il magazzino dovrà aggiornare la lista dei prodotti in giacenza, memorizzando la zona del magazzino in cui sono riposti. L’azienda dispone di una rete di vendita composta da agenti. </w:t>
-      </w:r>
-      <w:r>
-        <w:t>L’</w:t>
-      </w:r>
-      <w:r>
-        <w:rPr>
-          <w:b/>
-          <w:u w:val="single"/>
-        </w:rPr>
-        <w:t>agent</w:t>
-      </w:r>
-      <w:r>
-        <w:rPr>
-          <w:b/>
-          <w:u w:val="single"/>
-        </w:rPr>
-        <w:t>e</w:t>
-      </w:r>
-      <w:r>
-        <w:t xml:space="preserve"> </w:t>
-      </w:r>
-      <w:r>
-        <w:t>è un</w:t>
-      </w:r>
-      <w:r>
-        <w:t xml:space="preserve"> liber</w:t>
-      </w:r>
-      <w:r>
-        <w:t>o</w:t>
-      </w:r>
-      <w:r>
-        <w:t xml:space="preserve"> professionist</w:t>
-      </w:r>
-      <w:r>
-        <w:t>a</w:t>
-      </w:r>
-      <w:r>
-        <w:t xml:space="preserve"> che v</w:t>
-      </w:r>
-      <w:r>
-        <w:t>iene messo</w:t>
-      </w:r>
-      <w:r>
-        <w:t xml:space="preserve"> sotto contratto dall’azienda per un determinato periodo di tempo. Gli agenti vengono pagati in base a quanti prodotti vendono. I clienti acquistano la merce dai venditori, che emetteranno un ordine di </w:t>
-      </w:r>
-      <w:r>
-        <w:rPr>
-          <w:b/>
-          <w:u w:val="single"/>
-        </w:rPr>
-        <w:t>vendita</w:t>
-      </w:r>
-      <w:r>
-        <w:t xml:space="preserve">, che specifica la quantità, la tipologia dei prodotti venduti, e il cliente al quale recapitare la merce. I venditori devono inoltre emettere una fattura di vendita, contenente tutte le informazioni relative alla vendita. Il reparto distribuzione si occupa di organizzare i trasporti merce. I trasporti merce prelevano la merce da un magazzino e la portano al cliente che l’ha acquistata. I clienti posso effettuare </w:t>
-      </w:r>
-      <w:r>
-        <w:rPr>
-          <w:b/>
+        <w:t xml:space="preserve"> acquistano la merce dai venditori, che emetteranno un ordine di vendita, che specifica la quantità, la tipologia dei prodotti venduti, e il cliente al quale recapitare la merce.</w:t>
+      </w:r>
+      <w:r>
+        <w:t xml:space="preserve"> Se il cliente non è ancora registrato </w:t>
+      </w:r>
+      <w:proofErr w:type="gramStart"/>
+      <w:r>
+        <w:t>nell’anagrafica clienti</w:t>
+      </w:r>
+      <w:proofErr w:type="gramEnd"/>
+      <w:r>
+        <w:t xml:space="preserve">, l’agente ha il compito di inserirlo nel database prima di completare la vendita. </w:t>
+      </w:r>
+      <w:r>
+        <w:t xml:space="preserve">I venditori devono inoltre emettere una fattura di vendita, contenente tutte le informazioni relative alla vendita. Il </w:t>
+      </w:r>
+      <w:r>
+        <w:rPr>
+          <w:b/>
+          <w:bCs/>
+          <w:u w:val="single"/>
+        </w:rPr>
+        <w:t>reparto distribuzione</w:t>
+      </w:r>
+      <w:r>
+        <w:t xml:space="preserve"> si occupa di organizzare i </w:t>
+      </w:r>
+      <w:r>
+        <w:rPr>
+          <w:b/>
+          <w:bCs/>
+          <w:u w:val="single"/>
+        </w:rPr>
+        <w:t>trasporti</w:t>
+      </w:r>
+      <w:r>
+        <w:t xml:space="preserve"> merce. I trasporti merce prelevano la merce da un magazzino e la portano al cliente che l’ha acquistata. I clienti posso effettuare </w:t>
+      </w:r>
+      <w:r>
+        <w:rPr>
+          <w:b/>
+          <w:bCs/>
           <w:u w:val="single"/>
         </w:rPr>
         <w:t>reclami</w:t>
       </w:r>
       <w:r>
-        <w:t xml:space="preserve"> al servizio clienti nel caso siano scontenti del servizio. Il reclamo può essere di varie tipologie. </w:t>
-      </w:r>
-      <w:r>
-        <w:t>L’</w:t>
-      </w:r>
-      <w:r>
-        <w:rPr>
-          <w:b/>
+        <w:t xml:space="preserve"> al </w:t>
+      </w:r>
+      <w:r>
+        <w:rPr>
+          <w:b/>
+          <w:bCs/>
+          <w:u w:val="single"/>
+        </w:rPr>
+        <w:t>servizio clienti</w:t>
+      </w:r>
+      <w:r>
+        <w:t xml:space="preserve"> nel caso siano scontenti del servizio. Il reclamo può essere di varie tipologie. L’</w:t>
+      </w:r>
+      <w:r>
+        <w:rPr>
+          <w:b/>
+          <w:bCs/>
           <w:u w:val="single"/>
         </w:rPr>
         <w:t>amministrazione</w:t>
@@ -553,7 +2491,6 @@
         <w:t xml:space="preserve"> si occupa di registrare le fatture, sia di acquisto che di vendita. Per le fatture di vendita è importante memorizzare il codice del venditore, in modo da poter calcolare la provvigione da pagare agli agenti.</w:t>
       </w:r>
     </w:p>
-    <w:p/>
     <w:p>
       <w:r>
         <w:t>Riteniamo che la descrizione sia già per sé esaustiva, ma vorremmo fare alcune precisazioni:</w:t>
@@ -583,10 +2520,10 @@
         </w:numPr>
       </w:pPr>
       <w:r>
-        <w:t>L</w:t>
-      </w:r>
-      <w:r>
-        <w:t>e bevande hanno una data di scadenza trascurabile.</w:t>
+        <w:t>Tutti i prodotti (bevande)</w:t>
+      </w:r>
+      <w:r>
+        <w:t xml:space="preserve"> hanno una data di scadenza trascurabile.</w:t>
       </w:r>
     </w:p>
     <w:p>
@@ -637,36 +2574,84 @@
         </w:numPr>
       </w:pPr>
       <w:r>
-        <w:t>Agente e Venditore avrà lo stesso significato.</w:t>
-      </w:r>
-    </w:p>
-    <w:p/>
-    <w:p/>
-    <w:p/>
+        <w:t>Agente e Venditore a</w:t>
+      </w:r>
+      <w:r>
+        <w:t>ssumono</w:t>
+      </w:r>
+      <w:r>
+        <w:t xml:space="preserve"> lo stesso significato.</w:t>
+      </w:r>
+    </w:p>
+    <w:p>
+      <w:pPr>
+        <w:pStyle w:val="Paragrafoelenco"/>
+        <w:numPr>
+          <w:ilvl w:val="0"/>
+          <w:numId w:val="4"/>
+        </w:numPr>
+      </w:pPr>
+      <w:r>
+        <w:t>Ogni magazzino ha il suo reparto distribuzione. Quando si farà riferimento ad un magazzino, comprenderà anche quest’ultimo.</w:t>
+      </w:r>
+    </w:p>
+    <w:p>
+      <w:pPr>
+        <w:pStyle w:val="Paragrafoelenco"/>
+        <w:numPr>
+          <w:ilvl w:val="0"/>
+          <w:numId w:val="4"/>
+        </w:numPr>
+      </w:pPr>
+      <w:r>
+        <w:t xml:space="preserve">Amministrazione, Servizio clienti, Ufficio acquisti sono tutte tipologie di </w:t>
+      </w:r>
+      <w:r>
+        <w:rPr>
+          <w:b/>
+          <w:bCs/>
+          <w:u w:val="single"/>
+        </w:rPr>
+        <w:t>Ufficio</w:t>
+      </w:r>
+      <w:r>
+        <w:t>.</w:t>
+      </w:r>
+    </w:p>
+    <w:p>
+      <w:bookmarkStart w:id="3" w:name="_GoBack"/>
+      <w:bookmarkEnd w:id="3"/>
+    </w:p>
     <w:p>
       <w:pPr>
         <w:pStyle w:val="Titolo1"/>
       </w:pPr>
+      <w:bookmarkStart w:id="4" w:name="_Toc11330055"/>
       <w:r>
         <w:lastRenderedPageBreak/>
         <w:t>Progettazione concettuale</w:t>
       </w:r>
+      <w:bookmarkEnd w:id="4"/>
     </w:p>
     <w:p>
       <w:pPr>
         <w:pStyle w:val="Titolo2"/>
       </w:pPr>
+      <w:bookmarkStart w:id="5" w:name="_Toc11330056"/>
       <w:r>
         <w:t>Venditori</w:t>
       </w:r>
+      <w:bookmarkEnd w:id="5"/>
     </w:p>
     <w:p>
       <w:pPr>
         <w:pStyle w:val="Titolo3"/>
       </w:pPr>
+      <w:bookmarkStart w:id="6" w:name="_Toc11330057"/>
       <w:r>
         <w:t>Progettazione schema E/R</w:t>
       </w:r>
+      <w:bookmarkEnd w:id="6"/>
     </w:p>
     <w:p>
       <w:pPr>
@@ -694,7 +2679,7 @@
                     </pic:cNvPicPr>
                   </pic:nvPicPr>
                   <pic:blipFill>
-                    <a:blip r:embed="rId8">
+                    <a:blip r:embed="rId9">
                       <a:extLst>
                         <a:ext uri="{28A0092B-C50C-407E-A947-70E740481C1C}">
                           <a14:useLocalDpi xmlns:a14="http://schemas.microsoft.com/office/drawing/2010/main" val="0"/>
@@ -733,14 +2718,27 @@
       <w:r>
         <w:t xml:space="preserve">Figura </w:t>
       </w:r>
-      <w:fldSimple w:instr=" SEQ Figura \* ARABIC ">
-        <w:r>
-          <w:rPr>
-            <w:noProof/>
-          </w:rPr>
-          <w:t>1</w:t>
-        </w:r>
-      </w:fldSimple>
+      <w:r>
+        <w:fldChar w:fldCharType="begin"/>
+      </w:r>
+      <w:r>
+        <w:instrText xml:space="preserve"> SEQ Figura \* ARABIC </w:instrText>
+      </w:r>
+      <w:r>
+        <w:fldChar w:fldCharType="separate"/>
+      </w:r>
+      <w:r>
+        <w:rPr>
+          <w:noProof/>
+        </w:rPr>
+        <w:t>1</w:t>
+      </w:r>
+      <w:r>
+        <w:rPr>
+          <w:noProof/>
+        </w:rPr>
+        <w:fldChar w:fldCharType="end"/>
+      </w:r>
       <w:r>
         <w:t xml:space="preserve"> - Schema </w:t>
       </w:r>
@@ -752,9 +2750,11 @@
       <w:pPr>
         <w:pStyle w:val="Titolo3"/>
       </w:pPr>
+      <w:bookmarkStart w:id="7" w:name="_Toc11330058"/>
       <w:r>
         <w:t>Raffinamenti proposti</w:t>
       </w:r>
+      <w:bookmarkEnd w:id="7"/>
       <w:r>
         <w:t xml:space="preserve"> </w:t>
       </w:r>
@@ -789,15 +2789,7 @@
         <w:t xml:space="preserve"> è identifica dall’ID della fattura relativa</w:t>
       </w:r>
       <w:r>
-        <w:t xml:space="preserve">. Vanno inoltre memorizzati </w:t>
-      </w:r>
-      <w:proofErr w:type="spellStart"/>
-      <w:r>
-        <w:t>adettagli</w:t>
-      </w:r>
-      <w:proofErr w:type="spellEnd"/>
-      <w:r>
-        <w:t xml:space="preserve"> come lo sconto effettuato, la quantità di merce venduta, e il prezzo totale della vendita.</w:t>
+        <w:t>. Vanno inoltre memorizzati dettagli come lo sconto effettuato, la quantità di merce venduta, e il prezzo totale della vendita.</w:t>
       </w:r>
     </w:p>
     <w:p>
@@ -861,9 +2853,11 @@
       <w:pPr>
         <w:pStyle w:val="Titolo3"/>
       </w:pPr>
+      <w:bookmarkStart w:id="8" w:name="_Toc11330059"/>
       <w:r>
         <w:t>Schema concettuale parziale</w:t>
       </w:r>
+      <w:bookmarkEnd w:id="8"/>
     </w:p>
     <w:p>
       <w:pPr>
@@ -891,7 +2885,7 @@
                     </pic:cNvPicPr>
                   </pic:nvPicPr>
                   <pic:blipFill>
-                    <a:blip r:embed="rId9">
+                    <a:blip r:embed="rId10">
                       <a:extLst>
                         <a:ext uri="{28A0092B-C50C-407E-A947-70E740481C1C}">
                           <a14:useLocalDpi xmlns:a14="http://schemas.microsoft.com/office/drawing/2010/main" val="0"/>
@@ -927,18 +2921,22 @@
       <w:pPr>
         <w:pStyle w:val="Titolo2"/>
       </w:pPr>
+      <w:bookmarkStart w:id="9" w:name="_Toc11330060"/>
       <w:r>
         <w:lastRenderedPageBreak/>
         <w:t>Magazzinieri</w:t>
       </w:r>
+      <w:bookmarkEnd w:id="9"/>
     </w:p>
     <w:p>
       <w:pPr>
         <w:pStyle w:val="Titolo3"/>
       </w:pPr>
+      <w:bookmarkStart w:id="10" w:name="_Toc11330061"/>
       <w:r>
         <w:t>Progettazione schema E/R</w:t>
       </w:r>
+      <w:bookmarkEnd w:id="10"/>
     </w:p>
     <w:p/>
     <w:p>
@@ -950,9 +2948,9 @@
           <w:noProof/>
         </w:rPr>
         <w:drawing>
-          <wp:inline distT="0" distB="0" distL="0" distR="0" wp14:anchorId="58BA5290" wp14:editId="50C2E788">
-            <wp:extent cx="3859530" cy="1864360"/>
-            <wp:effectExtent l="0" t="0" r="7620" b="2540"/>
+          <wp:inline distT="0" distB="0" distL="0" distR="0" wp14:anchorId="58BA5290" wp14:editId="10C1B797">
+            <wp:extent cx="3200400" cy="1545965"/>
+            <wp:effectExtent l="0" t="0" r="0" b="0"/>
             <wp:docPr id="5" name="Immagine 5"/>
             <wp:cNvGraphicFramePr>
               <a:graphicFrameLocks xmlns:a="http://schemas.openxmlformats.org/drawingml/2006/main" noChangeAspect="1"/>
@@ -967,7 +2965,7 @@
                     </pic:cNvPicPr>
                   </pic:nvPicPr>
                   <pic:blipFill>
-                    <a:blip r:embed="rId10">
+                    <a:blip r:embed="rId11">
                       <a:extLst>
                         <a:ext uri="{28A0092B-C50C-407E-A947-70E740481C1C}">
                           <a14:useLocalDpi xmlns:a14="http://schemas.microsoft.com/office/drawing/2010/main" val="0"/>
@@ -982,7 +2980,7 @@
                   <pic:spPr bwMode="auto">
                     <a:xfrm>
                       <a:off x="0" y="0"/>
-                      <a:ext cx="3859530" cy="1864360"/>
+                      <a:ext cx="3227437" cy="1559025"/>
                     </a:xfrm>
                     <a:prstGeom prst="rect">
                       <a:avLst/>
@@ -1006,14 +3004,27 @@
       <w:r>
         <w:t xml:space="preserve">Figura </w:t>
       </w:r>
-      <w:fldSimple w:instr=" SEQ Figura \* ARABIC ">
-        <w:r>
-          <w:rPr>
-            <w:noProof/>
-          </w:rPr>
-          <w:t>2</w:t>
-        </w:r>
-      </w:fldSimple>
+      <w:r>
+        <w:fldChar w:fldCharType="begin"/>
+      </w:r>
+      <w:r>
+        <w:instrText xml:space="preserve"> SEQ Figura \* ARABIC </w:instrText>
+      </w:r>
+      <w:r>
+        <w:fldChar w:fldCharType="separate"/>
+      </w:r>
+      <w:r>
+        <w:rPr>
+          <w:noProof/>
+        </w:rPr>
+        <w:t>2</w:t>
+      </w:r>
+      <w:r>
+        <w:rPr>
+          <w:noProof/>
+        </w:rPr>
+        <w:fldChar w:fldCharType="end"/>
+      </w:r>
       <w:r>
         <w:t xml:space="preserve"> - Consegne</w:t>
       </w:r>
@@ -1044,7 +3055,7 @@
                     </pic:cNvPicPr>
                   </pic:nvPicPr>
                   <pic:blipFill>
-                    <a:blip r:embed="rId11">
+                    <a:blip r:embed="rId12">
                       <a:extLst>
                         <a:ext uri="{28A0092B-C50C-407E-A947-70E740481C1C}">
                           <a14:useLocalDpi xmlns:a14="http://schemas.microsoft.com/office/drawing/2010/main" val="0"/>
@@ -1083,14 +3094,27 @@
       <w:r>
         <w:t xml:space="preserve">Figura </w:t>
       </w:r>
-      <w:fldSimple w:instr=" SEQ Figura \* ARABIC ">
-        <w:r>
-          <w:rPr>
-            <w:noProof/>
-          </w:rPr>
-          <w:t>3</w:t>
-        </w:r>
-      </w:fldSimple>
+      <w:r>
+        <w:fldChar w:fldCharType="begin"/>
+      </w:r>
+      <w:r>
+        <w:instrText xml:space="preserve"> SEQ Figura \* ARABIC </w:instrText>
+      </w:r>
+      <w:r>
+        <w:fldChar w:fldCharType="separate"/>
+      </w:r>
+      <w:r>
+        <w:rPr>
+          <w:noProof/>
+        </w:rPr>
+        <w:t>3</w:t>
+      </w:r>
+      <w:r>
+        <w:rPr>
+          <w:noProof/>
+        </w:rPr>
+        <w:fldChar w:fldCharType="end"/>
+      </w:r>
       <w:r>
         <w:t xml:space="preserve"> - Scorte</w:t>
       </w:r>
@@ -1121,7 +3145,7 @@
                     </pic:cNvPicPr>
                   </pic:nvPicPr>
                   <pic:blipFill>
-                    <a:blip r:embed="rId12">
+                    <a:blip r:embed="rId13">
                       <a:extLst>
                         <a:ext uri="{28A0092B-C50C-407E-A947-70E740481C1C}">
                           <a14:useLocalDpi xmlns:a14="http://schemas.microsoft.com/office/drawing/2010/main" val="0"/>
@@ -1160,14 +3184,30 @@
       <w:r>
         <w:t xml:space="preserve">Figura </w:t>
       </w:r>
-      <w:fldSimple w:instr=" SEQ Figura \* ARABIC ">
-        <w:r>
-          <w:rPr>
-            <w:noProof/>
-          </w:rPr>
-          <w:t>4</w:t>
-        </w:r>
-      </w:fldSimple>
+      <w:r>
+        <w:fldChar w:fldCharType="begin"/>
+      </w:r>
+      <w:r>
+        <w:instrText xml:space="preserve"> SEQ Figu</w:instrText>
+      </w:r>
+      <w:r>
+        <w:instrText xml:space="preserve">ra \* ARABIC </w:instrText>
+      </w:r>
+      <w:r>
+        <w:fldChar w:fldCharType="separate"/>
+      </w:r>
+      <w:r>
+        <w:rPr>
+          <w:noProof/>
+        </w:rPr>
+        <w:t>4</w:t>
+      </w:r>
+      <w:r>
+        <w:rPr>
+          <w:noProof/>
+        </w:rPr>
+        <w:fldChar w:fldCharType="end"/>
+      </w:r>
       <w:r>
         <w:t xml:space="preserve"> – Riordino</w:t>
       </w:r>
@@ -1176,9 +3216,11 @@
       <w:pPr>
         <w:pStyle w:val="Titolo3"/>
       </w:pPr>
+      <w:bookmarkStart w:id="11" w:name="_Toc11330062"/>
       <w:r>
         <w:t>Raffinamenti proposti</w:t>
       </w:r>
+      <w:bookmarkEnd w:id="11"/>
     </w:p>
     <w:p>
       <w:r>
@@ -1249,7 +3291,6 @@
     <w:p>
       <w:proofErr w:type="gramStart"/>
       <w:r>
-        <w:lastRenderedPageBreak/>
         <w:t>Infine</w:t>
       </w:r>
       <w:proofErr w:type="gramEnd"/>
@@ -1276,36 +3317,29 @@
         <w:pStyle w:val="Titolo3"/>
         <w:jc w:val="left"/>
       </w:pPr>
+      <w:bookmarkStart w:id="12" w:name="_Toc11330063"/>
       <w:r>
         <w:t>Schema concettuale parziale</w:t>
       </w:r>
-    </w:p>
-    <w:p>
-      <w:r>
-        <w:t xml:space="preserve">Questo sarà lo schema parziale per quanto riguarda il magazzino. </w:t>
-      </w:r>
-      <w:proofErr w:type="gramStart"/>
-      <w:r>
-        <w:t>I  3</w:t>
-      </w:r>
-      <w:proofErr w:type="gramEnd"/>
-      <w:r>
-        <w:t xml:space="preserve"> ambiti sono stati collegati e dove necessario sono state aggiunte entità (già trattate in precedenza o che verranno trattate nelle prossime viste) per rendere più chiaro lo schema. Questo schema potrebbe subire ulteriori modifiche con l’avanzare del progetto.</w:t>
-      </w:r>
-    </w:p>
-    <w:p>
-      <w:pPr>
-        <w:pStyle w:val="Titolo3"/>
-        <w:jc w:val="left"/>
+      <w:bookmarkEnd w:id="12"/>
+    </w:p>
+    <w:p>
+      <w:r>
+        <w:t>Questo sarà lo schema parziale per quanto riguarda il magazzino. I 3 ambiti sono stati collegati e dove necessario sono state aggiunte entità (già trattate in precedenza o che verranno trattate nelle prossime viste) per rendere più chiaro lo schema. Questo schema potrebbe subire ulteriori modifiche con l’avanzare del progetto.</w:t>
+      </w:r>
+    </w:p>
+    <w:p>
+      <w:pPr>
+        <w:jc w:val="center"/>
       </w:pPr>
       <w:r>
         <w:rPr>
           <w:noProof/>
         </w:rPr>
         <w:drawing>
-          <wp:inline distT="0" distB="0" distL="0" distR="0" wp14:anchorId="21323571" wp14:editId="2FAC7072">
-            <wp:extent cx="6115685" cy="4738370"/>
-            <wp:effectExtent l="0" t="0" r="0" b="5080"/>
+          <wp:inline distT="0" distB="0" distL="0" distR="0" wp14:anchorId="21323571" wp14:editId="52473BEF">
+            <wp:extent cx="4432576" cy="3434316"/>
+            <wp:effectExtent l="0" t="0" r="6350" b="0"/>
             <wp:docPr id="8" name="Immagine 8"/>
             <wp:cNvGraphicFramePr>
               <a:graphicFrameLocks xmlns:a="http://schemas.openxmlformats.org/drawingml/2006/main" noChangeAspect="1"/>
@@ -1320,7 +3354,7 @@
                     </pic:cNvPicPr>
                   </pic:nvPicPr>
                   <pic:blipFill>
-                    <a:blip r:embed="rId13">
+                    <a:blip r:embed="rId14">
                       <a:extLst>
                         <a:ext uri="{28A0092B-C50C-407E-A947-70E740481C1C}">
                           <a14:useLocalDpi xmlns:a14="http://schemas.microsoft.com/office/drawing/2010/main" val="0"/>
@@ -1335,7 +3369,7 @@
                   <pic:spPr bwMode="auto">
                     <a:xfrm>
                       <a:off x="0" y="0"/>
-                      <a:ext cx="6115685" cy="4738370"/>
+                      <a:ext cx="4539061" cy="3516820"/>
                     </a:xfrm>
                     <a:prstGeom prst="rect">
                       <a:avLst/>
@@ -1357,23 +3391,21 @@
       <w:pPr>
         <w:pStyle w:val="Titolo2"/>
       </w:pPr>
-      <w:r>
-        <w:lastRenderedPageBreak/>
-        <w:t>Am</w:t>
-      </w:r>
-      <w:bookmarkStart w:id="0" w:name="_GoBack"/>
-      <w:bookmarkEnd w:id="0"/>
-      <w:r>
-        <w:t>ministrativi</w:t>
-      </w:r>
+      <w:bookmarkStart w:id="13" w:name="_Toc11330064"/>
+      <w:r>
+        <w:t>Amministrativi</w:t>
+      </w:r>
+      <w:bookmarkEnd w:id="13"/>
     </w:p>
     <w:p>
       <w:pPr>
         <w:pStyle w:val="Titolo3"/>
       </w:pPr>
+      <w:bookmarkStart w:id="14" w:name="_Toc11330065"/>
       <w:r>
         <w:t>Progettazione schema E/R</w:t>
       </w:r>
+      <w:bookmarkEnd w:id="14"/>
     </w:p>
     <w:p>
       <w:r>
@@ -1398,7 +3430,7 @@
                     </pic:cNvPicPr>
                   </pic:nvPicPr>
                   <pic:blipFill>
-                    <a:blip r:embed="rId14">
+                    <a:blip r:embed="rId15">
                       <a:extLst>
                         <a:ext uri="{28A0092B-C50C-407E-A947-70E740481C1C}">
                           <a14:useLocalDpi xmlns:a14="http://schemas.microsoft.com/office/drawing/2010/main" val="0"/>
@@ -1434,9 +3466,11 @@
       <w:pPr>
         <w:pStyle w:val="Titolo3"/>
       </w:pPr>
+      <w:bookmarkStart w:id="15" w:name="_Toc11330066"/>
       <w:r>
         <w:t>Raffinamenti proposti</w:t>
       </w:r>
+      <w:bookmarkEnd w:id="15"/>
     </w:p>
     <w:p>
       <w:r>
@@ -1463,6 +3497,7 @@
     </w:p>
     <w:p>
       <w:r>
+        <w:lastRenderedPageBreak/>
         <w:t xml:space="preserve">Ogni dipendente sarà assegnato ad un </w:t>
       </w:r>
       <w:r>
@@ -1510,9 +3545,11 @@
       <w:pPr>
         <w:pStyle w:val="Titolo3"/>
       </w:pPr>
+      <w:bookmarkStart w:id="16" w:name="_Toc11330067"/>
       <w:r>
         <w:t>Schema concettuale parziale</w:t>
       </w:r>
+      <w:bookmarkEnd w:id="16"/>
     </w:p>
     <w:p>
       <w:r>
@@ -1537,7 +3574,7 @@
                     </pic:cNvPicPr>
                   </pic:nvPicPr>
                   <pic:blipFill>
-                    <a:blip r:embed="rId15">
+                    <a:blip r:embed="rId16">
                       <a:extLst>
                         <a:ext uri="{28A0092B-C50C-407E-A947-70E740481C1C}">
                           <a14:useLocalDpi xmlns:a14="http://schemas.microsoft.com/office/drawing/2010/main" val="0"/>
@@ -1573,37 +3610,106 @@
       <w:pPr>
         <w:pStyle w:val="Titolo1"/>
       </w:pPr>
+      <w:bookmarkStart w:id="17" w:name="_Toc11330068"/>
+      <w:r>
+        <w:t>Specifiche Funzionali</w:t>
+      </w:r>
+      <w:bookmarkEnd w:id="17"/>
+    </w:p>
+    <w:p>
+      <w:pPr>
+        <w:pStyle w:val="Titolo2"/>
+      </w:pPr>
+      <w:bookmarkStart w:id="18" w:name="_Toc11330069"/>
+      <w:r>
+        <w:t>Operazioni sui dati</w:t>
+      </w:r>
+      <w:bookmarkEnd w:id="18"/>
+    </w:p>
+    <w:p>
+      <w:r>
+        <w:t>Prendiamo ora in considerazione le operazioni sui dati che devono essere svolte. In base a queste ci potranno essere modifiche allo schema concettuale. Inizialmente elencheremo le operazioni elementari comuni alle tre categorie di dipendenti, successivamente entreremo più nel dettaglio elencano le operazioni che possono essere effettuate solo da una determinata categoria di persone all’interno dell’azienda.</w:t>
+      </w:r>
+    </w:p>
+    <w:p>
+      <w:pPr>
+        <w:pStyle w:val="Titolo3"/>
+      </w:pPr>
+      <w:bookmarkStart w:id="19" w:name="_Toc11330070"/>
+      <w:r>
+        <w:t>Operazioni comuni</w:t>
+      </w:r>
+      <w:bookmarkEnd w:id="19"/>
+    </w:p>
+    <w:p>
+      <w:r>
+        <w:t>Queste operazioni saranno in tutte e 3 le viste del nostro gestionale. Si tratta di operazioni elementari come quelle di ricerca.</w:t>
+      </w:r>
+    </w:p>
+    <w:p>
+      <w:pPr>
+        <w:rPr>
+          <w:b/>
+          <w:i/>
+          <w:u w:val="single"/>
+        </w:rPr>
+      </w:pPr>
+      <w:r>
+        <w:rPr>
+          <w:b/>
+          <w:i/>
+          <w:u w:val="single"/>
+        </w:rPr>
+        <w:t>Ricerca Cliente</w:t>
+      </w:r>
+    </w:p>
+    <w:p>
+      <w:r>
+        <w:t>Dato un ‘Nome’, permette di controllare se il cliente è già nel database. Questa operazione è effettua sia dai Venditori che dagli Amministrativi.</w:t>
+      </w:r>
+    </w:p>
+    <w:p>
+      <w:pPr>
+        <w:rPr>
+          <w:b/>
+          <w:i/>
+          <w:u w:val="single"/>
+        </w:rPr>
+      </w:pPr>
+      <w:r>
+        <w:rPr>
+          <w:b/>
+          <w:i/>
+          <w:u w:val="single"/>
+        </w:rPr>
+        <w:t xml:space="preserve">Ricerca </w:t>
+      </w:r>
+      <w:r>
+        <w:rPr>
+          <w:b/>
+          <w:i/>
+          <w:u w:val="single"/>
+        </w:rPr>
+        <w:t>Prodotto</w:t>
+      </w:r>
+    </w:p>
+    <w:p>
       <w:r>
         <w:lastRenderedPageBreak/>
-        <w:t>Specifiche Funzionali</w:t>
-      </w:r>
-    </w:p>
-    <w:p>
-      <w:pPr>
-        <w:pStyle w:val="Titolo2"/>
-      </w:pPr>
-      <w:r>
-        <w:t>Operazioni sui dati</w:t>
-      </w:r>
-    </w:p>
-    <w:p>
-      <w:r>
-        <w:t>Prendiamo ora in considerazione le operazioni sui dati che devono essere svolte. In base a queste ci potranno essere modifiche allo schema concettuale. Inizialmente elencheremo le operazioni elementari comuni alle tre categorie di dipendenti, successivamente entreremo più nel dettaglio elencano le operazioni che possono essere effettuate solo da una determinata categoria di persone all’interno dell’azienda.</w:t>
+        <w:t>Dato un ‘Codice prodotto’ visualizza le informazioni relative a quest’ultimo. Questa operazione è utile per tutti i reparti.</w:t>
       </w:r>
     </w:p>
     <w:p>
       <w:pPr>
         <w:pStyle w:val="Titolo3"/>
       </w:pPr>
-      <w:r>
-        <w:t>Operazioni comuni</w:t>
-      </w:r>
-    </w:p>
-    <w:p>
-      <w:r>
-        <w:t>Queste operazioni saranno in tutte e 3 le viste del nostro gestionale. Si tratta di operazioni elementari come quelle di ricerca.</w:t>
-      </w:r>
-    </w:p>
+      <w:bookmarkStart w:id="20" w:name="_Toc11330071"/>
+      <w:r>
+        <w:t>Operazioni Venditori</w:t>
+      </w:r>
+      <w:bookmarkEnd w:id="20"/>
+    </w:p>
+    <w:p/>
     <w:p>
       <w:pPr>
         <w:rPr>
@@ -1618,12 +3724,12 @@
           <w:i/>
           <w:u w:val="single"/>
         </w:rPr>
-        <w:t>Ricerca Cliente</w:t>
-      </w:r>
-    </w:p>
-    <w:p>
-      <w:r>
-        <w:t>Dato un ‘Nome’, permette di controllare se il cliente è già nel database. Questa operazione è effettua sia dai Venditori che dagli Amministrativi.</w:t>
+        <w:t>Vendita</w:t>
+      </w:r>
+    </w:p>
+    <w:p>
+      <w:r>
+        <w:t>Dopo aver effettuato una vendita, quest’ultima va aggiunta al database inserendo anche i dettagli relativi ad essa.</w:t>
       </w:r>
     </w:p>
     <w:p>
@@ -1640,29 +3746,51 @@
           <w:i/>
           <w:u w:val="single"/>
         </w:rPr>
-        <w:t xml:space="preserve">Ricerca </w:t>
-      </w:r>
-      <w:r>
+        <w:t>Aggiunta Cliente</w:t>
+      </w:r>
+    </w:p>
+    <w:p>
+      <w:r>
+        <w:t>Se non è ancora stata effettuata nessuna vendita ad un cliente, va aggiunto al database.</w:t>
+      </w:r>
+    </w:p>
+    <w:p>
+      <w:pPr>
         <w:rPr>
           <w:b/>
           <w:i/>
           <w:u w:val="single"/>
         </w:rPr>
-        <w:t>Prodotto</w:t>
-      </w:r>
-    </w:p>
-    <w:p>
-      <w:r>
-        <w:t>Dato un ‘Codice prodotto’ visualizza le informazioni relative a quest’ultimo. Questa operazione è utile per tutti i reparti.</w:t>
+      </w:pPr>
+      <w:r>
+        <w:rPr>
+          <w:b/>
+          <w:i/>
+          <w:u w:val="single"/>
+        </w:rPr>
+        <w:t>Clienti “vecchi”</w:t>
+      </w:r>
+    </w:p>
+    <w:p>
+      <w:r>
+        <w:t>I venditori vanno periodicamente a visitare i clienti, per sapere se hanno bisogno di altri prodotti. In quest’ottica è molto utile sapere quali sono i clienti che non effettuano un ordine da molto tempo.</w:t>
       </w:r>
     </w:p>
     <w:p>
       <w:pPr>
         <w:pStyle w:val="Titolo3"/>
       </w:pPr>
-      <w:r>
-        <w:t>Operazioni Venditori</w:t>
-      </w:r>
+      <w:bookmarkStart w:id="21" w:name="_Toc11330072"/>
+      <w:r>
+        <w:t xml:space="preserve">Operazioni </w:t>
+      </w:r>
+      <w:r>
+        <w:t>M</w:t>
+      </w:r>
+      <w:r>
+        <w:t>agazzinieri</w:t>
+      </w:r>
+      <w:bookmarkEnd w:id="21"/>
     </w:p>
     <w:p/>
     <w:p>
@@ -1679,12 +3807,12 @@
           <w:i/>
           <w:u w:val="single"/>
         </w:rPr>
-        <w:t>Vendita</w:t>
-      </w:r>
-    </w:p>
-    <w:p>
-      <w:r>
-        <w:t>Dopo aver effettuato una vendita, quest’ultima va aggiunta al database inserendo anche i dettagli relativi ad essa.</w:t>
+        <w:t>Settore del prodotto</w:t>
+      </w:r>
+    </w:p>
+    <w:p>
+      <w:r>
+        <w:t>Dato un prodotto e un magazzino, ritorna il settore del magazzino nella quale il prodotto è depositato.</w:t>
       </w:r>
     </w:p>
     <w:p>
@@ -1701,12 +3829,12 @@
           <w:i/>
           <w:u w:val="single"/>
         </w:rPr>
-        <w:t>Aggiunta Cliente</w:t>
-      </w:r>
-    </w:p>
-    <w:p>
-      <w:r>
-        <w:t>Se non è ancora stata effettuata nessuna vendita ad un cliente, va aggiunto al database.</w:t>
+        <w:t>Presenza prodotto</w:t>
+      </w:r>
+    </w:p>
+    <w:p>
+      <w:r>
+        <w:t>Controlla se un prodotto è presente nel magazzino.</w:t>
       </w:r>
     </w:p>
     <w:p>
@@ -1723,27 +3851,76 @@
           <w:i/>
           <w:u w:val="single"/>
         </w:rPr>
-        <w:t>Clienti “vecchi”</w:t>
-      </w:r>
-    </w:p>
-    <w:p>
-      <w:r>
-        <w:t>I venditori vanno periodicamente a visitare i clienti, per sapere se hanno bisogno di altri prodotti. In quest’ottica è molto utile sapere quali sono i clienti che non effettuano un ordine da molto tempo.</w:t>
-      </w:r>
-    </w:p>
+        <w:t>Consegne da effettuare</w:t>
+      </w:r>
+    </w:p>
+    <w:p>
+      <w:r>
+        <w:t>Visualizza la lista delle consegne che devono essere ancora effettuate.</w:t>
+      </w:r>
+    </w:p>
+    <w:p>
+      <w:pPr>
+        <w:rPr>
+          <w:b/>
+          <w:i/>
+          <w:u w:val="single"/>
+        </w:rPr>
+      </w:pPr>
+      <w:r>
+        <w:rPr>
+          <w:b/>
+          <w:i/>
+          <w:u w:val="single"/>
+        </w:rPr>
+        <w:t>C</w:t>
+      </w:r>
+      <w:r>
+        <w:rPr>
+          <w:b/>
+          <w:i/>
+          <w:u w:val="single"/>
+        </w:rPr>
+        <w:t>onsegna</w:t>
+      </w:r>
+    </w:p>
+    <w:p>
+      <w:r>
+        <w:t>Quando una consegna viene effettuata, la marca come effettuata, inserendo i dati relativi ad essa.</w:t>
+      </w:r>
+    </w:p>
+    <w:p>
+      <w:pPr>
+        <w:rPr>
+          <w:b/>
+          <w:i/>
+          <w:u w:val="single"/>
+        </w:rPr>
+      </w:pPr>
+      <w:r>
+        <w:rPr>
+          <w:b/>
+          <w:i/>
+          <w:u w:val="single"/>
+        </w:rPr>
+        <w:t>Aggiornamento Giacenza</w:t>
+      </w:r>
+    </w:p>
+    <w:p>
+      <w:r>
+        <w:t>Dopo una consegna aggiorna la giacenza relativa al prodotto venduto.</w:t>
+      </w:r>
+    </w:p>
+    <w:p/>
     <w:p>
       <w:pPr>
         <w:pStyle w:val="Titolo3"/>
       </w:pPr>
-      <w:r>
-        <w:t xml:space="preserve">Operazioni </w:t>
-      </w:r>
-      <w:r>
-        <w:t>M</w:t>
-      </w:r>
-      <w:r>
-        <w:t>agazzinieri</w:t>
-      </w:r>
+      <w:bookmarkStart w:id="22" w:name="_Toc11330073"/>
+      <w:r>
+        <w:t>Operazioni Amministrativi</w:t>
+      </w:r>
+      <w:bookmarkEnd w:id="22"/>
     </w:p>
     <w:p/>
     <w:p>
@@ -1760,12 +3937,13 @@
           <w:i/>
           <w:u w:val="single"/>
         </w:rPr>
-        <w:t>Settore del prodotto</w:t>
-      </w:r>
-    </w:p>
-    <w:p>
-      <w:r>
-        <w:t>Dato un prodotto e un magazzino, ritorna il settore del magazzino nella quale il prodotto è depositato.</w:t>
+        <w:t>Verifica giacenze</w:t>
+      </w:r>
+    </w:p>
+    <w:p>
+      <w:r>
+        <w:lastRenderedPageBreak/>
+        <w:t>Controlla la presenza di ogni prodotto in ogni magazzino. Se la giacenza è sotto la soglia minima si dovrà ordinare di nuovo il prodotto.</w:t>
       </w:r>
     </w:p>
     <w:p>
@@ -1782,13 +3960,12 @@
           <w:i/>
           <w:u w:val="single"/>
         </w:rPr>
-        <w:t>Presenza prodotto</w:t>
-      </w:r>
-    </w:p>
-    <w:p>
-      <w:r>
-        <w:lastRenderedPageBreak/>
-        <w:t>Controlla se un prodotto è presente nel magazzino.</w:t>
+        <w:t>Calcolo provvigioni</w:t>
+      </w:r>
+    </w:p>
+    <w:p>
+      <w:r>
+        <w:t>Calcola il fatturato di ogni venditore e in seguito applica la provvigione prevista dal suo contratto, in questo modo viene calcolato quanto dovrà essere pagato ciascun venditore.</w:t>
       </w:r>
     </w:p>
     <w:p>
@@ -1805,12 +3982,12 @@
           <w:i/>
           <w:u w:val="single"/>
         </w:rPr>
-        <w:t>Consegne da effettuare</w:t>
-      </w:r>
-    </w:p>
-    <w:p>
-      <w:r>
-        <w:t>Visualizza la lista delle consegne che devono essere ancora effettuate.</w:t>
+        <w:t>Reclami in sospeso</w:t>
+      </w:r>
+    </w:p>
+    <w:p>
+      <w:r>
+        <w:t>Visualizza un elenco dei reclami fatti dai clienti che non sono ancora stati risolti</w:t>
       </w:r>
     </w:p>
     <w:p>
@@ -1827,222 +4004,94 @@
           <w:i/>
           <w:u w:val="single"/>
         </w:rPr>
-        <w:t>C</w:t>
-      </w:r>
-      <w:r>
+        <w:t>Ricerca Fornitore</w:t>
+      </w:r>
+    </w:p>
+    <w:p>
+      <w:r>
+        <w:t>Ricerca un fornitore nell’anagrafica.</w:t>
+      </w:r>
+    </w:p>
+    <w:p>
+      <w:pPr>
         <w:rPr>
           <w:b/>
           <w:i/>
           <w:u w:val="single"/>
         </w:rPr>
-        <w:t>onsegna</w:t>
-      </w:r>
-    </w:p>
-    <w:p>
-      <w:r>
-        <w:t>Quando una consegna viene effettuata, la marca come effettuata, inserendo i dati relativi ad essa.</w:t>
-      </w:r>
-    </w:p>
-    <w:p>
-      <w:pPr>
+      </w:pPr>
+      <w:r>
         <w:rPr>
           <w:b/>
           <w:i/>
           <w:u w:val="single"/>
         </w:rPr>
-      </w:pPr>
-      <w:r>
+        <w:t>Aggiunta Fornitore</w:t>
+      </w:r>
+    </w:p>
+    <w:p>
+      <w:r>
+        <w:t>Aggiunge un fornitore al database.</w:t>
+      </w:r>
+    </w:p>
+    <w:p>
+      <w:pPr>
         <w:rPr>
           <w:b/>
           <w:i/>
           <w:u w:val="single"/>
         </w:rPr>
-        <w:t>Aggiornamento Giacenza</w:t>
-      </w:r>
-    </w:p>
-    <w:p>
-      <w:r>
-        <w:t>Dopo una consegna aggiorna la giacenza relativa al prodotto venduto.</w:t>
-      </w:r>
-    </w:p>
-    <w:p/>
-    <w:p>
-      <w:pPr>
-        <w:pStyle w:val="Titolo3"/>
-      </w:pPr>
-      <w:r>
-        <w:t>Operazioni Amministrativi</w:t>
-      </w:r>
-    </w:p>
-    <w:p/>
-    <w:p>
-      <w:pPr>
+      </w:pPr>
+      <w:r>
         <w:rPr>
           <w:b/>
           <w:i/>
           <w:u w:val="single"/>
         </w:rPr>
-      </w:pPr>
-      <w:r>
+        <w:t>Nuovo Accordo</w:t>
+      </w:r>
+    </w:p>
+    <w:p>
+      <w:r>
+        <w:t>Registra un nuovo accordo stipulato con un fornitore.</w:t>
+      </w:r>
+    </w:p>
+    <w:p>
+      <w:pPr>
         <w:rPr>
           <w:b/>
           <w:i/>
           <w:u w:val="single"/>
         </w:rPr>
-        <w:t>Verifica giacenze</w:t>
-      </w:r>
-    </w:p>
-    <w:p>
-      <w:r>
-        <w:t>Controlla la presenza di ogni prodotto in ogni magazzino. Se la giacenza è sotto la soglia minima si dovrà ordinare di nuovo il prodotto.</w:t>
-      </w:r>
-    </w:p>
-    <w:p>
-      <w:pPr>
+      </w:pPr>
+      <w:r>
         <w:rPr>
           <w:b/>
           <w:i/>
           <w:u w:val="single"/>
         </w:rPr>
-      </w:pPr>
-      <w:r>
+        <w:t>Accordi scaduti</w:t>
+      </w:r>
+    </w:p>
+    <w:p>
+      <w:r>
+        <w:t>Visualizza gli accordi scaduti che non sono stati ancora rinnovati.</w:t>
+      </w:r>
+    </w:p>
+    <w:p>
+      <w:pPr>
         <w:rPr>
           <w:b/>
           <w:i/>
           <w:u w:val="single"/>
         </w:rPr>
-        <w:t>Calcolo provvigioni</w:t>
-      </w:r>
-    </w:p>
-    <w:p>
-      <w:r>
-        <w:t>Calcola il fatturato di ogni venditore e in seguito applica la provvigione prevista dal suo contratto, in questo modo viene calcolato quanto dovrà essere pagato ciascun venditore.</w:t>
-      </w:r>
-    </w:p>
-    <w:p>
-      <w:pPr>
+      </w:pPr>
+      <w:r>
         <w:rPr>
           <w:b/>
           <w:i/>
           <w:u w:val="single"/>
         </w:rPr>
-      </w:pPr>
-      <w:r>
-        <w:rPr>
-          <w:b/>
-          <w:i/>
-          <w:u w:val="single"/>
-        </w:rPr>
-        <w:t>Reclami in sospeso</w:t>
-      </w:r>
-    </w:p>
-    <w:p>
-      <w:r>
-        <w:t>Visualizza un elenco dei reclami fatti dai clienti che non sono ancora stati risolti</w:t>
-      </w:r>
-    </w:p>
-    <w:p>
-      <w:pPr>
-        <w:rPr>
-          <w:b/>
-          <w:i/>
-          <w:u w:val="single"/>
-        </w:rPr>
-      </w:pPr>
-      <w:r>
-        <w:rPr>
-          <w:b/>
-          <w:i/>
-          <w:u w:val="single"/>
-        </w:rPr>
-        <w:t>Ricerca Fornitore</w:t>
-      </w:r>
-    </w:p>
-    <w:p>
-      <w:r>
-        <w:t>Ricerca un fornitore nell’anagrafica.</w:t>
-      </w:r>
-    </w:p>
-    <w:p>
-      <w:pPr>
-        <w:rPr>
-          <w:b/>
-          <w:i/>
-          <w:u w:val="single"/>
-        </w:rPr>
-      </w:pPr>
-      <w:r>
-        <w:rPr>
-          <w:b/>
-          <w:i/>
-          <w:u w:val="single"/>
-        </w:rPr>
-        <w:t>Aggiunta Fornitore</w:t>
-      </w:r>
-    </w:p>
-    <w:p>
-      <w:r>
-        <w:t>Aggiunge un fornitore al database.</w:t>
-      </w:r>
-    </w:p>
-    <w:p>
-      <w:pPr>
-        <w:rPr>
-          <w:b/>
-          <w:i/>
-          <w:u w:val="single"/>
-        </w:rPr>
-      </w:pPr>
-      <w:r>
-        <w:rPr>
-          <w:b/>
-          <w:i/>
-          <w:u w:val="single"/>
-        </w:rPr>
-        <w:t>Nuovo Accordo</w:t>
-      </w:r>
-    </w:p>
-    <w:p>
-      <w:r>
-        <w:t>Registra un nuovo accordo stipulato con un fornitore.</w:t>
-      </w:r>
-    </w:p>
-    <w:p>
-      <w:pPr>
-        <w:rPr>
-          <w:b/>
-          <w:i/>
-          <w:u w:val="single"/>
-        </w:rPr>
-      </w:pPr>
-      <w:r>
-        <w:rPr>
-          <w:b/>
-          <w:i/>
-          <w:u w:val="single"/>
-        </w:rPr>
-        <w:t>Accordi scaduti</w:t>
-      </w:r>
-    </w:p>
-    <w:p>
-      <w:r>
-        <w:t>Visualizza gli accordi scaduti che non sono stati ancora rinnovati.</w:t>
-      </w:r>
-    </w:p>
-    <w:p>
-      <w:pPr>
-        <w:rPr>
-          <w:b/>
-          <w:i/>
-          <w:u w:val="single"/>
-        </w:rPr>
-      </w:pPr>
-      <w:r>
-        <w:rPr>
-          <w:b/>
-          <w:i/>
-          <w:u w:val="single"/>
-        </w:rPr>
         <w:t>Agenti per zona</w:t>
       </w:r>
     </w:p>
@@ -2055,10 +4104,11 @@
       <w:pPr>
         <w:pStyle w:val="Titolo1"/>
       </w:pPr>
-      <w:r>
-        <w:lastRenderedPageBreak/>
+      <w:bookmarkStart w:id="23" w:name="_Toc11330074"/>
+      <w:r>
         <w:t>Progettazione Logica</w:t>
       </w:r>
+      <w:bookmarkEnd w:id="23"/>
     </w:p>
     <w:sectPr>
       <w:pgSz w:w="11906" w:h="16838"/>
@@ -2962,7 +5012,6 @@
   <w:style w:type="character" w:default="1" w:styleId="Carpredefinitoparagrafo">
     <w:name w:val="Default Paragraph Font"/>
     <w:uiPriority w:val="1"/>
-    <w:semiHidden/>
     <w:unhideWhenUsed/>
   </w:style>
   <w:style w:type="table" w:default="1" w:styleId="Tabellanormale">
@@ -3134,6 +5183,63 @@
       <w:sz w:val="18"/>
       <w:szCs w:val="18"/>
     </w:rPr>
+  </w:style>
+  <w:style w:type="paragraph" w:styleId="Titolosommario">
+    <w:name w:val="TOC Heading"/>
+    <w:basedOn w:val="Titolo1"/>
+    <w:next w:val="Normale"/>
+    <w:uiPriority w:val="39"/>
+    <w:unhideWhenUsed/>
+    <w:qFormat/>
+    <w:rsid w:val="00750720"/>
+    <w:pPr>
+      <w:jc w:val="left"/>
+      <w:outlineLvl w:val="9"/>
+    </w:pPr>
+    <w:rPr>
+      <w:b w:val="0"/>
+      <w:color w:val="2F5496" w:themeColor="accent1" w:themeShade="BF"/>
+      <w:sz w:val="32"/>
+      <w:lang w:eastAsia="it-IT"/>
+    </w:rPr>
+  </w:style>
+  <w:style w:type="paragraph" w:styleId="Sommario1">
+    <w:name w:val="toc 1"/>
+    <w:basedOn w:val="Normale"/>
+    <w:next w:val="Normale"/>
+    <w:autoRedefine/>
+    <w:uiPriority w:val="39"/>
+    <w:unhideWhenUsed/>
+    <w:rsid w:val="00750720"/>
+    <w:pPr>
+      <w:spacing w:after="100"/>
+    </w:pPr>
+  </w:style>
+  <w:style w:type="paragraph" w:styleId="Sommario2">
+    <w:name w:val="toc 2"/>
+    <w:basedOn w:val="Normale"/>
+    <w:next w:val="Normale"/>
+    <w:autoRedefine/>
+    <w:uiPriority w:val="39"/>
+    <w:unhideWhenUsed/>
+    <w:rsid w:val="00750720"/>
+    <w:pPr>
+      <w:spacing w:after="100"/>
+      <w:ind w:left="260"/>
+    </w:pPr>
+  </w:style>
+  <w:style w:type="paragraph" w:styleId="Sommario3">
+    <w:name w:val="toc 3"/>
+    <w:basedOn w:val="Normale"/>
+    <w:next w:val="Normale"/>
+    <w:autoRedefine/>
+    <w:uiPriority w:val="39"/>
+    <w:unhideWhenUsed/>
+    <w:rsid w:val="00750720"/>
+    <w:pPr>
+      <w:spacing w:after="100"/>
+      <w:ind w:left="520"/>
+    </w:pPr>
   </w:style>
 </w:styles>
 </file>
@@ -3438,7 +5544,7 @@
 </file>
 
 <file path=customXml/itemProps1.xml><?xml version="1.0" encoding="utf-8"?>
-<ds:datastoreItem xmlns:ds="http://schemas.openxmlformats.org/officeDocument/2006/customXml" ds:itemID="{8D9C639F-9894-4999-BB4A-EABE9A87CC4C}">
+<ds:datastoreItem xmlns:ds="http://schemas.openxmlformats.org/officeDocument/2006/customXml" ds:itemID="{FFF1ED96-5DD9-4528-A0C8-747FA10ADE01}">
   <ds:schemaRefs>
     <ds:schemaRef ds:uri="http://schemas.openxmlformats.org/officeDocument/2006/bibliography"/>
   </ds:schemaRefs>

--- a/resources/Relazione.docx
+++ b/resources/Relazione.docx
@@ -210,6 +210,13 @@
     </w:p>
     <w:sdt>
       <w:sdtPr>
+        <w:rPr>
+          <w:rFonts w:asciiTheme="minorHAnsi" w:eastAsiaTheme="minorHAnsi" w:hAnsiTheme="minorHAnsi" w:cstheme="minorBidi"/>
+          <w:color w:val="auto"/>
+          <w:sz w:val="26"/>
+          <w:szCs w:val="26"/>
+          <w:lang w:eastAsia="en-US"/>
+        </w:rPr>
         <w:id w:val="-464885547"/>
         <w:docPartObj>
           <w:docPartGallery w:val="Table of Contents"/>
@@ -218,13 +225,8 @@
       </w:sdtPr>
       <w:sdtEndPr>
         <w:rPr>
-          <w:rFonts w:asciiTheme="minorHAnsi" w:eastAsiaTheme="minorHAnsi" w:hAnsiTheme="minorHAnsi" w:cstheme="minorBidi"/>
           <w:b/>
           <w:bCs/>
-          <w:color w:val="auto"/>
-          <w:sz w:val="26"/>
-          <w:szCs w:val="26"/>
-          <w:lang w:eastAsia="en-US"/>
         </w:rPr>
       </w:sdtEndPr>
       <w:sdtContent>
@@ -1969,19 +1971,7 @@
         <w:t xml:space="preserve"> </w:t>
       </w:r>
       <w:r>
-        <w:t xml:space="preserve">Prima di </w:t>
-      </w:r>
-      <w:r>
-        <w:t>accordarsi sulla fornitura</w:t>
-      </w:r>
-      <w:r>
-        <w:t xml:space="preserve"> si deve verificare che i dati del fornitore siano registrati nel database, nel caso non lo siano, vanno aggiun</w:t>
-      </w:r>
-      <w:r>
-        <w:t>t</w:t>
-      </w:r>
-      <w:r>
-        <w:t>i prima di concludere l’accordo.</w:t>
+        <w:t>Prima di accordarsi sulla fornitura si deve verificare che i dati del fornitore siano registrati nel database, nel caso non lo siano, vanno aggiunti prima di concludere l’accordo.</w:t>
       </w:r>
       <w:r>
         <w:t xml:space="preserve"> Questi prodotti verranno inseriti in un catalogo, contenente tutti i prodotti in vendita. I contratti con i fornitori hanno durata </w:t>
@@ -2121,11 +2111,9 @@
       <w:r>
         <w:t xml:space="preserve"> Se il cliente non è ancora registrato </w:t>
       </w:r>
-      <w:proofErr w:type="gramStart"/>
-      <w:r>
-        <w:t>nell’anagrafica clienti</w:t>
-      </w:r>
-      <w:proofErr w:type="gramEnd"/>
+      <w:r>
+        <w:t>nell’anagrafica cliente</w:t>
+      </w:r>
       <w:r>
         <w:t xml:space="preserve">, l’agente ha il compito di inserirlo nel database prima di completare la vendita. </w:t>
       </w:r>
@@ -2424,11 +2412,9 @@
       <w:r>
         <w:t xml:space="preserve"> Se il cliente non è ancora registrato </w:t>
       </w:r>
-      <w:proofErr w:type="gramStart"/>
-      <w:r>
-        <w:t>nell’anagrafica clienti</w:t>
-      </w:r>
-      <w:proofErr w:type="gramEnd"/>
+      <w:r>
+        <w:t>nell’anagrafica cliente</w:t>
+      </w:r>
       <w:r>
         <w:t xml:space="preserve">, l’agente ha il compito di inserirlo nel database prima di completare la vendita. </w:t>
       </w:r>
@@ -2546,11 +2532,9 @@
           <w:numId w:val="4"/>
         </w:numPr>
       </w:pPr>
-      <w:proofErr w:type="gramStart"/>
-      <w:r>
-        <w:t>Gli acquisti dai fornitori,</w:t>
-      </w:r>
-      <w:proofErr w:type="gramEnd"/>
+      <w:r>
+        <w:t>Gli acquisti dai fornitori</w:t>
+      </w:r>
       <w:r>
         <w:t xml:space="preserve"> verranno d’ora in poi chiamati </w:t>
       </w:r>
@@ -2618,40 +2602,37 @@
         <w:t>.</w:t>
       </w:r>
     </w:p>
-    <w:p>
-      <w:bookmarkStart w:id="3" w:name="_GoBack"/>
-      <w:bookmarkEnd w:id="3"/>
-    </w:p>
+    <w:p/>
     <w:p>
       <w:pPr>
         <w:pStyle w:val="Titolo1"/>
       </w:pPr>
-      <w:bookmarkStart w:id="4" w:name="_Toc11330055"/>
+      <w:bookmarkStart w:id="3" w:name="_Toc11330055"/>
       <w:r>
         <w:lastRenderedPageBreak/>
         <w:t>Progettazione concettuale</w:t>
       </w:r>
+      <w:bookmarkEnd w:id="3"/>
+    </w:p>
+    <w:p>
+      <w:pPr>
+        <w:pStyle w:val="Titolo2"/>
+      </w:pPr>
+      <w:bookmarkStart w:id="4" w:name="_Toc11330056"/>
+      <w:r>
+        <w:t>Venditori</w:t>
+      </w:r>
       <w:bookmarkEnd w:id="4"/>
     </w:p>
     <w:p>
       <w:pPr>
-        <w:pStyle w:val="Titolo2"/>
-      </w:pPr>
-      <w:bookmarkStart w:id="5" w:name="_Toc11330056"/>
-      <w:r>
-        <w:t>Venditori</w:t>
+        <w:pStyle w:val="Titolo3"/>
+      </w:pPr>
+      <w:bookmarkStart w:id="5" w:name="_Toc11330057"/>
+      <w:r>
+        <w:t>Progettazione schema E/R</w:t>
       </w:r>
       <w:bookmarkEnd w:id="5"/>
-    </w:p>
-    <w:p>
-      <w:pPr>
-        <w:pStyle w:val="Titolo3"/>
-      </w:pPr>
-      <w:bookmarkStart w:id="6" w:name="_Toc11330057"/>
-      <w:r>
-        <w:t>Progettazione schema E/R</w:t>
-      </w:r>
-      <w:bookmarkEnd w:id="6"/>
     </w:p>
     <w:p>
       <w:pPr>
@@ -2750,114 +2731,114 @@
       <w:pPr>
         <w:pStyle w:val="Titolo3"/>
       </w:pPr>
-      <w:bookmarkStart w:id="7" w:name="_Toc11330058"/>
+      <w:bookmarkStart w:id="6" w:name="_Toc11330058"/>
       <w:r>
         <w:t>Raffinamenti proposti</w:t>
       </w:r>
+      <w:bookmarkEnd w:id="6"/>
+      <w:r>
+        <w:t xml:space="preserve"> </w:t>
+      </w:r>
+    </w:p>
+    <w:p>
+      <w:r>
+        <w:t>L’</w:t>
+      </w:r>
+      <w:r>
+        <w:rPr>
+          <w:b/>
+          <w:u w:val="single"/>
+        </w:rPr>
+        <w:t>AGENTE</w:t>
+      </w:r>
+      <w:r>
+        <w:t xml:space="preserve"> è identificato da un codice agente. Oltre a memorizzare i dati di ogni agente (Nome, Cognome…) è importante conoscere la sua Partita IVA, e la provvigione (Percentuale stabilita all’inizio della collaborazione che indica il guadagno dell’agente sull’incasso totale).</w:t>
+      </w:r>
+    </w:p>
+    <w:p>
+      <w:r>
+        <w:t xml:space="preserve">La </w:t>
+      </w:r>
+      <w:r>
+        <w:rPr>
+          <w:b/>
+          <w:u w:val="single"/>
+        </w:rPr>
+        <w:t>VENDITA</w:t>
+      </w:r>
+      <w:r>
+        <w:t xml:space="preserve"> è identifica dall’ID della fattura relativa</w:t>
+      </w:r>
+      <w:r>
+        <w:t>. Vanno inoltre memorizzati dettagli come lo sconto effettuato, la quantità di merce venduta, e il prezzo totale della vendita.</w:t>
+      </w:r>
+    </w:p>
+    <w:p>
+      <w:r>
+        <w:t xml:space="preserve">Ogni vendita sarà associata ad un </w:t>
+      </w:r>
+      <w:r>
+        <w:rPr>
+          <w:b/>
+          <w:u w:val="single"/>
+        </w:rPr>
+        <w:t>CLIENTE</w:t>
+      </w:r>
+      <w:r>
+        <w:t>, che è identificato dal nome (ragione sociale).</w:t>
+      </w:r>
+    </w:p>
+    <w:p>
+      <w:r>
+        <w:t xml:space="preserve">La vendita è sempre riferita ad uno e un solo </w:t>
+      </w:r>
+      <w:r>
+        <w:rPr>
+          <w:b/>
+          <w:u w:val="single"/>
+        </w:rPr>
+        <w:t>PRODOTTO</w:t>
+      </w:r>
+      <w:r>
+        <w:t>, identificato da un codice.</w:t>
+      </w:r>
+    </w:p>
+    <w:p>
+      <w:r>
+        <w:t xml:space="preserve">Per evitare che il lavoro di più agenti si sovrapponga, viene introdotta l’entità </w:t>
+      </w:r>
+      <w:r>
+        <w:rPr>
+          <w:b/>
+          <w:u w:val="single"/>
+        </w:rPr>
+        <w:t>ZONA</w:t>
+      </w:r>
+      <w:r>
+        <w:t>.</w:t>
+      </w:r>
+      <w:r>
+        <w:br/>
+      </w:r>
+      <w:r>
+        <w:t xml:space="preserve">Ogni agente opera in una </w:t>
+      </w:r>
+      <w:r>
+        <w:t>zona</w:t>
+      </w:r>
+      <w:r>
+        <w:t>, in una zona possono operare più agenti. Ogni zona ha un nome ed è identificata da un ‘Codice Zona’.</w:t>
+      </w:r>
+    </w:p>
+    <w:p>
+      <w:pPr>
+        <w:pStyle w:val="Titolo3"/>
+      </w:pPr>
+      <w:bookmarkStart w:id="7" w:name="_Toc11330059"/>
+      <w:r>
+        <w:t>Schema concettuale parziale</w:t>
+      </w:r>
       <w:bookmarkEnd w:id="7"/>
-      <w:r>
-        <w:t xml:space="preserve"> </w:t>
-      </w:r>
-    </w:p>
-    <w:p>
-      <w:r>
-        <w:t>L’</w:t>
-      </w:r>
-      <w:r>
-        <w:rPr>
-          <w:b/>
-          <w:u w:val="single"/>
-        </w:rPr>
-        <w:t>AGENTE</w:t>
-      </w:r>
-      <w:r>
-        <w:t xml:space="preserve"> è identificato da un codice agente. Oltre a memorizzare i dati di ogni agente (Nome, Cognome…) è importante conoscere la sua Partita IVA, e la provvigione (Percentuale stabilita all’inizio della collaborazione che indica il guadagno dell’agente sull’incasso totale).</w:t>
-      </w:r>
-    </w:p>
-    <w:p>
-      <w:r>
-        <w:t xml:space="preserve">La </w:t>
-      </w:r>
-      <w:r>
-        <w:rPr>
-          <w:b/>
-          <w:u w:val="single"/>
-        </w:rPr>
-        <w:t>VENDITA</w:t>
-      </w:r>
-      <w:r>
-        <w:t xml:space="preserve"> è identifica dall’ID della fattura relativa</w:t>
-      </w:r>
-      <w:r>
-        <w:t>. Vanno inoltre memorizzati dettagli come lo sconto effettuato, la quantità di merce venduta, e il prezzo totale della vendita.</w:t>
-      </w:r>
-    </w:p>
-    <w:p>
-      <w:r>
-        <w:t xml:space="preserve">Ogni vendita sarà associata ad un </w:t>
-      </w:r>
-      <w:r>
-        <w:rPr>
-          <w:b/>
-          <w:u w:val="single"/>
-        </w:rPr>
-        <w:t>CLIENTE</w:t>
-      </w:r>
-      <w:r>
-        <w:t>, che è identificato dal nome (ragione sociale).</w:t>
-      </w:r>
-    </w:p>
-    <w:p>
-      <w:r>
-        <w:t xml:space="preserve">La vendita è sempre riferita ad uno e un solo </w:t>
-      </w:r>
-      <w:r>
-        <w:rPr>
-          <w:b/>
-          <w:u w:val="single"/>
-        </w:rPr>
-        <w:t>PRODOTTO</w:t>
-      </w:r>
-      <w:r>
-        <w:t>, identificato da un codice.</w:t>
-      </w:r>
-    </w:p>
-    <w:p>
-      <w:r>
-        <w:t xml:space="preserve">Per evitare che il lavoro di più agenti si sovrapponga, viene introdotta l’entità </w:t>
-      </w:r>
-      <w:r>
-        <w:rPr>
-          <w:b/>
-          <w:u w:val="single"/>
-        </w:rPr>
-        <w:t>ZONA</w:t>
-      </w:r>
-      <w:r>
-        <w:t>.</w:t>
-      </w:r>
-      <w:r>
-        <w:br/>
-      </w:r>
-      <w:r>
-        <w:t xml:space="preserve">Ogni agente opera in una </w:t>
-      </w:r>
-      <w:r>
-        <w:t>zona</w:t>
-      </w:r>
-      <w:r>
-        <w:t>, in una zona possono operare più agenti. Ogni zona ha un nome ed è identificata da un ‘Codice Zona’.</w:t>
-      </w:r>
-    </w:p>
-    <w:p>
-      <w:pPr>
-        <w:pStyle w:val="Titolo3"/>
-      </w:pPr>
-      <w:bookmarkStart w:id="8" w:name="_Toc11330059"/>
-      <w:r>
-        <w:t>Schema concettuale parziale</w:t>
-      </w:r>
-      <w:bookmarkEnd w:id="8"/>
     </w:p>
     <w:p>
       <w:pPr>
@@ -2921,36 +2902,37 @@
       <w:pPr>
         <w:pStyle w:val="Titolo2"/>
       </w:pPr>
-      <w:bookmarkStart w:id="9" w:name="_Toc11330060"/>
+      <w:bookmarkStart w:id="8" w:name="_Toc11330060"/>
       <w:r>
         <w:lastRenderedPageBreak/>
         <w:t>Magazzinieri</w:t>
       </w:r>
+      <w:bookmarkEnd w:id="8"/>
+    </w:p>
+    <w:p>
+      <w:pPr>
+        <w:pStyle w:val="Titolo3"/>
+      </w:pPr>
+      <w:bookmarkStart w:id="9" w:name="_Toc11330061"/>
+      <w:r>
+        <w:t>Progettazione schema E/R</w:t>
+      </w:r>
       <w:bookmarkEnd w:id="9"/>
     </w:p>
-    <w:p>
-      <w:pPr>
-        <w:pStyle w:val="Titolo3"/>
-      </w:pPr>
-      <w:bookmarkStart w:id="10" w:name="_Toc11330061"/>
-      <w:r>
-        <w:t>Progettazione schema E/R</w:t>
-      </w:r>
-      <w:bookmarkEnd w:id="10"/>
-    </w:p>
     <w:p/>
     <w:p>
       <w:pPr>
         <w:keepNext/>
+        <w:jc w:val="center"/>
       </w:pPr>
       <w:r>
         <w:rPr>
           <w:noProof/>
         </w:rPr>
         <w:drawing>
-          <wp:inline distT="0" distB="0" distL="0" distR="0" wp14:anchorId="58BA5290" wp14:editId="10C1B797">
-            <wp:extent cx="3200400" cy="1545965"/>
-            <wp:effectExtent l="0" t="0" r="0" b="0"/>
+          <wp:inline distT="0" distB="0" distL="0" distR="0" wp14:anchorId="58BA5290" wp14:editId="7FC381FB">
+            <wp:extent cx="4084802" cy="1973178"/>
+            <wp:effectExtent l="0" t="0" r="0" b="8255"/>
             <wp:docPr id="5" name="Immagine 5"/>
             <wp:cNvGraphicFramePr>
               <a:graphicFrameLocks xmlns:a="http://schemas.openxmlformats.org/drawingml/2006/main" noChangeAspect="1"/>
@@ -2980,7 +2962,7 @@
                   <pic:spPr bwMode="auto">
                     <a:xfrm>
                       <a:off x="0" y="0"/>
-                      <a:ext cx="3227437" cy="1559025"/>
+                      <a:ext cx="4139192" cy="1999451"/>
                     </a:xfrm>
                     <a:prstGeom prst="rect">
                       <a:avLst/>
@@ -3032,15 +3014,16 @@
     <w:p>
       <w:pPr>
         <w:keepNext/>
+        <w:jc w:val="center"/>
       </w:pPr>
       <w:r>
         <w:rPr>
           <w:noProof/>
         </w:rPr>
         <w:drawing>
-          <wp:inline distT="0" distB="0" distL="0" distR="0" wp14:anchorId="5E684FC8" wp14:editId="2564ADE7">
-            <wp:extent cx="5676265" cy="1805305"/>
-            <wp:effectExtent l="0" t="0" r="635" b="4445"/>
+          <wp:inline distT="0" distB="0" distL="0" distR="0" wp14:anchorId="5E684FC8" wp14:editId="37F27BBF">
+            <wp:extent cx="6355418" cy="2021306"/>
+            <wp:effectExtent l="0" t="0" r="7620" b="0"/>
             <wp:docPr id="3" name="Immagine 3"/>
             <wp:cNvGraphicFramePr>
               <a:graphicFrameLocks xmlns:a="http://schemas.openxmlformats.org/drawingml/2006/main" noChangeAspect="1"/>
@@ -3070,7 +3053,7 @@
                   <pic:spPr bwMode="auto">
                     <a:xfrm>
                       <a:off x="0" y="0"/>
-                      <a:ext cx="5676265" cy="1805305"/>
+                      <a:ext cx="6358665" cy="2022339"/>
                     </a:xfrm>
                     <a:prstGeom prst="rect">
                       <a:avLst/>
@@ -3122,15 +3105,16 @@
     <w:p>
       <w:pPr>
         <w:keepNext/>
+        <w:jc w:val="center"/>
       </w:pPr>
       <w:r>
         <w:rPr>
           <w:noProof/>
         </w:rPr>
         <w:drawing>
-          <wp:inline distT="0" distB="0" distL="0" distR="0" wp14:anchorId="2C27E37A" wp14:editId="16E3AA9D">
-            <wp:extent cx="6115685" cy="570230"/>
-            <wp:effectExtent l="0" t="0" r="0" b="1270"/>
+          <wp:inline distT="0" distB="0" distL="0" distR="0" wp14:anchorId="2C27E37A" wp14:editId="5F0BDE3B">
+            <wp:extent cx="6451904" cy="601579"/>
+            <wp:effectExtent l="0" t="0" r="6350" b="8255"/>
             <wp:docPr id="1" name="Immagine 1"/>
             <wp:cNvGraphicFramePr>
               <a:graphicFrameLocks xmlns:a="http://schemas.openxmlformats.org/drawingml/2006/main" noChangeAspect="1"/>
@@ -3160,7 +3144,7 @@
                   <pic:spPr bwMode="auto">
                     <a:xfrm>
                       <a:off x="0" y="0"/>
-                      <a:ext cx="6115685" cy="570230"/>
+                      <a:ext cx="6669115" cy="621832"/>
                     </a:xfrm>
                     <a:prstGeom prst="rect">
                       <a:avLst/>
@@ -3188,10 +3172,7 @@
         <w:fldChar w:fldCharType="begin"/>
       </w:r>
       <w:r>
-        <w:instrText xml:space="preserve"> SEQ Figu</w:instrText>
-      </w:r>
-      <w:r>
-        <w:instrText xml:space="preserve">ra \* ARABIC </w:instrText>
+        <w:instrText xml:space="preserve"> SEQ Figura \* ARABIC </w:instrText>
       </w:r>
       <w:r>
         <w:fldChar w:fldCharType="separate"/>
@@ -3216,11 +3197,11 @@
       <w:pPr>
         <w:pStyle w:val="Titolo3"/>
       </w:pPr>
-      <w:bookmarkStart w:id="11" w:name="_Toc11330062"/>
+      <w:bookmarkStart w:id="10" w:name="_Toc11330062"/>
       <w:r>
         <w:t>Raffinamenti proposti</w:t>
       </w:r>
-      <w:bookmarkEnd w:id="11"/>
+      <w:bookmarkEnd w:id="10"/>
     </w:p>
     <w:p>
       <w:r>
@@ -3271,29 +3252,30 @@
       <w:r>
         <w:t xml:space="preserve">. Le giacenze sono associate </w:t>
       </w:r>
-      <w:proofErr w:type="gramStart"/>
       <w:r>
         <w:t>ad</w:t>
       </w:r>
-      <w:proofErr w:type="gramEnd"/>
-      <w:r>
-        <w:t xml:space="preserve"> prodotto e ad un magazzino. </w:t>
-      </w:r>
-      <w:proofErr w:type="gramStart"/>
-      <w:r>
-        <w:t>Inoltre</w:t>
-      </w:r>
-      <w:proofErr w:type="gramEnd"/>
+      <w:r>
+        <w:t xml:space="preserve"> </w:t>
+      </w:r>
+      <w:r>
+        <w:t xml:space="preserve">un </w:t>
+      </w:r>
+      <w:r>
+        <w:t xml:space="preserve">prodotto e ad un magazzino. </w:t>
+      </w:r>
+      <w:r>
+        <w:t>Inoltre,</w:t>
+      </w:r>
       <w:r>
         <w:t xml:space="preserve"> viene salvato per ogni giacenza il settore del magazzino in cui si trova la merce e la giacenza minima.</w:t>
       </w:r>
     </w:p>
     <w:p>
-      <w:proofErr w:type="gramStart"/>
-      <w:r>
-        <w:t>Infine</w:t>
-      </w:r>
-      <w:proofErr w:type="gramEnd"/>
+      <w:r>
+        <w:lastRenderedPageBreak/>
+        <w:t>Infine,</w:t>
+      </w:r>
       <w:r>
         <w:t xml:space="preserve"> il magazzino si preoccupa di riordinare i prodotti quando questi finiscono o </w:t>
       </w:r>
@@ -3317,17 +3299,18 @@
         <w:pStyle w:val="Titolo3"/>
         <w:jc w:val="left"/>
       </w:pPr>
-      <w:bookmarkStart w:id="12" w:name="_Toc11330063"/>
+      <w:bookmarkStart w:id="11" w:name="_Toc11330063"/>
       <w:r>
         <w:t>Schema concettuale parziale</w:t>
       </w:r>
-      <w:bookmarkEnd w:id="12"/>
+      <w:bookmarkEnd w:id="11"/>
     </w:p>
     <w:p>
       <w:r>
         <w:t>Questo sarà lo schema parziale per quanto riguarda il magazzino. I 3 ambiti sono stati collegati e dove necessario sono state aggiunte entità (già trattate in precedenza o che verranno trattate nelle prossime viste) per rendere più chiaro lo schema. Questo schema potrebbe subire ulteriori modifiche con l’avanzare del progetto.</w:t>
       </w:r>
     </w:p>
+    <w:p/>
     <w:p>
       <w:pPr>
         <w:jc w:val="center"/>
@@ -3337,9 +3320,9 @@
           <w:noProof/>
         </w:rPr>
         <w:drawing>
-          <wp:inline distT="0" distB="0" distL="0" distR="0" wp14:anchorId="21323571" wp14:editId="52473BEF">
-            <wp:extent cx="4432576" cy="3434316"/>
-            <wp:effectExtent l="0" t="0" r="6350" b="0"/>
+          <wp:inline distT="0" distB="0" distL="0" distR="0" wp14:anchorId="21323571" wp14:editId="6E7B827F">
+            <wp:extent cx="5404030" cy="4186989"/>
+            <wp:effectExtent l="0" t="0" r="6350" b="4445"/>
             <wp:docPr id="8" name="Immagine 8"/>
             <wp:cNvGraphicFramePr>
               <a:graphicFrameLocks xmlns:a="http://schemas.openxmlformats.org/drawingml/2006/main" noChangeAspect="1"/>
@@ -3369,7 +3352,7 @@
                   <pic:spPr bwMode="auto">
                     <a:xfrm>
                       <a:off x="0" y="0"/>
-                      <a:ext cx="4539061" cy="3516820"/>
+                      <a:ext cx="5550735" cy="4300655"/>
                     </a:xfrm>
                     <a:prstGeom prst="rect">
                       <a:avLst/>
@@ -3386,26 +3369,47 @@
         </w:drawing>
       </w:r>
     </w:p>
+    <w:p>
+      <w:pPr>
+        <w:jc w:val="center"/>
+      </w:pPr>
+    </w:p>
+    <w:p>
+      <w:pPr>
+        <w:jc w:val="center"/>
+      </w:pPr>
+    </w:p>
+    <w:p>
+      <w:pPr>
+        <w:jc w:val="center"/>
+      </w:pPr>
+    </w:p>
+    <w:p>
+      <w:pPr>
+        <w:jc w:val="center"/>
+      </w:pPr>
+    </w:p>
     <w:p/>
     <w:p>
       <w:pPr>
         <w:pStyle w:val="Titolo2"/>
       </w:pPr>
-      <w:bookmarkStart w:id="13" w:name="_Toc11330064"/>
-      <w:r>
+      <w:bookmarkStart w:id="12" w:name="_Toc11330064"/>
+      <w:r>
+        <w:lastRenderedPageBreak/>
         <w:t>Amministrativi</w:t>
       </w:r>
+      <w:bookmarkEnd w:id="12"/>
+    </w:p>
+    <w:p>
+      <w:pPr>
+        <w:pStyle w:val="Titolo3"/>
+      </w:pPr>
+      <w:bookmarkStart w:id="13" w:name="_Toc11330065"/>
+      <w:r>
+        <w:t>Progettazione schema E/R</w:t>
+      </w:r>
       <w:bookmarkEnd w:id="13"/>
-    </w:p>
-    <w:p>
-      <w:pPr>
-        <w:pStyle w:val="Titolo3"/>
-      </w:pPr>
-      <w:bookmarkStart w:id="14" w:name="_Toc11330065"/>
-      <w:r>
-        <w:t>Progettazione schema E/R</w:t>
-      </w:r>
-      <w:bookmarkEnd w:id="14"/>
     </w:p>
     <w:p>
       <w:r>
@@ -3466,90 +3470,84 @@
       <w:pPr>
         <w:pStyle w:val="Titolo3"/>
       </w:pPr>
-      <w:bookmarkStart w:id="15" w:name="_Toc11330066"/>
+      <w:bookmarkStart w:id="14" w:name="_Toc11330066"/>
       <w:r>
         <w:t>Raffinamenti proposti</w:t>
       </w:r>
+      <w:bookmarkEnd w:id="14"/>
+    </w:p>
+    <w:p>
+      <w:r>
+        <w:t xml:space="preserve">Per ogni </w:t>
+      </w:r>
+      <w:r>
+        <w:rPr>
+          <w:b/>
+          <w:u w:val="single"/>
+        </w:rPr>
+        <w:t>DIPENDENTE</w:t>
+      </w:r>
+      <w:r>
+        <w:t xml:space="preserve"> vogliamo memorizzare </w:t>
+      </w:r>
+      <w:r>
+        <w:t>alcune informazione base come nome, cognome, indirizzo e stipendio. Come identificativo è stato scelto un codice dipendente univoco all’interno di tutta l’azienda.</w:t>
+      </w:r>
+    </w:p>
+    <w:p>
+      <w:r>
+        <w:t xml:space="preserve">Ogni dipendente sarà assegnato ad un </w:t>
+      </w:r>
+      <w:r>
+        <w:rPr>
+          <w:b/>
+          <w:u w:val="single"/>
+        </w:rPr>
+        <w:t>UFFICIO</w:t>
+      </w:r>
+      <w:r>
+        <w:t>.</w:t>
+      </w:r>
+    </w:p>
+    <w:p>
+      <w:r>
+        <w:t xml:space="preserve">Per acquistare un prodotto da un fornitore è necessario stabilire un </w:t>
+      </w:r>
+      <w:r>
+        <w:rPr>
+          <w:b/>
+          <w:u w:val="single"/>
+        </w:rPr>
+        <w:t>ACCORDO</w:t>
+      </w:r>
+      <w:r>
+        <w:t>. Gli accordi sono una specie di contratti tra l’azienda e i fornitori. Ogni accordo è relativo ad un solo prodotto e ne stabilisce il prezzo di acquisto. Per ogni accordo è necessario memorizzare la data di inizio e quella di fine.</w:t>
+      </w:r>
+    </w:p>
+    <w:p>
+      <w:r>
+        <w:t xml:space="preserve">Per quanto riguarda i </w:t>
+      </w:r>
+      <w:r>
+        <w:rPr>
+          <w:b/>
+          <w:u w:val="single"/>
+        </w:rPr>
+        <w:t>FORNITORI</w:t>
+      </w:r>
+      <w:r>
+        <w:t xml:space="preserve"> ci interessa memorizzare il nome e un contatto. Ci sarà anche un codice fornitore che gli assegniamo per identificarlo.</w:t>
+      </w:r>
+    </w:p>
+    <w:p>
+      <w:pPr>
+        <w:pStyle w:val="Titolo3"/>
+      </w:pPr>
+      <w:bookmarkStart w:id="15" w:name="_Toc11330067"/>
+      <w:r>
+        <w:t>Schema concettuale parziale</w:t>
+      </w:r>
       <w:bookmarkEnd w:id="15"/>
-    </w:p>
-    <w:p>
-      <w:r>
-        <w:t xml:space="preserve">Per ogni </w:t>
-      </w:r>
-      <w:r>
-        <w:rPr>
-          <w:b/>
-          <w:u w:val="single"/>
-        </w:rPr>
-        <w:t>DIPENDENTE</w:t>
-      </w:r>
-      <w:r>
-        <w:t xml:space="preserve"> vogliamo memorizzare </w:t>
-      </w:r>
-      <w:proofErr w:type="gramStart"/>
-      <w:r>
-        <w:t>alcune informazione base</w:t>
-      </w:r>
-      <w:proofErr w:type="gramEnd"/>
-      <w:r>
-        <w:t xml:space="preserve"> come nome, cognome, indirizzo e stipendio. Come identificativo è stato scelto un codice dipendente univoco all’interno di tutta l’azienda.</w:t>
-      </w:r>
-    </w:p>
-    <w:p>
-      <w:r>
-        <w:lastRenderedPageBreak/>
-        <w:t xml:space="preserve">Ogni dipendente sarà assegnato ad un </w:t>
-      </w:r>
-      <w:r>
-        <w:rPr>
-          <w:b/>
-          <w:u w:val="single"/>
-        </w:rPr>
-        <w:t>UFFICIO</w:t>
-      </w:r>
-      <w:r>
-        <w:t>.</w:t>
-      </w:r>
-    </w:p>
-    <w:p>
-      <w:r>
-        <w:t xml:space="preserve">Per acquistare un prodotto da un fornitore è necessario stabilire un </w:t>
-      </w:r>
-      <w:r>
-        <w:rPr>
-          <w:b/>
-          <w:u w:val="single"/>
-        </w:rPr>
-        <w:t>ACCORDO</w:t>
-      </w:r>
-      <w:r>
-        <w:t>. Gli accordi sono una specie di contratti tra l’azienda e i fornitori. Ogni accordo è relativo ad un solo prodotto e ne stabilisce il prezzo di acquisto. Per ogni accordo è necessario memorizzare la data di inizio e quella di fine.</w:t>
-      </w:r>
-    </w:p>
-    <w:p>
-      <w:r>
-        <w:t xml:space="preserve">Per quanto riguarda i </w:t>
-      </w:r>
-      <w:r>
-        <w:rPr>
-          <w:b/>
-          <w:u w:val="single"/>
-        </w:rPr>
-        <w:t>FORNITORI</w:t>
-      </w:r>
-      <w:r>
-        <w:t xml:space="preserve"> ci interessa memorizzare il nome e un contatto. Ci sarà anche un codice fornitore che gli assegniamo per identificarlo.</w:t>
-      </w:r>
-    </w:p>
-    <w:p>
-      <w:pPr>
-        <w:pStyle w:val="Titolo3"/>
-      </w:pPr>
-      <w:bookmarkStart w:id="16" w:name="_Toc11330067"/>
-      <w:r>
-        <w:t>Schema concettuale parziale</w:t>
-      </w:r>
-      <w:bookmarkEnd w:id="16"/>
     </w:p>
     <w:p>
       <w:r>
@@ -3606,47 +3604,112 @@
         </w:drawing>
       </w:r>
     </w:p>
+    <w:p/>
     <w:p>
       <w:pPr>
         <w:pStyle w:val="Titolo1"/>
       </w:pPr>
-      <w:bookmarkStart w:id="17" w:name="_Toc11330068"/>
-      <w:r>
+      <w:bookmarkStart w:id="16" w:name="_Toc11330068"/>
+      <w:r>
+        <w:lastRenderedPageBreak/>
         <w:t>Specifiche Funzionali</w:t>
       </w:r>
+      <w:bookmarkEnd w:id="16"/>
+    </w:p>
+    <w:p>
+      <w:pPr>
+        <w:pStyle w:val="Titolo2"/>
+      </w:pPr>
+      <w:bookmarkStart w:id="17" w:name="_Toc11330069"/>
+      <w:r>
+        <w:t>Operazioni sui dati</w:t>
+      </w:r>
       <w:bookmarkEnd w:id="17"/>
     </w:p>
     <w:p>
-      <w:pPr>
-        <w:pStyle w:val="Titolo2"/>
-      </w:pPr>
-      <w:bookmarkStart w:id="18" w:name="_Toc11330069"/>
-      <w:r>
-        <w:t>Operazioni sui dati</w:t>
+      <w:r>
+        <w:t>Prendiamo ora in considerazione le operazioni sui dati che devono essere svolte. In base a queste ci potranno essere modifiche allo schema concettuale. Inizialmente elencheremo le operazioni elementari comuni alle tre categorie di dipendenti, successivamente entreremo più nel dettaglio elencano le operazioni che possono essere effettuate solo da una determinata categoria di persone all’interno dell’azienda.</w:t>
+      </w:r>
+    </w:p>
+    <w:p>
+      <w:pPr>
+        <w:pStyle w:val="Titolo3"/>
+      </w:pPr>
+      <w:bookmarkStart w:id="18" w:name="_Toc11330070"/>
+      <w:r>
+        <w:t>Operazioni comuni</w:t>
       </w:r>
       <w:bookmarkEnd w:id="18"/>
     </w:p>
     <w:p>
       <w:r>
-        <w:t>Prendiamo ora in considerazione le operazioni sui dati che devono essere svolte. In base a queste ci potranno essere modifiche allo schema concettuale. Inizialmente elencheremo le operazioni elementari comuni alle tre categorie di dipendenti, successivamente entreremo più nel dettaglio elencano le operazioni che possono essere effettuate solo da una determinata categoria di persone all’interno dell’azienda.</w:t>
+        <w:t>Queste operazioni saranno in tutte e 3 le viste del nostro gestionale. Si tratta di operazioni elementari come quelle di ricerca.</w:t>
+      </w:r>
+    </w:p>
+    <w:p>
+      <w:pPr>
+        <w:rPr>
+          <w:b/>
+          <w:i/>
+          <w:u w:val="single"/>
+        </w:rPr>
+      </w:pPr>
+      <w:r>
+        <w:rPr>
+          <w:b/>
+          <w:i/>
+          <w:u w:val="single"/>
+        </w:rPr>
+        <w:t>Ricerca Cliente</w:t>
+      </w:r>
+    </w:p>
+    <w:p>
+      <w:r>
+        <w:t>Dato un ‘Nome’, permette di controllare se il cliente è già nel database. Questa operazione è effettua sia dai Venditori che dagli Amministrativi.</w:t>
+      </w:r>
+    </w:p>
+    <w:p>
+      <w:pPr>
+        <w:rPr>
+          <w:b/>
+          <w:i/>
+          <w:u w:val="single"/>
+        </w:rPr>
+      </w:pPr>
+    </w:p>
+    <w:p>
+      <w:pPr>
+        <w:rPr>
+          <w:b/>
+          <w:bCs/>
+          <w:u w:val="single"/>
+        </w:rPr>
+      </w:pPr>
+      <w:r>
+        <w:rPr>
+          <w:b/>
+          <w:bCs/>
+          <w:u w:val="single"/>
+        </w:rPr>
+        <w:t>Ricerca Prodotto</w:t>
+      </w:r>
+    </w:p>
+    <w:p>
+      <w:r>
+        <w:t>Dato un ‘Codice prodotto’ visualizza le informazioni relative a quest’ultimo. Questa operazione è utile per tutti i reparti.</w:t>
       </w:r>
     </w:p>
     <w:p>
       <w:pPr>
         <w:pStyle w:val="Titolo3"/>
       </w:pPr>
-      <w:bookmarkStart w:id="19" w:name="_Toc11330070"/>
-      <w:r>
-        <w:t>Operazioni comuni</w:t>
+      <w:bookmarkStart w:id="19" w:name="_Toc11330071"/>
+      <w:r>
+        <w:t>Operazioni Venditori</w:t>
       </w:r>
       <w:bookmarkEnd w:id="19"/>
     </w:p>
     <w:p>
-      <w:r>
-        <w:t>Queste operazioni saranno in tutte e 3 le viste del nostro gestionale. Si tratta di operazioni elementari come quelle di ricerca.</w:t>
-      </w:r>
-    </w:p>
-    <w:p>
       <w:pPr>
         <w:rPr>
           <w:b/>
@@ -3660,56 +3723,273 @@
           <w:i/>
           <w:u w:val="single"/>
         </w:rPr>
-        <w:t>Ricerca Cliente</w:t>
-      </w:r>
-    </w:p>
-    <w:p>
-      <w:r>
-        <w:t>Dato un ‘Nome’, permette di controllare se il cliente è già nel database. Questa operazione è effettua sia dai Venditori che dagli Amministrativi.</w:t>
-      </w:r>
-    </w:p>
-    <w:p>
-      <w:pPr>
+        <w:t>Vendita</w:t>
+      </w:r>
+      <w:r>
         <w:rPr>
           <w:b/>
           <w:i/>
           <w:u w:val="single"/>
         </w:rPr>
-      </w:pPr>
-      <w:r>
+        <w:t xml:space="preserve"> Prodotto</w:t>
+      </w:r>
+    </w:p>
+    <w:p>
+      <w:r>
+        <w:t>Dopo aver effettuato una vendita, quest’ultima va aggiunta al database inserendo anche i dettagli relativi ad essa.</w:t>
+      </w:r>
+    </w:p>
+    <w:p>
+      <w:pPr>
         <w:rPr>
           <w:b/>
           <w:i/>
           <w:u w:val="single"/>
         </w:rPr>
-        <w:t xml:space="preserve">Ricerca </w:t>
-      </w:r>
+      </w:pPr>
       <w:r>
         <w:rPr>
           <w:b/>
           <w:i/>
           <w:u w:val="single"/>
         </w:rPr>
-        <w:t>Prodotto</w:t>
-      </w:r>
-    </w:p>
-    <w:p>
-      <w:r>
+        <w:t>Aggiunta Cliente</w:t>
+      </w:r>
+    </w:p>
+    <w:p>
+      <w:r>
+        <w:t>Se non è ancora stata effettuata nessuna vendita ad un cliente, va aggiunto al database.</w:t>
+      </w:r>
+    </w:p>
+    <w:p>
+      <w:pPr>
+        <w:rPr>
+          <w:b/>
+          <w:i/>
+          <w:u w:val="single"/>
+        </w:rPr>
+      </w:pPr>
+      <w:r>
+        <w:rPr>
+          <w:b/>
+          <w:i/>
+          <w:u w:val="single"/>
+        </w:rPr>
+        <w:t xml:space="preserve">Clienti </w:t>
+      </w:r>
+      <w:r>
+        <w:rPr>
+          <w:b/>
+          <w:i/>
+          <w:u w:val="single"/>
+        </w:rPr>
+        <w:t>con ordini vecchi</w:t>
+      </w:r>
+    </w:p>
+    <w:p>
+      <w:r>
+        <w:t>I venditori vanno periodicamente a visitare i clienti, per sapere se hanno bisogno di altri prodotti. In quest’ottica è molto utile sapere quali sono i clienti che non effettuano un ordine da molto tempo.</w:t>
+      </w:r>
+    </w:p>
+    <w:p>
+      <w:pPr>
+        <w:pStyle w:val="Titolo3"/>
+      </w:pPr>
+      <w:bookmarkStart w:id="20" w:name="_Toc11330072"/>
+      <w:r>
+        <w:t xml:space="preserve">Operazioni </w:t>
+      </w:r>
+      <w:r>
+        <w:t>M</w:t>
+      </w:r>
+      <w:r>
+        <w:t>agazzinieri</w:t>
+      </w:r>
+      <w:bookmarkEnd w:id="20"/>
+    </w:p>
+    <w:p>
+      <w:pPr>
+        <w:rPr>
+          <w:b/>
+          <w:i/>
+          <w:u w:val="single"/>
+        </w:rPr>
+      </w:pPr>
+      <w:r>
+        <w:rPr>
+          <w:b/>
+          <w:i/>
+          <w:u w:val="single"/>
+        </w:rPr>
+        <w:t>Settore del prodotto</w:t>
+      </w:r>
+    </w:p>
+    <w:p>
+      <w:r>
+        <w:t>Dato un prodotto e un magazzino, ritorna il settore del magazzino nella quale il prodotto è depositato.</w:t>
+      </w:r>
+    </w:p>
+    <w:p>
+      <w:pPr>
+        <w:rPr>
+          <w:b/>
+          <w:bCs/>
+          <w:u w:val="single"/>
+        </w:rPr>
+      </w:pPr>
+      <w:r>
+        <w:rPr>
+          <w:b/>
+          <w:bCs/>
+          <w:u w:val="single"/>
+        </w:rPr>
+        <w:t>Ordine prodotto</w:t>
+      </w:r>
+    </w:p>
+    <w:p>
+      <w:r>
+        <w:t>Ordina un prodotto</w:t>
+      </w:r>
+      <w:r>
+        <w:t>.</w:t>
+      </w:r>
+      <w:bookmarkStart w:id="21" w:name="_GoBack"/>
+      <w:bookmarkEnd w:id="21"/>
+    </w:p>
+    <w:p>
+      <w:pPr>
+        <w:rPr>
+          <w:b/>
+          <w:i/>
+          <w:u w:val="single"/>
+        </w:rPr>
+      </w:pPr>
+      <w:r>
+        <w:rPr>
+          <w:b/>
+          <w:i/>
+          <w:u w:val="single"/>
+        </w:rPr>
         <w:lastRenderedPageBreak/>
-        <w:t>Dato un ‘Codice prodotto’ visualizza le informazioni relative a quest’ultimo. Questa operazione è utile per tutti i reparti.</w:t>
+        <w:t>Controllo</w:t>
+      </w:r>
+      <w:r>
+        <w:rPr>
+          <w:b/>
+          <w:i/>
+          <w:u w:val="single"/>
+        </w:rPr>
+        <w:t xml:space="preserve"> giacenz</w:t>
+      </w:r>
+      <w:r>
+        <w:rPr>
+          <w:b/>
+          <w:i/>
+          <w:u w:val="single"/>
+        </w:rPr>
+        <w:t>e</w:t>
+      </w:r>
+    </w:p>
+    <w:p>
+      <w:r>
+        <w:t>Ritorna tutti i prodotti la cui giacenza è sotto la soglia minima</w:t>
+      </w:r>
+      <w:r>
+        <w:t>.</w:t>
+      </w:r>
+    </w:p>
+    <w:p>
+      <w:pPr>
+        <w:rPr>
+          <w:b/>
+          <w:i/>
+          <w:u w:val="single"/>
+        </w:rPr>
+      </w:pPr>
+      <w:r>
+        <w:rPr>
+          <w:b/>
+          <w:i/>
+          <w:u w:val="single"/>
+        </w:rPr>
+        <w:t xml:space="preserve">Consegne </w:t>
+      </w:r>
+      <w:r>
+        <w:rPr>
+          <w:b/>
+          <w:i/>
+          <w:u w:val="single"/>
+        </w:rPr>
+        <w:t>aperte</w:t>
+      </w:r>
+    </w:p>
+    <w:p>
+      <w:r>
+        <w:t>Visualizza la lista delle consegne che devono essere ancora effettuate.</w:t>
+      </w:r>
+    </w:p>
+    <w:p>
+      <w:pPr>
+        <w:rPr>
+          <w:b/>
+          <w:i/>
+          <w:u w:val="single"/>
+        </w:rPr>
+      </w:pPr>
+      <w:r>
+        <w:rPr>
+          <w:b/>
+          <w:i/>
+          <w:u w:val="single"/>
+        </w:rPr>
+        <w:t>Nuova c</w:t>
+      </w:r>
+      <w:r>
+        <w:rPr>
+          <w:b/>
+          <w:i/>
+          <w:u w:val="single"/>
+        </w:rPr>
+        <w:t>onsegna</w:t>
+      </w:r>
+    </w:p>
+    <w:p>
+      <w:r>
+        <w:t>Quando una consegna viene effettuata, la marca come effettuata, inserendo i dati relativi ad essa.</w:t>
+      </w:r>
+    </w:p>
+    <w:p>
+      <w:pPr>
+        <w:rPr>
+          <w:b/>
+          <w:i/>
+          <w:u w:val="single"/>
+        </w:rPr>
+      </w:pPr>
+      <w:r>
+        <w:rPr>
+          <w:b/>
+          <w:i/>
+          <w:u w:val="single"/>
+        </w:rPr>
+        <w:t>Aggiornamento Giacenza</w:t>
+      </w:r>
+    </w:p>
+    <w:p>
+      <w:r>
+        <w:t>Dopo una consegna aggiorna la giacenza relativa al prodotto venduto.</w:t>
       </w:r>
     </w:p>
     <w:p>
       <w:pPr>
         <w:pStyle w:val="Titolo3"/>
       </w:pPr>
-      <w:bookmarkStart w:id="20" w:name="_Toc11330071"/>
-      <w:r>
-        <w:t>Operazioni Venditori</w:t>
-      </w:r>
-      <w:bookmarkEnd w:id="20"/>
-    </w:p>
-    <w:p/>
+      <w:bookmarkStart w:id="22" w:name="_Toc11330073"/>
+      <w:r>
+        <w:t>Operazioni Amministrativi</w:t>
+      </w:r>
+      <w:bookmarkEnd w:id="22"/>
+    </w:p>
     <w:p>
       <w:pPr>
         <w:rPr>
@@ -3724,12 +4004,12 @@
           <w:i/>
           <w:u w:val="single"/>
         </w:rPr>
-        <w:t>Vendita</w:t>
-      </w:r>
-    </w:p>
-    <w:p>
-      <w:r>
-        <w:t>Dopo aver effettuato una vendita, quest’ultima va aggiunta al database inserendo anche i dettagli relativi ad essa.</w:t>
+        <w:t>Calcolo provvigioni</w:t>
+      </w:r>
+    </w:p>
+    <w:p>
+      <w:r>
+        <w:t>Calcola il fatturato di ogni venditore e in seguito applica la provvigione prevista dal suo contratto, in questo modo viene calcolato quanto dovrà essere pagato ciascun venditore.</w:t>
       </w:r>
     </w:p>
     <w:p>
@@ -3746,12 +4026,12 @@
           <w:i/>
           <w:u w:val="single"/>
         </w:rPr>
-        <w:t>Aggiunta Cliente</w:t>
-      </w:r>
-    </w:p>
-    <w:p>
-      <w:r>
-        <w:t>Se non è ancora stata effettuata nessuna vendita ad un cliente, va aggiunto al database.</w:t>
+        <w:t>Reclami in sospeso</w:t>
+      </w:r>
+    </w:p>
+    <w:p>
+      <w:r>
+        <w:t>Visualizza un elenco dei reclami fatti dai clienti che non sono ancora stati risolti</w:t>
       </w:r>
     </w:p>
     <w:p>
@@ -3768,31 +4048,14 @@
           <w:i/>
           <w:u w:val="single"/>
         </w:rPr>
-        <w:t>Clienti “vecchi”</w:t>
-      </w:r>
-    </w:p>
-    <w:p>
-      <w:r>
-        <w:t>I venditori vanno periodicamente a visitare i clienti, per sapere se hanno bisogno di altri prodotti. In quest’ottica è molto utile sapere quali sono i clienti che non effettuano un ordine da molto tempo.</w:t>
-      </w:r>
-    </w:p>
-    <w:p>
-      <w:pPr>
-        <w:pStyle w:val="Titolo3"/>
-      </w:pPr>
-      <w:bookmarkStart w:id="21" w:name="_Toc11330072"/>
-      <w:r>
-        <w:t xml:space="preserve">Operazioni </w:t>
-      </w:r>
-      <w:r>
-        <w:t>M</w:t>
-      </w:r>
-      <w:r>
-        <w:t>agazzinieri</w:t>
-      </w:r>
-      <w:bookmarkEnd w:id="21"/>
-    </w:p>
-    <w:p/>
+        <w:t>Ricerca Fornitore</w:t>
+      </w:r>
+    </w:p>
+    <w:p>
+      <w:r>
+        <w:t>Ricerca un fornitore nell’anagrafica.</w:t>
+      </w:r>
+    </w:p>
     <w:p>
       <w:pPr>
         <w:rPr>
@@ -3807,12 +4070,12 @@
           <w:i/>
           <w:u w:val="single"/>
         </w:rPr>
-        <w:t>Settore del prodotto</w:t>
-      </w:r>
-    </w:p>
-    <w:p>
-      <w:r>
-        <w:t>Dato un prodotto e un magazzino, ritorna il settore del magazzino nella quale il prodotto è depositato.</w:t>
+        <w:t>Aggiunta Fornitore</w:t>
+      </w:r>
+    </w:p>
+    <w:p>
+      <w:r>
+        <w:t>Aggiunge un fornitore al database.</w:t>
       </w:r>
     </w:p>
     <w:p>
@@ -3829,12 +4092,12 @@
           <w:i/>
           <w:u w:val="single"/>
         </w:rPr>
-        <w:t>Presenza prodotto</w:t>
-      </w:r>
-    </w:p>
-    <w:p>
-      <w:r>
-        <w:t>Controlla se un prodotto è presente nel magazzino.</w:t>
+        <w:t>Nuovo Accordo</w:t>
+      </w:r>
+    </w:p>
+    <w:p>
+      <w:r>
+        <w:t>Registra un nuovo accordo stipulato con un fornitore.</w:t>
       </w:r>
     </w:p>
     <w:p>
@@ -3851,12 +4114,12 @@
           <w:i/>
           <w:u w:val="single"/>
         </w:rPr>
-        <w:t>Consegne da effettuare</w:t>
-      </w:r>
-    </w:p>
-    <w:p>
-      <w:r>
-        <w:t>Visualizza la lista delle consegne che devono essere ancora effettuate.</w:t>
+        <w:t>Ricerca Accordo</w:t>
+      </w:r>
+    </w:p>
+    <w:p>
+      <w:r>
+        <w:t>Cerca un accordo specifico.</w:t>
       </w:r>
     </w:p>
     <w:p>
@@ -3873,239 +4136,65 @@
           <w:i/>
           <w:u w:val="single"/>
         </w:rPr>
-        <w:t>C</w:t>
-      </w:r>
-      <w:r>
-        <w:rPr>
-          <w:b/>
-          <w:i/>
-          <w:u w:val="single"/>
-        </w:rPr>
-        <w:t>onsegna</w:t>
-      </w:r>
-    </w:p>
-    <w:p>
-      <w:r>
-        <w:t>Quando una consegna viene effettuata, la marca come effettuata, inserendo i dati relativi ad essa.</w:t>
-      </w:r>
-    </w:p>
-    <w:p>
-      <w:pPr>
-        <w:rPr>
-          <w:b/>
-          <w:i/>
-          <w:u w:val="single"/>
-        </w:rPr>
-      </w:pPr>
-      <w:r>
-        <w:rPr>
-          <w:b/>
-          <w:i/>
-          <w:u w:val="single"/>
-        </w:rPr>
-        <w:t>Aggiornamento Giacenza</w:t>
-      </w:r>
-    </w:p>
-    <w:p>
-      <w:r>
-        <w:t>Dopo una consegna aggiorna la giacenza relativa al prodotto venduto.</w:t>
-      </w:r>
-    </w:p>
-    <w:p/>
-    <w:p>
-      <w:pPr>
-        <w:pStyle w:val="Titolo3"/>
-      </w:pPr>
-      <w:bookmarkStart w:id="22" w:name="_Toc11330073"/>
-      <w:r>
-        <w:t>Operazioni Amministrativi</w:t>
-      </w:r>
-      <w:bookmarkEnd w:id="22"/>
-    </w:p>
-    <w:p/>
-    <w:p>
-      <w:pPr>
-        <w:rPr>
-          <w:b/>
-          <w:i/>
-          <w:u w:val="single"/>
-        </w:rPr>
-      </w:pPr>
-      <w:r>
-        <w:rPr>
-          <w:b/>
-          <w:i/>
-          <w:u w:val="single"/>
-        </w:rPr>
-        <w:t>Verifica giacenze</w:t>
-      </w:r>
-    </w:p>
-    <w:p>
+        <w:t>Agenti per zona</w:t>
+      </w:r>
+    </w:p>
+    <w:p>
+      <w:r>
+        <w:t>Visualizza quanti agenti operano in una determinata zona.</w:t>
+      </w:r>
+    </w:p>
+    <w:p>
+      <w:pPr>
+        <w:rPr>
+          <w:b/>
+          <w:bCs/>
+          <w:u w:val="single"/>
+        </w:rPr>
+      </w:pPr>
+      <w:r>
+        <w:rPr>
+          <w:b/>
+          <w:bCs/>
+          <w:u w:val="single"/>
+        </w:rPr>
+        <w:t>Cancellazione Prodotto</w:t>
+      </w:r>
+    </w:p>
+    <w:p>
+      <w:r>
+        <w:t>Cancella un prodotto dal catalogo.</w:t>
+      </w:r>
+    </w:p>
+    <w:p>
+      <w:pPr>
+        <w:rPr>
+          <w:b/>
+          <w:bCs/>
+          <w:u w:val="single"/>
+        </w:rPr>
+      </w:pPr>
+      <w:r>
+        <w:rPr>
+          <w:b/>
+          <w:bCs/>
+          <w:u w:val="single"/>
+        </w:rPr>
+        <w:t>Aggiunta Prodotto</w:t>
+      </w:r>
+    </w:p>
+    <w:p>
+      <w:r>
+        <w:t>Aggiunge un prodotto al catalogo.</w:t>
+      </w:r>
+    </w:p>
+    <w:p>
+      <w:pPr>
+        <w:pStyle w:val="Titolo1"/>
+      </w:pPr>
+      <w:bookmarkStart w:id="23" w:name="_Toc11330074"/>
       <w:r>
         <w:lastRenderedPageBreak/>
-        <w:t>Controlla la presenza di ogni prodotto in ogni magazzino. Se la giacenza è sotto la soglia minima si dovrà ordinare di nuovo il prodotto.</w:t>
-      </w:r>
-    </w:p>
-    <w:p>
-      <w:pPr>
-        <w:rPr>
-          <w:b/>
-          <w:i/>
-          <w:u w:val="single"/>
-        </w:rPr>
-      </w:pPr>
-      <w:r>
-        <w:rPr>
-          <w:b/>
-          <w:i/>
-          <w:u w:val="single"/>
-        </w:rPr>
-        <w:t>Calcolo provvigioni</w:t>
-      </w:r>
-    </w:p>
-    <w:p>
-      <w:r>
-        <w:t>Calcola il fatturato di ogni venditore e in seguito applica la provvigione prevista dal suo contratto, in questo modo viene calcolato quanto dovrà essere pagato ciascun venditore.</w:t>
-      </w:r>
-    </w:p>
-    <w:p>
-      <w:pPr>
-        <w:rPr>
-          <w:b/>
-          <w:i/>
-          <w:u w:val="single"/>
-        </w:rPr>
-      </w:pPr>
-      <w:r>
-        <w:rPr>
-          <w:b/>
-          <w:i/>
-          <w:u w:val="single"/>
-        </w:rPr>
-        <w:t>Reclami in sospeso</w:t>
-      </w:r>
-    </w:p>
-    <w:p>
-      <w:r>
-        <w:t>Visualizza un elenco dei reclami fatti dai clienti che non sono ancora stati risolti</w:t>
-      </w:r>
-    </w:p>
-    <w:p>
-      <w:pPr>
-        <w:rPr>
-          <w:b/>
-          <w:i/>
-          <w:u w:val="single"/>
-        </w:rPr>
-      </w:pPr>
-      <w:r>
-        <w:rPr>
-          <w:b/>
-          <w:i/>
-          <w:u w:val="single"/>
-        </w:rPr>
-        <w:t>Ricerca Fornitore</w:t>
-      </w:r>
-    </w:p>
-    <w:p>
-      <w:r>
-        <w:t>Ricerca un fornitore nell’anagrafica.</w:t>
-      </w:r>
-    </w:p>
-    <w:p>
-      <w:pPr>
-        <w:rPr>
-          <w:b/>
-          <w:i/>
-          <w:u w:val="single"/>
-        </w:rPr>
-      </w:pPr>
-      <w:r>
-        <w:rPr>
-          <w:b/>
-          <w:i/>
-          <w:u w:val="single"/>
-        </w:rPr>
-        <w:t>Aggiunta Fornitore</w:t>
-      </w:r>
-    </w:p>
-    <w:p>
-      <w:r>
-        <w:t>Aggiunge un fornitore al database.</w:t>
-      </w:r>
-    </w:p>
-    <w:p>
-      <w:pPr>
-        <w:rPr>
-          <w:b/>
-          <w:i/>
-          <w:u w:val="single"/>
-        </w:rPr>
-      </w:pPr>
-      <w:r>
-        <w:rPr>
-          <w:b/>
-          <w:i/>
-          <w:u w:val="single"/>
-        </w:rPr>
-        <w:t>Nuovo Accordo</w:t>
-      </w:r>
-    </w:p>
-    <w:p>
-      <w:r>
-        <w:t>Registra un nuovo accordo stipulato con un fornitore.</w:t>
-      </w:r>
-    </w:p>
-    <w:p>
-      <w:pPr>
-        <w:rPr>
-          <w:b/>
-          <w:i/>
-          <w:u w:val="single"/>
-        </w:rPr>
-      </w:pPr>
-      <w:r>
-        <w:rPr>
-          <w:b/>
-          <w:i/>
-          <w:u w:val="single"/>
-        </w:rPr>
-        <w:t>Accordi scaduti</w:t>
-      </w:r>
-    </w:p>
-    <w:p>
-      <w:r>
-        <w:t>Visualizza gli accordi scaduti che non sono stati ancora rinnovati.</w:t>
-      </w:r>
-    </w:p>
-    <w:p>
-      <w:pPr>
-        <w:rPr>
-          <w:b/>
-          <w:i/>
-          <w:u w:val="single"/>
-        </w:rPr>
-      </w:pPr>
-      <w:r>
-        <w:rPr>
-          <w:b/>
-          <w:i/>
-          <w:u w:val="single"/>
-        </w:rPr>
-        <w:t>Agenti per zona</w:t>
-      </w:r>
-    </w:p>
-    <w:p>
-      <w:r>
-        <w:t>Visualizza quanti agenti operano in una determinata zona.</w:t>
-      </w:r>
-    </w:p>
-    <w:p>
-      <w:pPr>
-        <w:pStyle w:val="Titolo1"/>
-      </w:pPr>
-      <w:bookmarkStart w:id="23" w:name="_Toc11330074"/>
-      <w:r>
         <w:t>Progettazione Logica</w:t>
       </w:r>
       <w:bookmarkEnd w:id="23"/>
@@ -5009,9 +5098,32 @@
       <w:sz w:val="28"/>
     </w:rPr>
   </w:style>
+  <w:style w:type="paragraph" w:styleId="Titolo4">
+    <w:name w:val="heading 4"/>
+    <w:basedOn w:val="Normale"/>
+    <w:next w:val="Normale"/>
+    <w:link w:val="Titolo4Carattere"/>
+    <w:uiPriority w:val="9"/>
+    <w:unhideWhenUsed/>
+    <w:qFormat/>
+    <w:rsid w:val="00506A8F"/>
+    <w:pPr>
+      <w:keepNext/>
+      <w:keepLines/>
+      <w:spacing w:before="40" w:after="0"/>
+      <w:outlineLvl w:val="3"/>
+    </w:pPr>
+    <w:rPr>
+      <w:rFonts w:asciiTheme="majorHAnsi" w:eastAsiaTheme="majorEastAsia" w:hAnsiTheme="majorHAnsi" w:cstheme="majorBidi"/>
+      <w:i/>
+      <w:iCs/>
+      <w:color w:val="2F5496" w:themeColor="accent1" w:themeShade="BF"/>
+    </w:rPr>
+  </w:style>
   <w:style w:type="character" w:default="1" w:styleId="Carpredefinitoparagrafo">
     <w:name w:val="Default Paragraph Font"/>
     <w:uiPriority w:val="1"/>
+    <w:semiHidden/>
     <w:unhideWhenUsed/>
   </w:style>
   <w:style w:type="table" w:default="1" w:styleId="Tabellanormale">
@@ -5240,6 +5352,21 @@
       <w:spacing w:after="100"/>
       <w:ind w:left="520"/>
     </w:pPr>
+  </w:style>
+  <w:style w:type="character" w:customStyle="1" w:styleId="Titolo4Carattere">
+    <w:name w:val="Titolo 4 Carattere"/>
+    <w:basedOn w:val="Carpredefinitoparagrafo"/>
+    <w:link w:val="Titolo4"/>
+    <w:uiPriority w:val="9"/>
+    <w:rsid w:val="00506A8F"/>
+    <w:rPr>
+      <w:rFonts w:asciiTheme="majorHAnsi" w:eastAsiaTheme="majorEastAsia" w:hAnsiTheme="majorHAnsi" w:cstheme="majorBidi"/>
+      <w:i/>
+      <w:iCs/>
+      <w:color w:val="2F5496" w:themeColor="accent1" w:themeShade="BF"/>
+      <w:sz w:val="26"/>
+      <w:szCs w:val="26"/>
+    </w:rPr>
   </w:style>
 </w:styles>
 </file>
@@ -5544,7 +5671,7 @@
 </file>
 
 <file path=customXml/itemProps1.xml><?xml version="1.0" encoding="utf-8"?>
-<ds:datastoreItem xmlns:ds="http://schemas.openxmlformats.org/officeDocument/2006/customXml" ds:itemID="{FFF1ED96-5DD9-4528-A0C8-747FA10ADE01}">
+<ds:datastoreItem xmlns:ds="http://schemas.openxmlformats.org/officeDocument/2006/customXml" ds:itemID="{8A6AA756-1DE1-4673-9EF5-D9DCBFC838E2}">
   <ds:schemaRefs>
     <ds:schemaRef ds:uri="http://schemas.openxmlformats.org/officeDocument/2006/bibliography"/>
   </ds:schemaRefs>

--- a/resources/Relazione.docx
+++ b/resources/Relazione.docx
@@ -79,7 +79,7 @@
                     </pic:cNvPicPr>
                   </pic:nvPicPr>
                   <pic:blipFill>
-                    <a:blip r:embed="rId6">
+                    <a:blip r:embed="rId8">
                       <a:extLst>
                         <a:ext uri="{28A0092B-C50C-407E-A947-70E740481C1C}">
                           <a14:useLocalDpi xmlns:a14="http://schemas.microsoft.com/office/drawing/2010/main" val="0"/>
@@ -133,7 +133,7 @@
       <w:r>
         <w:tab/>
       </w:r>
-      <w:hyperlink r:id="rId7" w:history="1">
+      <w:hyperlink r:id="rId9" w:history="1">
         <w:r>
           <w:rPr>
             <w:rStyle w:val="Collegamentoipertestuale"/>
@@ -162,7 +162,7 @@
       <w:r>
         <w:tab/>
       </w:r>
-      <w:hyperlink r:id="rId8" w:history="1">
+      <w:hyperlink r:id="rId10" w:history="1">
         <w:r>
           <w:rPr>
             <w:rStyle w:val="Collegamentoipertestuale"/>
@@ -2643,9 +2643,9 @@
           <w:noProof/>
         </w:rPr>
         <w:drawing>
-          <wp:inline distT="0" distB="0" distL="0" distR="0" wp14:anchorId="1206C29A" wp14:editId="120E71F9">
-            <wp:extent cx="2838203" cy="1929041"/>
-            <wp:effectExtent l="0" t="0" r="635" b="0"/>
+          <wp:inline distT="0" distB="0" distL="0" distR="0" wp14:anchorId="1206C29A" wp14:editId="72B8DBC6">
+            <wp:extent cx="2620370" cy="1780987"/>
+            <wp:effectExtent l="0" t="0" r="8890" b="0"/>
             <wp:docPr id="2" name="Immagine 2"/>
             <wp:cNvGraphicFramePr>
               <a:graphicFrameLocks xmlns:a="http://schemas.openxmlformats.org/drawingml/2006/main" noChangeAspect="1"/>
@@ -2660,7 +2660,7 @@
                     </pic:cNvPicPr>
                   </pic:nvPicPr>
                   <pic:blipFill>
-                    <a:blip r:embed="rId9">
+                    <a:blip r:embed="rId11">
                       <a:extLst>
                         <a:ext uri="{28A0092B-C50C-407E-A947-70E740481C1C}">
                           <a14:useLocalDpi xmlns:a14="http://schemas.microsoft.com/office/drawing/2010/main" val="0"/>
@@ -2675,7 +2675,7 @@
                   <pic:spPr bwMode="auto">
                     <a:xfrm>
                       <a:off x="0" y="0"/>
-                      <a:ext cx="2956560" cy="2009485"/>
+                      <a:ext cx="2738170" cy="1861052"/>
                     </a:xfrm>
                     <a:prstGeom prst="rect">
                       <a:avLst/>
@@ -2699,27 +2699,14 @@
       <w:r>
         <w:t xml:space="preserve">Figura </w:t>
       </w:r>
-      <w:r>
-        <w:fldChar w:fldCharType="begin"/>
-      </w:r>
-      <w:r>
-        <w:instrText xml:space="preserve"> SEQ Figura \* ARABIC </w:instrText>
-      </w:r>
-      <w:r>
-        <w:fldChar w:fldCharType="separate"/>
-      </w:r>
-      <w:r>
-        <w:rPr>
-          <w:noProof/>
-        </w:rPr>
-        <w:t>1</w:t>
-      </w:r>
-      <w:r>
-        <w:rPr>
-          <w:noProof/>
-        </w:rPr>
-        <w:fldChar w:fldCharType="end"/>
-      </w:r>
+      <w:fldSimple w:instr=" SEQ Figura \* ARABIC ">
+        <w:r>
+          <w:rPr>
+            <w:noProof/>
+          </w:rPr>
+          <w:t>1</w:t>
+        </w:r>
+      </w:fldSimple>
       <w:r>
         <w:t xml:space="preserve"> - Schema </w:t>
       </w:r>
@@ -2866,7 +2853,7 @@
                     </pic:cNvPicPr>
                   </pic:nvPicPr>
                   <pic:blipFill>
-                    <a:blip r:embed="rId10">
+                    <a:blip r:embed="rId12">
                       <a:extLst>
                         <a:ext uri="{28A0092B-C50C-407E-A947-70E740481C1C}">
                           <a14:useLocalDpi xmlns:a14="http://schemas.microsoft.com/office/drawing/2010/main" val="0"/>
@@ -2947,7 +2934,7 @@
                     </pic:cNvPicPr>
                   </pic:nvPicPr>
                   <pic:blipFill>
-                    <a:blip r:embed="rId11">
+                    <a:blip r:embed="rId13">
                       <a:extLst>
                         <a:ext uri="{28A0092B-C50C-407E-A947-70E740481C1C}">
                           <a14:useLocalDpi xmlns:a14="http://schemas.microsoft.com/office/drawing/2010/main" val="0"/>
@@ -2986,27 +2973,14 @@
       <w:r>
         <w:t xml:space="preserve">Figura </w:t>
       </w:r>
-      <w:r>
-        <w:fldChar w:fldCharType="begin"/>
-      </w:r>
-      <w:r>
-        <w:instrText xml:space="preserve"> SEQ Figura \* ARABIC </w:instrText>
-      </w:r>
-      <w:r>
-        <w:fldChar w:fldCharType="separate"/>
-      </w:r>
-      <w:r>
-        <w:rPr>
-          <w:noProof/>
-        </w:rPr>
-        <w:t>2</w:t>
-      </w:r>
-      <w:r>
-        <w:rPr>
-          <w:noProof/>
-        </w:rPr>
-        <w:fldChar w:fldCharType="end"/>
-      </w:r>
+      <w:fldSimple w:instr=" SEQ Figura \* ARABIC ">
+        <w:r>
+          <w:rPr>
+            <w:noProof/>
+          </w:rPr>
+          <w:t>2</w:t>
+        </w:r>
+      </w:fldSimple>
       <w:r>
         <w:t xml:space="preserve"> - Consegne</w:t>
       </w:r>
@@ -3038,7 +3012,7 @@
                     </pic:cNvPicPr>
                   </pic:nvPicPr>
                   <pic:blipFill>
-                    <a:blip r:embed="rId12">
+                    <a:blip r:embed="rId14">
                       <a:extLst>
                         <a:ext uri="{28A0092B-C50C-407E-A947-70E740481C1C}">
                           <a14:useLocalDpi xmlns:a14="http://schemas.microsoft.com/office/drawing/2010/main" val="0"/>
@@ -3077,27 +3051,14 @@
       <w:r>
         <w:t xml:space="preserve">Figura </w:t>
       </w:r>
-      <w:r>
-        <w:fldChar w:fldCharType="begin"/>
-      </w:r>
-      <w:r>
-        <w:instrText xml:space="preserve"> SEQ Figura \* ARABIC </w:instrText>
-      </w:r>
-      <w:r>
-        <w:fldChar w:fldCharType="separate"/>
-      </w:r>
-      <w:r>
-        <w:rPr>
-          <w:noProof/>
-        </w:rPr>
-        <w:t>3</w:t>
-      </w:r>
-      <w:r>
-        <w:rPr>
-          <w:noProof/>
-        </w:rPr>
-        <w:fldChar w:fldCharType="end"/>
-      </w:r>
+      <w:fldSimple w:instr=" SEQ Figura \* ARABIC ">
+        <w:r>
+          <w:rPr>
+            <w:noProof/>
+          </w:rPr>
+          <w:t>3</w:t>
+        </w:r>
+      </w:fldSimple>
       <w:r>
         <w:t xml:space="preserve"> - Scorte</w:t>
       </w:r>
@@ -3129,7 +3090,7 @@
                     </pic:cNvPicPr>
                   </pic:nvPicPr>
                   <pic:blipFill>
-                    <a:blip r:embed="rId13">
+                    <a:blip r:embed="rId15">
                       <a:extLst>
                         <a:ext uri="{28A0092B-C50C-407E-A947-70E740481C1C}">
                           <a14:useLocalDpi xmlns:a14="http://schemas.microsoft.com/office/drawing/2010/main" val="0"/>
@@ -3168,27 +3129,14 @@
       <w:r>
         <w:t xml:space="preserve">Figura </w:t>
       </w:r>
-      <w:r>
-        <w:fldChar w:fldCharType="begin"/>
-      </w:r>
-      <w:r>
-        <w:instrText xml:space="preserve"> SEQ Figura \* ARABIC </w:instrText>
-      </w:r>
-      <w:r>
-        <w:fldChar w:fldCharType="separate"/>
-      </w:r>
-      <w:r>
-        <w:rPr>
-          <w:noProof/>
-        </w:rPr>
-        <w:t>4</w:t>
-      </w:r>
-      <w:r>
-        <w:rPr>
-          <w:noProof/>
-        </w:rPr>
-        <w:fldChar w:fldCharType="end"/>
-      </w:r>
+      <w:fldSimple w:instr=" SEQ Figura \* ARABIC ">
+        <w:r>
+          <w:rPr>
+            <w:noProof/>
+          </w:rPr>
+          <w:t>4</w:t>
+        </w:r>
+      </w:fldSimple>
       <w:r>
         <w:t xml:space="preserve"> – Riordino</w:t>
       </w:r>
@@ -3311,6 +3259,7 @@
       </w:r>
     </w:p>
     <w:p/>
+    <w:p/>
     <w:p>
       <w:pPr>
         <w:jc w:val="center"/>
@@ -3320,9 +3269,9 @@
           <w:noProof/>
         </w:rPr>
         <w:drawing>
-          <wp:inline distT="0" distB="0" distL="0" distR="0" wp14:anchorId="21323571" wp14:editId="6E7B827F">
-            <wp:extent cx="5404030" cy="4186989"/>
-            <wp:effectExtent l="0" t="0" r="6350" b="4445"/>
+          <wp:inline distT="0" distB="0" distL="0" distR="0" wp14:anchorId="21323571" wp14:editId="4F433ABC">
+            <wp:extent cx="5619116" cy="4353636"/>
+            <wp:effectExtent l="0" t="0" r="635" b="8890"/>
             <wp:docPr id="8" name="Immagine 8"/>
             <wp:cNvGraphicFramePr>
               <a:graphicFrameLocks xmlns:a="http://schemas.openxmlformats.org/drawingml/2006/main" noChangeAspect="1"/>
@@ -3337,7 +3286,7 @@
                     </pic:cNvPicPr>
                   </pic:nvPicPr>
                   <pic:blipFill>
-                    <a:blip r:embed="rId14">
+                    <a:blip r:embed="rId16">
                       <a:extLst>
                         <a:ext uri="{28A0092B-C50C-407E-A947-70E740481C1C}">
                           <a14:useLocalDpi xmlns:a14="http://schemas.microsoft.com/office/drawing/2010/main" val="0"/>
@@ -3352,7 +3301,7 @@
                   <pic:spPr bwMode="auto">
                     <a:xfrm>
                       <a:off x="0" y="0"/>
-                      <a:ext cx="5550735" cy="4300655"/>
+                      <a:ext cx="5776090" cy="4475258"/>
                     </a:xfrm>
                     <a:prstGeom prst="rect">
                       <a:avLst/>
@@ -3434,7 +3383,7 @@
                     </pic:cNvPicPr>
                   </pic:nvPicPr>
                   <pic:blipFill>
-                    <a:blip r:embed="rId15">
+                    <a:blip r:embed="rId17">
                       <a:extLst>
                         <a:ext uri="{28A0092B-C50C-407E-A947-70E740481C1C}">
                           <a14:useLocalDpi xmlns:a14="http://schemas.microsoft.com/office/drawing/2010/main" val="0"/>
@@ -3491,7 +3440,13 @@
         <w:t xml:space="preserve"> vogliamo memorizzare </w:t>
       </w:r>
       <w:r>
-        <w:t>alcune informazione base come nome, cognome, indirizzo e stipendio. Come identificativo è stato scelto un codice dipendente univoco all’interno di tutta l’azienda.</w:t>
+        <w:t>alcune informazion</w:t>
+      </w:r>
+      <w:r>
+        <w:t>i</w:t>
+      </w:r>
+      <w:r>
+        <w:t xml:space="preserve"> base come nome, cognome, indirizzo e stipendio. Come identificativo è stato scelto un codice dipendente univoco all’interno di tutta l’azienda.</w:t>
       </w:r>
     </w:p>
     <w:p>
@@ -3572,7 +3527,7 @@
                     </pic:cNvPicPr>
                   </pic:nvPicPr>
                   <pic:blipFill>
-                    <a:blip r:embed="rId16">
+                    <a:blip r:embed="rId18">
                       <a:extLst>
                         <a:ext uri="{28A0092B-C50C-407E-A947-70E740481C1C}">
                           <a14:useLocalDpi xmlns:a14="http://schemas.microsoft.com/office/drawing/2010/main" val="0"/>
@@ -3607,6 +3562,74 @@
     <w:p/>
     <w:p>
       <w:pPr>
+        <w:pStyle w:val="Titolo3"/>
+      </w:pPr>
+      <w:r>
+        <w:lastRenderedPageBreak/>
+        <w:t>Schema concettuale finale</w:t>
+      </w:r>
+    </w:p>
+    <w:p/>
+    <w:p>
+      <w:pPr>
+        <w:jc w:val="center"/>
+      </w:pPr>
+      <w:r>
+        <w:rPr>
+          <w:noProof/>
+        </w:rPr>
+        <w:drawing>
+          <wp:inline distT="0" distB="0" distL="0" distR="0" wp14:anchorId="241590A7" wp14:editId="13F251AD">
+            <wp:extent cx="7886700" cy="4643571"/>
+            <wp:effectExtent l="2540" t="0" r="2540" b="2540"/>
+            <wp:docPr id="7" name="Immagine 7"/>
+            <wp:cNvGraphicFramePr>
+              <a:graphicFrameLocks xmlns:a="http://schemas.openxmlformats.org/drawingml/2006/main" noChangeAspect="1"/>
+            </wp:cNvGraphicFramePr>
+            <a:graphic xmlns:a="http://schemas.openxmlformats.org/drawingml/2006/main">
+              <a:graphicData uri="http://schemas.openxmlformats.org/drawingml/2006/picture">
+                <pic:pic xmlns:pic="http://schemas.openxmlformats.org/drawingml/2006/picture">
+                  <pic:nvPicPr>
+                    <pic:cNvPr id="0" name="Picture 1"/>
+                    <pic:cNvPicPr>
+                      <a:picLocks noChangeAspect="1" noChangeArrowheads="1"/>
+                    </pic:cNvPicPr>
+                  </pic:nvPicPr>
+                  <pic:blipFill>
+                    <a:blip r:embed="rId19">
+                      <a:extLst>
+                        <a:ext uri="{28A0092B-C50C-407E-A947-70E740481C1C}">
+                          <a14:useLocalDpi xmlns:a14="http://schemas.microsoft.com/office/drawing/2010/main" val="0"/>
+                        </a:ext>
+                      </a:extLst>
+                    </a:blip>
+                    <a:srcRect/>
+                    <a:stretch>
+                      <a:fillRect/>
+                    </a:stretch>
+                  </pic:blipFill>
+                  <pic:spPr bwMode="auto">
+                    <a:xfrm rot="16200000">
+                      <a:off x="0" y="0"/>
+                      <a:ext cx="7907210" cy="4655647"/>
+                    </a:xfrm>
+                    <a:prstGeom prst="rect">
+                      <a:avLst/>
+                    </a:prstGeom>
+                    <a:noFill/>
+                    <a:ln>
+                      <a:noFill/>
+                    </a:ln>
+                  </pic:spPr>
+                </pic:pic>
+              </a:graphicData>
+            </a:graphic>
+          </wp:inline>
+        </w:drawing>
+      </w:r>
+    </w:p>
+    <w:p>
+      <w:pPr>
         <w:pStyle w:val="Titolo1"/>
       </w:pPr>
       <w:bookmarkStart w:id="16" w:name="_Toc11330068"/>
@@ -3672,10 +3695,155 @@
       <w:pPr>
         <w:rPr>
           <w:b/>
+          <w:bCs/>
+          <w:u w:val="single"/>
+        </w:rPr>
+      </w:pPr>
+      <w:r>
+        <w:rPr>
+          <w:b/>
+          <w:bCs/>
+          <w:u w:val="single"/>
+        </w:rPr>
+        <w:t>Ricerca Prodotto</w:t>
+      </w:r>
+    </w:p>
+    <w:p>
+      <w:r>
+        <w:t>Dato un ‘Codice prodotto’ visualizza le informazioni relative a quest’ultimo. Questa operazione è utile per tutti i reparti.</w:t>
+      </w:r>
+    </w:p>
+    <w:p/>
+    <w:p>
+      <w:pPr>
+        <w:pStyle w:val="Titolo3"/>
+      </w:pPr>
+      <w:bookmarkStart w:id="19" w:name="_Toc11330071"/>
+      <w:r>
+        <w:t>Operazioni Venditori</w:t>
+      </w:r>
+      <w:bookmarkEnd w:id="19"/>
+    </w:p>
+    <w:p>
+      <w:pPr>
+        <w:rPr>
+          <w:b/>
           <w:i/>
           <w:u w:val="single"/>
         </w:rPr>
       </w:pPr>
+      <w:r>
+        <w:rPr>
+          <w:b/>
+          <w:i/>
+          <w:u w:val="single"/>
+        </w:rPr>
+        <w:t>Vendita</w:t>
+      </w:r>
+      <w:r>
+        <w:rPr>
+          <w:b/>
+          <w:i/>
+          <w:u w:val="single"/>
+        </w:rPr>
+        <w:t xml:space="preserve"> Prodotto</w:t>
+      </w:r>
+    </w:p>
+    <w:p>
+      <w:r>
+        <w:t>Dopo aver effettuato una vendita, quest’ultima va aggiunta al database inserendo anche i dettagli relativi ad essa.</w:t>
+      </w:r>
+    </w:p>
+    <w:p>
+      <w:pPr>
+        <w:rPr>
+          <w:b/>
+          <w:i/>
+          <w:u w:val="single"/>
+        </w:rPr>
+      </w:pPr>
+      <w:r>
+        <w:rPr>
+          <w:b/>
+          <w:i/>
+          <w:u w:val="single"/>
+        </w:rPr>
+        <w:t>Aggiunta Cliente</w:t>
+      </w:r>
+    </w:p>
+    <w:p>
+      <w:r>
+        <w:t>Se non è ancora stata effettuata nessuna vendita ad un cliente, va aggiunto al database.</w:t>
+      </w:r>
+    </w:p>
+    <w:p>
+      <w:pPr>
+        <w:rPr>
+          <w:b/>
+          <w:i/>
+          <w:u w:val="single"/>
+        </w:rPr>
+      </w:pPr>
+      <w:r>
+        <w:rPr>
+          <w:b/>
+          <w:i/>
+          <w:u w:val="single"/>
+        </w:rPr>
+        <w:t xml:space="preserve">Clienti </w:t>
+      </w:r>
+      <w:r>
+        <w:rPr>
+          <w:b/>
+          <w:i/>
+          <w:u w:val="single"/>
+        </w:rPr>
+        <w:t>con ordini vecchi</w:t>
+      </w:r>
+    </w:p>
+    <w:p>
+      <w:r>
+        <w:t>I venditori vanno periodicamente a visitare i clienti, per sapere se hanno bisogno di altri prodotti. In quest’ottica è molto utile sapere quali sono i clienti che non effettuano un ordine da molto tempo.</w:t>
+      </w:r>
+    </w:p>
+    <w:p/>
+    <w:p>
+      <w:pPr>
+        <w:pStyle w:val="Titolo3"/>
+      </w:pPr>
+      <w:bookmarkStart w:id="20" w:name="_Toc11330072"/>
+      <w:r>
+        <w:t xml:space="preserve">Operazioni </w:t>
+      </w:r>
+      <w:r>
+        <w:t>M</w:t>
+      </w:r>
+      <w:r>
+        <w:t>agazzinieri</w:t>
+      </w:r>
+      <w:bookmarkEnd w:id="20"/>
+    </w:p>
+    <w:p>
+      <w:pPr>
+        <w:rPr>
+          <w:b/>
+          <w:i/>
+          <w:u w:val="single"/>
+        </w:rPr>
+      </w:pPr>
+      <w:r>
+        <w:rPr>
+          <w:b/>
+          <w:i/>
+          <w:u w:val="single"/>
+        </w:rPr>
+        <w:t>Settore del prodotto</w:t>
+      </w:r>
+    </w:p>
+    <w:p>
+      <w:r>
+        <w:t>Dato un prodotto e un magazzino, ritorna il settore del magazzino nella quale il prodotto è depositato.</w:t>
+      </w:r>
     </w:p>
     <w:p>
       <w:pPr>
@@ -3691,23 +3859,151 @@
           <w:bCs/>
           <w:u w:val="single"/>
         </w:rPr>
-        <w:t>Ricerca Prodotto</w:t>
-      </w:r>
-    </w:p>
-    <w:p>
-      <w:r>
-        <w:t>Dato un ‘Codice prodotto’ visualizza le informazioni relative a quest’ultimo. Questa operazione è utile per tutti i reparti.</w:t>
-      </w:r>
-    </w:p>
+        <w:lastRenderedPageBreak/>
+        <w:t>Ordine prodotto</w:t>
+      </w:r>
+    </w:p>
+    <w:p>
+      <w:r>
+        <w:t>Ordina un prodotto</w:t>
+      </w:r>
+      <w:r>
+        <w:t>.</w:t>
+      </w:r>
+    </w:p>
+    <w:p>
+      <w:pPr>
+        <w:rPr>
+          <w:b/>
+          <w:i/>
+          <w:u w:val="single"/>
+        </w:rPr>
+      </w:pPr>
+      <w:r>
+        <w:rPr>
+          <w:b/>
+          <w:i/>
+          <w:u w:val="single"/>
+        </w:rPr>
+        <w:t>Controllo</w:t>
+      </w:r>
+      <w:r>
+        <w:rPr>
+          <w:b/>
+          <w:i/>
+          <w:u w:val="single"/>
+        </w:rPr>
+        <w:t xml:space="preserve"> giacenz</w:t>
+      </w:r>
+      <w:r>
+        <w:rPr>
+          <w:b/>
+          <w:i/>
+          <w:u w:val="single"/>
+        </w:rPr>
+        <w:t>e</w:t>
+      </w:r>
+    </w:p>
+    <w:p>
+      <w:r>
+        <w:t>Ritorna tutti i prodotti la cui giacenza è sotto la soglia minima</w:t>
+      </w:r>
+      <w:r>
+        <w:t>.</w:t>
+      </w:r>
+    </w:p>
+    <w:p>
+      <w:pPr>
+        <w:rPr>
+          <w:b/>
+          <w:i/>
+          <w:u w:val="single"/>
+        </w:rPr>
+      </w:pPr>
+      <w:r>
+        <w:rPr>
+          <w:b/>
+          <w:i/>
+          <w:u w:val="single"/>
+        </w:rPr>
+        <w:t xml:space="preserve">Consegne </w:t>
+      </w:r>
+      <w:r>
+        <w:rPr>
+          <w:b/>
+          <w:i/>
+          <w:u w:val="single"/>
+        </w:rPr>
+        <w:t>aperte</w:t>
+      </w:r>
+    </w:p>
+    <w:p>
+      <w:r>
+        <w:t>Visualizza la lista delle consegne che devono essere ancora effettuate.</w:t>
+      </w:r>
+    </w:p>
+    <w:p>
+      <w:pPr>
+        <w:rPr>
+          <w:b/>
+          <w:i/>
+          <w:u w:val="single"/>
+        </w:rPr>
+      </w:pPr>
+      <w:r>
+        <w:rPr>
+          <w:b/>
+          <w:i/>
+          <w:u w:val="single"/>
+        </w:rPr>
+        <w:t>Nuova c</w:t>
+      </w:r>
+      <w:r>
+        <w:rPr>
+          <w:b/>
+          <w:i/>
+          <w:u w:val="single"/>
+        </w:rPr>
+        <w:t>onsegna</w:t>
+      </w:r>
+    </w:p>
+    <w:p>
+      <w:r>
+        <w:t>Quando una consegna viene effettuata, la marca come effettuata, inserendo i dati relativi ad essa.</w:t>
+      </w:r>
+    </w:p>
+    <w:p>
+      <w:pPr>
+        <w:rPr>
+          <w:b/>
+          <w:i/>
+          <w:u w:val="single"/>
+        </w:rPr>
+      </w:pPr>
+      <w:r>
+        <w:rPr>
+          <w:b/>
+          <w:i/>
+          <w:u w:val="single"/>
+        </w:rPr>
+        <w:t>Aggiornamento Giacenza</w:t>
+      </w:r>
+    </w:p>
+    <w:p>
+      <w:r>
+        <w:t>Dopo una consegna aggiorna la giacenza relativa al prodotto venduto.</w:t>
+      </w:r>
+    </w:p>
+    <w:p/>
     <w:p>
       <w:pPr>
         <w:pStyle w:val="Titolo3"/>
       </w:pPr>
-      <w:bookmarkStart w:id="19" w:name="_Toc11330071"/>
-      <w:r>
-        <w:t>Operazioni Venditori</w:t>
-      </w:r>
-      <w:bookmarkEnd w:id="19"/>
+      <w:bookmarkStart w:id="21" w:name="_Toc11330073"/>
+      <w:r>
+        <w:t>Operazioni Amministrativi</w:t>
+      </w:r>
+      <w:bookmarkEnd w:id="21"/>
     </w:p>
     <w:p>
       <w:pPr>
@@ -3723,89 +4019,79 @@
           <w:i/>
           <w:u w:val="single"/>
         </w:rPr>
-        <w:t>Vendita</w:t>
-      </w:r>
-      <w:r>
+        <w:t>Calcolo provvigioni</w:t>
+      </w:r>
+    </w:p>
+    <w:p>
+      <w:r>
+        <w:t>Calcola il fatturato di ogni venditore e in seguito applica la provvigione prevista dal suo contratto, in questo modo viene calcolato quanto dovrà essere pagato ciascun venditore.</w:t>
+      </w:r>
+    </w:p>
+    <w:p>
+      <w:pPr>
         <w:rPr>
           <w:b/>
           <w:i/>
           <w:u w:val="single"/>
         </w:rPr>
-        <w:t xml:space="preserve"> Prodotto</w:t>
-      </w:r>
-    </w:p>
-    <w:p>
-      <w:r>
-        <w:t>Dopo aver effettuato una vendita, quest’ultima va aggiunta al database inserendo anche i dettagli relativi ad essa.</w:t>
-      </w:r>
-    </w:p>
-    <w:p>
-      <w:pPr>
+      </w:pPr>
+      <w:r>
         <w:rPr>
           <w:b/>
           <w:i/>
           <w:u w:val="single"/>
         </w:rPr>
-      </w:pPr>
-      <w:r>
+        <w:t>Reclami in sospeso</w:t>
+      </w:r>
+    </w:p>
+    <w:p>
+      <w:r>
+        <w:t>Visualizza un elenco dei reclami fatti dai clienti che non sono ancora stati risolti</w:t>
+      </w:r>
+    </w:p>
+    <w:p>
+      <w:pPr>
         <w:rPr>
           <w:b/>
           <w:i/>
           <w:u w:val="single"/>
         </w:rPr>
-        <w:t>Aggiunta Cliente</w:t>
-      </w:r>
-    </w:p>
-    <w:p>
-      <w:r>
-        <w:t>Se non è ancora stata effettuata nessuna vendita ad un cliente, va aggiunto al database.</w:t>
-      </w:r>
-    </w:p>
-    <w:p>
-      <w:pPr>
+      </w:pPr>
+      <w:r>
         <w:rPr>
           <w:b/>
           <w:i/>
           <w:u w:val="single"/>
         </w:rPr>
-      </w:pPr>
-      <w:r>
+        <w:t>Ricerca Fornitore</w:t>
+      </w:r>
+    </w:p>
+    <w:p>
+      <w:r>
+        <w:t>Ricerca un fornitore nell’anagrafica.</w:t>
+      </w:r>
+    </w:p>
+    <w:p>
+      <w:pPr>
         <w:rPr>
           <w:b/>
           <w:i/>
           <w:u w:val="single"/>
         </w:rPr>
-        <w:t xml:space="preserve">Clienti </w:t>
-      </w:r>
+      </w:pPr>
       <w:r>
         <w:rPr>
           <w:b/>
           <w:i/>
           <w:u w:val="single"/>
         </w:rPr>
-        <w:t>con ordini vecchi</w:t>
-      </w:r>
-    </w:p>
-    <w:p>
-      <w:r>
-        <w:t>I venditori vanno periodicamente a visitare i clienti, per sapere se hanno bisogno di altri prodotti. In quest’ottica è molto utile sapere quali sono i clienti che non effettuano un ordine da molto tempo.</w:t>
-      </w:r>
-    </w:p>
-    <w:p>
-      <w:pPr>
-        <w:pStyle w:val="Titolo3"/>
-      </w:pPr>
-      <w:bookmarkStart w:id="20" w:name="_Toc11330072"/>
-      <w:r>
-        <w:t xml:space="preserve">Operazioni </w:t>
-      </w:r>
-      <w:r>
-        <w:t>M</w:t>
-      </w:r>
-      <w:r>
-        <w:t>agazzinieri</w:t>
-      </w:r>
-      <w:bookmarkEnd w:id="20"/>
+        <w:t>Aggiunta Fornitore</w:t>
+      </w:r>
+    </w:p>
+    <w:p>
+      <w:r>
+        <w:t>Aggiunge un fornitore al database.</w:t>
+      </w:r>
     </w:p>
     <w:p>
       <w:pPr>
@@ -3821,14 +4107,59 @@
           <w:i/>
           <w:u w:val="single"/>
         </w:rPr>
-        <w:t>Settore del prodotto</w:t>
-      </w:r>
-    </w:p>
-    <w:p>
-      <w:r>
-        <w:t>Dato un prodotto e un magazzino, ritorna il settore del magazzino nella quale il prodotto è depositato.</w:t>
-      </w:r>
-    </w:p>
+        <w:t>Nuovo Accordo</w:t>
+      </w:r>
+    </w:p>
+    <w:p>
+      <w:r>
+        <w:t>Registra un nuovo accordo stipulato con un fornitore.</w:t>
+      </w:r>
+    </w:p>
+    <w:p>
+      <w:pPr>
+        <w:rPr>
+          <w:b/>
+          <w:i/>
+          <w:u w:val="single"/>
+        </w:rPr>
+      </w:pPr>
+      <w:r>
+        <w:rPr>
+          <w:b/>
+          <w:i/>
+          <w:u w:val="single"/>
+        </w:rPr>
+        <w:t>Ricerca Accordo</w:t>
+      </w:r>
+    </w:p>
+    <w:p>
+      <w:r>
+        <w:t>Cerca un accordo specifico.</w:t>
+      </w:r>
+    </w:p>
+    <w:p>
+      <w:pPr>
+        <w:rPr>
+          <w:b/>
+          <w:i/>
+          <w:u w:val="single"/>
+        </w:rPr>
+      </w:pPr>
+      <w:r>
+        <w:rPr>
+          <w:b/>
+          <w:i/>
+          <w:u w:val="single"/>
+        </w:rPr>
+        <w:t>Agenti per zona</w:t>
+      </w:r>
+    </w:p>
+    <w:p>
+      <w:r>
+        <w:t>Visualizza quanti agenti operano in una determinata zona.</w:t>
+      </w:r>
+    </w:p>
+    <w:p/>
     <w:p>
       <w:pPr>
         <w:rPr>
@@ -3843,363 +4174,931 @@
           <w:bCs/>
           <w:u w:val="single"/>
         </w:rPr>
-        <w:t>Ordine prodotto</w:t>
-      </w:r>
-    </w:p>
-    <w:p>
-      <w:r>
-        <w:t>Ordina un prodotto</w:t>
-      </w:r>
-      <w:r>
+        <w:lastRenderedPageBreak/>
+        <w:t>Cancellazione Prodotto</w:t>
+      </w:r>
+    </w:p>
+    <w:p>
+      <w:r>
+        <w:t>Cancella un prodotto dal catalogo.</w:t>
+      </w:r>
+    </w:p>
+    <w:p>
+      <w:pPr>
+        <w:rPr>
+          <w:b/>
+          <w:bCs/>
+          <w:u w:val="single"/>
+        </w:rPr>
+      </w:pPr>
+      <w:r>
+        <w:rPr>
+          <w:b/>
+          <w:bCs/>
+          <w:u w:val="single"/>
+        </w:rPr>
+        <w:t>Aggiunta Prodotto</w:t>
+      </w:r>
+    </w:p>
+    <w:p>
+      <w:r>
+        <w:t>Aggiunge un prodotto al catalogo.</w:t>
+      </w:r>
+    </w:p>
+    <w:p/>
+    <w:p>
+      <w:pPr>
+        <w:pStyle w:val="Titolo1"/>
+      </w:pPr>
+      <w:bookmarkStart w:id="22" w:name="_Toc11330074"/>
+      <w:r>
+        <w:t>Progettazione Logica</w:t>
+      </w:r>
+      <w:bookmarkEnd w:id="22"/>
+    </w:p>
+    <w:p>
+      <w:pPr>
+        <w:pStyle w:val="Titolo2"/>
+      </w:pPr>
+      <w:r>
+        <w:t>Stima del volume dei dati</w:t>
+      </w:r>
+    </w:p>
+    <w:p>
+      <w:r>
+        <w:t>Di seguito viene fornita la tabella che mostra una stima del numero di istanze per ogni entità e per ogni relazione.</w:t>
+      </w:r>
+    </w:p>
+    <w:p>
+      <w:pPr>
+        <w:jc w:val="center"/>
+      </w:pPr>
+      <w:r>
+        <w:rPr>
+          <w:noProof/>
+        </w:rPr>
+        <w:drawing>
+          <wp:inline distT="0" distB="0" distL="0" distR="0" wp14:anchorId="7D050C7F" wp14:editId="3D68BB40">
+            <wp:extent cx="3985147" cy="5833556"/>
+            <wp:effectExtent l="0" t="0" r="0" b="0"/>
+            <wp:docPr id="10" name="Immagine 10"/>
+            <wp:cNvGraphicFramePr>
+              <a:graphicFrameLocks xmlns:a="http://schemas.openxmlformats.org/drawingml/2006/main" noChangeAspect="1"/>
+            </wp:cNvGraphicFramePr>
+            <a:graphic xmlns:a="http://schemas.openxmlformats.org/drawingml/2006/main">
+              <a:graphicData uri="http://schemas.openxmlformats.org/drawingml/2006/picture">
+                <pic:pic xmlns:pic="http://schemas.openxmlformats.org/drawingml/2006/picture">
+                  <pic:nvPicPr>
+                    <pic:cNvPr id="0" name="Picture 2"/>
+                    <pic:cNvPicPr>
+                      <a:picLocks noChangeAspect="1" noChangeArrowheads="1"/>
+                    </pic:cNvPicPr>
+                  </pic:nvPicPr>
+                  <pic:blipFill>
+                    <a:blip r:embed="rId20">
+                      <a:extLst>
+                        <a:ext uri="{28A0092B-C50C-407E-A947-70E740481C1C}">
+                          <a14:useLocalDpi xmlns:a14="http://schemas.microsoft.com/office/drawing/2010/main" val="0"/>
+                        </a:ext>
+                      </a:extLst>
+                    </a:blip>
+                    <a:srcRect/>
+                    <a:stretch>
+                      <a:fillRect/>
+                    </a:stretch>
+                  </pic:blipFill>
+                  <pic:spPr bwMode="auto">
+                    <a:xfrm>
+                      <a:off x="0" y="0"/>
+                      <a:ext cx="4007520" cy="5866306"/>
+                    </a:xfrm>
+                    <a:prstGeom prst="rect">
+                      <a:avLst/>
+                    </a:prstGeom>
+                    <a:noFill/>
+                    <a:ln>
+                      <a:noFill/>
+                    </a:ln>
+                  </pic:spPr>
+                </pic:pic>
+              </a:graphicData>
+            </a:graphic>
+          </wp:inline>
+        </w:drawing>
+      </w:r>
+    </w:p>
+    <w:p>
+      <w:pPr>
+        <w:jc w:val="center"/>
+      </w:pPr>
+    </w:p>
+    <w:p>
+      <w:pPr>
+        <w:pStyle w:val="Titolo2"/>
+      </w:pPr>
+      <w:r>
+        <w:lastRenderedPageBreak/>
+        <w:t>Descrizione delle operazioni principali e stima della loro frequenza</w:t>
+      </w:r>
+    </w:p>
+    <w:p>
+      <w:r>
+        <w:t>Si vuole stimare ora la frequenza di ogni operazione. Alcune operazioni vengono eseguite obbligatoriamente prima di eseguirne un’altra. Viene inoltre specificato il tipo di operazione. Ricordiamo che le operazioni di scrittura hanno un costo maggiore delle operazioni di lettura.</w:t>
+      </w:r>
+    </w:p>
+    <w:p/>
+    <w:p>
+      <w:pPr>
+        <w:jc w:val="center"/>
+      </w:pPr>
+      <w:r>
+        <w:rPr>
+          <w:noProof/>
+        </w:rPr>
+        <w:drawing>
+          <wp:inline distT="0" distB="0" distL="0" distR="0" wp14:anchorId="23203041" wp14:editId="6A51E6A7">
+            <wp:extent cx="6496335" cy="4451430"/>
+            <wp:effectExtent l="0" t="0" r="0" b="6350"/>
+            <wp:docPr id="13" name="Immagine 13"/>
+            <wp:cNvGraphicFramePr>
+              <a:graphicFrameLocks xmlns:a="http://schemas.openxmlformats.org/drawingml/2006/main" noChangeAspect="1"/>
+            </wp:cNvGraphicFramePr>
+            <a:graphic xmlns:a="http://schemas.openxmlformats.org/drawingml/2006/main">
+              <a:graphicData uri="http://schemas.openxmlformats.org/drawingml/2006/picture">
+                <pic:pic xmlns:pic="http://schemas.openxmlformats.org/drawingml/2006/picture">
+                  <pic:nvPicPr>
+                    <pic:cNvPr id="0" name="Picture 4"/>
+                    <pic:cNvPicPr>
+                      <a:picLocks noChangeAspect="1" noChangeArrowheads="1"/>
+                    </pic:cNvPicPr>
+                  </pic:nvPicPr>
+                  <pic:blipFill>
+                    <a:blip r:embed="rId21">
+                      <a:extLst>
+                        <a:ext uri="{28A0092B-C50C-407E-A947-70E740481C1C}">
+                          <a14:useLocalDpi xmlns:a14="http://schemas.microsoft.com/office/drawing/2010/main" val="0"/>
+                        </a:ext>
+                      </a:extLst>
+                    </a:blip>
+                    <a:srcRect/>
+                    <a:stretch>
+                      <a:fillRect/>
+                    </a:stretch>
+                  </pic:blipFill>
+                  <pic:spPr bwMode="auto">
+                    <a:xfrm>
+                      <a:off x="0" y="0"/>
+                      <a:ext cx="6504846" cy="4457262"/>
+                    </a:xfrm>
+                    <a:prstGeom prst="rect">
+                      <a:avLst/>
+                    </a:prstGeom>
+                    <a:noFill/>
+                    <a:ln>
+                      <a:noFill/>
+                    </a:ln>
+                  </pic:spPr>
+                </pic:pic>
+              </a:graphicData>
+            </a:graphic>
+          </wp:inline>
+        </w:drawing>
+      </w:r>
+    </w:p>
+    <w:p/>
+    <w:p/>
+    <w:p/>
+    <w:p/>
+    <w:p/>
+    <w:p/>
+    <w:p/>
+    <w:p/>
+    <w:p>
+      <w:pPr>
+        <w:pStyle w:val="Titolo2"/>
+      </w:pPr>
+      <w:r>
+        <w:lastRenderedPageBreak/>
+        <w:t>Tavole degli accessi e costi</w:t>
+      </w:r>
+    </w:p>
+    <w:p/>
+    <w:p>
+      <w:pPr>
+        <w:rPr>
+          <w:rFonts w:cstheme="minorHAnsi"/>
+          <w:b/>
+          <w:bCs/>
+          <w:i/>
+          <w:iCs/>
+          <w:sz w:val="24"/>
+          <w:szCs w:val="24"/>
+          <w:u w:val="single"/>
+        </w:rPr>
+      </w:pPr>
+      <w:r>
+        <w:rPr>
+          <w:rFonts w:cstheme="minorHAnsi"/>
+          <w:b/>
+          <w:bCs/>
+          <w:i/>
+          <w:iCs/>
+          <w:sz w:val="24"/>
+          <w:szCs w:val="24"/>
+          <w:u w:val="single"/>
+        </w:rPr>
+        <w:t xml:space="preserve">V1 - </w:t>
+      </w:r>
+      <w:r>
+        <w:rPr>
+          <w:rFonts w:cstheme="minorHAnsi"/>
+          <w:b/>
+          <w:bCs/>
+          <w:i/>
+          <w:iCs/>
+          <w:sz w:val="24"/>
+          <w:szCs w:val="24"/>
+          <w:u w:val="single"/>
+        </w:rPr>
+        <w:t>VENDITA PRODOTTO</w:t>
+      </w:r>
+    </w:p>
+    <w:p>
+      <w:r>
+        <w:rPr>
+          <w:noProof/>
+          <w:u w:val="single"/>
+        </w:rPr>
+        <w:drawing>
+          <wp:inline distT="0" distB="0" distL="0" distR="0" wp14:anchorId="6F520FA9" wp14:editId="3A2FC5D9">
+            <wp:extent cx="5648325" cy="733425"/>
+            <wp:effectExtent l="0" t="0" r="9525" b="9525"/>
+            <wp:docPr id="20" name="Immagine 20"/>
+            <wp:cNvGraphicFramePr>
+              <a:graphicFrameLocks xmlns:a="http://schemas.openxmlformats.org/drawingml/2006/main" noChangeAspect="1"/>
+            </wp:cNvGraphicFramePr>
+            <a:graphic xmlns:a="http://schemas.openxmlformats.org/drawingml/2006/main">
+              <a:graphicData uri="http://schemas.openxmlformats.org/drawingml/2006/picture">
+                <pic:pic xmlns:pic="http://schemas.openxmlformats.org/drawingml/2006/picture">
+                  <pic:nvPicPr>
+                    <pic:cNvPr id="0" name="Picture 11"/>
+                    <pic:cNvPicPr>
+                      <a:picLocks noChangeAspect="1" noChangeArrowheads="1"/>
+                    </pic:cNvPicPr>
+                  </pic:nvPicPr>
+                  <pic:blipFill>
+                    <a:blip r:embed="rId22">
+                      <a:extLst>
+                        <a:ext uri="{28A0092B-C50C-407E-A947-70E740481C1C}">
+                          <a14:useLocalDpi xmlns:a14="http://schemas.microsoft.com/office/drawing/2010/main" val="0"/>
+                        </a:ext>
+                      </a:extLst>
+                    </a:blip>
+                    <a:srcRect/>
+                    <a:stretch>
+                      <a:fillRect/>
+                    </a:stretch>
+                  </pic:blipFill>
+                  <pic:spPr bwMode="auto">
+                    <a:xfrm>
+                      <a:off x="0" y="0"/>
+                      <a:ext cx="5648325" cy="733425"/>
+                    </a:xfrm>
+                    <a:prstGeom prst="rect">
+                      <a:avLst/>
+                    </a:prstGeom>
+                    <a:noFill/>
+                    <a:ln>
+                      <a:noFill/>
+                    </a:ln>
+                  </pic:spPr>
+                </pic:pic>
+              </a:graphicData>
+            </a:graphic>
+          </wp:inline>
+        </w:drawing>
+      </w:r>
+    </w:p>
+    <w:p>
+      <w:r>
+        <w:t>Registra la vendita di un determinato prodotto ad un cliente.</w:t>
+      </w:r>
+    </w:p>
+    <w:p>
+      <w:pPr>
+        <w:jc w:val="center"/>
+      </w:pPr>
+      <w:r>
+        <w:rPr>
+          <w:noProof/>
+        </w:rPr>
+        <w:drawing>
+          <wp:inline distT="0" distB="0" distL="0" distR="0" wp14:anchorId="5359B861" wp14:editId="5210F788">
+            <wp:extent cx="3853544" cy="1219200"/>
+            <wp:effectExtent l="0" t="0" r="0" b="0"/>
+            <wp:docPr id="17" name="Immagine 17"/>
+            <wp:cNvGraphicFramePr>
+              <a:graphicFrameLocks xmlns:a="http://schemas.openxmlformats.org/drawingml/2006/main" noChangeAspect="1"/>
+            </wp:cNvGraphicFramePr>
+            <a:graphic xmlns:a="http://schemas.openxmlformats.org/drawingml/2006/main">
+              <a:graphicData uri="http://schemas.openxmlformats.org/drawingml/2006/picture">
+                <pic:pic xmlns:pic="http://schemas.openxmlformats.org/drawingml/2006/picture">
+                  <pic:nvPicPr>
+                    <pic:cNvPr id="0" name="Picture 8"/>
+                    <pic:cNvPicPr>
+                      <a:picLocks noChangeAspect="1" noChangeArrowheads="1"/>
+                    </pic:cNvPicPr>
+                  </pic:nvPicPr>
+                  <pic:blipFill>
+                    <a:blip r:embed="rId23">
+                      <a:extLst>
+                        <a:ext uri="{28A0092B-C50C-407E-A947-70E740481C1C}">
+                          <a14:useLocalDpi xmlns:a14="http://schemas.microsoft.com/office/drawing/2010/main" val="0"/>
+                        </a:ext>
+                      </a:extLst>
+                    </a:blip>
+                    <a:srcRect/>
+                    <a:stretch>
+                      <a:fillRect/>
+                    </a:stretch>
+                  </pic:blipFill>
+                  <pic:spPr bwMode="auto">
+                    <a:xfrm>
+                      <a:off x="0" y="0"/>
+                      <a:ext cx="4031938" cy="1275641"/>
+                    </a:xfrm>
+                    <a:prstGeom prst="rect">
+                      <a:avLst/>
+                    </a:prstGeom>
+                    <a:noFill/>
+                    <a:ln>
+                      <a:noFill/>
+                    </a:ln>
+                  </pic:spPr>
+                </pic:pic>
+              </a:graphicData>
+            </a:graphic>
+          </wp:inline>
+        </w:drawing>
+      </w:r>
+    </w:p>
+    <w:p>
+      <w:pPr>
+        <w:jc w:val="left"/>
+        <w:rPr>
+          <w:i/>
+          <w:iCs/>
+          <w:u w:val="single"/>
+        </w:rPr>
+      </w:pPr>
+      <w:r>
+        <w:t xml:space="preserve">Costo Totale: </w:t>
+      </w:r>
+      <w:r>
+        <w:t>4</w:t>
+      </w:r>
+      <w:r>
+        <w:t xml:space="preserve">L + </w:t>
+      </w:r>
+      <w:r>
+        <w:t>1</w:t>
+      </w:r>
+      <w:r>
+        <w:t xml:space="preserve">S = </w:t>
+      </w:r>
+      <w:r>
+        <w:t>6</w:t>
+      </w:r>
+      <w:r>
+        <w:t xml:space="preserve"> * 150 = </w:t>
+      </w:r>
+      <w:r>
+        <w:rPr>
+          <w:i/>
+          <w:iCs/>
+          <w:u w:val="single"/>
+        </w:rPr>
+        <w:t>900</w:t>
+      </w:r>
+      <w:r>
+        <w:rPr>
+          <w:i/>
+          <w:iCs/>
+          <w:u w:val="single"/>
+        </w:rPr>
+        <w:t xml:space="preserve"> accessi al giorno</w:t>
+      </w:r>
+      <w:r>
+        <w:rPr>
+          <w:i/>
+          <w:iCs/>
+          <w:u w:val="single"/>
+        </w:rPr>
         <w:t>.</w:t>
       </w:r>
-      <w:bookmarkStart w:id="21" w:name="_GoBack"/>
-      <w:bookmarkEnd w:id="21"/>
-    </w:p>
-    <w:p>
-      <w:pPr>
-        <w:rPr>
-          <w:b/>
+    </w:p>
+    <w:p>
+      <w:pPr>
+        <w:jc w:val="left"/>
+        <w:rPr>
+          <w:u w:val="single"/>
+        </w:rPr>
+      </w:pPr>
+    </w:p>
+    <w:p>
+      <w:pPr>
+        <w:jc w:val="left"/>
+        <w:rPr>
+          <w:b/>
+          <w:bCs/>
           <w:i/>
-          <w:u w:val="single"/>
-        </w:rPr>
-      </w:pPr>
-      <w:r>
-        <w:rPr>
-          <w:b/>
+          <w:iCs/>
+          <w:sz w:val="24"/>
+          <w:szCs w:val="24"/>
+          <w:u w:val="single"/>
+        </w:rPr>
+      </w:pPr>
+      <w:r>
+        <w:rPr>
+          <w:b/>
+          <w:bCs/>
           <w:i/>
+          <w:iCs/>
+          <w:sz w:val="24"/>
+          <w:szCs w:val="24"/>
+          <w:u w:val="single"/>
+        </w:rPr>
+        <w:t xml:space="preserve">M3 - </w:t>
+      </w:r>
+      <w:r>
+        <w:rPr>
+          <w:b/>
+          <w:bCs/>
+          <w:i/>
+          <w:iCs/>
+          <w:sz w:val="24"/>
+          <w:szCs w:val="24"/>
+          <w:u w:val="single"/>
+        </w:rPr>
+        <w:t>CONTROLLO GIACENZE</w:t>
+      </w:r>
+    </w:p>
+    <w:p>
+      <w:pPr>
+        <w:jc w:val="left"/>
+      </w:pPr>
+      <w:r>
+        <w:rPr>
+          <w:noProof/>
+        </w:rPr>
+        <w:drawing>
+          <wp:inline distT="0" distB="0" distL="0" distR="0" wp14:anchorId="5F4E960E" wp14:editId="630FF92F">
+            <wp:extent cx="3543300" cy="1952625"/>
+            <wp:effectExtent l="0" t="0" r="0" b="9525"/>
+            <wp:docPr id="19" name="Immagine 19"/>
+            <wp:cNvGraphicFramePr>
+              <a:graphicFrameLocks xmlns:a="http://schemas.openxmlformats.org/drawingml/2006/main" noChangeAspect="1"/>
+            </wp:cNvGraphicFramePr>
+            <a:graphic xmlns:a="http://schemas.openxmlformats.org/drawingml/2006/main">
+              <a:graphicData uri="http://schemas.openxmlformats.org/drawingml/2006/picture">
+                <pic:pic xmlns:pic="http://schemas.openxmlformats.org/drawingml/2006/picture">
+                  <pic:nvPicPr>
+                    <pic:cNvPr id="0" name="Picture 10"/>
+                    <pic:cNvPicPr>
+                      <a:picLocks noChangeAspect="1" noChangeArrowheads="1"/>
+                    </pic:cNvPicPr>
+                  </pic:nvPicPr>
+                  <pic:blipFill>
+                    <a:blip r:embed="rId24">
+                      <a:extLst>
+                        <a:ext uri="{28A0092B-C50C-407E-A947-70E740481C1C}">
+                          <a14:useLocalDpi xmlns:a14="http://schemas.microsoft.com/office/drawing/2010/main" val="0"/>
+                        </a:ext>
+                      </a:extLst>
+                    </a:blip>
+                    <a:srcRect/>
+                    <a:stretch>
+                      <a:fillRect/>
+                    </a:stretch>
+                  </pic:blipFill>
+                  <pic:spPr bwMode="auto">
+                    <a:xfrm>
+                      <a:off x="0" y="0"/>
+                      <a:ext cx="3543300" cy="1952625"/>
+                    </a:xfrm>
+                    <a:prstGeom prst="rect">
+                      <a:avLst/>
+                    </a:prstGeom>
+                    <a:noFill/>
+                    <a:ln>
+                      <a:noFill/>
+                    </a:ln>
+                  </pic:spPr>
+                </pic:pic>
+              </a:graphicData>
+            </a:graphic>
+          </wp:inline>
+        </w:drawing>
+      </w:r>
+    </w:p>
+    <w:p>
+      <w:pPr>
+        <w:jc w:val="left"/>
+      </w:pPr>
+      <w:r>
+        <w:t xml:space="preserve">Dato un magazzino, ritorna </w:t>
+      </w:r>
+      <w:r>
+        <w:t>le giacenze di ogni prodotto nel suddetto magazzino.</w:t>
+      </w:r>
+    </w:p>
+    <w:p>
+      <w:pPr>
+        <w:jc w:val="center"/>
+      </w:pPr>
+      <w:r>
+        <w:rPr>
+          <w:noProof/>
+        </w:rPr>
+        <w:drawing>
+          <wp:inline distT="0" distB="0" distL="0" distR="0" wp14:anchorId="7870457C" wp14:editId="324CDE41">
+            <wp:extent cx="5057775" cy="1600200"/>
+            <wp:effectExtent l="0" t="0" r="9525" b="0"/>
+            <wp:docPr id="16" name="Immagine 16"/>
+            <wp:cNvGraphicFramePr>
+              <a:graphicFrameLocks xmlns:a="http://schemas.openxmlformats.org/drawingml/2006/main" noChangeAspect="1"/>
+            </wp:cNvGraphicFramePr>
+            <a:graphic xmlns:a="http://schemas.openxmlformats.org/drawingml/2006/main">
+              <a:graphicData uri="http://schemas.openxmlformats.org/drawingml/2006/picture">
+                <pic:pic xmlns:pic="http://schemas.openxmlformats.org/drawingml/2006/picture">
+                  <pic:nvPicPr>
+                    <pic:cNvPr id="0" name="Picture 7"/>
+                    <pic:cNvPicPr>
+                      <a:picLocks noChangeAspect="1" noChangeArrowheads="1"/>
+                    </pic:cNvPicPr>
+                  </pic:nvPicPr>
+                  <pic:blipFill>
+                    <a:blip r:embed="rId25">
+                      <a:extLst>
+                        <a:ext uri="{28A0092B-C50C-407E-A947-70E740481C1C}">
+                          <a14:useLocalDpi xmlns:a14="http://schemas.microsoft.com/office/drawing/2010/main" val="0"/>
+                        </a:ext>
+                      </a:extLst>
+                    </a:blip>
+                    <a:srcRect/>
+                    <a:stretch>
+                      <a:fillRect/>
+                    </a:stretch>
+                  </pic:blipFill>
+                  <pic:spPr bwMode="auto">
+                    <a:xfrm>
+                      <a:off x="0" y="0"/>
+                      <a:ext cx="5057775" cy="1600200"/>
+                    </a:xfrm>
+                    <a:prstGeom prst="rect">
+                      <a:avLst/>
+                    </a:prstGeom>
+                    <a:noFill/>
+                    <a:ln>
+                      <a:noFill/>
+                    </a:ln>
+                  </pic:spPr>
+                </pic:pic>
+              </a:graphicData>
+            </a:graphic>
+          </wp:inline>
+        </w:drawing>
+      </w:r>
+    </w:p>
+    <w:p>
+      <w:pPr>
+        <w:jc w:val="left"/>
+        <w:rPr>
+          <w:i/>
+          <w:iCs/>
+          <w:u w:val="single"/>
+        </w:rPr>
+      </w:pPr>
+      <w:r>
+        <w:t xml:space="preserve">Costo Totale: 2403L = 2403 * 3 = </w:t>
+      </w:r>
+      <w:r>
+        <w:rPr>
+          <w:i/>
+          <w:iCs/>
+          <w:u w:val="single"/>
+        </w:rPr>
+        <w:t>7209 accessi al giorno</w:t>
+      </w:r>
+      <w:r>
+        <w:rPr>
+          <w:i/>
+          <w:iCs/>
+          <w:u w:val="single"/>
+        </w:rPr>
+        <w:t>.</w:t>
+      </w:r>
+    </w:p>
+    <w:p>
+      <w:pPr>
+        <w:jc w:val="left"/>
+        <w:rPr>
+          <w:b/>
+          <w:bCs/>
+          <w:i/>
+          <w:iCs/>
+          <w:sz w:val="24"/>
+          <w:szCs w:val="24"/>
+          <w:u w:val="single"/>
+        </w:rPr>
+      </w:pPr>
+      <w:r>
+        <w:rPr>
+          <w:b/>
+          <w:bCs/>
+          <w:i/>
+          <w:iCs/>
+          <w:sz w:val="24"/>
+          <w:szCs w:val="24"/>
           <w:u w:val="single"/>
         </w:rPr>
         <w:lastRenderedPageBreak/>
-        <w:t>Controllo</w:t>
-      </w:r>
-      <w:r>
-        <w:rPr>
-          <w:b/>
+        <w:t>M2 – ORDINE PRODOTTO</w:t>
+      </w:r>
+    </w:p>
+    <w:p>
+      <w:r>
+        <w:rPr>
+          <w:noProof/>
+        </w:rPr>
+        <w:drawing>
+          <wp:inline distT="0" distB="0" distL="0" distR="0" wp14:anchorId="166E49A7" wp14:editId="7B5EE1C5">
+            <wp:extent cx="6096000" cy="762000"/>
+            <wp:effectExtent l="0" t="0" r="0" b="0"/>
+            <wp:docPr id="21" name="Immagine 21"/>
+            <wp:cNvGraphicFramePr>
+              <a:graphicFrameLocks xmlns:a="http://schemas.openxmlformats.org/drawingml/2006/main" noChangeAspect="1"/>
+            </wp:cNvGraphicFramePr>
+            <a:graphic xmlns:a="http://schemas.openxmlformats.org/drawingml/2006/main">
+              <a:graphicData uri="http://schemas.openxmlformats.org/drawingml/2006/picture">
+                <pic:pic xmlns:pic="http://schemas.openxmlformats.org/drawingml/2006/picture">
+                  <pic:nvPicPr>
+                    <pic:cNvPr id="0" name="Picture 12"/>
+                    <pic:cNvPicPr>
+                      <a:picLocks noChangeAspect="1" noChangeArrowheads="1"/>
+                    </pic:cNvPicPr>
+                  </pic:nvPicPr>
+                  <pic:blipFill>
+                    <a:blip r:embed="rId26">
+                      <a:extLst>
+                        <a:ext uri="{28A0092B-C50C-407E-A947-70E740481C1C}">
+                          <a14:useLocalDpi xmlns:a14="http://schemas.microsoft.com/office/drawing/2010/main" val="0"/>
+                        </a:ext>
+                      </a:extLst>
+                    </a:blip>
+                    <a:srcRect/>
+                    <a:stretch>
+                      <a:fillRect/>
+                    </a:stretch>
+                  </pic:blipFill>
+                  <pic:spPr bwMode="auto">
+                    <a:xfrm>
+                      <a:off x="0" y="0"/>
+                      <a:ext cx="6096000" cy="762000"/>
+                    </a:xfrm>
+                    <a:prstGeom prst="rect">
+                      <a:avLst/>
+                    </a:prstGeom>
+                    <a:noFill/>
+                    <a:ln>
+                      <a:noFill/>
+                    </a:ln>
+                  </pic:spPr>
+                </pic:pic>
+              </a:graphicData>
+            </a:graphic>
+          </wp:inline>
+        </w:drawing>
+      </w:r>
+    </w:p>
+    <w:p>
+      <w:r>
+        <w:t>Quando la giacenza di un prodotto in un magazzino è sotto la soglia minima, il magazzino si occupa di effettuare l’ordine del prodotto.</w:t>
+      </w:r>
+    </w:p>
+    <w:p>
+      <w:r>
+        <w:rPr>
+          <w:noProof/>
+        </w:rPr>
+        <w:drawing>
+          <wp:inline distT="0" distB="0" distL="0" distR="0" wp14:anchorId="6631848A" wp14:editId="39A36085">
+            <wp:extent cx="5057775" cy="1609725"/>
+            <wp:effectExtent l="0" t="0" r="9525" b="9525"/>
+            <wp:docPr id="23" name="Immagine 23"/>
+            <wp:cNvGraphicFramePr>
+              <a:graphicFrameLocks xmlns:a="http://schemas.openxmlformats.org/drawingml/2006/main" noChangeAspect="1"/>
+            </wp:cNvGraphicFramePr>
+            <a:graphic xmlns:a="http://schemas.openxmlformats.org/drawingml/2006/main">
+              <a:graphicData uri="http://schemas.openxmlformats.org/drawingml/2006/picture">
+                <pic:pic xmlns:pic="http://schemas.openxmlformats.org/drawingml/2006/picture">
+                  <pic:nvPicPr>
+                    <pic:cNvPr id="0" name="Picture 14"/>
+                    <pic:cNvPicPr>
+                      <a:picLocks noChangeAspect="1" noChangeArrowheads="1"/>
+                    </pic:cNvPicPr>
+                  </pic:nvPicPr>
+                  <pic:blipFill>
+                    <a:blip r:embed="rId27">
+                      <a:extLst>
+                        <a:ext uri="{28A0092B-C50C-407E-A947-70E740481C1C}">
+                          <a14:useLocalDpi xmlns:a14="http://schemas.microsoft.com/office/drawing/2010/main" val="0"/>
+                        </a:ext>
+                      </a:extLst>
+                    </a:blip>
+                    <a:srcRect/>
+                    <a:stretch>
+                      <a:fillRect/>
+                    </a:stretch>
+                  </pic:blipFill>
+                  <pic:spPr bwMode="auto">
+                    <a:xfrm>
+                      <a:off x="0" y="0"/>
+                      <a:ext cx="5057775" cy="1609725"/>
+                    </a:xfrm>
+                    <a:prstGeom prst="rect">
+                      <a:avLst/>
+                    </a:prstGeom>
+                    <a:noFill/>
+                    <a:ln>
+                      <a:noFill/>
+                    </a:ln>
+                  </pic:spPr>
+                </pic:pic>
+              </a:graphicData>
+            </a:graphic>
+          </wp:inline>
+        </w:drawing>
+      </w:r>
+    </w:p>
+    <w:p>
+      <w:pPr>
+        <w:jc w:val="left"/>
+        <w:rPr>
           <w:i/>
-          <w:u w:val="single"/>
-        </w:rPr>
-        <w:t xml:space="preserve"> giacenz</w:t>
-      </w:r>
-      <w:r>
-        <w:rPr>
-          <w:b/>
+          <w:iCs/>
+          <w:u w:val="single"/>
+        </w:rPr>
+      </w:pPr>
+      <w:r>
+        <w:t xml:space="preserve">Costo Totale: 43 accessi * 12 = </w:t>
+      </w:r>
+      <w:r>
+        <w:rPr>
           <w:i/>
-          <w:u w:val="single"/>
-        </w:rPr>
-        <w:t>e</w:t>
-      </w:r>
-    </w:p>
-    <w:p>
-      <w:r>
-        <w:t>Ritorna tutti i prodotti la cui giacenza è sotto la soglia minima</w:t>
-      </w:r>
-      <w:r>
-        <w:t>.</w:t>
-      </w:r>
-    </w:p>
-    <w:p>
-      <w:pPr>
-        <w:rPr>
-          <w:b/>
+          <w:iCs/>
+          <w:u w:val="single"/>
+        </w:rPr>
+        <w:t>516</w:t>
+      </w:r>
+      <w:r>
+        <w:rPr>
           <w:i/>
-          <w:u w:val="single"/>
-        </w:rPr>
-      </w:pPr>
-      <w:r>
-        <w:rPr>
-          <w:b/>
+          <w:iCs/>
+          <w:u w:val="single"/>
+        </w:rPr>
+        <w:t xml:space="preserve"> accessi al giorno.</w:t>
+      </w:r>
+    </w:p>
+    <w:p>
+      <w:pPr>
+        <w:jc w:val="left"/>
+      </w:pPr>
+    </w:p>
+    <w:p>
+      <w:pPr>
+        <w:jc w:val="left"/>
+        <w:rPr>
+          <w:b/>
+          <w:bCs/>
           <w:i/>
-          <w:u w:val="single"/>
-        </w:rPr>
-        <w:t xml:space="preserve">Consegne </w:t>
-      </w:r>
-      <w:r>
-        <w:rPr>
-          <w:b/>
+          <w:iCs/>
+          <w:sz w:val="24"/>
+          <w:szCs w:val="24"/>
+          <w:u w:val="single"/>
+        </w:rPr>
+      </w:pPr>
+      <w:r>
+        <w:rPr>
+          <w:b/>
+          <w:bCs/>
           <w:i/>
-          <w:u w:val="single"/>
-        </w:rPr>
-        <w:t>aperte</w:t>
-      </w:r>
-    </w:p>
-    <w:p>
-      <w:r>
-        <w:t>Visualizza la lista delle consegne che devono essere ancora effettuate.</w:t>
-      </w:r>
-    </w:p>
-    <w:p>
-      <w:pPr>
-        <w:rPr>
-          <w:b/>
+          <w:iCs/>
+          <w:sz w:val="24"/>
+          <w:szCs w:val="24"/>
+          <w:u w:val="single"/>
+        </w:rPr>
+        <w:t>A5</w:t>
+      </w:r>
+      <w:r>
+        <w:rPr>
+          <w:b/>
+          <w:bCs/>
           <w:i/>
-          <w:u w:val="single"/>
-        </w:rPr>
-      </w:pPr>
-      <w:r>
-        <w:rPr>
-          <w:b/>
+          <w:iCs/>
+          <w:sz w:val="24"/>
+          <w:szCs w:val="24"/>
+          <w:u w:val="single"/>
+        </w:rPr>
+        <w:t xml:space="preserve"> – </w:t>
+      </w:r>
+      <w:r>
+        <w:rPr>
+          <w:b/>
+          <w:bCs/>
           <w:i/>
-          <w:u w:val="single"/>
-        </w:rPr>
-        <w:t>Nuova c</w:t>
-      </w:r>
-      <w:r>
-        <w:rPr>
-          <w:b/>
-          <w:i/>
-          <w:u w:val="single"/>
-        </w:rPr>
-        <w:t>onsegna</w:t>
-      </w:r>
-    </w:p>
-    <w:p>
-      <w:r>
-        <w:t>Quando una consegna viene effettuata, la marca come effettuata, inserendo i dati relativi ad essa.</w:t>
-      </w:r>
-    </w:p>
-    <w:p>
-      <w:pPr>
-        <w:rPr>
-          <w:b/>
-          <w:i/>
-          <w:u w:val="single"/>
-        </w:rPr>
-      </w:pPr>
-      <w:r>
-        <w:rPr>
-          <w:b/>
-          <w:i/>
-          <w:u w:val="single"/>
-        </w:rPr>
-        <w:t>Aggiornamento Giacenza</w:t>
-      </w:r>
-    </w:p>
-    <w:p>
-      <w:r>
-        <w:t>Dopo una consegna aggiorna la giacenza relativa al prodotto venduto.</w:t>
-      </w:r>
-    </w:p>
-    <w:p>
-      <w:pPr>
-        <w:pStyle w:val="Titolo3"/>
-      </w:pPr>
-      <w:bookmarkStart w:id="22" w:name="_Toc11330073"/>
-      <w:r>
-        <w:t>Operazioni Amministrativi</w:t>
-      </w:r>
-      <w:bookmarkEnd w:id="22"/>
-    </w:p>
-    <w:p>
-      <w:pPr>
-        <w:rPr>
-          <w:b/>
-          <w:i/>
-          <w:u w:val="single"/>
-        </w:rPr>
-      </w:pPr>
-      <w:r>
-        <w:rPr>
-          <w:b/>
-          <w:i/>
-          <w:u w:val="single"/>
-        </w:rPr>
-        <w:t>Calcolo provvigioni</w:t>
-      </w:r>
-    </w:p>
-    <w:p>
-      <w:r>
-        <w:t>Calcola il fatturato di ogni venditore e in seguito applica la provvigione prevista dal suo contratto, in questo modo viene calcolato quanto dovrà essere pagato ciascun venditore.</w:t>
-      </w:r>
-    </w:p>
-    <w:p>
-      <w:pPr>
-        <w:rPr>
-          <w:b/>
-          <w:i/>
-          <w:u w:val="single"/>
-        </w:rPr>
-      </w:pPr>
-      <w:r>
-        <w:rPr>
-          <w:b/>
-          <w:i/>
-          <w:u w:val="single"/>
-        </w:rPr>
-        <w:t>Reclami in sospeso</w:t>
-      </w:r>
-    </w:p>
-    <w:p>
-      <w:r>
-        <w:t>Visualizza un elenco dei reclami fatti dai clienti che non sono ancora stati risolti</w:t>
-      </w:r>
-    </w:p>
-    <w:p>
-      <w:pPr>
-        <w:rPr>
-          <w:b/>
-          <w:i/>
-          <w:u w:val="single"/>
-        </w:rPr>
-      </w:pPr>
-      <w:r>
-        <w:rPr>
-          <w:b/>
-          <w:i/>
-          <w:u w:val="single"/>
-        </w:rPr>
-        <w:t>Ricerca Fornitore</w:t>
-      </w:r>
-    </w:p>
-    <w:p>
-      <w:r>
-        <w:t>Ricerca un fornitore nell’anagrafica.</w:t>
-      </w:r>
-    </w:p>
-    <w:p>
-      <w:pPr>
-        <w:rPr>
-          <w:b/>
-          <w:i/>
-          <w:u w:val="single"/>
-        </w:rPr>
-      </w:pPr>
-      <w:r>
-        <w:rPr>
-          <w:b/>
-          <w:i/>
-          <w:u w:val="single"/>
-        </w:rPr>
-        <w:t>Aggiunta Fornitore</w:t>
-      </w:r>
-    </w:p>
-    <w:p>
-      <w:r>
-        <w:t>Aggiunge un fornitore al database.</w:t>
-      </w:r>
-    </w:p>
-    <w:p>
-      <w:pPr>
-        <w:rPr>
-          <w:b/>
-          <w:i/>
-          <w:u w:val="single"/>
-        </w:rPr>
-      </w:pPr>
-      <w:r>
-        <w:rPr>
-          <w:b/>
-          <w:i/>
-          <w:u w:val="single"/>
-        </w:rPr>
-        <w:t>Nuovo Accordo</w:t>
-      </w:r>
-    </w:p>
-    <w:p>
-      <w:r>
-        <w:t>Registra un nuovo accordo stipulato con un fornitore.</w:t>
-      </w:r>
-    </w:p>
-    <w:p>
-      <w:pPr>
-        <w:rPr>
-          <w:b/>
-          <w:i/>
-          <w:u w:val="single"/>
-        </w:rPr>
-      </w:pPr>
-      <w:r>
-        <w:rPr>
-          <w:b/>
-          <w:i/>
-          <w:u w:val="single"/>
-        </w:rPr>
-        <w:t>Ricerca Accordo</w:t>
-      </w:r>
-    </w:p>
-    <w:p>
-      <w:r>
-        <w:t>Cerca un accordo specifico.</w:t>
-      </w:r>
-    </w:p>
-    <w:p>
-      <w:pPr>
-        <w:rPr>
-          <w:b/>
-          <w:i/>
-          <w:u w:val="single"/>
-        </w:rPr>
-      </w:pPr>
-      <w:r>
-        <w:rPr>
-          <w:b/>
-          <w:i/>
-          <w:u w:val="single"/>
-        </w:rPr>
-        <w:t>Agenti per zona</w:t>
-      </w:r>
-    </w:p>
-    <w:p>
-      <w:r>
-        <w:t>Visualizza quanti agenti operano in una determinata zona.</w:t>
-      </w:r>
-    </w:p>
-    <w:p>
-      <w:pPr>
-        <w:rPr>
-          <w:b/>
-          <w:bCs/>
-          <w:u w:val="single"/>
-        </w:rPr>
-      </w:pPr>
-      <w:r>
-        <w:rPr>
-          <w:b/>
-          <w:bCs/>
-          <w:u w:val="single"/>
-        </w:rPr>
-        <w:t>Cancellazione Prodotto</w:t>
-      </w:r>
-    </w:p>
-    <w:p>
-      <w:r>
-        <w:t>Cancella un prodotto dal catalogo.</w:t>
-      </w:r>
-    </w:p>
-    <w:p>
-      <w:pPr>
-        <w:rPr>
-          <w:b/>
-          <w:bCs/>
-          <w:u w:val="single"/>
-        </w:rPr>
-      </w:pPr>
-      <w:r>
-        <w:rPr>
-          <w:b/>
-          <w:bCs/>
-          <w:u w:val="single"/>
-        </w:rPr>
-        <w:t>Aggiunta Prodotto</w:t>
-      </w:r>
-    </w:p>
-    <w:p>
-      <w:r>
-        <w:t>Aggiunge un prodotto al catalogo.</w:t>
-      </w:r>
-    </w:p>
-    <w:p>
-      <w:pPr>
-        <w:pStyle w:val="Titolo1"/>
-      </w:pPr>
-      <w:bookmarkStart w:id="23" w:name="_Toc11330074"/>
-      <w:r>
-        <w:lastRenderedPageBreak/>
-        <w:t>Progettazione Logica</w:t>
-      </w:r>
+          <w:iCs/>
+          <w:sz w:val="24"/>
+          <w:szCs w:val="24"/>
+          <w:u w:val="single"/>
+        </w:rPr>
+        <w:t>NUOVO ACCORDO</w:t>
+      </w:r>
+    </w:p>
+    <w:p>
+      <w:pPr>
+        <w:jc w:val="center"/>
+      </w:pPr>
+      <w:r>
+        <w:rPr>
+          <w:noProof/>
+        </w:rPr>
+        <w:drawing>
+          <wp:inline distT="0" distB="0" distL="0" distR="0" wp14:anchorId="5C1E9D0B" wp14:editId="1D967F5F">
+            <wp:extent cx="4772025" cy="1553510"/>
+            <wp:effectExtent l="0" t="0" r="0" b="8890"/>
+            <wp:docPr id="24" name="Immagine 24"/>
+            <wp:cNvGraphicFramePr>
+              <a:graphicFrameLocks xmlns:a="http://schemas.openxmlformats.org/drawingml/2006/main" noChangeAspect="1"/>
+            </wp:cNvGraphicFramePr>
+            <a:graphic xmlns:a="http://schemas.openxmlformats.org/drawingml/2006/main">
+              <a:graphicData uri="http://schemas.openxmlformats.org/drawingml/2006/picture">
+                <pic:pic xmlns:pic="http://schemas.openxmlformats.org/drawingml/2006/picture">
+                  <pic:nvPicPr>
+                    <pic:cNvPr id="0" name="Picture 15"/>
+                    <pic:cNvPicPr>
+                      <a:picLocks noChangeAspect="1" noChangeArrowheads="1"/>
+                    </pic:cNvPicPr>
+                  </pic:nvPicPr>
+                  <pic:blipFill>
+                    <a:blip r:embed="rId28">
+                      <a:extLst>
+                        <a:ext uri="{28A0092B-C50C-407E-A947-70E740481C1C}">
+                          <a14:useLocalDpi xmlns:a14="http://schemas.microsoft.com/office/drawing/2010/main" val="0"/>
+                        </a:ext>
+                      </a:extLst>
+                    </a:blip>
+                    <a:srcRect/>
+                    <a:stretch>
+                      <a:fillRect/>
+                    </a:stretch>
+                  </pic:blipFill>
+                  <pic:spPr bwMode="auto">
+                    <a:xfrm>
+                      <a:off x="0" y="0"/>
+                      <a:ext cx="4805873" cy="1564529"/>
+                    </a:xfrm>
+                    <a:prstGeom prst="rect">
+                      <a:avLst/>
+                    </a:prstGeom>
+                    <a:noFill/>
+                    <a:ln>
+                      <a:noFill/>
+                    </a:ln>
+                  </pic:spPr>
+                </pic:pic>
+              </a:graphicData>
+            </a:graphic>
+          </wp:inline>
+        </w:drawing>
+      </w:r>
+    </w:p>
+    <w:p>
+      <w:r>
+        <w:t>Viene effettuato un nuovo accordo con un fornitore, per la fornitura di un prodotto.</w:t>
+      </w:r>
+    </w:p>
+    <w:p>
+      <w:bookmarkStart w:id="23" w:name="_GoBack"/>
       <w:bookmarkEnd w:id="23"/>
     </w:p>
+    <w:p>
+      <w:pPr>
+        <w:jc w:val="left"/>
+      </w:pPr>
+    </w:p>
     <w:sectPr>
+      <w:footerReference w:type="default" r:id="rId29"/>
       <w:pgSz w:w="11906" w:h="16838"/>
       <w:pgMar w:top="1417" w:right="1134" w:bottom="1134" w:left="1134" w:header="708" w:footer="708" w:gutter="0"/>
       <w:cols w:space="708"/>
@@ -4207,6 +5106,98 @@
     </w:sectPr>
   </w:body>
 </w:document>
+</file>
+
+<file path=word/endnotes.xml><?xml version="1.0" encoding="utf-8"?>
+<w:endnotes xmlns:wpc="http://schemas.microsoft.com/office/word/2010/wordprocessingCanvas" xmlns:cx="http://schemas.microsoft.com/office/drawing/2014/chartex" xmlns:cx1="http://schemas.microsoft.com/office/drawing/2015/9/8/chartex" xmlns:cx2="http://schemas.microsoft.com/office/drawing/2015/10/21/chartex" xmlns:cx3="http://schemas.microsoft.com/office/drawing/2016/5/9/chartex" xmlns:cx4="http://schemas.microsoft.com/office/drawing/2016/5/10/chartex" xmlns:cx5="http://schemas.microsoft.com/office/drawing/2016/5/11/chartex" xmlns:cx6="http://schemas.microsoft.com/office/drawing/2016/5/12/chartex" xmlns:cx7="http://schemas.microsoft.com/office/drawing/2016/5/13/chartex" xmlns:cx8="http://schemas.microsoft.com/office/drawing/2016/5/14/chartex" xmlns:mc="http://schemas.openxmlformats.org/markup-compatibility/2006" xmlns:aink="http://schemas.microsoft.com/office/drawing/2016/ink" xmlns:am3d="http://schemas.microsoft.com/office/drawing/2017/model3d" xmlns:o="urn:schemas-microsoft-com:office:office" xmlns:r="http://schemas.openxmlformats.org/officeDocument/2006/relationships" xmlns:m="http://schemas.openxmlformats.org/officeDocument/2006/math" xmlns:v="urn:schemas-microsoft-com:vml" xmlns:wp14="http://schemas.microsoft.com/office/word/2010/wordprocessingDrawing" xmlns:wp="http://schemas.openxmlformats.org/drawingml/2006/wordprocessingDrawing" xmlns:w10="urn:schemas-microsoft-com:office:word" xmlns:w="http://schemas.openxmlformats.org/wordprocessingml/2006/main" xmlns:w14="http://schemas.microsoft.com/office/word/2010/wordml" xmlns:w15="http://schemas.microsoft.com/office/word/2012/wordml" xmlns:w16cid="http://schemas.microsoft.com/office/word/2016/wordml/cid" xmlns:w16se="http://schemas.microsoft.com/office/word/2015/wordml/symex" xmlns:wpg="http://schemas.microsoft.com/office/word/2010/wordprocessingGroup" xmlns:wpi="http://schemas.microsoft.com/office/word/2010/wordprocessingInk" xmlns:wne="http://schemas.microsoft.com/office/word/2006/wordml" xmlns:wps="http://schemas.microsoft.com/office/word/2010/wordprocessingShape" mc:Ignorable="w14 w15 w16se w16cid wp14">
+  <w:endnote w:type="separator" w:id="-1">
+    <w:p>
+      <w:pPr>
+        <w:spacing w:after="0" w:line="240" w:lineRule="auto"/>
+      </w:pPr>
+      <w:r>
+        <w:separator/>
+      </w:r>
+    </w:p>
+  </w:endnote>
+  <w:endnote w:type="continuationSeparator" w:id="0">
+    <w:p>
+      <w:pPr>
+        <w:spacing w:after="0" w:line="240" w:lineRule="auto"/>
+      </w:pPr>
+      <w:r>
+        <w:continuationSeparator/>
+      </w:r>
+    </w:p>
+  </w:endnote>
+</w:endnotes>
+</file>
+
+<file path=word/footer1.xml><?xml version="1.0" encoding="utf-8"?>
+<w:ftr xmlns:wpc="http://schemas.microsoft.com/office/word/2010/wordprocessingCanvas" xmlns:cx="http://schemas.microsoft.com/office/drawing/2014/chartex" xmlns:cx1="http://schemas.microsoft.com/office/drawing/2015/9/8/chartex" xmlns:cx2="http://schemas.microsoft.com/office/drawing/2015/10/21/chartex" xmlns:cx3="http://schemas.microsoft.com/office/drawing/2016/5/9/chartex" xmlns:cx4="http://schemas.microsoft.com/office/drawing/2016/5/10/chartex" xmlns:cx5="http://schemas.microsoft.com/office/drawing/2016/5/11/chartex" xmlns:cx6="http://schemas.microsoft.com/office/drawing/2016/5/12/chartex" xmlns:cx7="http://schemas.microsoft.com/office/drawing/2016/5/13/chartex" xmlns:cx8="http://schemas.microsoft.com/office/drawing/2016/5/14/chartex" xmlns:mc="http://schemas.openxmlformats.org/markup-compatibility/2006" xmlns:aink="http://schemas.microsoft.com/office/drawing/2016/ink" xmlns:am3d="http://schemas.microsoft.com/office/drawing/2017/model3d" xmlns:o="urn:schemas-microsoft-com:office:office" xmlns:r="http://schemas.openxmlformats.org/officeDocument/2006/relationships" xmlns:m="http://schemas.openxmlformats.org/officeDocument/2006/math" xmlns:v="urn:schemas-microsoft-com:vml" xmlns:wp14="http://schemas.microsoft.com/office/word/2010/wordprocessingDrawing" xmlns:wp="http://schemas.openxmlformats.org/drawingml/2006/wordprocessingDrawing" xmlns:w10="urn:schemas-microsoft-com:office:word" xmlns:w="http://schemas.openxmlformats.org/wordprocessingml/2006/main" xmlns:w14="http://schemas.microsoft.com/office/word/2010/wordml" xmlns:w15="http://schemas.microsoft.com/office/word/2012/wordml" xmlns:w16cid="http://schemas.microsoft.com/office/word/2016/wordml/cid" xmlns:w16se="http://schemas.microsoft.com/office/word/2015/wordml/symex" xmlns:wpg="http://schemas.microsoft.com/office/word/2010/wordprocessingGroup" xmlns:wpi="http://schemas.microsoft.com/office/word/2010/wordprocessingInk" xmlns:wne="http://schemas.microsoft.com/office/word/2006/wordml" xmlns:wps="http://schemas.microsoft.com/office/word/2010/wordprocessingShape" mc:Ignorable="w14 w15 w16se w16cid wp14">
+  <w:sdt>
+    <w:sdtPr>
+      <w:id w:val="-1900126219"/>
+      <w:docPartObj>
+        <w:docPartGallery w:val="Page Numbers (Bottom of Page)"/>
+        <w:docPartUnique/>
+      </w:docPartObj>
+    </w:sdtPr>
+    <w:sdtContent>
+      <w:p>
+        <w:pPr>
+          <w:pStyle w:val="Pidipagina"/>
+          <w:jc w:val="center"/>
+        </w:pPr>
+        <w:r>
+          <w:fldChar w:fldCharType="begin"/>
+        </w:r>
+        <w:r>
+          <w:instrText>PAGE   \* MERGEFORMAT</w:instrText>
+        </w:r>
+        <w:r>
+          <w:fldChar w:fldCharType="separate"/>
+        </w:r>
+        <w:r>
+          <w:t>2</w:t>
+        </w:r>
+        <w:r>
+          <w:fldChar w:fldCharType="end"/>
+        </w:r>
+      </w:p>
+    </w:sdtContent>
+  </w:sdt>
+  <w:p>
+    <w:pPr>
+      <w:pStyle w:val="Pidipagina"/>
+    </w:pPr>
+  </w:p>
+</w:ftr>
+</file>
+
+<file path=word/footnotes.xml><?xml version="1.0" encoding="utf-8"?>
+<w:footnotes xmlns:wpc="http://schemas.microsoft.com/office/word/2010/wordprocessingCanvas" xmlns:cx="http://schemas.microsoft.com/office/drawing/2014/chartex" xmlns:cx1="http://schemas.microsoft.com/office/drawing/2015/9/8/chartex" xmlns:cx2="http://schemas.microsoft.com/office/drawing/2015/10/21/chartex" xmlns:cx3="http://schemas.microsoft.com/office/drawing/2016/5/9/chartex" xmlns:cx4="http://schemas.microsoft.com/office/drawing/2016/5/10/chartex" xmlns:cx5="http://schemas.microsoft.com/office/drawing/2016/5/11/chartex" xmlns:cx6="http://schemas.microsoft.com/office/drawing/2016/5/12/chartex" xmlns:cx7="http://schemas.microsoft.com/office/drawing/2016/5/13/chartex" xmlns:cx8="http://schemas.microsoft.com/office/drawing/2016/5/14/chartex" xmlns:mc="http://schemas.openxmlformats.org/markup-compatibility/2006" xmlns:aink="http://schemas.microsoft.com/office/drawing/2016/ink" xmlns:am3d="http://schemas.microsoft.com/office/drawing/2017/model3d" xmlns:o="urn:schemas-microsoft-com:office:office" xmlns:r="http://schemas.openxmlformats.org/officeDocument/2006/relationships" xmlns:m="http://schemas.openxmlformats.org/officeDocument/2006/math" xmlns:v="urn:schemas-microsoft-com:vml" xmlns:wp14="http://schemas.microsoft.com/office/word/2010/wordprocessingDrawing" xmlns:wp="http://schemas.openxmlformats.org/drawingml/2006/wordprocessingDrawing" xmlns:w10="urn:schemas-microsoft-com:office:word" xmlns:w="http://schemas.openxmlformats.org/wordprocessingml/2006/main" xmlns:w14="http://schemas.microsoft.com/office/word/2010/wordml" xmlns:w15="http://schemas.microsoft.com/office/word/2012/wordml" xmlns:w16cid="http://schemas.microsoft.com/office/word/2016/wordml/cid" xmlns:w16se="http://schemas.microsoft.com/office/word/2015/wordml/symex" xmlns:wpg="http://schemas.microsoft.com/office/word/2010/wordprocessingGroup" xmlns:wpi="http://schemas.microsoft.com/office/word/2010/wordprocessingInk" xmlns:wne="http://schemas.microsoft.com/office/word/2006/wordml" xmlns:wps="http://schemas.microsoft.com/office/word/2010/wordprocessingShape" mc:Ignorable="w14 w15 w16se w16cid wp14">
+  <w:footnote w:type="separator" w:id="-1">
+    <w:p>
+      <w:pPr>
+        <w:spacing w:after="0" w:line="240" w:lineRule="auto"/>
+      </w:pPr>
+      <w:r>
+        <w:separator/>
+      </w:r>
+    </w:p>
+  </w:footnote>
+  <w:footnote w:type="continuationSeparator" w:id="0">
+    <w:p>
+      <w:pPr>
+        <w:spacing w:after="0" w:line="240" w:lineRule="auto"/>
+      </w:pPr>
+      <w:r>
+        <w:continuationSeparator/>
+      </w:r>
+    </w:p>
+  </w:footnote>
+</w:footnotes>
 </file>
 
 <file path=word/numbering.xml><?xml version="1.0" encoding="utf-8"?>
@@ -5368,6 +6359,58 @@
       <w:szCs w:val="26"/>
     </w:rPr>
   </w:style>
+  <w:style w:type="paragraph" w:styleId="Intestazione">
+    <w:name w:val="header"/>
+    <w:basedOn w:val="Normale"/>
+    <w:link w:val="IntestazioneCarattere"/>
+    <w:uiPriority w:val="99"/>
+    <w:unhideWhenUsed/>
+    <w:rsid w:val="0022079F"/>
+    <w:pPr>
+      <w:tabs>
+        <w:tab w:val="center" w:pos="4819"/>
+        <w:tab w:val="right" w:pos="9638"/>
+      </w:tabs>
+      <w:spacing w:after="0" w:line="240" w:lineRule="auto"/>
+    </w:pPr>
+  </w:style>
+  <w:style w:type="character" w:customStyle="1" w:styleId="IntestazioneCarattere">
+    <w:name w:val="Intestazione Carattere"/>
+    <w:basedOn w:val="Carpredefinitoparagrafo"/>
+    <w:link w:val="Intestazione"/>
+    <w:uiPriority w:val="99"/>
+    <w:rsid w:val="0022079F"/>
+    <w:rPr>
+      <w:sz w:val="26"/>
+      <w:szCs w:val="26"/>
+    </w:rPr>
+  </w:style>
+  <w:style w:type="paragraph" w:styleId="Pidipagina">
+    <w:name w:val="footer"/>
+    <w:basedOn w:val="Normale"/>
+    <w:link w:val="PidipaginaCarattere"/>
+    <w:uiPriority w:val="99"/>
+    <w:unhideWhenUsed/>
+    <w:rsid w:val="0022079F"/>
+    <w:pPr>
+      <w:tabs>
+        <w:tab w:val="center" w:pos="4819"/>
+        <w:tab w:val="right" w:pos="9638"/>
+      </w:tabs>
+      <w:spacing w:after="0" w:line="240" w:lineRule="auto"/>
+    </w:pPr>
+  </w:style>
+  <w:style w:type="character" w:customStyle="1" w:styleId="PidipaginaCarattere">
+    <w:name w:val="Piè di pagina Carattere"/>
+    <w:basedOn w:val="Carpredefinitoparagrafo"/>
+    <w:link w:val="Pidipagina"/>
+    <w:uiPriority w:val="99"/>
+    <w:rsid w:val="0022079F"/>
+    <w:rPr>
+      <w:sz w:val="26"/>
+      <w:szCs w:val="26"/>
+    </w:rPr>
+  </w:style>
 </w:styles>
 </file>
 
@@ -5671,7 +6714,7 @@
 </file>
 
 <file path=customXml/itemProps1.xml><?xml version="1.0" encoding="utf-8"?>
-<ds:datastoreItem xmlns:ds="http://schemas.openxmlformats.org/officeDocument/2006/customXml" ds:itemID="{8A6AA756-1DE1-4673-9EF5-D9DCBFC838E2}">
+<ds:datastoreItem xmlns:ds="http://schemas.openxmlformats.org/officeDocument/2006/customXml" ds:itemID="{204ED686-46D6-4CF2-8579-86894DCAD9C3}">
   <ds:schemaRefs>
     <ds:schemaRef ds:uri="http://schemas.openxmlformats.org/officeDocument/2006/bibliography"/>
   </ds:schemaRefs>

--- a/resources/Relazione.docx
+++ b/resources/Relazione.docx
@@ -237,6 +237,8 @@
               <w:b/>
               <w:bCs/>
               <w:color w:val="auto"/>
+              <w:sz w:val="20"/>
+              <w:szCs w:val="20"/>
             </w:rPr>
           </w:pPr>
           <w:r>
@@ -244,6 +246,8 @@
               <w:b/>
               <w:bCs/>
               <w:color w:val="auto"/>
+              <w:sz w:val="20"/>
+              <w:szCs w:val="20"/>
             </w:rPr>
             <w:t>Sommario</w:t>
           </w:r>
@@ -257,25 +261,39 @@
             <w:rPr>
               <w:rFonts w:eastAsiaTheme="minorEastAsia"/>
               <w:noProof/>
-              <w:sz w:val="22"/>
-              <w:szCs w:val="22"/>
+              <w:sz w:val="20"/>
+              <w:szCs w:val="20"/>
               <w:lang w:eastAsia="it-IT"/>
             </w:rPr>
           </w:pPr>
           <w:r>
+            <w:rPr>
+              <w:sz w:val="20"/>
+              <w:szCs w:val="20"/>
+            </w:rPr>
             <w:fldChar w:fldCharType="begin"/>
           </w:r>
           <w:r>
+            <w:rPr>
+              <w:sz w:val="20"/>
+              <w:szCs w:val="20"/>
+            </w:rPr>
             <w:instrText xml:space="preserve"> TOC \o "1-3" \h \z \u </w:instrText>
           </w:r>
           <w:r>
+            <w:rPr>
+              <w:sz w:val="20"/>
+              <w:szCs w:val="20"/>
+            </w:rPr>
             <w:fldChar w:fldCharType="separate"/>
           </w:r>
-          <w:hyperlink w:anchor="_Toc11330052" w:history="1">
+          <w:hyperlink w:anchor="_Toc11809780" w:history="1">
             <w:r>
               <w:rPr>
                 <w:rStyle w:val="Collegamentoipertestuale"/>
                 <w:noProof/>
+                <w:sz w:val="20"/>
+                <w:szCs w:val="20"/>
               </w:rPr>
               <w:t>Analisi dei requisiti</w:t>
             </w:r>
@@ -283,6 +301,8 @@
               <w:rPr>
                 <w:noProof/>
                 <w:webHidden/>
+                <w:sz w:val="20"/>
+                <w:szCs w:val="20"/>
               </w:rPr>
               <w:tab/>
             </w:r>
@@ -290,6 +310,8 @@
               <w:rPr>
                 <w:noProof/>
                 <w:webHidden/>
+                <w:sz w:val="20"/>
+                <w:szCs w:val="20"/>
               </w:rPr>
               <w:fldChar w:fldCharType="begin"/>
             </w:r>
@@ -297,19 +319,25 @@
               <w:rPr>
                 <w:noProof/>
                 <w:webHidden/>
-              </w:rPr>
-              <w:instrText xml:space="preserve"> PAGEREF _Toc11330052 \h </w:instrText>
-            </w:r>
-            <w:r>
-              <w:rPr>
-                <w:noProof/>
-                <w:webHidden/>
-              </w:rPr>
-            </w:r>
-            <w:r>
-              <w:rPr>
-                <w:noProof/>
-                <w:webHidden/>
+                <w:sz w:val="20"/>
+                <w:szCs w:val="20"/>
+              </w:rPr>
+              <w:instrText xml:space="preserve"> PAGEREF _Toc11809780 \h </w:instrText>
+            </w:r>
+            <w:r>
+              <w:rPr>
+                <w:noProof/>
+                <w:webHidden/>
+                <w:sz w:val="20"/>
+                <w:szCs w:val="20"/>
+              </w:rPr>
+            </w:r>
+            <w:r>
+              <w:rPr>
+                <w:noProof/>
+                <w:webHidden/>
+                <w:sz w:val="20"/>
+                <w:szCs w:val="20"/>
               </w:rPr>
               <w:fldChar w:fldCharType="separate"/>
             </w:r>
@@ -317,6 +345,8 @@
               <w:rPr>
                 <w:noProof/>
                 <w:webHidden/>
+                <w:sz w:val="20"/>
+                <w:szCs w:val="20"/>
               </w:rPr>
               <w:t>3</w:t>
             </w:r>
@@ -324,6 +354,8 @@
               <w:rPr>
                 <w:noProof/>
                 <w:webHidden/>
+                <w:sz w:val="20"/>
+                <w:szCs w:val="20"/>
               </w:rPr>
               <w:fldChar w:fldCharType="end"/>
             </w:r>
@@ -338,16 +370,18 @@
             <w:rPr>
               <w:rFonts w:eastAsiaTheme="minorEastAsia"/>
               <w:noProof/>
-              <w:sz w:val="22"/>
-              <w:szCs w:val="22"/>
+              <w:sz w:val="20"/>
+              <w:szCs w:val="20"/>
               <w:lang w:eastAsia="it-IT"/>
             </w:rPr>
           </w:pPr>
-          <w:hyperlink w:anchor="_Toc11330053" w:history="1">
+          <w:hyperlink w:anchor="_Toc11809781" w:history="1">
             <w:r>
               <w:rPr>
                 <w:rStyle w:val="Collegamentoipertestuale"/>
                 <w:noProof/>
+                <w:sz w:val="20"/>
+                <w:szCs w:val="20"/>
               </w:rPr>
               <w:t>Descrizione in linguaggio naturale</w:t>
             </w:r>
@@ -355,6 +389,8 @@
               <w:rPr>
                 <w:noProof/>
                 <w:webHidden/>
+                <w:sz w:val="20"/>
+                <w:szCs w:val="20"/>
               </w:rPr>
               <w:tab/>
             </w:r>
@@ -362,6 +398,8 @@
               <w:rPr>
                 <w:noProof/>
                 <w:webHidden/>
+                <w:sz w:val="20"/>
+                <w:szCs w:val="20"/>
               </w:rPr>
               <w:fldChar w:fldCharType="begin"/>
             </w:r>
@@ -369,19 +407,25 @@
               <w:rPr>
                 <w:noProof/>
                 <w:webHidden/>
-              </w:rPr>
-              <w:instrText xml:space="preserve"> PAGEREF _Toc11330053 \h </w:instrText>
-            </w:r>
-            <w:r>
-              <w:rPr>
-                <w:noProof/>
-                <w:webHidden/>
-              </w:rPr>
-            </w:r>
-            <w:r>
-              <w:rPr>
-                <w:noProof/>
-                <w:webHidden/>
+                <w:sz w:val="20"/>
+                <w:szCs w:val="20"/>
+              </w:rPr>
+              <w:instrText xml:space="preserve"> PAGEREF _Toc11809781 \h </w:instrText>
+            </w:r>
+            <w:r>
+              <w:rPr>
+                <w:noProof/>
+                <w:webHidden/>
+                <w:sz w:val="20"/>
+                <w:szCs w:val="20"/>
+              </w:rPr>
+            </w:r>
+            <w:r>
+              <w:rPr>
+                <w:noProof/>
+                <w:webHidden/>
+                <w:sz w:val="20"/>
+                <w:szCs w:val="20"/>
               </w:rPr>
               <w:fldChar w:fldCharType="separate"/>
             </w:r>
@@ -389,6 +433,8 @@
               <w:rPr>
                 <w:noProof/>
                 <w:webHidden/>
+                <w:sz w:val="20"/>
+                <w:szCs w:val="20"/>
               </w:rPr>
               <w:t>3</w:t>
             </w:r>
@@ -396,6 +442,8 @@
               <w:rPr>
                 <w:noProof/>
                 <w:webHidden/>
+                <w:sz w:val="20"/>
+                <w:szCs w:val="20"/>
               </w:rPr>
               <w:fldChar w:fldCharType="end"/>
             </w:r>
@@ -410,16 +458,18 @@
             <w:rPr>
               <w:rFonts w:eastAsiaTheme="minorEastAsia"/>
               <w:noProof/>
-              <w:sz w:val="22"/>
-              <w:szCs w:val="22"/>
+              <w:sz w:val="20"/>
+              <w:szCs w:val="20"/>
               <w:lang w:eastAsia="it-IT"/>
             </w:rPr>
           </w:pPr>
-          <w:hyperlink w:anchor="_Toc11330054" w:history="1">
+          <w:hyperlink w:anchor="_Toc11809782" w:history="1">
             <w:r>
               <w:rPr>
                 <w:rStyle w:val="Collegamentoipertestuale"/>
                 <w:noProof/>
+                <w:sz w:val="20"/>
+                <w:szCs w:val="20"/>
               </w:rPr>
               <w:t>Estrazione concetti fondamentali</w:t>
             </w:r>
@@ -427,6 +477,8 @@
               <w:rPr>
                 <w:noProof/>
                 <w:webHidden/>
+                <w:sz w:val="20"/>
+                <w:szCs w:val="20"/>
               </w:rPr>
               <w:tab/>
             </w:r>
@@ -434,6 +486,8 @@
               <w:rPr>
                 <w:noProof/>
                 <w:webHidden/>
+                <w:sz w:val="20"/>
+                <w:szCs w:val="20"/>
               </w:rPr>
               <w:fldChar w:fldCharType="begin"/>
             </w:r>
@@ -441,19 +495,25 @@
               <w:rPr>
                 <w:noProof/>
                 <w:webHidden/>
-              </w:rPr>
-              <w:instrText xml:space="preserve"> PAGEREF _Toc11330054 \h </w:instrText>
-            </w:r>
-            <w:r>
-              <w:rPr>
-                <w:noProof/>
-                <w:webHidden/>
-              </w:rPr>
-            </w:r>
-            <w:r>
-              <w:rPr>
-                <w:noProof/>
-                <w:webHidden/>
+                <w:sz w:val="20"/>
+                <w:szCs w:val="20"/>
+              </w:rPr>
+              <w:instrText xml:space="preserve"> PAGEREF _Toc11809782 \h </w:instrText>
+            </w:r>
+            <w:r>
+              <w:rPr>
+                <w:noProof/>
+                <w:webHidden/>
+                <w:sz w:val="20"/>
+                <w:szCs w:val="20"/>
+              </w:rPr>
+            </w:r>
+            <w:r>
+              <w:rPr>
+                <w:noProof/>
+                <w:webHidden/>
+                <w:sz w:val="20"/>
+                <w:szCs w:val="20"/>
               </w:rPr>
               <w:fldChar w:fldCharType="separate"/>
             </w:r>
@@ -461,6 +521,8 @@
               <w:rPr>
                 <w:noProof/>
                 <w:webHidden/>
+                <w:sz w:val="20"/>
+                <w:szCs w:val="20"/>
               </w:rPr>
               <w:t>4</w:t>
             </w:r>
@@ -468,6 +530,8 @@
               <w:rPr>
                 <w:noProof/>
                 <w:webHidden/>
+                <w:sz w:val="20"/>
+                <w:szCs w:val="20"/>
               </w:rPr>
               <w:fldChar w:fldCharType="end"/>
             </w:r>
@@ -482,16 +546,18 @@
             <w:rPr>
               <w:rFonts w:eastAsiaTheme="minorEastAsia"/>
               <w:noProof/>
-              <w:sz w:val="22"/>
-              <w:szCs w:val="22"/>
+              <w:sz w:val="20"/>
+              <w:szCs w:val="20"/>
               <w:lang w:eastAsia="it-IT"/>
             </w:rPr>
           </w:pPr>
-          <w:hyperlink w:anchor="_Toc11330055" w:history="1">
+          <w:hyperlink w:anchor="_Toc11809783" w:history="1">
             <w:r>
               <w:rPr>
                 <w:rStyle w:val="Collegamentoipertestuale"/>
                 <w:noProof/>
+                <w:sz w:val="20"/>
+                <w:szCs w:val="20"/>
               </w:rPr>
               <w:t>Progettazione concettuale</w:t>
             </w:r>
@@ -499,6 +565,8 @@
               <w:rPr>
                 <w:noProof/>
                 <w:webHidden/>
+                <w:sz w:val="20"/>
+                <w:szCs w:val="20"/>
               </w:rPr>
               <w:tab/>
             </w:r>
@@ -506,6 +574,8 @@
               <w:rPr>
                 <w:noProof/>
                 <w:webHidden/>
+                <w:sz w:val="20"/>
+                <w:szCs w:val="20"/>
               </w:rPr>
               <w:fldChar w:fldCharType="begin"/>
             </w:r>
@@ -513,19 +583,25 @@
               <w:rPr>
                 <w:noProof/>
                 <w:webHidden/>
-              </w:rPr>
-              <w:instrText xml:space="preserve"> PAGEREF _Toc11330055 \h </w:instrText>
-            </w:r>
-            <w:r>
-              <w:rPr>
-                <w:noProof/>
-                <w:webHidden/>
-              </w:rPr>
-            </w:r>
-            <w:r>
-              <w:rPr>
-                <w:noProof/>
-                <w:webHidden/>
+                <w:sz w:val="20"/>
+                <w:szCs w:val="20"/>
+              </w:rPr>
+              <w:instrText xml:space="preserve"> PAGEREF _Toc11809783 \h </w:instrText>
+            </w:r>
+            <w:r>
+              <w:rPr>
+                <w:noProof/>
+                <w:webHidden/>
+                <w:sz w:val="20"/>
+                <w:szCs w:val="20"/>
+              </w:rPr>
+            </w:r>
+            <w:r>
+              <w:rPr>
+                <w:noProof/>
+                <w:webHidden/>
+                <w:sz w:val="20"/>
+                <w:szCs w:val="20"/>
               </w:rPr>
               <w:fldChar w:fldCharType="separate"/>
             </w:r>
@@ -533,6 +609,8 @@
               <w:rPr>
                 <w:noProof/>
                 <w:webHidden/>
+                <w:sz w:val="20"/>
+                <w:szCs w:val="20"/>
               </w:rPr>
               <w:t>5</w:t>
             </w:r>
@@ -540,6 +618,8 @@
               <w:rPr>
                 <w:noProof/>
                 <w:webHidden/>
+                <w:sz w:val="20"/>
+                <w:szCs w:val="20"/>
               </w:rPr>
               <w:fldChar w:fldCharType="end"/>
             </w:r>
@@ -554,16 +634,18 @@
             <w:rPr>
               <w:rFonts w:eastAsiaTheme="minorEastAsia"/>
               <w:noProof/>
-              <w:sz w:val="22"/>
-              <w:szCs w:val="22"/>
+              <w:sz w:val="20"/>
+              <w:szCs w:val="20"/>
               <w:lang w:eastAsia="it-IT"/>
             </w:rPr>
           </w:pPr>
-          <w:hyperlink w:anchor="_Toc11330056" w:history="1">
+          <w:hyperlink w:anchor="_Toc11809784" w:history="1">
             <w:r>
               <w:rPr>
                 <w:rStyle w:val="Collegamentoipertestuale"/>
                 <w:noProof/>
+                <w:sz w:val="20"/>
+                <w:szCs w:val="20"/>
               </w:rPr>
               <w:t>Venditori</w:t>
             </w:r>
@@ -571,6 +653,8 @@
               <w:rPr>
                 <w:noProof/>
                 <w:webHidden/>
+                <w:sz w:val="20"/>
+                <w:szCs w:val="20"/>
               </w:rPr>
               <w:tab/>
             </w:r>
@@ -578,6 +662,8 @@
               <w:rPr>
                 <w:noProof/>
                 <w:webHidden/>
+                <w:sz w:val="20"/>
+                <w:szCs w:val="20"/>
               </w:rPr>
               <w:fldChar w:fldCharType="begin"/>
             </w:r>
@@ -585,19 +671,25 @@
               <w:rPr>
                 <w:noProof/>
                 <w:webHidden/>
-              </w:rPr>
-              <w:instrText xml:space="preserve"> PAGEREF _Toc11330056 \h </w:instrText>
-            </w:r>
-            <w:r>
-              <w:rPr>
-                <w:noProof/>
-                <w:webHidden/>
-              </w:rPr>
-            </w:r>
-            <w:r>
-              <w:rPr>
-                <w:noProof/>
-                <w:webHidden/>
+                <w:sz w:val="20"/>
+                <w:szCs w:val="20"/>
+              </w:rPr>
+              <w:instrText xml:space="preserve"> PAGEREF _Toc11809784 \h </w:instrText>
+            </w:r>
+            <w:r>
+              <w:rPr>
+                <w:noProof/>
+                <w:webHidden/>
+                <w:sz w:val="20"/>
+                <w:szCs w:val="20"/>
+              </w:rPr>
+            </w:r>
+            <w:r>
+              <w:rPr>
+                <w:noProof/>
+                <w:webHidden/>
+                <w:sz w:val="20"/>
+                <w:szCs w:val="20"/>
               </w:rPr>
               <w:fldChar w:fldCharType="separate"/>
             </w:r>
@@ -605,6 +697,8 @@
               <w:rPr>
                 <w:noProof/>
                 <w:webHidden/>
+                <w:sz w:val="20"/>
+                <w:szCs w:val="20"/>
               </w:rPr>
               <w:t>5</w:t>
             </w:r>
@@ -612,6 +706,8 @@
               <w:rPr>
                 <w:noProof/>
                 <w:webHidden/>
+                <w:sz w:val="20"/>
+                <w:szCs w:val="20"/>
               </w:rPr>
               <w:fldChar w:fldCharType="end"/>
             </w:r>
@@ -626,16 +722,18 @@
             <w:rPr>
               <w:rFonts w:eastAsiaTheme="minorEastAsia"/>
               <w:noProof/>
-              <w:sz w:val="22"/>
-              <w:szCs w:val="22"/>
+              <w:sz w:val="20"/>
+              <w:szCs w:val="20"/>
               <w:lang w:eastAsia="it-IT"/>
             </w:rPr>
           </w:pPr>
-          <w:hyperlink w:anchor="_Toc11330057" w:history="1">
+          <w:hyperlink w:anchor="_Toc11809785" w:history="1">
             <w:r>
               <w:rPr>
                 <w:rStyle w:val="Collegamentoipertestuale"/>
                 <w:noProof/>
+                <w:sz w:val="20"/>
+                <w:szCs w:val="20"/>
               </w:rPr>
               <w:t>Progettazione schema E/R</w:t>
             </w:r>
@@ -643,6 +741,8 @@
               <w:rPr>
                 <w:noProof/>
                 <w:webHidden/>
+                <w:sz w:val="20"/>
+                <w:szCs w:val="20"/>
               </w:rPr>
               <w:tab/>
             </w:r>
@@ -650,6 +750,8 @@
               <w:rPr>
                 <w:noProof/>
                 <w:webHidden/>
+                <w:sz w:val="20"/>
+                <w:szCs w:val="20"/>
               </w:rPr>
               <w:fldChar w:fldCharType="begin"/>
             </w:r>
@@ -657,19 +759,25 @@
               <w:rPr>
                 <w:noProof/>
                 <w:webHidden/>
-              </w:rPr>
-              <w:instrText xml:space="preserve"> PAGEREF _Toc11330057 \h </w:instrText>
-            </w:r>
-            <w:r>
-              <w:rPr>
-                <w:noProof/>
-                <w:webHidden/>
-              </w:rPr>
-            </w:r>
-            <w:r>
-              <w:rPr>
-                <w:noProof/>
-                <w:webHidden/>
+                <w:sz w:val="20"/>
+                <w:szCs w:val="20"/>
+              </w:rPr>
+              <w:instrText xml:space="preserve"> PAGEREF _Toc11809785 \h </w:instrText>
+            </w:r>
+            <w:r>
+              <w:rPr>
+                <w:noProof/>
+                <w:webHidden/>
+                <w:sz w:val="20"/>
+                <w:szCs w:val="20"/>
+              </w:rPr>
+            </w:r>
+            <w:r>
+              <w:rPr>
+                <w:noProof/>
+                <w:webHidden/>
+                <w:sz w:val="20"/>
+                <w:szCs w:val="20"/>
               </w:rPr>
               <w:fldChar w:fldCharType="separate"/>
             </w:r>
@@ -677,6 +785,8 @@
               <w:rPr>
                 <w:noProof/>
                 <w:webHidden/>
+                <w:sz w:val="20"/>
+                <w:szCs w:val="20"/>
               </w:rPr>
               <w:t>5</w:t>
             </w:r>
@@ -684,6 +794,8 @@
               <w:rPr>
                 <w:noProof/>
                 <w:webHidden/>
+                <w:sz w:val="20"/>
+                <w:szCs w:val="20"/>
               </w:rPr>
               <w:fldChar w:fldCharType="end"/>
             </w:r>
@@ -698,16 +810,18 @@
             <w:rPr>
               <w:rFonts w:eastAsiaTheme="minorEastAsia"/>
               <w:noProof/>
-              <w:sz w:val="22"/>
-              <w:szCs w:val="22"/>
+              <w:sz w:val="20"/>
+              <w:szCs w:val="20"/>
               <w:lang w:eastAsia="it-IT"/>
             </w:rPr>
           </w:pPr>
-          <w:hyperlink w:anchor="_Toc11330058" w:history="1">
+          <w:hyperlink w:anchor="_Toc11809786" w:history="1">
             <w:r>
               <w:rPr>
                 <w:rStyle w:val="Collegamentoipertestuale"/>
                 <w:noProof/>
+                <w:sz w:val="20"/>
+                <w:szCs w:val="20"/>
               </w:rPr>
               <w:t>Raffinamenti proposti</w:t>
             </w:r>
@@ -715,6 +829,8 @@
               <w:rPr>
                 <w:noProof/>
                 <w:webHidden/>
+                <w:sz w:val="20"/>
+                <w:szCs w:val="20"/>
               </w:rPr>
               <w:tab/>
             </w:r>
@@ -722,6 +838,8 @@
               <w:rPr>
                 <w:noProof/>
                 <w:webHidden/>
+                <w:sz w:val="20"/>
+                <w:szCs w:val="20"/>
               </w:rPr>
               <w:fldChar w:fldCharType="begin"/>
             </w:r>
@@ -729,19 +847,25 @@
               <w:rPr>
                 <w:noProof/>
                 <w:webHidden/>
-              </w:rPr>
-              <w:instrText xml:space="preserve"> PAGEREF _Toc11330058 \h </w:instrText>
-            </w:r>
-            <w:r>
-              <w:rPr>
-                <w:noProof/>
-                <w:webHidden/>
-              </w:rPr>
-            </w:r>
-            <w:r>
-              <w:rPr>
-                <w:noProof/>
-                <w:webHidden/>
+                <w:sz w:val="20"/>
+                <w:szCs w:val="20"/>
+              </w:rPr>
+              <w:instrText xml:space="preserve"> PAGEREF _Toc11809786 \h </w:instrText>
+            </w:r>
+            <w:r>
+              <w:rPr>
+                <w:noProof/>
+                <w:webHidden/>
+                <w:sz w:val="20"/>
+                <w:szCs w:val="20"/>
+              </w:rPr>
+            </w:r>
+            <w:r>
+              <w:rPr>
+                <w:noProof/>
+                <w:webHidden/>
+                <w:sz w:val="20"/>
+                <w:szCs w:val="20"/>
               </w:rPr>
               <w:fldChar w:fldCharType="separate"/>
             </w:r>
@@ -749,6 +873,8 @@
               <w:rPr>
                 <w:noProof/>
                 <w:webHidden/>
+                <w:sz w:val="20"/>
+                <w:szCs w:val="20"/>
               </w:rPr>
               <w:t>5</w:t>
             </w:r>
@@ -756,6 +882,8 @@
               <w:rPr>
                 <w:noProof/>
                 <w:webHidden/>
+                <w:sz w:val="20"/>
+                <w:szCs w:val="20"/>
               </w:rPr>
               <w:fldChar w:fldCharType="end"/>
             </w:r>
@@ -770,16 +898,18 @@
             <w:rPr>
               <w:rFonts w:eastAsiaTheme="minorEastAsia"/>
               <w:noProof/>
-              <w:sz w:val="22"/>
-              <w:szCs w:val="22"/>
+              <w:sz w:val="20"/>
+              <w:szCs w:val="20"/>
               <w:lang w:eastAsia="it-IT"/>
             </w:rPr>
           </w:pPr>
-          <w:hyperlink w:anchor="_Toc11330059" w:history="1">
+          <w:hyperlink w:anchor="_Toc11809787" w:history="1">
             <w:r>
               <w:rPr>
                 <w:rStyle w:val="Collegamentoipertestuale"/>
                 <w:noProof/>
+                <w:sz w:val="20"/>
+                <w:szCs w:val="20"/>
               </w:rPr>
               <w:t>Schema concettuale parziale</w:t>
             </w:r>
@@ -787,6 +917,8 @@
               <w:rPr>
                 <w:noProof/>
                 <w:webHidden/>
+                <w:sz w:val="20"/>
+                <w:szCs w:val="20"/>
               </w:rPr>
               <w:tab/>
             </w:r>
@@ -794,6 +926,8 @@
               <w:rPr>
                 <w:noProof/>
                 <w:webHidden/>
+                <w:sz w:val="20"/>
+                <w:szCs w:val="20"/>
               </w:rPr>
               <w:fldChar w:fldCharType="begin"/>
             </w:r>
@@ -801,19 +935,25 @@
               <w:rPr>
                 <w:noProof/>
                 <w:webHidden/>
-              </w:rPr>
-              <w:instrText xml:space="preserve"> PAGEREF _Toc11330059 \h </w:instrText>
-            </w:r>
-            <w:r>
-              <w:rPr>
-                <w:noProof/>
-                <w:webHidden/>
-              </w:rPr>
-            </w:r>
-            <w:r>
-              <w:rPr>
-                <w:noProof/>
-                <w:webHidden/>
+                <w:sz w:val="20"/>
+                <w:szCs w:val="20"/>
+              </w:rPr>
+              <w:instrText xml:space="preserve"> PAGEREF _Toc11809787 \h </w:instrText>
+            </w:r>
+            <w:r>
+              <w:rPr>
+                <w:noProof/>
+                <w:webHidden/>
+                <w:sz w:val="20"/>
+                <w:szCs w:val="20"/>
+              </w:rPr>
+            </w:r>
+            <w:r>
+              <w:rPr>
+                <w:noProof/>
+                <w:webHidden/>
+                <w:sz w:val="20"/>
+                <w:szCs w:val="20"/>
               </w:rPr>
               <w:fldChar w:fldCharType="separate"/>
             </w:r>
@@ -821,13 +961,17 @@
               <w:rPr>
                 <w:noProof/>
                 <w:webHidden/>
-              </w:rPr>
-              <w:t>5</w:t>
-            </w:r>
-            <w:r>
-              <w:rPr>
-                <w:noProof/>
-                <w:webHidden/>
+                <w:sz w:val="20"/>
+                <w:szCs w:val="20"/>
+              </w:rPr>
+              <w:t>6</w:t>
+            </w:r>
+            <w:r>
+              <w:rPr>
+                <w:noProof/>
+                <w:webHidden/>
+                <w:sz w:val="20"/>
+                <w:szCs w:val="20"/>
               </w:rPr>
               <w:fldChar w:fldCharType="end"/>
             </w:r>
@@ -842,16 +986,18 @@
             <w:rPr>
               <w:rFonts w:eastAsiaTheme="minorEastAsia"/>
               <w:noProof/>
-              <w:sz w:val="22"/>
-              <w:szCs w:val="22"/>
+              <w:sz w:val="20"/>
+              <w:szCs w:val="20"/>
               <w:lang w:eastAsia="it-IT"/>
             </w:rPr>
           </w:pPr>
-          <w:hyperlink w:anchor="_Toc11330060" w:history="1">
+          <w:hyperlink w:anchor="_Toc11809788" w:history="1">
             <w:r>
               <w:rPr>
                 <w:rStyle w:val="Collegamentoipertestuale"/>
                 <w:noProof/>
+                <w:sz w:val="20"/>
+                <w:szCs w:val="20"/>
               </w:rPr>
               <w:t>Magazzinieri</w:t>
             </w:r>
@@ -859,6 +1005,8 @@
               <w:rPr>
                 <w:noProof/>
                 <w:webHidden/>
+                <w:sz w:val="20"/>
+                <w:szCs w:val="20"/>
               </w:rPr>
               <w:tab/>
             </w:r>
@@ -866,6 +1014,8 @@
               <w:rPr>
                 <w:noProof/>
                 <w:webHidden/>
+                <w:sz w:val="20"/>
+                <w:szCs w:val="20"/>
               </w:rPr>
               <w:fldChar w:fldCharType="begin"/>
             </w:r>
@@ -873,19 +1023,25 @@
               <w:rPr>
                 <w:noProof/>
                 <w:webHidden/>
-              </w:rPr>
-              <w:instrText xml:space="preserve"> PAGEREF _Toc11330060 \h </w:instrText>
-            </w:r>
-            <w:r>
-              <w:rPr>
-                <w:noProof/>
-                <w:webHidden/>
-              </w:rPr>
-            </w:r>
-            <w:r>
-              <w:rPr>
-                <w:noProof/>
-                <w:webHidden/>
+                <w:sz w:val="20"/>
+                <w:szCs w:val="20"/>
+              </w:rPr>
+              <w:instrText xml:space="preserve"> PAGEREF _Toc11809788 \h </w:instrText>
+            </w:r>
+            <w:r>
+              <w:rPr>
+                <w:noProof/>
+                <w:webHidden/>
+                <w:sz w:val="20"/>
+                <w:szCs w:val="20"/>
+              </w:rPr>
+            </w:r>
+            <w:r>
+              <w:rPr>
+                <w:noProof/>
+                <w:webHidden/>
+                <w:sz w:val="20"/>
+                <w:szCs w:val="20"/>
               </w:rPr>
               <w:fldChar w:fldCharType="separate"/>
             </w:r>
@@ -893,6 +1049,8 @@
               <w:rPr>
                 <w:noProof/>
                 <w:webHidden/>
+                <w:sz w:val="20"/>
+                <w:szCs w:val="20"/>
               </w:rPr>
               <w:t>6</w:t>
             </w:r>
@@ -900,6 +1058,8 @@
               <w:rPr>
                 <w:noProof/>
                 <w:webHidden/>
+                <w:sz w:val="20"/>
+                <w:szCs w:val="20"/>
               </w:rPr>
               <w:fldChar w:fldCharType="end"/>
             </w:r>
@@ -914,16 +1074,18 @@
             <w:rPr>
               <w:rFonts w:eastAsiaTheme="minorEastAsia"/>
               <w:noProof/>
-              <w:sz w:val="22"/>
-              <w:szCs w:val="22"/>
+              <w:sz w:val="20"/>
+              <w:szCs w:val="20"/>
               <w:lang w:eastAsia="it-IT"/>
             </w:rPr>
           </w:pPr>
-          <w:hyperlink w:anchor="_Toc11330061" w:history="1">
+          <w:hyperlink w:anchor="_Toc11809789" w:history="1">
             <w:r>
               <w:rPr>
                 <w:rStyle w:val="Collegamentoipertestuale"/>
                 <w:noProof/>
+                <w:sz w:val="20"/>
+                <w:szCs w:val="20"/>
               </w:rPr>
               <w:t>Progettazione schema E/R</w:t>
             </w:r>
@@ -931,6 +1093,8 @@
               <w:rPr>
                 <w:noProof/>
                 <w:webHidden/>
+                <w:sz w:val="20"/>
+                <w:szCs w:val="20"/>
               </w:rPr>
               <w:tab/>
             </w:r>
@@ -938,6 +1102,8 @@
               <w:rPr>
                 <w:noProof/>
                 <w:webHidden/>
+                <w:sz w:val="20"/>
+                <w:szCs w:val="20"/>
               </w:rPr>
               <w:fldChar w:fldCharType="begin"/>
             </w:r>
@@ -945,19 +1111,25 @@
               <w:rPr>
                 <w:noProof/>
                 <w:webHidden/>
-              </w:rPr>
-              <w:instrText xml:space="preserve"> PAGEREF _Toc11330061 \h </w:instrText>
-            </w:r>
-            <w:r>
-              <w:rPr>
-                <w:noProof/>
-                <w:webHidden/>
-              </w:rPr>
-            </w:r>
-            <w:r>
-              <w:rPr>
-                <w:noProof/>
-                <w:webHidden/>
+                <w:sz w:val="20"/>
+                <w:szCs w:val="20"/>
+              </w:rPr>
+              <w:instrText xml:space="preserve"> PAGEREF _Toc11809789 \h </w:instrText>
+            </w:r>
+            <w:r>
+              <w:rPr>
+                <w:noProof/>
+                <w:webHidden/>
+                <w:sz w:val="20"/>
+                <w:szCs w:val="20"/>
+              </w:rPr>
+            </w:r>
+            <w:r>
+              <w:rPr>
+                <w:noProof/>
+                <w:webHidden/>
+                <w:sz w:val="20"/>
+                <w:szCs w:val="20"/>
               </w:rPr>
               <w:fldChar w:fldCharType="separate"/>
             </w:r>
@@ -965,6 +1137,8 @@
               <w:rPr>
                 <w:noProof/>
                 <w:webHidden/>
+                <w:sz w:val="20"/>
+                <w:szCs w:val="20"/>
               </w:rPr>
               <w:t>6</w:t>
             </w:r>
@@ -972,6 +1146,8 @@
               <w:rPr>
                 <w:noProof/>
                 <w:webHidden/>
+                <w:sz w:val="20"/>
+                <w:szCs w:val="20"/>
               </w:rPr>
               <w:fldChar w:fldCharType="end"/>
             </w:r>
@@ -986,16 +1162,18 @@
             <w:rPr>
               <w:rFonts w:eastAsiaTheme="minorEastAsia"/>
               <w:noProof/>
-              <w:sz w:val="22"/>
-              <w:szCs w:val="22"/>
+              <w:sz w:val="20"/>
+              <w:szCs w:val="20"/>
               <w:lang w:eastAsia="it-IT"/>
             </w:rPr>
           </w:pPr>
-          <w:hyperlink w:anchor="_Toc11330062" w:history="1">
+          <w:hyperlink w:anchor="_Toc11809790" w:history="1">
             <w:r>
               <w:rPr>
                 <w:rStyle w:val="Collegamentoipertestuale"/>
                 <w:noProof/>
+                <w:sz w:val="20"/>
+                <w:szCs w:val="20"/>
               </w:rPr>
               <w:t>Raffinamenti proposti</w:t>
             </w:r>
@@ -1003,6 +1181,8 @@
               <w:rPr>
                 <w:noProof/>
                 <w:webHidden/>
+                <w:sz w:val="20"/>
+                <w:szCs w:val="20"/>
               </w:rPr>
               <w:tab/>
             </w:r>
@@ -1010,6 +1190,8 @@
               <w:rPr>
                 <w:noProof/>
                 <w:webHidden/>
+                <w:sz w:val="20"/>
+                <w:szCs w:val="20"/>
               </w:rPr>
               <w:fldChar w:fldCharType="begin"/>
             </w:r>
@@ -1017,19 +1199,25 @@
               <w:rPr>
                 <w:noProof/>
                 <w:webHidden/>
-              </w:rPr>
-              <w:instrText xml:space="preserve"> PAGEREF _Toc11330062 \h </w:instrText>
-            </w:r>
-            <w:r>
-              <w:rPr>
-                <w:noProof/>
-                <w:webHidden/>
-              </w:rPr>
-            </w:r>
-            <w:r>
-              <w:rPr>
-                <w:noProof/>
-                <w:webHidden/>
+                <w:sz w:val="20"/>
+                <w:szCs w:val="20"/>
+              </w:rPr>
+              <w:instrText xml:space="preserve"> PAGEREF _Toc11809790 \h </w:instrText>
+            </w:r>
+            <w:r>
+              <w:rPr>
+                <w:noProof/>
+                <w:webHidden/>
+                <w:sz w:val="20"/>
+                <w:szCs w:val="20"/>
+              </w:rPr>
+            </w:r>
+            <w:r>
+              <w:rPr>
+                <w:noProof/>
+                <w:webHidden/>
+                <w:sz w:val="20"/>
+                <w:szCs w:val="20"/>
               </w:rPr>
               <w:fldChar w:fldCharType="separate"/>
             </w:r>
@@ -1037,13 +1225,17 @@
               <w:rPr>
                 <w:noProof/>
                 <w:webHidden/>
-              </w:rPr>
-              <w:t>6</w:t>
-            </w:r>
-            <w:r>
-              <w:rPr>
-                <w:noProof/>
-                <w:webHidden/>
+                <w:sz w:val="20"/>
+                <w:szCs w:val="20"/>
+              </w:rPr>
+              <w:t>7</w:t>
+            </w:r>
+            <w:r>
+              <w:rPr>
+                <w:noProof/>
+                <w:webHidden/>
+                <w:sz w:val="20"/>
+                <w:szCs w:val="20"/>
               </w:rPr>
               <w:fldChar w:fldCharType="end"/>
             </w:r>
@@ -1058,16 +1250,18 @@
             <w:rPr>
               <w:rFonts w:eastAsiaTheme="minorEastAsia"/>
               <w:noProof/>
-              <w:sz w:val="22"/>
-              <w:szCs w:val="22"/>
+              <w:sz w:val="20"/>
+              <w:szCs w:val="20"/>
               <w:lang w:eastAsia="it-IT"/>
             </w:rPr>
           </w:pPr>
-          <w:hyperlink w:anchor="_Toc11330063" w:history="1">
+          <w:hyperlink w:anchor="_Toc11809791" w:history="1">
             <w:r>
               <w:rPr>
                 <w:rStyle w:val="Collegamentoipertestuale"/>
                 <w:noProof/>
+                <w:sz w:val="20"/>
+                <w:szCs w:val="20"/>
               </w:rPr>
               <w:t>Schema concettuale parziale</w:t>
             </w:r>
@@ -1075,6 +1269,8 @@
               <w:rPr>
                 <w:noProof/>
                 <w:webHidden/>
+                <w:sz w:val="20"/>
+                <w:szCs w:val="20"/>
               </w:rPr>
               <w:tab/>
             </w:r>
@@ -1082,6 +1278,8 @@
               <w:rPr>
                 <w:noProof/>
                 <w:webHidden/>
+                <w:sz w:val="20"/>
+                <w:szCs w:val="20"/>
               </w:rPr>
               <w:fldChar w:fldCharType="begin"/>
             </w:r>
@@ -1089,19 +1287,25 @@
               <w:rPr>
                 <w:noProof/>
                 <w:webHidden/>
-              </w:rPr>
-              <w:instrText xml:space="preserve"> PAGEREF _Toc11330063 \h </w:instrText>
-            </w:r>
-            <w:r>
-              <w:rPr>
-                <w:noProof/>
-                <w:webHidden/>
-              </w:rPr>
-            </w:r>
-            <w:r>
-              <w:rPr>
-                <w:noProof/>
-                <w:webHidden/>
+                <w:sz w:val="20"/>
+                <w:szCs w:val="20"/>
+              </w:rPr>
+              <w:instrText xml:space="preserve"> PAGEREF _Toc11809791 \h </w:instrText>
+            </w:r>
+            <w:r>
+              <w:rPr>
+                <w:noProof/>
+                <w:webHidden/>
+                <w:sz w:val="20"/>
+                <w:szCs w:val="20"/>
+              </w:rPr>
+            </w:r>
+            <w:r>
+              <w:rPr>
+                <w:noProof/>
+                <w:webHidden/>
+                <w:sz w:val="20"/>
+                <w:szCs w:val="20"/>
               </w:rPr>
               <w:fldChar w:fldCharType="separate"/>
             </w:r>
@@ -1109,6 +1313,8 @@
               <w:rPr>
                 <w:noProof/>
                 <w:webHidden/>
+                <w:sz w:val="20"/>
+                <w:szCs w:val="20"/>
               </w:rPr>
               <w:t>7</w:t>
             </w:r>
@@ -1116,6 +1322,8 @@
               <w:rPr>
                 <w:noProof/>
                 <w:webHidden/>
+                <w:sz w:val="20"/>
+                <w:szCs w:val="20"/>
               </w:rPr>
               <w:fldChar w:fldCharType="end"/>
             </w:r>
@@ -1130,16 +1338,18 @@
             <w:rPr>
               <w:rFonts w:eastAsiaTheme="minorEastAsia"/>
               <w:noProof/>
-              <w:sz w:val="22"/>
-              <w:szCs w:val="22"/>
+              <w:sz w:val="20"/>
+              <w:szCs w:val="20"/>
               <w:lang w:eastAsia="it-IT"/>
             </w:rPr>
           </w:pPr>
-          <w:hyperlink w:anchor="_Toc11330064" w:history="1">
+          <w:hyperlink w:anchor="_Toc11809792" w:history="1">
             <w:r>
               <w:rPr>
                 <w:rStyle w:val="Collegamentoipertestuale"/>
                 <w:noProof/>
+                <w:sz w:val="20"/>
+                <w:szCs w:val="20"/>
               </w:rPr>
               <w:t>Amministrativi</w:t>
             </w:r>
@@ -1147,6 +1357,8 @@
               <w:rPr>
                 <w:noProof/>
                 <w:webHidden/>
+                <w:sz w:val="20"/>
+                <w:szCs w:val="20"/>
               </w:rPr>
               <w:tab/>
             </w:r>
@@ -1154,6 +1366,8 @@
               <w:rPr>
                 <w:noProof/>
                 <w:webHidden/>
+                <w:sz w:val="20"/>
+                <w:szCs w:val="20"/>
               </w:rPr>
               <w:fldChar w:fldCharType="begin"/>
             </w:r>
@@ -1161,19 +1375,25 @@
               <w:rPr>
                 <w:noProof/>
                 <w:webHidden/>
-              </w:rPr>
-              <w:instrText xml:space="preserve"> PAGEREF _Toc11330064 \h </w:instrText>
-            </w:r>
-            <w:r>
-              <w:rPr>
-                <w:noProof/>
-                <w:webHidden/>
-              </w:rPr>
-            </w:r>
-            <w:r>
-              <w:rPr>
-                <w:noProof/>
-                <w:webHidden/>
+                <w:sz w:val="20"/>
+                <w:szCs w:val="20"/>
+              </w:rPr>
+              <w:instrText xml:space="preserve"> PAGEREF _Toc11809792 \h </w:instrText>
+            </w:r>
+            <w:r>
+              <w:rPr>
+                <w:noProof/>
+                <w:webHidden/>
+                <w:sz w:val="20"/>
+                <w:szCs w:val="20"/>
+              </w:rPr>
+            </w:r>
+            <w:r>
+              <w:rPr>
+                <w:noProof/>
+                <w:webHidden/>
+                <w:sz w:val="20"/>
+                <w:szCs w:val="20"/>
               </w:rPr>
               <w:fldChar w:fldCharType="separate"/>
             </w:r>
@@ -1181,6 +1401,8 @@
               <w:rPr>
                 <w:noProof/>
                 <w:webHidden/>
+                <w:sz w:val="20"/>
+                <w:szCs w:val="20"/>
               </w:rPr>
               <w:t>8</w:t>
             </w:r>
@@ -1188,6 +1410,8 @@
               <w:rPr>
                 <w:noProof/>
                 <w:webHidden/>
+                <w:sz w:val="20"/>
+                <w:szCs w:val="20"/>
               </w:rPr>
               <w:fldChar w:fldCharType="end"/>
             </w:r>
@@ -1202,16 +1426,18 @@
             <w:rPr>
               <w:rFonts w:eastAsiaTheme="minorEastAsia"/>
               <w:noProof/>
-              <w:sz w:val="22"/>
-              <w:szCs w:val="22"/>
+              <w:sz w:val="20"/>
+              <w:szCs w:val="20"/>
               <w:lang w:eastAsia="it-IT"/>
             </w:rPr>
           </w:pPr>
-          <w:hyperlink w:anchor="_Toc11330065" w:history="1">
+          <w:hyperlink w:anchor="_Toc11809793" w:history="1">
             <w:r>
               <w:rPr>
                 <w:rStyle w:val="Collegamentoipertestuale"/>
                 <w:noProof/>
+                <w:sz w:val="20"/>
+                <w:szCs w:val="20"/>
               </w:rPr>
               <w:t>Progettazione schema E/R</w:t>
             </w:r>
@@ -1219,6 +1445,8 @@
               <w:rPr>
                 <w:noProof/>
                 <w:webHidden/>
+                <w:sz w:val="20"/>
+                <w:szCs w:val="20"/>
               </w:rPr>
               <w:tab/>
             </w:r>
@@ -1226,6 +1454,8 @@
               <w:rPr>
                 <w:noProof/>
                 <w:webHidden/>
+                <w:sz w:val="20"/>
+                <w:szCs w:val="20"/>
               </w:rPr>
               <w:fldChar w:fldCharType="begin"/>
             </w:r>
@@ -1233,19 +1463,25 @@
               <w:rPr>
                 <w:noProof/>
                 <w:webHidden/>
-              </w:rPr>
-              <w:instrText xml:space="preserve"> PAGEREF _Toc11330065 \h </w:instrText>
-            </w:r>
-            <w:r>
-              <w:rPr>
-                <w:noProof/>
-                <w:webHidden/>
-              </w:rPr>
-            </w:r>
-            <w:r>
-              <w:rPr>
-                <w:noProof/>
-                <w:webHidden/>
+                <w:sz w:val="20"/>
+                <w:szCs w:val="20"/>
+              </w:rPr>
+              <w:instrText xml:space="preserve"> PAGEREF _Toc11809793 \h </w:instrText>
+            </w:r>
+            <w:r>
+              <w:rPr>
+                <w:noProof/>
+                <w:webHidden/>
+                <w:sz w:val="20"/>
+                <w:szCs w:val="20"/>
+              </w:rPr>
+            </w:r>
+            <w:r>
+              <w:rPr>
+                <w:noProof/>
+                <w:webHidden/>
+                <w:sz w:val="20"/>
+                <w:szCs w:val="20"/>
               </w:rPr>
               <w:fldChar w:fldCharType="separate"/>
             </w:r>
@@ -1253,6 +1489,8 @@
               <w:rPr>
                 <w:noProof/>
                 <w:webHidden/>
+                <w:sz w:val="20"/>
+                <w:szCs w:val="20"/>
               </w:rPr>
               <w:t>8</w:t>
             </w:r>
@@ -1260,6 +1498,8 @@
               <w:rPr>
                 <w:noProof/>
                 <w:webHidden/>
+                <w:sz w:val="20"/>
+                <w:szCs w:val="20"/>
               </w:rPr>
               <w:fldChar w:fldCharType="end"/>
             </w:r>
@@ -1274,16 +1514,18 @@
             <w:rPr>
               <w:rFonts w:eastAsiaTheme="minorEastAsia"/>
               <w:noProof/>
-              <w:sz w:val="22"/>
-              <w:szCs w:val="22"/>
+              <w:sz w:val="20"/>
+              <w:szCs w:val="20"/>
               <w:lang w:eastAsia="it-IT"/>
             </w:rPr>
           </w:pPr>
-          <w:hyperlink w:anchor="_Toc11330066" w:history="1">
+          <w:hyperlink w:anchor="_Toc11809794" w:history="1">
             <w:r>
               <w:rPr>
                 <w:rStyle w:val="Collegamentoipertestuale"/>
                 <w:noProof/>
+                <w:sz w:val="20"/>
+                <w:szCs w:val="20"/>
               </w:rPr>
               <w:t>Raffinamenti proposti</w:t>
             </w:r>
@@ -1291,6 +1533,8 @@
               <w:rPr>
                 <w:noProof/>
                 <w:webHidden/>
+                <w:sz w:val="20"/>
+                <w:szCs w:val="20"/>
               </w:rPr>
               <w:tab/>
             </w:r>
@@ -1298,6 +1542,8 @@
               <w:rPr>
                 <w:noProof/>
                 <w:webHidden/>
+                <w:sz w:val="20"/>
+                <w:szCs w:val="20"/>
               </w:rPr>
               <w:fldChar w:fldCharType="begin"/>
             </w:r>
@@ -1305,19 +1551,25 @@
               <w:rPr>
                 <w:noProof/>
                 <w:webHidden/>
-              </w:rPr>
-              <w:instrText xml:space="preserve"> PAGEREF _Toc11330066 \h </w:instrText>
-            </w:r>
-            <w:r>
-              <w:rPr>
-                <w:noProof/>
-                <w:webHidden/>
-              </w:rPr>
-            </w:r>
-            <w:r>
-              <w:rPr>
-                <w:noProof/>
-                <w:webHidden/>
+                <w:sz w:val="20"/>
+                <w:szCs w:val="20"/>
+              </w:rPr>
+              <w:instrText xml:space="preserve"> PAGEREF _Toc11809794 \h </w:instrText>
+            </w:r>
+            <w:r>
+              <w:rPr>
+                <w:noProof/>
+                <w:webHidden/>
+                <w:sz w:val="20"/>
+                <w:szCs w:val="20"/>
+              </w:rPr>
+            </w:r>
+            <w:r>
+              <w:rPr>
+                <w:noProof/>
+                <w:webHidden/>
+                <w:sz w:val="20"/>
+                <w:szCs w:val="20"/>
               </w:rPr>
               <w:fldChar w:fldCharType="separate"/>
             </w:r>
@@ -1325,13 +1577,17 @@
               <w:rPr>
                 <w:noProof/>
                 <w:webHidden/>
-              </w:rPr>
-              <w:t>8</w:t>
-            </w:r>
-            <w:r>
-              <w:rPr>
-                <w:noProof/>
-                <w:webHidden/>
+                <w:sz w:val="20"/>
+                <w:szCs w:val="20"/>
+              </w:rPr>
+              <w:t>9</w:t>
+            </w:r>
+            <w:r>
+              <w:rPr>
+                <w:noProof/>
+                <w:webHidden/>
+                <w:sz w:val="20"/>
+                <w:szCs w:val="20"/>
               </w:rPr>
               <w:fldChar w:fldCharType="end"/>
             </w:r>
@@ -1346,16 +1602,18 @@
             <w:rPr>
               <w:rFonts w:eastAsiaTheme="minorEastAsia"/>
               <w:noProof/>
-              <w:sz w:val="22"/>
-              <w:szCs w:val="22"/>
+              <w:sz w:val="20"/>
+              <w:szCs w:val="20"/>
               <w:lang w:eastAsia="it-IT"/>
             </w:rPr>
           </w:pPr>
-          <w:hyperlink w:anchor="_Toc11330067" w:history="1">
+          <w:hyperlink w:anchor="_Toc11809795" w:history="1">
             <w:r>
               <w:rPr>
                 <w:rStyle w:val="Collegamentoipertestuale"/>
                 <w:noProof/>
+                <w:sz w:val="20"/>
+                <w:szCs w:val="20"/>
               </w:rPr>
               <w:t>Schema concettuale parziale</w:t>
             </w:r>
@@ -1363,6 +1621,8 @@
               <w:rPr>
                 <w:noProof/>
                 <w:webHidden/>
+                <w:sz w:val="20"/>
+                <w:szCs w:val="20"/>
               </w:rPr>
               <w:tab/>
             </w:r>
@@ -1370,6 +1630,8 @@
               <w:rPr>
                 <w:noProof/>
                 <w:webHidden/>
+                <w:sz w:val="20"/>
+                <w:szCs w:val="20"/>
               </w:rPr>
               <w:fldChar w:fldCharType="begin"/>
             </w:r>
@@ -1377,19 +1639,25 @@
               <w:rPr>
                 <w:noProof/>
                 <w:webHidden/>
-              </w:rPr>
-              <w:instrText xml:space="preserve"> PAGEREF _Toc11330067 \h </w:instrText>
-            </w:r>
-            <w:r>
-              <w:rPr>
-                <w:noProof/>
-                <w:webHidden/>
-              </w:rPr>
-            </w:r>
-            <w:r>
-              <w:rPr>
-                <w:noProof/>
-                <w:webHidden/>
+                <w:sz w:val="20"/>
+                <w:szCs w:val="20"/>
+              </w:rPr>
+              <w:instrText xml:space="preserve"> PAGEREF _Toc11809795 \h </w:instrText>
+            </w:r>
+            <w:r>
+              <w:rPr>
+                <w:noProof/>
+                <w:webHidden/>
+                <w:sz w:val="20"/>
+                <w:szCs w:val="20"/>
+              </w:rPr>
+            </w:r>
+            <w:r>
+              <w:rPr>
+                <w:noProof/>
+                <w:webHidden/>
+                <w:sz w:val="20"/>
+                <w:szCs w:val="20"/>
               </w:rPr>
               <w:fldChar w:fldCharType="separate"/>
             </w:r>
@@ -1397,13 +1665,105 @@
               <w:rPr>
                 <w:noProof/>
                 <w:webHidden/>
-              </w:rPr>
-              <w:t>8</w:t>
-            </w:r>
-            <w:r>
-              <w:rPr>
-                <w:noProof/>
-                <w:webHidden/>
+                <w:sz w:val="20"/>
+                <w:szCs w:val="20"/>
+              </w:rPr>
+              <w:t>9</w:t>
+            </w:r>
+            <w:r>
+              <w:rPr>
+                <w:noProof/>
+                <w:webHidden/>
+                <w:sz w:val="20"/>
+                <w:szCs w:val="20"/>
+              </w:rPr>
+              <w:fldChar w:fldCharType="end"/>
+            </w:r>
+          </w:hyperlink>
+        </w:p>
+        <w:p>
+          <w:pPr>
+            <w:pStyle w:val="Sommario3"/>
+            <w:tabs>
+              <w:tab w:val="right" w:leader="dot" w:pos="9628"/>
+            </w:tabs>
+            <w:rPr>
+              <w:rFonts w:eastAsiaTheme="minorEastAsia"/>
+              <w:noProof/>
+              <w:sz w:val="20"/>
+              <w:szCs w:val="20"/>
+              <w:lang w:eastAsia="it-IT"/>
+            </w:rPr>
+          </w:pPr>
+          <w:hyperlink w:anchor="_Toc11809796" w:history="1">
+            <w:r>
+              <w:rPr>
+                <w:rStyle w:val="Collegamentoipertestuale"/>
+                <w:noProof/>
+                <w:sz w:val="20"/>
+                <w:szCs w:val="20"/>
+              </w:rPr>
+              <w:t>Schema concettuale finale</w:t>
+            </w:r>
+            <w:r>
+              <w:rPr>
+                <w:noProof/>
+                <w:webHidden/>
+                <w:sz w:val="20"/>
+                <w:szCs w:val="20"/>
+              </w:rPr>
+              <w:tab/>
+            </w:r>
+            <w:r>
+              <w:rPr>
+                <w:noProof/>
+                <w:webHidden/>
+                <w:sz w:val="20"/>
+                <w:szCs w:val="20"/>
+              </w:rPr>
+              <w:fldChar w:fldCharType="begin"/>
+            </w:r>
+            <w:r>
+              <w:rPr>
+                <w:noProof/>
+                <w:webHidden/>
+                <w:sz w:val="20"/>
+                <w:szCs w:val="20"/>
+              </w:rPr>
+              <w:instrText xml:space="preserve"> PAGEREF _Toc11809796 \h </w:instrText>
+            </w:r>
+            <w:r>
+              <w:rPr>
+                <w:noProof/>
+                <w:webHidden/>
+                <w:sz w:val="20"/>
+                <w:szCs w:val="20"/>
+              </w:rPr>
+            </w:r>
+            <w:r>
+              <w:rPr>
+                <w:noProof/>
+                <w:webHidden/>
+                <w:sz w:val="20"/>
+                <w:szCs w:val="20"/>
+              </w:rPr>
+              <w:fldChar w:fldCharType="separate"/>
+            </w:r>
+            <w:r>
+              <w:rPr>
+                <w:noProof/>
+                <w:webHidden/>
+                <w:sz w:val="20"/>
+                <w:szCs w:val="20"/>
+              </w:rPr>
+              <w:t>9</w:t>
+            </w:r>
+            <w:r>
+              <w:rPr>
+                <w:noProof/>
+                <w:webHidden/>
+                <w:sz w:val="20"/>
+                <w:szCs w:val="20"/>
               </w:rPr>
               <w:fldChar w:fldCharType="end"/>
             </w:r>
@@ -1418,16 +1778,18 @@
             <w:rPr>
               <w:rFonts w:eastAsiaTheme="minorEastAsia"/>
               <w:noProof/>
-              <w:sz w:val="22"/>
-              <w:szCs w:val="22"/>
+              <w:sz w:val="20"/>
+              <w:szCs w:val="20"/>
               <w:lang w:eastAsia="it-IT"/>
             </w:rPr>
           </w:pPr>
-          <w:hyperlink w:anchor="_Toc11330068" w:history="1">
+          <w:hyperlink w:anchor="_Toc11809797" w:history="1">
             <w:r>
               <w:rPr>
                 <w:rStyle w:val="Collegamentoipertestuale"/>
                 <w:noProof/>
+                <w:sz w:val="20"/>
+                <w:szCs w:val="20"/>
               </w:rPr>
               <w:t>Specifiche Funzionali</w:t>
             </w:r>
@@ -1435,6 +1797,8 @@
               <w:rPr>
                 <w:noProof/>
                 <w:webHidden/>
+                <w:sz w:val="20"/>
+                <w:szCs w:val="20"/>
               </w:rPr>
               <w:tab/>
             </w:r>
@@ -1442,6 +1806,8 @@
               <w:rPr>
                 <w:noProof/>
                 <w:webHidden/>
+                <w:sz w:val="20"/>
+                <w:szCs w:val="20"/>
               </w:rPr>
               <w:fldChar w:fldCharType="begin"/>
             </w:r>
@@ -1449,19 +1815,25 @@
               <w:rPr>
                 <w:noProof/>
                 <w:webHidden/>
-              </w:rPr>
-              <w:instrText xml:space="preserve"> PAGEREF _Toc11330068 \h </w:instrText>
-            </w:r>
-            <w:r>
-              <w:rPr>
-                <w:noProof/>
-                <w:webHidden/>
-              </w:rPr>
-            </w:r>
-            <w:r>
-              <w:rPr>
-                <w:noProof/>
-                <w:webHidden/>
+                <w:sz w:val="20"/>
+                <w:szCs w:val="20"/>
+              </w:rPr>
+              <w:instrText xml:space="preserve"> PAGEREF _Toc11809797 \h </w:instrText>
+            </w:r>
+            <w:r>
+              <w:rPr>
+                <w:noProof/>
+                <w:webHidden/>
+                <w:sz w:val="20"/>
+                <w:szCs w:val="20"/>
+              </w:rPr>
+            </w:r>
+            <w:r>
+              <w:rPr>
+                <w:noProof/>
+                <w:webHidden/>
+                <w:sz w:val="20"/>
+                <w:szCs w:val="20"/>
               </w:rPr>
               <w:fldChar w:fldCharType="separate"/>
             </w:r>
@@ -1469,13 +1841,17 @@
               <w:rPr>
                 <w:noProof/>
                 <w:webHidden/>
-              </w:rPr>
-              <w:t>9</w:t>
-            </w:r>
-            <w:r>
-              <w:rPr>
-                <w:noProof/>
-                <w:webHidden/>
+                <w:sz w:val="20"/>
+                <w:szCs w:val="20"/>
+              </w:rPr>
+              <w:t>11</w:t>
+            </w:r>
+            <w:r>
+              <w:rPr>
+                <w:noProof/>
+                <w:webHidden/>
+                <w:sz w:val="20"/>
+                <w:szCs w:val="20"/>
               </w:rPr>
               <w:fldChar w:fldCharType="end"/>
             </w:r>
@@ -1490,16 +1866,18 @@
             <w:rPr>
               <w:rFonts w:eastAsiaTheme="minorEastAsia"/>
               <w:noProof/>
-              <w:sz w:val="22"/>
-              <w:szCs w:val="22"/>
+              <w:sz w:val="20"/>
+              <w:szCs w:val="20"/>
               <w:lang w:eastAsia="it-IT"/>
             </w:rPr>
           </w:pPr>
-          <w:hyperlink w:anchor="_Toc11330069" w:history="1">
+          <w:hyperlink w:anchor="_Toc11809798" w:history="1">
             <w:r>
               <w:rPr>
                 <w:rStyle w:val="Collegamentoipertestuale"/>
                 <w:noProof/>
+                <w:sz w:val="20"/>
+                <w:szCs w:val="20"/>
               </w:rPr>
               <w:t>Operazioni sui dati</w:t>
             </w:r>
@@ -1507,6 +1885,8 @@
               <w:rPr>
                 <w:noProof/>
                 <w:webHidden/>
+                <w:sz w:val="20"/>
+                <w:szCs w:val="20"/>
               </w:rPr>
               <w:tab/>
             </w:r>
@@ -1514,6 +1894,8 @@
               <w:rPr>
                 <w:noProof/>
                 <w:webHidden/>
+                <w:sz w:val="20"/>
+                <w:szCs w:val="20"/>
               </w:rPr>
               <w:fldChar w:fldCharType="begin"/>
             </w:r>
@@ -1521,19 +1903,25 @@
               <w:rPr>
                 <w:noProof/>
                 <w:webHidden/>
-              </w:rPr>
-              <w:instrText xml:space="preserve"> PAGEREF _Toc11330069 \h </w:instrText>
-            </w:r>
-            <w:r>
-              <w:rPr>
-                <w:noProof/>
-                <w:webHidden/>
-              </w:rPr>
-            </w:r>
-            <w:r>
-              <w:rPr>
-                <w:noProof/>
-                <w:webHidden/>
+                <w:sz w:val="20"/>
+                <w:szCs w:val="20"/>
+              </w:rPr>
+              <w:instrText xml:space="preserve"> PAGEREF _Toc11809798 \h </w:instrText>
+            </w:r>
+            <w:r>
+              <w:rPr>
+                <w:noProof/>
+                <w:webHidden/>
+                <w:sz w:val="20"/>
+                <w:szCs w:val="20"/>
+              </w:rPr>
+            </w:r>
+            <w:r>
+              <w:rPr>
+                <w:noProof/>
+                <w:webHidden/>
+                <w:sz w:val="20"/>
+                <w:szCs w:val="20"/>
               </w:rPr>
               <w:fldChar w:fldCharType="separate"/>
             </w:r>
@@ -1541,13 +1929,17 @@
               <w:rPr>
                 <w:noProof/>
                 <w:webHidden/>
-              </w:rPr>
-              <w:t>9</w:t>
-            </w:r>
-            <w:r>
-              <w:rPr>
-                <w:noProof/>
-                <w:webHidden/>
+                <w:sz w:val="20"/>
+                <w:szCs w:val="20"/>
+              </w:rPr>
+              <w:t>11</w:t>
+            </w:r>
+            <w:r>
+              <w:rPr>
+                <w:noProof/>
+                <w:webHidden/>
+                <w:sz w:val="20"/>
+                <w:szCs w:val="20"/>
               </w:rPr>
               <w:fldChar w:fldCharType="end"/>
             </w:r>
@@ -1562,16 +1954,18 @@
             <w:rPr>
               <w:rFonts w:eastAsiaTheme="minorEastAsia"/>
               <w:noProof/>
-              <w:sz w:val="22"/>
-              <w:szCs w:val="22"/>
+              <w:sz w:val="20"/>
+              <w:szCs w:val="20"/>
               <w:lang w:eastAsia="it-IT"/>
             </w:rPr>
           </w:pPr>
-          <w:hyperlink w:anchor="_Toc11330070" w:history="1">
+          <w:hyperlink w:anchor="_Toc11809799" w:history="1">
             <w:r>
               <w:rPr>
                 <w:rStyle w:val="Collegamentoipertestuale"/>
                 <w:noProof/>
+                <w:sz w:val="20"/>
+                <w:szCs w:val="20"/>
               </w:rPr>
               <w:t>Operazioni comuni</w:t>
             </w:r>
@@ -1579,6 +1973,8 @@
               <w:rPr>
                 <w:noProof/>
                 <w:webHidden/>
+                <w:sz w:val="20"/>
+                <w:szCs w:val="20"/>
               </w:rPr>
               <w:tab/>
             </w:r>
@@ -1586,6 +1982,8 @@
               <w:rPr>
                 <w:noProof/>
                 <w:webHidden/>
+                <w:sz w:val="20"/>
+                <w:szCs w:val="20"/>
               </w:rPr>
               <w:fldChar w:fldCharType="begin"/>
             </w:r>
@@ -1593,19 +1991,25 @@
               <w:rPr>
                 <w:noProof/>
                 <w:webHidden/>
-              </w:rPr>
-              <w:instrText xml:space="preserve"> PAGEREF _Toc11330070 \h </w:instrText>
-            </w:r>
-            <w:r>
-              <w:rPr>
-                <w:noProof/>
-                <w:webHidden/>
-              </w:rPr>
-            </w:r>
-            <w:r>
-              <w:rPr>
-                <w:noProof/>
-                <w:webHidden/>
+                <w:sz w:val="20"/>
+                <w:szCs w:val="20"/>
+              </w:rPr>
+              <w:instrText xml:space="preserve"> PAGEREF _Toc11809799 \h </w:instrText>
+            </w:r>
+            <w:r>
+              <w:rPr>
+                <w:noProof/>
+                <w:webHidden/>
+                <w:sz w:val="20"/>
+                <w:szCs w:val="20"/>
+              </w:rPr>
+            </w:r>
+            <w:r>
+              <w:rPr>
+                <w:noProof/>
+                <w:webHidden/>
+                <w:sz w:val="20"/>
+                <w:szCs w:val="20"/>
               </w:rPr>
               <w:fldChar w:fldCharType="separate"/>
             </w:r>
@@ -1613,13 +2017,17 @@
               <w:rPr>
                 <w:noProof/>
                 <w:webHidden/>
-              </w:rPr>
-              <w:t>9</w:t>
-            </w:r>
-            <w:r>
-              <w:rPr>
-                <w:noProof/>
-                <w:webHidden/>
+                <w:sz w:val="20"/>
+                <w:szCs w:val="20"/>
+              </w:rPr>
+              <w:t>11</w:t>
+            </w:r>
+            <w:r>
+              <w:rPr>
+                <w:noProof/>
+                <w:webHidden/>
+                <w:sz w:val="20"/>
+                <w:szCs w:val="20"/>
               </w:rPr>
               <w:fldChar w:fldCharType="end"/>
             </w:r>
@@ -1634,16 +2042,18 @@
             <w:rPr>
               <w:rFonts w:eastAsiaTheme="minorEastAsia"/>
               <w:noProof/>
-              <w:sz w:val="22"/>
-              <w:szCs w:val="22"/>
+              <w:sz w:val="20"/>
+              <w:szCs w:val="20"/>
               <w:lang w:eastAsia="it-IT"/>
             </w:rPr>
           </w:pPr>
-          <w:hyperlink w:anchor="_Toc11330071" w:history="1">
+          <w:hyperlink w:anchor="_Toc11809800" w:history="1">
             <w:r>
               <w:rPr>
                 <w:rStyle w:val="Collegamentoipertestuale"/>
                 <w:noProof/>
+                <w:sz w:val="20"/>
+                <w:szCs w:val="20"/>
               </w:rPr>
               <w:t>Operazioni Venditori</w:t>
             </w:r>
@@ -1651,6 +2061,8 @@
               <w:rPr>
                 <w:noProof/>
                 <w:webHidden/>
+                <w:sz w:val="20"/>
+                <w:szCs w:val="20"/>
               </w:rPr>
               <w:tab/>
             </w:r>
@@ -1658,6 +2070,8 @@
               <w:rPr>
                 <w:noProof/>
                 <w:webHidden/>
+                <w:sz w:val="20"/>
+                <w:szCs w:val="20"/>
               </w:rPr>
               <w:fldChar w:fldCharType="begin"/>
             </w:r>
@@ -1665,19 +2079,25 @@
               <w:rPr>
                 <w:noProof/>
                 <w:webHidden/>
-              </w:rPr>
-              <w:instrText xml:space="preserve"> PAGEREF _Toc11330071 \h </w:instrText>
-            </w:r>
-            <w:r>
-              <w:rPr>
-                <w:noProof/>
-                <w:webHidden/>
-              </w:rPr>
-            </w:r>
-            <w:r>
-              <w:rPr>
-                <w:noProof/>
-                <w:webHidden/>
+                <w:sz w:val="20"/>
+                <w:szCs w:val="20"/>
+              </w:rPr>
+              <w:instrText xml:space="preserve"> PAGEREF _Toc11809800 \h </w:instrText>
+            </w:r>
+            <w:r>
+              <w:rPr>
+                <w:noProof/>
+                <w:webHidden/>
+                <w:sz w:val="20"/>
+                <w:szCs w:val="20"/>
+              </w:rPr>
+            </w:r>
+            <w:r>
+              <w:rPr>
+                <w:noProof/>
+                <w:webHidden/>
+                <w:sz w:val="20"/>
+                <w:szCs w:val="20"/>
               </w:rPr>
               <w:fldChar w:fldCharType="separate"/>
             </w:r>
@@ -1685,13 +2105,17 @@
               <w:rPr>
                 <w:noProof/>
                 <w:webHidden/>
-              </w:rPr>
-              <w:t>9</w:t>
-            </w:r>
-            <w:r>
-              <w:rPr>
-                <w:noProof/>
-                <w:webHidden/>
+                <w:sz w:val="20"/>
+                <w:szCs w:val="20"/>
+              </w:rPr>
+              <w:t>11</w:t>
+            </w:r>
+            <w:r>
+              <w:rPr>
+                <w:noProof/>
+                <w:webHidden/>
+                <w:sz w:val="20"/>
+                <w:szCs w:val="20"/>
               </w:rPr>
               <w:fldChar w:fldCharType="end"/>
             </w:r>
@@ -1706,16 +2130,18 @@
             <w:rPr>
               <w:rFonts w:eastAsiaTheme="minorEastAsia"/>
               <w:noProof/>
-              <w:sz w:val="22"/>
-              <w:szCs w:val="22"/>
+              <w:sz w:val="20"/>
+              <w:szCs w:val="20"/>
               <w:lang w:eastAsia="it-IT"/>
             </w:rPr>
           </w:pPr>
-          <w:hyperlink w:anchor="_Toc11330072" w:history="1">
+          <w:hyperlink w:anchor="_Toc11809801" w:history="1">
             <w:r>
               <w:rPr>
                 <w:rStyle w:val="Collegamentoipertestuale"/>
                 <w:noProof/>
+                <w:sz w:val="20"/>
+                <w:szCs w:val="20"/>
               </w:rPr>
               <w:t>Operazioni Magazzinieri</w:t>
             </w:r>
@@ -1723,6 +2149,8 @@
               <w:rPr>
                 <w:noProof/>
                 <w:webHidden/>
+                <w:sz w:val="20"/>
+                <w:szCs w:val="20"/>
               </w:rPr>
               <w:tab/>
             </w:r>
@@ -1730,6 +2158,8 @@
               <w:rPr>
                 <w:noProof/>
                 <w:webHidden/>
+                <w:sz w:val="20"/>
+                <w:szCs w:val="20"/>
               </w:rPr>
               <w:fldChar w:fldCharType="begin"/>
             </w:r>
@@ -1737,19 +2167,25 @@
               <w:rPr>
                 <w:noProof/>
                 <w:webHidden/>
-              </w:rPr>
-              <w:instrText xml:space="preserve"> PAGEREF _Toc11330072 \h </w:instrText>
-            </w:r>
-            <w:r>
-              <w:rPr>
-                <w:noProof/>
-                <w:webHidden/>
-              </w:rPr>
-            </w:r>
-            <w:r>
-              <w:rPr>
-                <w:noProof/>
-                <w:webHidden/>
+                <w:sz w:val="20"/>
+                <w:szCs w:val="20"/>
+              </w:rPr>
+              <w:instrText xml:space="preserve"> PAGEREF _Toc11809801 \h </w:instrText>
+            </w:r>
+            <w:r>
+              <w:rPr>
+                <w:noProof/>
+                <w:webHidden/>
+                <w:sz w:val="20"/>
+                <w:szCs w:val="20"/>
+              </w:rPr>
+            </w:r>
+            <w:r>
+              <w:rPr>
+                <w:noProof/>
+                <w:webHidden/>
+                <w:sz w:val="20"/>
+                <w:szCs w:val="20"/>
               </w:rPr>
               <w:fldChar w:fldCharType="separate"/>
             </w:r>
@@ -1757,13 +2193,17 @@
               <w:rPr>
                 <w:noProof/>
                 <w:webHidden/>
-              </w:rPr>
-              <w:t>9</w:t>
-            </w:r>
-            <w:r>
-              <w:rPr>
-                <w:noProof/>
-                <w:webHidden/>
+                <w:sz w:val="20"/>
+                <w:szCs w:val="20"/>
+              </w:rPr>
+              <w:t>11</w:t>
+            </w:r>
+            <w:r>
+              <w:rPr>
+                <w:noProof/>
+                <w:webHidden/>
+                <w:sz w:val="20"/>
+                <w:szCs w:val="20"/>
               </w:rPr>
               <w:fldChar w:fldCharType="end"/>
             </w:r>
@@ -1778,16 +2218,18 @@
             <w:rPr>
               <w:rFonts w:eastAsiaTheme="minorEastAsia"/>
               <w:noProof/>
-              <w:sz w:val="22"/>
-              <w:szCs w:val="22"/>
+              <w:sz w:val="20"/>
+              <w:szCs w:val="20"/>
               <w:lang w:eastAsia="it-IT"/>
             </w:rPr>
           </w:pPr>
-          <w:hyperlink w:anchor="_Toc11330073" w:history="1">
+          <w:hyperlink w:anchor="_Toc11809802" w:history="1">
             <w:r>
               <w:rPr>
                 <w:rStyle w:val="Collegamentoipertestuale"/>
                 <w:noProof/>
+                <w:sz w:val="20"/>
+                <w:szCs w:val="20"/>
               </w:rPr>
               <w:t>Operazioni Amministrativi</w:t>
             </w:r>
@@ -1795,6 +2237,8 @@
               <w:rPr>
                 <w:noProof/>
                 <w:webHidden/>
+                <w:sz w:val="20"/>
+                <w:szCs w:val="20"/>
               </w:rPr>
               <w:tab/>
             </w:r>
@@ -1802,6 +2246,8 @@
               <w:rPr>
                 <w:noProof/>
                 <w:webHidden/>
+                <w:sz w:val="20"/>
+                <w:szCs w:val="20"/>
               </w:rPr>
               <w:fldChar w:fldCharType="begin"/>
             </w:r>
@@ -1809,19 +2255,25 @@
               <w:rPr>
                 <w:noProof/>
                 <w:webHidden/>
-              </w:rPr>
-              <w:instrText xml:space="preserve"> PAGEREF _Toc11330073 \h </w:instrText>
-            </w:r>
-            <w:r>
-              <w:rPr>
-                <w:noProof/>
-                <w:webHidden/>
-              </w:rPr>
-            </w:r>
-            <w:r>
-              <w:rPr>
-                <w:noProof/>
-                <w:webHidden/>
+                <w:sz w:val="20"/>
+                <w:szCs w:val="20"/>
+              </w:rPr>
+              <w:instrText xml:space="preserve"> PAGEREF _Toc11809802 \h </w:instrText>
+            </w:r>
+            <w:r>
+              <w:rPr>
+                <w:noProof/>
+                <w:webHidden/>
+                <w:sz w:val="20"/>
+                <w:szCs w:val="20"/>
+              </w:rPr>
+            </w:r>
+            <w:r>
+              <w:rPr>
+                <w:noProof/>
+                <w:webHidden/>
+                <w:sz w:val="20"/>
+                <w:szCs w:val="20"/>
               </w:rPr>
               <w:fldChar w:fldCharType="separate"/>
             </w:r>
@@ -1829,13 +2281,17 @@
               <w:rPr>
                 <w:noProof/>
                 <w:webHidden/>
-              </w:rPr>
-              <w:t>10</w:t>
-            </w:r>
-            <w:r>
-              <w:rPr>
-                <w:noProof/>
-                <w:webHidden/>
+                <w:sz w:val="20"/>
+                <w:szCs w:val="20"/>
+              </w:rPr>
+              <w:t>12</w:t>
+            </w:r>
+            <w:r>
+              <w:rPr>
+                <w:noProof/>
+                <w:webHidden/>
+                <w:sz w:val="20"/>
+                <w:szCs w:val="20"/>
               </w:rPr>
               <w:fldChar w:fldCharType="end"/>
             </w:r>
@@ -1850,16 +2306,18 @@
             <w:rPr>
               <w:rFonts w:eastAsiaTheme="minorEastAsia"/>
               <w:noProof/>
-              <w:sz w:val="22"/>
-              <w:szCs w:val="22"/>
+              <w:sz w:val="20"/>
+              <w:szCs w:val="20"/>
               <w:lang w:eastAsia="it-IT"/>
             </w:rPr>
           </w:pPr>
-          <w:hyperlink w:anchor="_Toc11330074" w:history="1">
+          <w:hyperlink w:anchor="_Toc11809803" w:history="1">
             <w:r>
               <w:rPr>
                 <w:rStyle w:val="Collegamentoipertestuale"/>
                 <w:noProof/>
+                <w:sz w:val="20"/>
+                <w:szCs w:val="20"/>
               </w:rPr>
               <w:t>Progettazione Logica</w:t>
             </w:r>
@@ -1867,6 +2325,8 @@
               <w:rPr>
                 <w:noProof/>
                 <w:webHidden/>
+                <w:sz w:val="20"/>
+                <w:szCs w:val="20"/>
               </w:rPr>
               <w:tab/>
             </w:r>
@@ -1874,6 +2334,8 @@
               <w:rPr>
                 <w:noProof/>
                 <w:webHidden/>
+                <w:sz w:val="20"/>
+                <w:szCs w:val="20"/>
               </w:rPr>
               <w:fldChar w:fldCharType="begin"/>
             </w:r>
@@ -1881,19 +2343,25 @@
               <w:rPr>
                 <w:noProof/>
                 <w:webHidden/>
-              </w:rPr>
-              <w:instrText xml:space="preserve"> PAGEREF _Toc11330074 \h </w:instrText>
-            </w:r>
-            <w:r>
-              <w:rPr>
-                <w:noProof/>
-                <w:webHidden/>
-              </w:rPr>
-            </w:r>
-            <w:r>
-              <w:rPr>
-                <w:noProof/>
-                <w:webHidden/>
+                <w:sz w:val="20"/>
+                <w:szCs w:val="20"/>
+              </w:rPr>
+              <w:instrText xml:space="preserve"> PAGEREF _Toc11809803 \h </w:instrText>
+            </w:r>
+            <w:r>
+              <w:rPr>
+                <w:noProof/>
+                <w:webHidden/>
+                <w:sz w:val="20"/>
+                <w:szCs w:val="20"/>
+              </w:rPr>
+            </w:r>
+            <w:r>
+              <w:rPr>
+                <w:noProof/>
+                <w:webHidden/>
+                <w:sz w:val="20"/>
+                <w:szCs w:val="20"/>
               </w:rPr>
               <w:fldChar w:fldCharType="separate"/>
             </w:r>
@@ -1901,281 +2369,897 @@
               <w:rPr>
                 <w:noProof/>
                 <w:webHidden/>
-              </w:rPr>
-              <w:t>11</w:t>
-            </w:r>
-            <w:r>
-              <w:rPr>
-                <w:noProof/>
-                <w:webHidden/>
+                <w:sz w:val="20"/>
+                <w:szCs w:val="20"/>
+              </w:rPr>
+              <w:t>13</w:t>
+            </w:r>
+            <w:r>
+              <w:rPr>
+                <w:noProof/>
+                <w:webHidden/>
+                <w:sz w:val="20"/>
+                <w:szCs w:val="20"/>
               </w:rPr>
               <w:fldChar w:fldCharType="end"/>
             </w:r>
           </w:hyperlink>
         </w:p>
         <w:p>
+          <w:pPr>
+            <w:pStyle w:val="Sommario2"/>
+            <w:tabs>
+              <w:tab w:val="right" w:leader="dot" w:pos="9628"/>
+            </w:tabs>
+            <w:rPr>
+              <w:rFonts w:eastAsiaTheme="minorEastAsia"/>
+              <w:noProof/>
+              <w:sz w:val="20"/>
+              <w:szCs w:val="20"/>
+              <w:lang w:eastAsia="it-IT"/>
+            </w:rPr>
+          </w:pPr>
+          <w:hyperlink w:anchor="_Toc11809804" w:history="1">
+            <w:r>
+              <w:rPr>
+                <w:rStyle w:val="Collegamentoipertestuale"/>
+                <w:noProof/>
+                <w:sz w:val="20"/>
+                <w:szCs w:val="20"/>
+              </w:rPr>
+              <w:t>Stima del volume dei dati</w:t>
+            </w:r>
+            <w:r>
+              <w:rPr>
+                <w:noProof/>
+                <w:webHidden/>
+                <w:sz w:val="20"/>
+                <w:szCs w:val="20"/>
+              </w:rPr>
+              <w:tab/>
+            </w:r>
+            <w:r>
+              <w:rPr>
+                <w:noProof/>
+                <w:webHidden/>
+                <w:sz w:val="20"/>
+                <w:szCs w:val="20"/>
+              </w:rPr>
+              <w:fldChar w:fldCharType="begin"/>
+            </w:r>
+            <w:r>
+              <w:rPr>
+                <w:noProof/>
+                <w:webHidden/>
+                <w:sz w:val="20"/>
+                <w:szCs w:val="20"/>
+              </w:rPr>
+              <w:instrText xml:space="preserve"> PAGEREF _Toc11809804 \h </w:instrText>
+            </w:r>
+            <w:r>
+              <w:rPr>
+                <w:noProof/>
+                <w:webHidden/>
+                <w:sz w:val="20"/>
+                <w:szCs w:val="20"/>
+              </w:rPr>
+            </w:r>
+            <w:r>
+              <w:rPr>
+                <w:noProof/>
+                <w:webHidden/>
+                <w:sz w:val="20"/>
+                <w:szCs w:val="20"/>
+              </w:rPr>
+              <w:fldChar w:fldCharType="separate"/>
+            </w:r>
+            <w:r>
+              <w:rPr>
+                <w:noProof/>
+                <w:webHidden/>
+                <w:sz w:val="20"/>
+                <w:szCs w:val="20"/>
+              </w:rPr>
+              <w:t>13</w:t>
+            </w:r>
+            <w:r>
+              <w:rPr>
+                <w:noProof/>
+                <w:webHidden/>
+                <w:sz w:val="20"/>
+                <w:szCs w:val="20"/>
+              </w:rPr>
+              <w:fldChar w:fldCharType="end"/>
+            </w:r>
+          </w:hyperlink>
+        </w:p>
+        <w:p>
+          <w:pPr>
+            <w:pStyle w:val="Sommario2"/>
+            <w:tabs>
+              <w:tab w:val="right" w:leader="dot" w:pos="9628"/>
+            </w:tabs>
+            <w:rPr>
+              <w:rFonts w:eastAsiaTheme="minorEastAsia"/>
+              <w:noProof/>
+              <w:sz w:val="20"/>
+              <w:szCs w:val="20"/>
+              <w:lang w:eastAsia="it-IT"/>
+            </w:rPr>
+          </w:pPr>
+          <w:hyperlink w:anchor="_Toc11809805" w:history="1">
+            <w:r>
+              <w:rPr>
+                <w:rStyle w:val="Collegamentoipertestuale"/>
+                <w:noProof/>
+                <w:sz w:val="20"/>
+                <w:szCs w:val="20"/>
+              </w:rPr>
+              <w:t>Descrizione delle operazioni principali e stima della loro frequenza</w:t>
+            </w:r>
+            <w:r>
+              <w:rPr>
+                <w:noProof/>
+                <w:webHidden/>
+                <w:sz w:val="20"/>
+                <w:szCs w:val="20"/>
+              </w:rPr>
+              <w:tab/>
+            </w:r>
+            <w:r>
+              <w:rPr>
+                <w:noProof/>
+                <w:webHidden/>
+                <w:sz w:val="20"/>
+                <w:szCs w:val="20"/>
+              </w:rPr>
+              <w:fldChar w:fldCharType="begin"/>
+            </w:r>
+            <w:r>
+              <w:rPr>
+                <w:noProof/>
+                <w:webHidden/>
+                <w:sz w:val="20"/>
+                <w:szCs w:val="20"/>
+              </w:rPr>
+              <w:instrText xml:space="preserve"> PAGEREF _Toc11809805 \h </w:instrText>
+            </w:r>
+            <w:r>
+              <w:rPr>
+                <w:noProof/>
+                <w:webHidden/>
+                <w:sz w:val="20"/>
+                <w:szCs w:val="20"/>
+              </w:rPr>
+            </w:r>
+            <w:r>
+              <w:rPr>
+                <w:noProof/>
+                <w:webHidden/>
+                <w:sz w:val="20"/>
+                <w:szCs w:val="20"/>
+              </w:rPr>
+              <w:fldChar w:fldCharType="separate"/>
+            </w:r>
+            <w:r>
+              <w:rPr>
+                <w:noProof/>
+                <w:webHidden/>
+                <w:sz w:val="20"/>
+                <w:szCs w:val="20"/>
+              </w:rPr>
+              <w:t>14</w:t>
+            </w:r>
+            <w:r>
+              <w:rPr>
+                <w:noProof/>
+                <w:webHidden/>
+                <w:sz w:val="20"/>
+                <w:szCs w:val="20"/>
+              </w:rPr>
+              <w:fldChar w:fldCharType="end"/>
+            </w:r>
+          </w:hyperlink>
+        </w:p>
+        <w:p>
+          <w:pPr>
+            <w:pStyle w:val="Sommario2"/>
+            <w:tabs>
+              <w:tab w:val="right" w:leader="dot" w:pos="9628"/>
+            </w:tabs>
+            <w:rPr>
+              <w:rFonts w:eastAsiaTheme="minorEastAsia"/>
+              <w:noProof/>
+              <w:sz w:val="20"/>
+              <w:szCs w:val="20"/>
+              <w:lang w:eastAsia="it-IT"/>
+            </w:rPr>
+          </w:pPr>
+          <w:hyperlink w:anchor="_Toc11809806" w:history="1">
+            <w:r>
+              <w:rPr>
+                <w:rStyle w:val="Collegamentoipertestuale"/>
+                <w:noProof/>
+                <w:sz w:val="20"/>
+                <w:szCs w:val="20"/>
+              </w:rPr>
+              <w:t>Tavole degli accessi e costi</w:t>
+            </w:r>
+            <w:r>
+              <w:rPr>
+                <w:noProof/>
+                <w:webHidden/>
+                <w:sz w:val="20"/>
+                <w:szCs w:val="20"/>
+              </w:rPr>
+              <w:tab/>
+            </w:r>
+            <w:r>
+              <w:rPr>
+                <w:noProof/>
+                <w:webHidden/>
+                <w:sz w:val="20"/>
+                <w:szCs w:val="20"/>
+              </w:rPr>
+              <w:fldChar w:fldCharType="begin"/>
+            </w:r>
+            <w:r>
+              <w:rPr>
+                <w:noProof/>
+                <w:webHidden/>
+                <w:sz w:val="20"/>
+                <w:szCs w:val="20"/>
+              </w:rPr>
+              <w:instrText xml:space="preserve"> PAGEREF _Toc11809806 \h </w:instrText>
+            </w:r>
+            <w:r>
+              <w:rPr>
+                <w:noProof/>
+                <w:webHidden/>
+                <w:sz w:val="20"/>
+                <w:szCs w:val="20"/>
+              </w:rPr>
+            </w:r>
+            <w:r>
+              <w:rPr>
+                <w:noProof/>
+                <w:webHidden/>
+                <w:sz w:val="20"/>
+                <w:szCs w:val="20"/>
+              </w:rPr>
+              <w:fldChar w:fldCharType="separate"/>
+            </w:r>
+            <w:r>
+              <w:rPr>
+                <w:noProof/>
+                <w:webHidden/>
+                <w:sz w:val="20"/>
+                <w:szCs w:val="20"/>
+              </w:rPr>
+              <w:t>15</w:t>
+            </w:r>
+            <w:r>
+              <w:rPr>
+                <w:noProof/>
+                <w:webHidden/>
+                <w:sz w:val="20"/>
+                <w:szCs w:val="20"/>
+              </w:rPr>
+              <w:fldChar w:fldCharType="end"/>
+            </w:r>
+          </w:hyperlink>
+        </w:p>
+        <w:p>
+          <w:pPr>
+            <w:pStyle w:val="Sommario2"/>
+            <w:tabs>
+              <w:tab w:val="right" w:leader="dot" w:pos="9628"/>
+            </w:tabs>
+            <w:rPr>
+              <w:rFonts w:eastAsiaTheme="minorEastAsia"/>
+              <w:noProof/>
+              <w:sz w:val="20"/>
+              <w:szCs w:val="20"/>
+              <w:lang w:eastAsia="it-IT"/>
+            </w:rPr>
+          </w:pPr>
+          <w:hyperlink w:anchor="_Toc11809807" w:history="1">
+            <w:r>
+              <w:rPr>
+                <w:rStyle w:val="Collegamentoipertestuale"/>
+                <w:noProof/>
+                <w:sz w:val="20"/>
+                <w:szCs w:val="20"/>
+              </w:rPr>
+              <w:t>Analisi delle ridondanze</w:t>
+            </w:r>
+            <w:r>
+              <w:rPr>
+                <w:noProof/>
+                <w:webHidden/>
+                <w:sz w:val="20"/>
+                <w:szCs w:val="20"/>
+              </w:rPr>
+              <w:tab/>
+            </w:r>
+            <w:r>
+              <w:rPr>
+                <w:noProof/>
+                <w:webHidden/>
+                <w:sz w:val="20"/>
+                <w:szCs w:val="20"/>
+              </w:rPr>
+              <w:fldChar w:fldCharType="begin"/>
+            </w:r>
+            <w:r>
+              <w:rPr>
+                <w:noProof/>
+                <w:webHidden/>
+                <w:sz w:val="20"/>
+                <w:szCs w:val="20"/>
+              </w:rPr>
+              <w:instrText xml:space="preserve"> PAGEREF _Toc11809807 \h </w:instrText>
+            </w:r>
+            <w:r>
+              <w:rPr>
+                <w:noProof/>
+                <w:webHidden/>
+                <w:sz w:val="20"/>
+                <w:szCs w:val="20"/>
+              </w:rPr>
+            </w:r>
+            <w:r>
+              <w:rPr>
+                <w:noProof/>
+                <w:webHidden/>
+                <w:sz w:val="20"/>
+                <w:szCs w:val="20"/>
+              </w:rPr>
+              <w:fldChar w:fldCharType="separate"/>
+            </w:r>
+            <w:r>
+              <w:rPr>
+                <w:noProof/>
+                <w:webHidden/>
+                <w:sz w:val="20"/>
+                <w:szCs w:val="20"/>
+              </w:rPr>
+              <w:t>18</w:t>
+            </w:r>
+            <w:r>
+              <w:rPr>
+                <w:noProof/>
+                <w:webHidden/>
+                <w:sz w:val="20"/>
+                <w:szCs w:val="20"/>
+              </w:rPr>
+              <w:fldChar w:fldCharType="end"/>
+            </w:r>
+          </w:hyperlink>
+        </w:p>
+        <w:p>
+          <w:pPr>
+            <w:pStyle w:val="Sommario2"/>
+            <w:tabs>
+              <w:tab w:val="right" w:leader="dot" w:pos="9628"/>
+            </w:tabs>
+            <w:rPr>
+              <w:rFonts w:eastAsiaTheme="minorEastAsia"/>
+              <w:noProof/>
+              <w:sz w:val="20"/>
+              <w:szCs w:val="20"/>
+              <w:lang w:eastAsia="it-IT"/>
+            </w:rPr>
+          </w:pPr>
+          <w:hyperlink w:anchor="_Toc11809808" w:history="1">
+            <w:r>
+              <w:rPr>
+                <w:rStyle w:val="Collegamentoipertestuale"/>
+                <w:noProof/>
+                <w:sz w:val="20"/>
+                <w:szCs w:val="20"/>
+              </w:rPr>
+              <w:t>Traduzione delle entità e associazioni in relazioni</w:t>
+            </w:r>
+            <w:r>
+              <w:rPr>
+                <w:noProof/>
+                <w:webHidden/>
+                <w:sz w:val="20"/>
+                <w:szCs w:val="20"/>
+              </w:rPr>
+              <w:tab/>
+            </w:r>
+            <w:r>
+              <w:rPr>
+                <w:noProof/>
+                <w:webHidden/>
+                <w:sz w:val="20"/>
+                <w:szCs w:val="20"/>
+              </w:rPr>
+              <w:fldChar w:fldCharType="begin"/>
+            </w:r>
+            <w:r>
+              <w:rPr>
+                <w:noProof/>
+                <w:webHidden/>
+                <w:sz w:val="20"/>
+                <w:szCs w:val="20"/>
+              </w:rPr>
+              <w:instrText xml:space="preserve"> PAGEREF _Toc11809808 \h </w:instrText>
+            </w:r>
+            <w:r>
+              <w:rPr>
+                <w:noProof/>
+                <w:webHidden/>
+                <w:sz w:val="20"/>
+                <w:szCs w:val="20"/>
+              </w:rPr>
+            </w:r>
+            <w:r>
+              <w:rPr>
+                <w:noProof/>
+                <w:webHidden/>
+                <w:sz w:val="20"/>
+                <w:szCs w:val="20"/>
+              </w:rPr>
+              <w:fldChar w:fldCharType="separate"/>
+            </w:r>
+            <w:r>
+              <w:rPr>
+                <w:noProof/>
+                <w:webHidden/>
+                <w:sz w:val="20"/>
+                <w:szCs w:val="20"/>
+              </w:rPr>
+              <w:t>19</w:t>
+            </w:r>
+            <w:r>
+              <w:rPr>
+                <w:noProof/>
+                <w:webHidden/>
+                <w:sz w:val="20"/>
+                <w:szCs w:val="20"/>
+              </w:rPr>
+              <w:fldChar w:fldCharType="end"/>
+            </w:r>
+          </w:hyperlink>
+        </w:p>
+        <w:p>
+          <w:pPr>
+            <w:pStyle w:val="Sommario2"/>
+            <w:tabs>
+              <w:tab w:val="right" w:leader="dot" w:pos="9628"/>
+            </w:tabs>
+            <w:rPr>
+              <w:rFonts w:eastAsiaTheme="minorEastAsia"/>
+              <w:noProof/>
+              <w:sz w:val="20"/>
+              <w:szCs w:val="20"/>
+              <w:lang w:eastAsia="it-IT"/>
+            </w:rPr>
+          </w:pPr>
+          <w:hyperlink w:anchor="_Toc11809809" w:history="1">
+            <w:r>
+              <w:rPr>
+                <w:rStyle w:val="Collegamentoipertestuale"/>
+                <w:noProof/>
+                <w:sz w:val="20"/>
+                <w:szCs w:val="20"/>
+              </w:rPr>
+              <w:t>Schema relazionale finale</w:t>
+            </w:r>
+            <w:r>
+              <w:rPr>
+                <w:noProof/>
+                <w:webHidden/>
+                <w:sz w:val="20"/>
+                <w:szCs w:val="20"/>
+              </w:rPr>
+              <w:tab/>
+            </w:r>
+            <w:r>
+              <w:rPr>
+                <w:noProof/>
+                <w:webHidden/>
+                <w:sz w:val="20"/>
+                <w:szCs w:val="20"/>
+              </w:rPr>
+              <w:fldChar w:fldCharType="begin"/>
+            </w:r>
+            <w:r>
+              <w:rPr>
+                <w:noProof/>
+                <w:webHidden/>
+                <w:sz w:val="20"/>
+                <w:szCs w:val="20"/>
+              </w:rPr>
+              <w:instrText xml:space="preserve"> PAGEREF _Toc11809809 \h </w:instrText>
+            </w:r>
+            <w:r>
+              <w:rPr>
+                <w:noProof/>
+                <w:webHidden/>
+                <w:sz w:val="20"/>
+                <w:szCs w:val="20"/>
+              </w:rPr>
+            </w:r>
+            <w:r>
+              <w:rPr>
+                <w:noProof/>
+                <w:webHidden/>
+                <w:sz w:val="20"/>
+                <w:szCs w:val="20"/>
+              </w:rPr>
+              <w:fldChar w:fldCharType="separate"/>
+            </w:r>
+            <w:r>
+              <w:rPr>
+                <w:noProof/>
+                <w:webHidden/>
+                <w:sz w:val="20"/>
+                <w:szCs w:val="20"/>
+              </w:rPr>
+              <w:t>20</w:t>
+            </w:r>
+            <w:r>
+              <w:rPr>
+                <w:noProof/>
+                <w:webHidden/>
+                <w:sz w:val="20"/>
+                <w:szCs w:val="20"/>
+              </w:rPr>
+              <w:fldChar w:fldCharType="end"/>
+            </w:r>
+          </w:hyperlink>
+        </w:p>
+        <w:p>
+          <w:pPr>
+            <w:pStyle w:val="Sommario2"/>
+            <w:tabs>
+              <w:tab w:val="right" w:leader="dot" w:pos="9628"/>
+            </w:tabs>
+            <w:rPr>
+              <w:rFonts w:eastAsiaTheme="minorEastAsia"/>
+              <w:noProof/>
+              <w:sz w:val="20"/>
+              <w:szCs w:val="20"/>
+              <w:lang w:eastAsia="it-IT"/>
+            </w:rPr>
+          </w:pPr>
+          <w:hyperlink w:anchor="_Toc11809810" w:history="1">
+            <w:r>
+              <w:rPr>
+                <w:rStyle w:val="Collegamentoipertestuale"/>
+                <w:noProof/>
+                <w:sz w:val="20"/>
+                <w:szCs w:val="20"/>
+              </w:rPr>
+              <w:t>Costruzione delle tabelle in linguaggio SQL</w:t>
+            </w:r>
+            <w:r>
+              <w:rPr>
+                <w:noProof/>
+                <w:webHidden/>
+                <w:sz w:val="20"/>
+                <w:szCs w:val="20"/>
+              </w:rPr>
+              <w:tab/>
+            </w:r>
+            <w:r>
+              <w:rPr>
+                <w:noProof/>
+                <w:webHidden/>
+                <w:sz w:val="20"/>
+                <w:szCs w:val="20"/>
+              </w:rPr>
+              <w:fldChar w:fldCharType="begin"/>
+            </w:r>
+            <w:r>
+              <w:rPr>
+                <w:noProof/>
+                <w:webHidden/>
+                <w:sz w:val="20"/>
+                <w:szCs w:val="20"/>
+              </w:rPr>
+              <w:instrText xml:space="preserve"> PAGEREF _Toc11809810 \h </w:instrText>
+            </w:r>
+            <w:r>
+              <w:rPr>
+                <w:noProof/>
+                <w:webHidden/>
+                <w:sz w:val="20"/>
+                <w:szCs w:val="20"/>
+              </w:rPr>
+            </w:r>
+            <w:r>
+              <w:rPr>
+                <w:noProof/>
+                <w:webHidden/>
+                <w:sz w:val="20"/>
+                <w:szCs w:val="20"/>
+              </w:rPr>
+              <w:fldChar w:fldCharType="separate"/>
+            </w:r>
+            <w:r>
+              <w:rPr>
+                <w:noProof/>
+                <w:webHidden/>
+                <w:sz w:val="20"/>
+                <w:szCs w:val="20"/>
+              </w:rPr>
+              <w:t>21</w:t>
+            </w:r>
+            <w:r>
+              <w:rPr>
+                <w:noProof/>
+                <w:webHidden/>
+                <w:sz w:val="20"/>
+                <w:szCs w:val="20"/>
+              </w:rPr>
+              <w:fldChar w:fldCharType="end"/>
+            </w:r>
+          </w:hyperlink>
+        </w:p>
+        <w:p>
+          <w:pPr>
+            <w:rPr>
+              <w:b/>
+              <w:bCs/>
+              <w:sz w:val="20"/>
+              <w:szCs w:val="20"/>
+            </w:rPr>
+          </w:pPr>
           <w:r>
             <w:rPr>
               <w:b/>
               <w:bCs/>
+              <w:sz w:val="20"/>
+              <w:szCs w:val="20"/>
             </w:rPr>
             <w:fldChar w:fldCharType="end"/>
           </w:r>
         </w:p>
+        <w:p/>
       </w:sdtContent>
     </w:sdt>
-    <w:p>
-      <w:pPr>
-        <w:pStyle w:val="TITOLO"/>
-      </w:pPr>
+    <w:bookmarkStart w:id="0" w:name="_Toc11809780" w:displacedByCustomXml="prev"/>
+    <w:p>
+      <w:pPr>
+        <w:pStyle w:val="Titolo1"/>
+      </w:pPr>
+      <w:r>
+        <w:lastRenderedPageBreak/>
+        <w:t>Analisi dei requisiti</w:t>
+      </w:r>
+      <w:bookmarkEnd w:id="0"/>
+    </w:p>
+    <w:p>
+      <w:pPr>
+        <w:pStyle w:val="Titolo2"/>
+      </w:pPr>
+      <w:bookmarkStart w:id="1" w:name="_Toc11809781"/>
+      <w:r>
+        <w:t>Descrizione in linguaggio naturale</w:t>
+      </w:r>
+      <w:bookmarkEnd w:id="1"/>
+    </w:p>
+    <w:p>
+      <w:r>
+        <w:t xml:space="preserve">L’azienda richiede la creazione di un sistema informatico per la gestione della vendita, della distribuzione di bevande a vari </w:t>
+      </w:r>
+      <w:r>
+        <w:t>clienti</w:t>
+      </w:r>
+      <w:r>
+        <w:t xml:space="preserve"> sparsi sul territorio nazionale. </w:t>
+      </w:r>
+      <w:r>
+        <w:t>L’ufficio acquisti stabilisce degli accordi con i fornitori per determinati prodotti.</w:t>
+      </w:r>
+      <w:r>
+        <w:t xml:space="preserve"> </w:t>
+      </w:r>
+      <w:r>
+        <w:t>Prima di accordarsi sulla fornitura si deve verificare che i dati del fornitore siano registrati nel database, nel caso non lo siano, vanno aggiunti prima di concludere l’accordo.</w:t>
+      </w:r>
+      <w:r>
+        <w:t xml:space="preserve"> Questi prodotti verranno inseriti in un catalogo, contenente tutti i prodotti in vendita. I contratti con i fornitori hanno durata </w:t>
+      </w:r>
+      <w:r>
+        <w:t>variabile</w:t>
+      </w:r>
+      <w:r>
+        <w:t>.</w:t>
+      </w:r>
+      <w:r>
+        <w:t xml:space="preserve"> </w:t>
+      </w:r>
+      <w:r>
+        <w:t>L’azienda ha a disposizione un magazzino principale, e diversi magazzini secondari.</w:t>
+      </w:r>
+      <w:r>
+        <w:t xml:space="preserve"> </w:t>
+      </w:r>
+      <w:r>
+        <w:t>Ogni magazzino ha una giacenza minima di prodotti per fornire un adeguato servizio ai clienti</w:t>
+      </w:r>
+      <w:r>
+        <w:t>.</w:t>
+      </w:r>
+      <w:r>
+        <w:t xml:space="preserve"> </w:t>
+      </w:r>
+      <w:r>
+        <w:t xml:space="preserve">L’ufficio riordino </w:t>
+      </w:r>
+      <w:r>
+        <w:t>si occupa</w:t>
+      </w:r>
+      <w:r>
+        <w:t xml:space="preserve"> di effettuare gli acquisti dei prodotti dai fornitori.</w:t>
+      </w:r>
+      <w:r>
+        <w:t xml:space="preserve"> </w:t>
+      </w:r>
+      <w:r>
+        <w:t>La spedizione dei prodotti è gestita dal fornitore, che fornisce un numero di telefono per accordarsi sulla data di consegna</w:t>
+      </w:r>
+      <w:r>
+        <w:t xml:space="preserve"> col magazzino al quale verrà spedita la merce (il deposito va specificato i</w:t>
+      </w:r>
+      <w:r>
+        <w:t>n fase di acquisto</w:t>
+      </w:r>
+      <w:r>
+        <w:t>)</w:t>
+      </w:r>
+      <w:r>
+        <w:t>.</w:t>
+      </w:r>
+      <w:r>
+        <w:t xml:space="preserve"> </w:t>
+      </w:r>
+      <w:r>
+        <w:t>Per ogni acquisto di merce, dovrà essere emessa una fattura di acquisto.</w:t>
+      </w:r>
+      <w:r>
+        <w:t xml:space="preserve"> </w:t>
+      </w:r>
+      <w:r>
+        <w:t>All’arrivo della merce, il magazzino dovrà aggiornare la lista dei prodotti in giacenza, memorizzando la zona del magazzino in cui sono riposti.</w:t>
+      </w:r>
+      <w:r>
+        <w:t xml:space="preserve"> </w:t>
+      </w:r>
+      <w:r>
+        <w:t xml:space="preserve">L’azienda dispone di una rete di vendita composta da agenti. </w:t>
+      </w:r>
+      <w:r>
+        <w:t>L’</w:t>
+      </w:r>
+      <w:r>
+        <w:rPr>
+          <w:bCs/>
+        </w:rPr>
+        <w:t>agente</w:t>
+      </w:r>
+      <w:r>
+        <w:t xml:space="preserve"> </w:t>
+      </w:r>
+      <w:r>
+        <w:t>è un</w:t>
+      </w:r>
+      <w:r>
+        <w:t xml:space="preserve"> liber</w:t>
+      </w:r>
+      <w:r>
+        <w:t>o</w:t>
+      </w:r>
+      <w:r>
+        <w:t xml:space="preserve"> professionist</w:t>
+      </w:r>
+      <w:r>
+        <w:t>a</w:t>
+      </w:r>
+      <w:r>
+        <w:t xml:space="preserve"> che v</w:t>
+      </w:r>
+      <w:r>
+        <w:t>iene messo</w:t>
+      </w:r>
+      <w:r>
+        <w:t xml:space="preserve"> sotto contratto dall’azienda per un determinato periodo di tempo. </w:t>
+      </w:r>
+      <w:r>
+        <w:t>Gli agenti vengono pagati in base a quanti prodotti vendono.</w:t>
+      </w:r>
+      <w:r>
+        <w:t xml:space="preserve"> </w:t>
+      </w:r>
+      <w:r>
+        <w:t>I</w:t>
+      </w:r>
+      <w:r>
+        <w:t xml:space="preserve"> clienti acquistano la merce dai venditori, che emetteranno un ordine di vendita</w:t>
+      </w:r>
+      <w:r>
+        <w:t>, che specifica la quantità</w:t>
+      </w:r>
+      <w:r>
+        <w:t xml:space="preserve">, </w:t>
+      </w:r>
+      <w:r>
+        <w:t>la tipologia d</w:t>
+      </w:r>
+      <w:r>
+        <w:t>ei</w:t>
+      </w:r>
+      <w:r>
+        <w:t xml:space="preserve"> prodotti venduti, e il cliente al quale recapitare la merce.</w:t>
+      </w:r>
+      <w:r>
+        <w:t xml:space="preserve"> Se il cliente non è ancora registrato </w:t>
+      </w:r>
+      <w:r>
+        <w:t>nell’anagrafica cliente</w:t>
+      </w:r>
+      <w:r>
+        <w:t xml:space="preserve">, l’agente ha il compito di inserirlo nel database prima di completare la vendita. </w:t>
+      </w:r>
+      <w:r>
+        <w:t>I venditori devono inoltre emettere una fattura di vendita, contenente tutte le informazioni relative alla vendita.</w:t>
+      </w:r>
+      <w:r>
+        <w:t xml:space="preserve"> </w:t>
+      </w:r>
+      <w:r>
+        <w:t>Il reparto</w:t>
+      </w:r>
+      <w:r>
+        <w:t xml:space="preserve"> distribuzione si occupa di organizzare i trasporti merce. I trasporti merce prelevano la merce da un magazzino e la portano al cliente che l’ha acquistata.</w:t>
+      </w:r>
+      <w:r>
+        <w:t xml:space="preserve"> </w:t>
+      </w:r>
+      <w:r>
+        <w:t>I clienti posso effettuare reclami al servizio clienti nel caso siano scontenti del servizio. Il reclamo può essere di varie tipologie.</w:t>
+      </w:r>
+      <w:r>
+        <w:t xml:space="preserve"> </w:t>
+      </w:r>
+      <w:r>
+        <w:t>L’amministrazione si occupa di registrare le fatture, sia di acquisto che di vendita. Per le fatture di vendita è importante memorizzare il codice del venditore, in modo da poter calcolare la provvigione da pagare agli agenti.</w:t>
+      </w:r>
+    </w:p>
+    <w:p/>
+    <w:p>
+      <w:r>
+        <w:t>Il gestionale si svilupperà su 3 viste</w:t>
+      </w:r>
+      <w:r>
+        <w:t xml:space="preserve"> in base al ruolo che l’impiegato ricopre nell’azienda</w:t>
+      </w:r>
+      <w:r>
+        <w:t>: Amministra</w:t>
+      </w:r>
+      <w:r>
+        <w:t>tivo</w:t>
+      </w:r>
+      <w:r>
+        <w:t>, Venditore, Magazziniere.</w:t>
+      </w:r>
     </w:p>
     <w:p/>
     <w:p/>
     <w:p/>
-    <w:p/>
-    <w:p>
-      <w:pPr>
-        <w:pStyle w:val="Titolo1"/>
-      </w:pPr>
-      <w:bookmarkStart w:id="0" w:name="_Toc11330052"/>
+    <w:p>
+      <w:pPr>
+        <w:pStyle w:val="Titolo2"/>
+      </w:pPr>
+      <w:bookmarkStart w:id="2" w:name="_Toc11809782"/>
       <w:r>
         <w:lastRenderedPageBreak/>
-        <w:t>Analisi dei requisiti</w:t>
-      </w:r>
-      <w:bookmarkEnd w:id="0"/>
-    </w:p>
-    <w:p>
-      <w:pPr>
-        <w:pStyle w:val="Titolo2"/>
-      </w:pPr>
-      <w:bookmarkStart w:id="1" w:name="_Toc11330053"/>
-      <w:r>
-        <w:t>Descrizione in linguaggio naturale</w:t>
-      </w:r>
-      <w:bookmarkEnd w:id="1"/>
-    </w:p>
-    <w:p>
-      <w:r>
-        <w:t xml:space="preserve">L’azienda richiede la creazione di un sistema informatico per la gestione della vendita, della distribuzione di bevande a vari </w:t>
-      </w:r>
-      <w:r>
-        <w:t>clienti</w:t>
-      </w:r>
-      <w:r>
-        <w:t xml:space="preserve"> sparsi sul territorio nazionale. </w:t>
-      </w:r>
-      <w:r>
-        <w:t>L’ufficio acquisti stabilisce degli accordi con i fornitori per determinati prodotti.</w:t>
-      </w:r>
-      <w:r>
-        <w:t xml:space="preserve"> </w:t>
-      </w:r>
-      <w:r>
-        <w:t>Prima di accordarsi sulla fornitura si deve verificare che i dati del fornitore siano registrati nel database, nel caso non lo siano, vanno aggiunti prima di concludere l’accordo.</w:t>
-      </w:r>
-      <w:r>
-        <w:t xml:space="preserve"> Questi prodotti verranno inseriti in un catalogo, contenente tutti i prodotti in vendita. I contratti con i fornitori hanno durata </w:t>
-      </w:r>
-      <w:r>
-        <w:t>variabile</w:t>
-      </w:r>
-      <w:r>
-        <w:t>.</w:t>
-      </w:r>
-      <w:r>
-        <w:t xml:space="preserve"> </w:t>
-      </w:r>
-      <w:r>
-        <w:t>L’azienda ha a disposizione un magazzino principale, e diversi magazzini secondari.</w:t>
-      </w:r>
-      <w:r>
-        <w:t xml:space="preserve"> </w:t>
-      </w:r>
-      <w:r>
-        <w:t>Ogni magazzino ha una giacenza minima di prodotti per fornire un adeguato servizio ai clienti</w:t>
-      </w:r>
-      <w:r>
-        <w:t>.</w:t>
-      </w:r>
-      <w:r>
-        <w:t xml:space="preserve"> </w:t>
-      </w:r>
-      <w:r>
-        <w:t xml:space="preserve">L’ufficio riordino </w:t>
-      </w:r>
-      <w:r>
-        <w:t>si occupa</w:t>
-      </w:r>
-      <w:r>
-        <w:t xml:space="preserve"> di effettuare gli acquisti dei prodotti dai fornitori.</w:t>
-      </w:r>
-      <w:r>
-        <w:t xml:space="preserve"> </w:t>
-      </w:r>
-      <w:r>
-        <w:t>La spedizione dei prodotti è gestita dal fornitore, che fornisce un numero di telefono per accordarsi sulla data di consegna</w:t>
-      </w:r>
-      <w:r>
-        <w:t xml:space="preserve"> col magazzino al quale verrà spedita la merce (il deposito va specificato i</w:t>
-      </w:r>
-      <w:r>
-        <w:t>n fase di acquisto</w:t>
-      </w:r>
-      <w:r>
-        <w:t>)</w:t>
-      </w:r>
-      <w:r>
-        <w:t>.</w:t>
-      </w:r>
-      <w:r>
-        <w:t xml:space="preserve"> </w:t>
-      </w:r>
-      <w:r>
-        <w:t>Per ogni acquisto di merce, dovrà essere emessa una fattura di acquisto.</w:t>
-      </w:r>
-      <w:r>
-        <w:t xml:space="preserve"> </w:t>
-      </w:r>
-      <w:r>
-        <w:t>All’arrivo della merce, il magazzino dovrà aggiornare la lista dei prodotti in giacenza, memorizzando la zona del magazzino in cui sono riposti.</w:t>
-      </w:r>
-      <w:r>
-        <w:t xml:space="preserve"> </w:t>
-      </w:r>
-      <w:r>
-        <w:t xml:space="preserve">L’azienda dispone di una rete di vendita composta da agenti. </w:t>
-      </w:r>
-      <w:r>
-        <w:t>L’</w:t>
-      </w:r>
-      <w:r>
-        <w:rPr>
-          <w:bCs/>
-        </w:rPr>
-        <w:t>agente</w:t>
-      </w:r>
-      <w:r>
-        <w:t xml:space="preserve"> </w:t>
-      </w:r>
-      <w:r>
-        <w:t>è un</w:t>
-      </w:r>
-      <w:r>
-        <w:t xml:space="preserve"> liber</w:t>
-      </w:r>
-      <w:r>
-        <w:t>o</w:t>
-      </w:r>
-      <w:r>
-        <w:t xml:space="preserve"> professionist</w:t>
-      </w:r>
-      <w:r>
-        <w:t>a</w:t>
-      </w:r>
-      <w:r>
-        <w:t xml:space="preserve"> che v</w:t>
-      </w:r>
-      <w:r>
-        <w:t>iene messo</w:t>
-      </w:r>
-      <w:r>
-        <w:t xml:space="preserve"> sotto contratto dall’azienda per un determinato periodo di tempo. </w:t>
-      </w:r>
-      <w:r>
-        <w:t>Gli agenti vengono pagati in base a quanti prodotti vendono.</w:t>
-      </w:r>
-      <w:r>
-        <w:t xml:space="preserve"> </w:t>
-      </w:r>
-      <w:r>
-        <w:t>I</w:t>
-      </w:r>
-      <w:r>
-        <w:t xml:space="preserve"> clienti acquistano la merce dai venditori, che emetteranno un ordine di vendita</w:t>
-      </w:r>
-      <w:r>
-        <w:t>, che specifica la quantità</w:t>
-      </w:r>
-      <w:r>
-        <w:t xml:space="preserve">, </w:t>
-      </w:r>
-      <w:r>
-        <w:t>la tipologia d</w:t>
-      </w:r>
-      <w:r>
-        <w:t>ei</w:t>
-      </w:r>
-      <w:r>
-        <w:t xml:space="preserve"> prodotti venduti, e il cliente al quale recapitare la merce.</w:t>
-      </w:r>
-      <w:r>
-        <w:t xml:space="preserve"> Se il cliente non è ancora registrato </w:t>
-      </w:r>
-      <w:r>
-        <w:t>nell’anagrafica cliente</w:t>
-      </w:r>
-      <w:r>
-        <w:t xml:space="preserve">, l’agente ha il compito di inserirlo nel database prima di completare la vendita. </w:t>
-      </w:r>
-      <w:r>
-        <w:t>I venditori devono inoltre emettere una fattura di vendita, contenente tutte le informazioni relative alla vendita.</w:t>
-      </w:r>
-      <w:r>
-        <w:t xml:space="preserve"> </w:t>
-      </w:r>
-      <w:r>
-        <w:t>Il reparto</w:t>
-      </w:r>
-      <w:r>
-        <w:t xml:space="preserve"> distribuzione si occupa di organizzare i trasporti merce. I trasporti merce prelevano la merce da un magazzino e la portano al cliente che l’ha acquistata.</w:t>
-      </w:r>
-      <w:r>
-        <w:t xml:space="preserve"> </w:t>
-      </w:r>
-      <w:r>
-        <w:t>I clienti posso effettuare reclami al servizio clienti nel caso siano scontenti del servizio. Il reclamo può essere di varie tipologie.</w:t>
-      </w:r>
-      <w:r>
-        <w:t xml:space="preserve"> </w:t>
-      </w:r>
-      <w:r>
-        <w:t>L’amministrazione si occupa di registrare le fatture, sia di acquisto che di vendita. Per le fatture di vendita è importante memorizzare il codice del venditore, in modo da poter calcolare la provvigione da pagare agli agenti.</w:t>
-      </w:r>
-    </w:p>
-    <w:p/>
-    <w:p>
-      <w:r>
-        <w:t>Il gestionale si svilupperà su 3 viste</w:t>
-      </w:r>
-      <w:r>
-        <w:t xml:space="preserve"> in base al ruolo che l’impiegato ricopre nell’azienda</w:t>
-      </w:r>
-      <w:r>
-        <w:t>: Amministra</w:t>
-      </w:r>
-      <w:r>
-        <w:t>tivo</w:t>
-      </w:r>
-      <w:r>
-        <w:t>, Venditore, Magazziniere.</w:t>
-      </w:r>
-    </w:p>
-    <w:p/>
-    <w:p/>
-    <w:p/>
-    <w:p/>
-    <w:p/>
-    <w:p>
-      <w:pPr>
-        <w:pStyle w:val="Titolo2"/>
-      </w:pPr>
-    </w:p>
-    <w:p>
-      <w:pPr>
-        <w:pStyle w:val="Titolo2"/>
-      </w:pPr>
-      <w:bookmarkStart w:id="2" w:name="_Toc11330054"/>
-      <w:r>
         <w:t>Estrazione concetti fondamentali</w:t>
       </w:r>
       <w:bookmarkEnd w:id="2"/>
@@ -2607,7 +3691,7 @@
       <w:pPr>
         <w:pStyle w:val="Titolo1"/>
       </w:pPr>
-      <w:bookmarkStart w:id="3" w:name="_Toc11330055"/>
+      <w:bookmarkStart w:id="3" w:name="_Toc11809783"/>
       <w:r>
         <w:lastRenderedPageBreak/>
         <w:t>Progettazione concettuale</w:t>
@@ -2618,7 +3702,7 @@
       <w:pPr>
         <w:pStyle w:val="Titolo2"/>
       </w:pPr>
-      <w:bookmarkStart w:id="4" w:name="_Toc11330056"/>
+      <w:bookmarkStart w:id="4" w:name="_Toc11809784"/>
       <w:r>
         <w:t>Venditori</w:t>
       </w:r>
@@ -2628,7 +3712,7 @@
       <w:pPr>
         <w:pStyle w:val="Titolo3"/>
       </w:pPr>
-      <w:bookmarkStart w:id="5" w:name="_Toc11330057"/>
+      <w:bookmarkStart w:id="5" w:name="_Toc11809785"/>
       <w:r>
         <w:t>Progettazione schema E/R</w:t>
       </w:r>
@@ -2718,7 +3802,7 @@
       <w:pPr>
         <w:pStyle w:val="Titolo3"/>
       </w:pPr>
-      <w:bookmarkStart w:id="6" w:name="_Toc11330058"/>
+      <w:bookmarkStart w:id="6" w:name="_Toc11809786"/>
       <w:r>
         <w:t>Raffinamenti proposti</w:t>
       </w:r>
@@ -2757,7 +3841,16 @@
         <w:t xml:space="preserve"> è identifica dall’ID della fattura relativa</w:t>
       </w:r>
       <w:r>
-        <w:t>. Vanno inoltre memorizzati dettagli come lo sconto effettuato, la quantità di merce venduta, e il prezzo totale della vendita.</w:t>
+        <w:t>. Vanno inoltre memorizzati dettagli come lo sconto effettuato</w:t>
+      </w:r>
+      <w:r>
+        <w:t xml:space="preserve"> e</w:t>
+      </w:r>
+      <w:r>
+        <w:t xml:space="preserve"> la quantità di merce venduta</w:t>
+      </w:r>
+      <w:r>
+        <w:t>.</w:t>
       </w:r>
     </w:p>
     <w:p>
@@ -2821,7 +3914,7 @@
       <w:pPr>
         <w:pStyle w:val="Titolo3"/>
       </w:pPr>
-      <w:bookmarkStart w:id="7" w:name="_Toc11330059"/>
+      <w:bookmarkStart w:id="7" w:name="_Toc11809787"/>
       <w:r>
         <w:t>Schema concettuale parziale</w:t>
       </w:r>
@@ -2836,10 +3929,10 @@
           <w:noProof/>
         </w:rPr>
         <w:drawing>
-          <wp:inline distT="0" distB="0" distL="0" distR="0" wp14:anchorId="3D236D7E" wp14:editId="3B7DA936">
-            <wp:extent cx="4390049" cy="2719450"/>
-            <wp:effectExtent l="0" t="0" r="0" b="5080"/>
-            <wp:docPr id="4" name="Immagine 4"/>
+          <wp:inline distT="0" distB="0" distL="0" distR="0" wp14:anchorId="7F311F07" wp14:editId="5135EF9C">
+            <wp:extent cx="4576006" cy="2721935"/>
+            <wp:effectExtent l="0" t="0" r="0" b="2540"/>
+            <wp:docPr id="26" name="Immagine 26"/>
             <wp:cNvGraphicFramePr>
               <a:graphicFrameLocks xmlns:a="http://schemas.openxmlformats.org/drawingml/2006/main" noChangeAspect="1"/>
             </wp:cNvGraphicFramePr>
@@ -2847,7 +3940,7 @@
               <a:graphicData uri="http://schemas.openxmlformats.org/drawingml/2006/picture">
                 <pic:pic xmlns:pic="http://schemas.openxmlformats.org/drawingml/2006/picture">
                   <pic:nvPicPr>
-                    <pic:cNvPr id="0" name="Picture 2"/>
+                    <pic:cNvPr id="0" name="Picture 3"/>
                     <pic:cNvPicPr>
                       <a:picLocks noChangeAspect="1" noChangeArrowheads="1"/>
                     </pic:cNvPicPr>
@@ -2868,7 +3961,7 @@
                   <pic:spPr bwMode="auto">
                     <a:xfrm>
                       <a:off x="0" y="0"/>
-                      <a:ext cx="4573572" cy="2833135"/>
+                      <a:ext cx="4619705" cy="2747928"/>
                     </a:xfrm>
                     <a:prstGeom prst="rect">
                       <a:avLst/>
@@ -2889,7 +3982,7 @@
       <w:pPr>
         <w:pStyle w:val="Titolo2"/>
       </w:pPr>
-      <w:bookmarkStart w:id="8" w:name="_Toc11330060"/>
+      <w:bookmarkStart w:id="8" w:name="_Toc11809788"/>
       <w:r>
         <w:lastRenderedPageBreak/>
         <w:t>Magazzinieri</w:t>
@@ -2900,7 +3993,7 @@
       <w:pPr>
         <w:pStyle w:val="Titolo3"/>
       </w:pPr>
-      <w:bookmarkStart w:id="9" w:name="_Toc11330061"/>
+      <w:bookmarkStart w:id="9" w:name="_Toc11809789"/>
       <w:r>
         <w:t>Progettazione schema E/R</w:t>
       </w:r>
@@ -3145,7 +4238,7 @@
       <w:pPr>
         <w:pStyle w:val="Titolo3"/>
       </w:pPr>
-      <w:bookmarkStart w:id="10" w:name="_Toc11330062"/>
+      <w:bookmarkStart w:id="10" w:name="_Toc11809790"/>
       <w:r>
         <w:t>Raffinamenti proposti</w:t>
       </w:r>
@@ -3247,7 +4340,7 @@
         <w:pStyle w:val="Titolo3"/>
         <w:jc w:val="left"/>
       </w:pPr>
-      <w:bookmarkStart w:id="11" w:name="_Toc11330063"/>
+      <w:bookmarkStart w:id="11" w:name="_Toc11809791"/>
       <w:r>
         <w:t>Schema concettuale parziale</w:t>
       </w:r>
@@ -3269,10 +4362,10 @@
           <w:noProof/>
         </w:rPr>
         <w:drawing>
-          <wp:inline distT="0" distB="0" distL="0" distR="0" wp14:anchorId="21323571" wp14:editId="4F433ABC">
-            <wp:extent cx="5619116" cy="4353636"/>
-            <wp:effectExtent l="0" t="0" r="635" b="8890"/>
-            <wp:docPr id="8" name="Immagine 8"/>
+          <wp:inline distT="0" distB="0" distL="0" distR="0" wp14:anchorId="2C5C99FB" wp14:editId="1E543AF2">
+            <wp:extent cx="6124575" cy="4540250"/>
+            <wp:effectExtent l="0" t="0" r="9525" b="0"/>
+            <wp:docPr id="27" name="Immagine 27"/>
             <wp:cNvGraphicFramePr>
               <a:graphicFrameLocks xmlns:a="http://schemas.openxmlformats.org/drawingml/2006/main" noChangeAspect="1"/>
             </wp:cNvGraphicFramePr>
@@ -3280,7 +4373,7 @@
               <a:graphicData uri="http://schemas.openxmlformats.org/drawingml/2006/picture">
                 <pic:pic xmlns:pic="http://schemas.openxmlformats.org/drawingml/2006/picture">
                   <pic:nvPicPr>
-                    <pic:cNvPr id="0" name="Picture 6"/>
+                    <pic:cNvPr id="0" name="Picture 4"/>
                     <pic:cNvPicPr>
                       <a:picLocks noChangeAspect="1" noChangeArrowheads="1"/>
                     </pic:cNvPicPr>
@@ -3301,7 +4394,7 @@
                   <pic:spPr bwMode="auto">
                     <a:xfrm>
                       <a:off x="0" y="0"/>
-                      <a:ext cx="5776090" cy="4475258"/>
+                      <a:ext cx="6124575" cy="4540250"/>
                     </a:xfrm>
                     <a:prstGeom prst="rect">
                       <a:avLst/>
@@ -3333,17 +4426,12 @@
         <w:jc w:val="center"/>
       </w:pPr>
     </w:p>
-    <w:p>
-      <w:pPr>
-        <w:jc w:val="center"/>
-      </w:pPr>
-    </w:p>
     <w:p/>
     <w:p>
       <w:pPr>
         <w:pStyle w:val="Titolo2"/>
       </w:pPr>
-      <w:bookmarkStart w:id="12" w:name="_Toc11330064"/>
+      <w:bookmarkStart w:id="12" w:name="_Toc11809792"/>
       <w:r>
         <w:lastRenderedPageBreak/>
         <w:t>Amministrativi</w:t>
@@ -3354,7 +4442,7 @@
       <w:pPr>
         <w:pStyle w:val="Titolo3"/>
       </w:pPr>
-      <w:bookmarkStart w:id="13" w:name="_Toc11330065"/>
+      <w:bookmarkStart w:id="13" w:name="_Toc11809793"/>
       <w:r>
         <w:t>Progettazione schema E/R</w:t>
       </w:r>
@@ -3419,7 +4507,7 @@
       <w:pPr>
         <w:pStyle w:val="Titolo3"/>
       </w:pPr>
-      <w:bookmarkStart w:id="14" w:name="_Toc11330066"/>
+      <w:bookmarkStart w:id="14" w:name="_Toc11809794"/>
       <w:r>
         <w:t>Raffinamenti proposti</w:t>
       </w:r>
@@ -3491,14 +4579,17 @@
         <w:t>FORNITORI</w:t>
       </w:r>
       <w:r>
-        <w:t xml:space="preserve"> ci interessa memorizzare il nome e un contatto. Ci sarà anche un codice fornitore che gli assegniamo per identificarlo.</w:t>
+        <w:t xml:space="preserve"> ci interessa memorizzare il nome </w:t>
+      </w:r>
+      <w:r>
+        <w:t>(Identificativo), l’indirizzo, il telefono e la Partita IVA.</w:t>
       </w:r>
     </w:p>
     <w:p>
       <w:pPr>
         <w:pStyle w:val="Titolo3"/>
       </w:pPr>
-      <w:bookmarkStart w:id="15" w:name="_Toc11330067"/>
+      <w:bookmarkStart w:id="15" w:name="_Toc11809795"/>
       <w:r>
         <w:t>Schema concettuale parziale</w:t>
       </w:r>
@@ -3510,10 +4601,10 @@
           <w:noProof/>
         </w:rPr>
         <w:drawing>
-          <wp:inline distT="0" distB="0" distL="0" distR="0" wp14:anchorId="6E987EEA" wp14:editId="299F3CDD">
-            <wp:extent cx="6115685" cy="2980690"/>
-            <wp:effectExtent l="0" t="0" r="0" b="0"/>
-            <wp:docPr id="12" name="Immagine 12"/>
+          <wp:inline distT="0" distB="0" distL="0" distR="0" wp14:anchorId="7294D3C7" wp14:editId="61B0AEC2">
+            <wp:extent cx="6113780" cy="2785745"/>
+            <wp:effectExtent l="0" t="0" r="1270" b="0"/>
+            <wp:docPr id="28" name="Immagine 28"/>
             <wp:cNvGraphicFramePr>
               <a:graphicFrameLocks xmlns:a="http://schemas.openxmlformats.org/drawingml/2006/main" noChangeAspect="1"/>
             </wp:cNvGraphicFramePr>
@@ -3521,7 +4612,7 @@
               <a:graphicData uri="http://schemas.openxmlformats.org/drawingml/2006/picture">
                 <pic:pic xmlns:pic="http://schemas.openxmlformats.org/drawingml/2006/picture">
                   <pic:nvPicPr>
-                    <pic:cNvPr id="0" name="Picture 10"/>
+                    <pic:cNvPr id="0" name="Picture 5"/>
                     <pic:cNvPicPr>
                       <a:picLocks noChangeAspect="1" noChangeArrowheads="1"/>
                     </pic:cNvPicPr>
@@ -3542,7 +4633,7 @@
                   <pic:spPr bwMode="auto">
                     <a:xfrm>
                       <a:off x="0" y="0"/>
-                      <a:ext cx="6115685" cy="2980690"/>
+                      <a:ext cx="6113780" cy="2785745"/>
                     </a:xfrm>
                     <a:prstGeom prst="rect">
                       <a:avLst/>
@@ -3564,10 +4655,12 @@
       <w:pPr>
         <w:pStyle w:val="Titolo3"/>
       </w:pPr>
+      <w:bookmarkStart w:id="16" w:name="_Toc11809796"/>
       <w:r>
         <w:lastRenderedPageBreak/>
         <w:t>Schema concettuale finale</w:t>
       </w:r>
+      <w:bookmarkEnd w:id="16"/>
     </w:p>
     <w:p/>
     <w:p>
@@ -3579,10 +4672,10 @@
           <w:noProof/>
         </w:rPr>
         <w:drawing>
-          <wp:inline distT="0" distB="0" distL="0" distR="0" wp14:anchorId="241590A7" wp14:editId="13F251AD">
-            <wp:extent cx="7886700" cy="4643571"/>
-            <wp:effectExtent l="2540" t="0" r="2540" b="2540"/>
-            <wp:docPr id="7" name="Immagine 7"/>
+          <wp:inline distT="0" distB="0" distL="0" distR="0" wp14:anchorId="4FCB88A5" wp14:editId="5C8F2835">
+            <wp:extent cx="8150930" cy="4791677"/>
+            <wp:effectExtent l="3492" t="0" r="6033" b="6032"/>
+            <wp:docPr id="14" name="Immagine 14"/>
             <wp:cNvGraphicFramePr>
               <a:graphicFrameLocks xmlns:a="http://schemas.openxmlformats.org/drawingml/2006/main" noChangeAspect="1"/>
             </wp:cNvGraphicFramePr>
@@ -3590,7 +4683,7 @@
               <a:graphicData uri="http://schemas.openxmlformats.org/drawingml/2006/picture">
                 <pic:pic xmlns:pic="http://schemas.openxmlformats.org/drawingml/2006/picture">
                   <pic:nvPicPr>
-                    <pic:cNvPr id="0" name="Picture 1"/>
+                    <pic:cNvPr id="0" name="Picture 2"/>
                     <pic:cNvPicPr>
                       <a:picLocks noChangeAspect="1" noChangeArrowheads="1"/>
                     </pic:cNvPicPr>
@@ -3611,7 +4704,7 @@
                   <pic:spPr bwMode="auto">
                     <a:xfrm rot="16200000">
                       <a:off x="0" y="0"/>
-                      <a:ext cx="7907210" cy="4655647"/>
+                      <a:ext cx="8173685" cy="4805054"/>
                     </a:xfrm>
                     <a:prstGeom prst="rect">
                       <a:avLst/>
@@ -3632,22 +4725,22 @@
       <w:pPr>
         <w:pStyle w:val="Titolo1"/>
       </w:pPr>
-      <w:bookmarkStart w:id="16" w:name="_Toc11330068"/>
+      <w:bookmarkStart w:id="17" w:name="_Toc11809797"/>
       <w:r>
         <w:lastRenderedPageBreak/>
         <w:t>Specifiche Funzionali</w:t>
       </w:r>
-      <w:bookmarkEnd w:id="16"/>
+      <w:bookmarkEnd w:id="17"/>
     </w:p>
     <w:p>
       <w:pPr>
         <w:pStyle w:val="Titolo2"/>
       </w:pPr>
-      <w:bookmarkStart w:id="17" w:name="_Toc11330069"/>
+      <w:bookmarkStart w:id="18" w:name="_Toc11809798"/>
       <w:r>
         <w:t>Operazioni sui dati</w:t>
       </w:r>
-      <w:bookmarkEnd w:id="17"/>
+      <w:bookmarkEnd w:id="18"/>
     </w:p>
     <w:p>
       <w:r>
@@ -3658,11 +4751,11 @@
       <w:pPr>
         <w:pStyle w:val="Titolo3"/>
       </w:pPr>
-      <w:bookmarkStart w:id="18" w:name="_Toc11330070"/>
+      <w:bookmarkStart w:id="19" w:name="_Toc11809799"/>
       <w:r>
         <w:t>Operazioni comuni</w:t>
       </w:r>
-      <w:bookmarkEnd w:id="18"/>
+      <w:bookmarkEnd w:id="19"/>
     </w:p>
     <w:p>
       <w:r>
@@ -3718,11 +4811,11 @@
       <w:pPr>
         <w:pStyle w:val="Titolo3"/>
       </w:pPr>
-      <w:bookmarkStart w:id="19" w:name="_Toc11330071"/>
+      <w:bookmarkStart w:id="20" w:name="_Toc11809800"/>
       <w:r>
         <w:t>Operazioni Venditori</w:t>
       </w:r>
-      <w:bookmarkEnd w:id="19"/>
+      <w:bookmarkEnd w:id="20"/>
     </w:p>
     <w:p>
       <w:pPr>
@@ -3776,42 +4869,12 @@
         <w:t>Se non è ancora stata effettuata nessuna vendita ad un cliente, va aggiunto al database.</w:t>
       </w:r>
     </w:p>
-    <w:p>
-      <w:pPr>
-        <w:rPr>
-          <w:b/>
-          <w:i/>
-          <w:u w:val="single"/>
-        </w:rPr>
-      </w:pPr>
-      <w:r>
-        <w:rPr>
-          <w:b/>
-          <w:i/>
-          <w:u w:val="single"/>
-        </w:rPr>
-        <w:t xml:space="preserve">Clienti </w:t>
-      </w:r>
-      <w:r>
-        <w:rPr>
-          <w:b/>
-          <w:i/>
-          <w:u w:val="single"/>
-        </w:rPr>
-        <w:t>con ordini vecchi</w:t>
-      </w:r>
-    </w:p>
-    <w:p>
-      <w:r>
-        <w:t>I venditori vanno periodicamente a visitare i clienti, per sapere se hanno bisogno di altri prodotti. In quest’ottica è molto utile sapere quali sono i clienti che non effettuano un ordine da molto tempo.</w:t>
-      </w:r>
-    </w:p>
     <w:p/>
     <w:p>
       <w:pPr>
         <w:pStyle w:val="Titolo3"/>
       </w:pPr>
-      <w:bookmarkStart w:id="20" w:name="_Toc11330072"/>
+      <w:bookmarkStart w:id="21" w:name="_Toc11809801"/>
       <w:r>
         <w:t xml:space="preserve">Operazioni </w:t>
       </w:r>
@@ -3821,23 +4884,53 @@
       <w:r>
         <w:t>agazzinieri</w:t>
       </w:r>
-      <w:bookmarkEnd w:id="20"/>
-    </w:p>
-    <w:p>
-      <w:pPr>
-        <w:rPr>
-          <w:b/>
-          <w:i/>
-          <w:u w:val="single"/>
-        </w:rPr>
-      </w:pPr>
-      <w:r>
-        <w:rPr>
-          <w:b/>
-          <w:i/>
-          <w:u w:val="single"/>
-        </w:rPr>
-        <w:t>Settore del prodotto</w:t>
+      <w:bookmarkEnd w:id="21"/>
+    </w:p>
+    <w:p>
+      <w:pPr>
+        <w:rPr>
+          <w:b/>
+          <w:i/>
+          <w:u w:val="single"/>
+        </w:rPr>
+      </w:pPr>
+      <w:r>
+        <w:rPr>
+          <w:b/>
+          <w:i/>
+          <w:u w:val="single"/>
+        </w:rPr>
+        <w:t>Crea giacenz</w:t>
+      </w:r>
+      <w:r>
+        <w:rPr>
+          <w:b/>
+          <w:i/>
+          <w:u w:val="single"/>
+        </w:rPr>
+        <w:t>a</w:t>
+      </w:r>
+    </w:p>
+    <w:p>
+      <w:r>
+        <w:t>Aggiunge una nuova giacenza al magazzino.</w:t>
+      </w:r>
+    </w:p>
+    <w:p>
+      <w:pPr>
+        <w:rPr>
+          <w:b/>
+          <w:i/>
+          <w:u w:val="single"/>
+        </w:rPr>
+      </w:pPr>
+      <w:r>
+        <w:rPr>
+          <w:b/>
+          <w:i/>
+          <w:u w:val="single"/>
+        </w:rPr>
+        <w:t>Visualizza giacenze</w:t>
       </w:r>
     </w:p>
     <w:p>
@@ -3859,13 +4952,38 @@
           <w:bCs/>
           <w:u w:val="single"/>
         </w:rPr>
+        <w:t>Registra ordine</w:t>
+      </w:r>
+    </w:p>
+    <w:p>
+      <w:r>
+        <w:t>Ordina un prodotto</w:t>
+      </w:r>
+      <w:r>
+        <w:t>.</w:t>
+      </w:r>
+    </w:p>
+    <w:p>
+      <w:pPr>
+        <w:rPr>
+          <w:b/>
+          <w:i/>
+          <w:u w:val="single"/>
+        </w:rPr>
+      </w:pPr>
+      <w:r>
+        <w:rPr>
+          <w:b/>
+          <w:i/>
+          <w:u w:val="single"/>
+        </w:rPr>
         <w:lastRenderedPageBreak/>
-        <w:t>Ordine prodotto</w:t>
-      </w:r>
-    </w:p>
-    <w:p>
-      <w:r>
-        <w:t>Ordina un prodotto</w:t>
+        <w:t>Visualizza giacenze sotto la soglia minima</w:t>
+      </w:r>
+    </w:p>
+    <w:p>
+      <w:r>
+        <w:t>Ritorna tutti i prodotti la cui giacenza è sotto la soglia minima</w:t>
       </w:r>
       <w:r>
         <w:t>.</w:t>
@@ -3885,78 +5003,15 @@
           <w:i/>
           <w:u w:val="single"/>
         </w:rPr>
-        <w:t>Controllo</w:t>
-      </w:r>
-      <w:r>
-        <w:rPr>
-          <w:b/>
-          <w:i/>
-          <w:u w:val="single"/>
-        </w:rPr>
-        <w:t xml:space="preserve"> giacenz</w:t>
-      </w:r>
-      <w:r>
-        <w:rPr>
-          <w:b/>
-          <w:i/>
-          <w:u w:val="single"/>
-        </w:rPr>
-        <w:t>e</w:t>
-      </w:r>
-    </w:p>
-    <w:p>
-      <w:r>
-        <w:t>Ritorna tutti i prodotti la cui giacenza è sotto la soglia minima</w:t>
-      </w:r>
-      <w:r>
-        <w:t>.</w:t>
-      </w:r>
-    </w:p>
-    <w:p>
-      <w:pPr>
-        <w:rPr>
-          <w:b/>
-          <w:i/>
-          <w:u w:val="single"/>
-        </w:rPr>
-      </w:pPr>
-      <w:r>
-        <w:rPr>
-          <w:b/>
-          <w:i/>
-          <w:u w:val="single"/>
-        </w:rPr>
-        <w:t xml:space="preserve">Consegne </w:t>
-      </w:r>
-      <w:r>
-        <w:rPr>
-          <w:b/>
-          <w:i/>
-          <w:u w:val="single"/>
-        </w:rPr>
-        <w:t>aperte</w:t>
-      </w:r>
-    </w:p>
-    <w:p>
-      <w:r>
-        <w:t>Visualizza la lista delle consegne che devono essere ancora effettuate.</w:t>
-      </w:r>
-    </w:p>
-    <w:p>
-      <w:pPr>
-        <w:rPr>
-          <w:b/>
-          <w:i/>
-          <w:u w:val="single"/>
-        </w:rPr>
-      </w:pPr>
-      <w:r>
-        <w:rPr>
-          <w:b/>
-          <w:i/>
-          <w:u w:val="single"/>
-        </w:rPr>
-        <w:t>Nuova c</w:t>
+        <w:t>Registra</w:t>
+      </w:r>
+      <w:r>
+        <w:rPr>
+          <w:b/>
+          <w:i/>
+          <w:u w:val="single"/>
+        </w:rPr>
+        <w:t xml:space="preserve"> c</w:t>
       </w:r>
       <w:r>
         <w:rPr>
@@ -3986,7 +5041,7 @@
           <w:i/>
           <w:u w:val="single"/>
         </w:rPr>
-        <w:t>Aggiornamento Giacenza</w:t>
+        <w:t>Aggiorna Giacenza</w:t>
       </w:r>
     </w:p>
     <w:p>
@@ -3994,243 +5049,288 @@
         <w:t>Dopo una consegna aggiorna la giacenza relativa al prodotto venduto.</w:t>
       </w:r>
     </w:p>
+    <w:p>
+      <w:pPr>
+        <w:pStyle w:val="Titolo3"/>
+      </w:pPr>
+      <w:bookmarkStart w:id="22" w:name="_Toc11809802"/>
+      <w:r>
+        <w:t>Operazioni Amministrativi</w:t>
+      </w:r>
+      <w:bookmarkEnd w:id="22"/>
+    </w:p>
+    <w:p>
+      <w:pPr>
+        <w:rPr>
+          <w:b/>
+          <w:i/>
+          <w:u w:val="single"/>
+        </w:rPr>
+      </w:pPr>
+      <w:r>
+        <w:rPr>
+          <w:b/>
+          <w:i/>
+          <w:u w:val="single"/>
+        </w:rPr>
+        <w:t>Calcolo provvigioni</w:t>
+      </w:r>
+    </w:p>
+    <w:p>
+      <w:r>
+        <w:t>Calcola il fatturato di ogni venditore e in seguito applica la provvigione prevista dal suo contratto, in questo modo viene calcolato quanto dovrà essere pagato ciascun venditore.</w:t>
+      </w:r>
+    </w:p>
+    <w:p>
+      <w:pPr>
+        <w:rPr>
+          <w:b/>
+          <w:i/>
+          <w:u w:val="single"/>
+        </w:rPr>
+      </w:pPr>
+      <w:r>
+        <w:rPr>
+          <w:b/>
+          <w:i/>
+          <w:u w:val="single"/>
+        </w:rPr>
+        <w:t>Registra prodotto</w:t>
+      </w:r>
+    </w:p>
+    <w:p>
+      <w:r>
+        <w:t>Inserisce un prodotto nel catalogo</w:t>
+      </w:r>
+    </w:p>
+    <w:p>
+      <w:pPr>
+        <w:rPr>
+          <w:b/>
+          <w:i/>
+          <w:u w:val="single"/>
+        </w:rPr>
+      </w:pPr>
+      <w:r>
+        <w:rPr>
+          <w:b/>
+          <w:i/>
+          <w:u w:val="single"/>
+        </w:rPr>
+        <w:t>Registra</w:t>
+      </w:r>
+      <w:r>
+        <w:rPr>
+          <w:b/>
+          <w:i/>
+          <w:u w:val="single"/>
+        </w:rPr>
+        <w:t xml:space="preserve"> Fornitore</w:t>
+      </w:r>
+    </w:p>
+    <w:p>
+      <w:r>
+        <w:t>Aggiunge un fornitore all’anagrafica fornitori.</w:t>
+      </w:r>
+    </w:p>
+    <w:p>
+      <w:pPr>
+        <w:rPr>
+          <w:b/>
+          <w:i/>
+          <w:u w:val="single"/>
+        </w:rPr>
+      </w:pPr>
+      <w:r>
+        <w:rPr>
+          <w:b/>
+          <w:i/>
+          <w:u w:val="single"/>
+        </w:rPr>
+        <w:t>Aggiorna Accordo</w:t>
+      </w:r>
+    </w:p>
+    <w:p>
+      <w:r>
+        <w:t>Aggiorna le informazioni di un accordo</w:t>
+      </w:r>
+    </w:p>
+    <w:p>
+      <w:pPr>
+        <w:rPr>
+          <w:b/>
+          <w:i/>
+          <w:u w:val="single"/>
+        </w:rPr>
+      </w:pPr>
+      <w:r>
+        <w:rPr>
+          <w:b/>
+          <w:i/>
+          <w:u w:val="single"/>
+        </w:rPr>
+        <w:t>Registra</w:t>
+      </w:r>
+      <w:r>
+        <w:rPr>
+          <w:b/>
+          <w:i/>
+          <w:u w:val="single"/>
+        </w:rPr>
+        <w:t xml:space="preserve"> Accordo</w:t>
+      </w:r>
+    </w:p>
+    <w:p>
+      <w:r>
+        <w:t>Registra un nuovo accordo stipulato con un fornitore.</w:t>
+      </w:r>
+    </w:p>
+    <w:p>
+      <w:pPr>
+        <w:rPr>
+          <w:b/>
+          <w:i/>
+          <w:u w:val="single"/>
+        </w:rPr>
+      </w:pPr>
+      <w:r>
+        <w:rPr>
+          <w:b/>
+          <w:i/>
+          <w:u w:val="single"/>
+        </w:rPr>
+        <w:t>Visualizza Dipendenti</w:t>
+      </w:r>
+    </w:p>
+    <w:p>
+      <w:r>
+        <w:t>Visualizza la lista dei dipendenti</w:t>
+      </w:r>
+    </w:p>
+    <w:p>
+      <w:pPr>
+        <w:rPr>
+          <w:b/>
+          <w:i/>
+          <w:u w:val="single"/>
+        </w:rPr>
+      </w:pPr>
+      <w:r>
+        <w:rPr>
+          <w:b/>
+          <w:i/>
+          <w:u w:val="single"/>
+        </w:rPr>
+        <w:t>Visualizza Agenti</w:t>
+      </w:r>
+    </w:p>
+    <w:p>
+      <w:r>
+        <w:t xml:space="preserve">Visualizza </w:t>
+      </w:r>
+      <w:r>
+        <w:t>la lista degli agenti.</w:t>
+      </w:r>
+    </w:p>
+    <w:p>
+      <w:pPr>
+        <w:rPr>
+          <w:b/>
+          <w:bCs/>
+          <w:u w:val="single"/>
+        </w:rPr>
+      </w:pPr>
+      <w:r>
+        <w:rPr>
+          <w:b/>
+          <w:bCs/>
+          <w:u w:val="single"/>
+        </w:rPr>
+        <w:t>Registra Dipendente</w:t>
+      </w:r>
+    </w:p>
+    <w:p>
+      <w:r>
+        <w:t>Aggiunge un dipendente alla lista dei dipendenti dell’azienda</w:t>
+      </w:r>
+    </w:p>
+    <w:p>
+      <w:pPr>
+        <w:rPr>
+          <w:b/>
+          <w:bCs/>
+          <w:u w:val="single"/>
+        </w:rPr>
+      </w:pPr>
+      <w:r>
+        <w:rPr>
+          <w:b/>
+          <w:bCs/>
+          <w:u w:val="single"/>
+        </w:rPr>
+        <w:t>Registra Agente</w:t>
+      </w:r>
+    </w:p>
+    <w:p>
+      <w:r>
+        <w:t>Aggiunge un agente alla lista degli agenti che lavora in cambusa</w:t>
+      </w:r>
+    </w:p>
+    <w:p>
+      <w:pPr>
+        <w:jc w:val="left"/>
+        <w:rPr>
+          <w:b/>
+          <w:bCs/>
+          <w:u w:val="single"/>
+        </w:rPr>
+      </w:pPr>
+      <w:r>
+        <w:rPr>
+          <w:b/>
+          <w:bCs/>
+          <w:u w:val="single"/>
+        </w:rPr>
+        <w:t>Calcolo Provvigioni</w:t>
+      </w:r>
+    </w:p>
+    <w:p>
+      <w:pPr>
+        <w:jc w:val="left"/>
+      </w:pPr>
+      <w:r>
+        <w:t>Dato un agente, calcola il suo fatturato e applica la sua provvigione.</w:t>
+      </w:r>
+    </w:p>
+    <w:p>
+      <w:pPr>
+        <w:pStyle w:val="Titolo1"/>
+      </w:pPr>
+      <w:bookmarkStart w:id="23" w:name="_Toc11809803"/>
+      <w:r>
+        <w:lastRenderedPageBreak/>
+        <w:t>Progettazione Logica</w:t>
+      </w:r>
+      <w:bookmarkEnd w:id="23"/>
+    </w:p>
+    <w:p>
+      <w:pPr>
+        <w:pStyle w:val="Titolo2"/>
+      </w:pPr>
+      <w:bookmarkStart w:id="24" w:name="_Toc11809804"/>
+      <w:r>
+        <w:t>Stima del volume dei dati</w:t>
+      </w:r>
+      <w:bookmarkEnd w:id="24"/>
+    </w:p>
+    <w:p>
+      <w:r>
+        <w:t>Di seguito viene fornita la tabella che mostra una stima del numero di istanze per ogni entità e per ogni relazione.</w:t>
+      </w:r>
+    </w:p>
     <w:p/>
     <w:p>
       <w:pPr>
-        <w:pStyle w:val="Titolo3"/>
-      </w:pPr>
-      <w:bookmarkStart w:id="21" w:name="_Toc11330073"/>
-      <w:r>
-        <w:t>Operazioni Amministrativi</w:t>
-      </w:r>
-      <w:bookmarkEnd w:id="21"/>
-    </w:p>
-    <w:p>
-      <w:pPr>
-        <w:rPr>
-          <w:b/>
-          <w:i/>
-          <w:u w:val="single"/>
-        </w:rPr>
-      </w:pPr>
-      <w:r>
-        <w:rPr>
-          <w:b/>
-          <w:i/>
-          <w:u w:val="single"/>
-        </w:rPr>
-        <w:t>Calcolo provvigioni</w:t>
-      </w:r>
-    </w:p>
-    <w:p>
-      <w:r>
-        <w:t>Calcola il fatturato di ogni venditore e in seguito applica la provvigione prevista dal suo contratto, in questo modo viene calcolato quanto dovrà essere pagato ciascun venditore.</w:t>
-      </w:r>
-    </w:p>
-    <w:p>
-      <w:pPr>
-        <w:rPr>
-          <w:b/>
-          <w:i/>
-          <w:u w:val="single"/>
-        </w:rPr>
-      </w:pPr>
-      <w:r>
-        <w:rPr>
-          <w:b/>
-          <w:i/>
-          <w:u w:val="single"/>
-        </w:rPr>
-        <w:t>Reclami in sospeso</w:t>
-      </w:r>
-    </w:p>
-    <w:p>
-      <w:r>
-        <w:t>Visualizza un elenco dei reclami fatti dai clienti che non sono ancora stati risolti</w:t>
-      </w:r>
-    </w:p>
-    <w:p>
-      <w:pPr>
-        <w:rPr>
-          <w:b/>
-          <w:i/>
-          <w:u w:val="single"/>
-        </w:rPr>
-      </w:pPr>
-      <w:r>
-        <w:rPr>
-          <w:b/>
-          <w:i/>
-          <w:u w:val="single"/>
-        </w:rPr>
-        <w:t>Ricerca Fornitore</w:t>
-      </w:r>
-    </w:p>
-    <w:p>
-      <w:r>
-        <w:t>Ricerca un fornitore nell’anagrafica.</w:t>
-      </w:r>
-    </w:p>
-    <w:p>
-      <w:pPr>
-        <w:rPr>
-          <w:b/>
-          <w:i/>
-          <w:u w:val="single"/>
-        </w:rPr>
-      </w:pPr>
-      <w:r>
-        <w:rPr>
-          <w:b/>
-          <w:i/>
-          <w:u w:val="single"/>
-        </w:rPr>
-        <w:t>Aggiunta Fornitore</w:t>
-      </w:r>
-    </w:p>
-    <w:p>
-      <w:r>
-        <w:t>Aggiunge un fornitore al database.</w:t>
-      </w:r>
-    </w:p>
-    <w:p>
-      <w:pPr>
-        <w:rPr>
-          <w:b/>
-          <w:i/>
-          <w:u w:val="single"/>
-        </w:rPr>
-      </w:pPr>
-      <w:r>
-        <w:rPr>
-          <w:b/>
-          <w:i/>
-          <w:u w:val="single"/>
-        </w:rPr>
-        <w:t>Nuovo Accordo</w:t>
-      </w:r>
-    </w:p>
-    <w:p>
-      <w:r>
-        <w:t>Registra un nuovo accordo stipulato con un fornitore.</w:t>
-      </w:r>
-    </w:p>
-    <w:p>
-      <w:pPr>
-        <w:rPr>
-          <w:b/>
-          <w:i/>
-          <w:u w:val="single"/>
-        </w:rPr>
-      </w:pPr>
-      <w:r>
-        <w:rPr>
-          <w:b/>
-          <w:i/>
-          <w:u w:val="single"/>
-        </w:rPr>
-        <w:t>Ricerca Accordo</w:t>
-      </w:r>
-    </w:p>
-    <w:p>
-      <w:r>
-        <w:t>Cerca un accordo specifico.</w:t>
-      </w:r>
-    </w:p>
-    <w:p>
-      <w:pPr>
-        <w:rPr>
-          <w:b/>
-          <w:i/>
-          <w:u w:val="single"/>
-        </w:rPr>
-      </w:pPr>
-      <w:r>
-        <w:rPr>
-          <w:b/>
-          <w:i/>
-          <w:u w:val="single"/>
-        </w:rPr>
-        <w:t>Agenti per zona</w:t>
-      </w:r>
-    </w:p>
-    <w:p>
-      <w:r>
-        <w:t>Visualizza quanti agenti operano in una determinata zona.</w:t>
-      </w:r>
-    </w:p>
-    <w:p/>
-    <w:p>
-      <w:pPr>
-        <w:rPr>
-          <w:b/>
-          <w:bCs/>
-          <w:u w:val="single"/>
-        </w:rPr>
-      </w:pPr>
-      <w:r>
-        <w:rPr>
-          <w:b/>
-          <w:bCs/>
-          <w:u w:val="single"/>
-        </w:rPr>
-        <w:lastRenderedPageBreak/>
-        <w:t>Cancellazione Prodotto</w:t>
-      </w:r>
-    </w:p>
-    <w:p>
-      <w:r>
-        <w:t>Cancella un prodotto dal catalogo.</w:t>
-      </w:r>
-    </w:p>
-    <w:p>
-      <w:pPr>
-        <w:rPr>
-          <w:b/>
-          <w:bCs/>
-          <w:u w:val="single"/>
-        </w:rPr>
-      </w:pPr>
-      <w:r>
-        <w:rPr>
-          <w:b/>
-          <w:bCs/>
-          <w:u w:val="single"/>
-        </w:rPr>
-        <w:t>Aggiunta Prodotto</w:t>
-      </w:r>
-    </w:p>
-    <w:p>
-      <w:r>
-        <w:t>Aggiunge un prodotto al catalogo.</w:t>
-      </w:r>
-    </w:p>
-    <w:p/>
-    <w:p>
-      <w:pPr>
-        <w:pStyle w:val="Titolo1"/>
-      </w:pPr>
-      <w:bookmarkStart w:id="22" w:name="_Toc11330074"/>
-      <w:r>
-        <w:t>Progettazione Logica</w:t>
-      </w:r>
-      <w:bookmarkEnd w:id="22"/>
-    </w:p>
-    <w:p>
-      <w:pPr>
-        <w:pStyle w:val="Titolo2"/>
-      </w:pPr>
-      <w:r>
-        <w:t>Stima del volume dei dati</w:t>
-      </w:r>
-    </w:p>
-    <w:p>
-      <w:r>
-        <w:t>Di seguito viene fornita la tabella che mostra una stima del numero di istanze per ogni entità e per ogni relazione.</w:t>
-      </w:r>
-    </w:p>
-    <w:p>
-      <w:pPr>
         <w:jc w:val="center"/>
       </w:pPr>
       <w:r>
@@ -4238,10 +5338,10 @@
           <w:noProof/>
         </w:rPr>
         <w:drawing>
-          <wp:inline distT="0" distB="0" distL="0" distR="0" wp14:anchorId="7D050C7F" wp14:editId="3D68BB40">
-            <wp:extent cx="3985147" cy="5833556"/>
-            <wp:effectExtent l="0" t="0" r="0" b="0"/>
-            <wp:docPr id="10" name="Immagine 10"/>
+          <wp:inline distT="0" distB="0" distL="0" distR="0" wp14:anchorId="7FC028EA" wp14:editId="17DAF8F9">
+            <wp:extent cx="4486940" cy="6570279"/>
+            <wp:effectExtent l="0" t="0" r="8890" b="2540"/>
+            <wp:docPr id="29" name="Immagine 29"/>
             <wp:cNvGraphicFramePr>
               <a:graphicFrameLocks xmlns:a="http://schemas.openxmlformats.org/drawingml/2006/main" noChangeAspect="1"/>
             </wp:cNvGraphicFramePr>
@@ -4249,7 +5349,7 @@
               <a:graphicData uri="http://schemas.openxmlformats.org/drawingml/2006/picture">
                 <pic:pic xmlns:pic="http://schemas.openxmlformats.org/drawingml/2006/picture">
                   <pic:nvPicPr>
-                    <pic:cNvPr id="0" name="Picture 2"/>
+                    <pic:cNvPr id="0" name="Picture 6"/>
                     <pic:cNvPicPr>
                       <a:picLocks noChangeAspect="1" noChangeArrowheads="1"/>
                     </pic:cNvPicPr>
@@ -4270,7 +5370,7 @@
                   <pic:spPr bwMode="auto">
                     <a:xfrm>
                       <a:off x="0" y="0"/>
-                      <a:ext cx="4007520" cy="5866306"/>
+                      <a:ext cx="4509621" cy="6603491"/>
                     </a:xfrm>
                     <a:prstGeom prst="rect">
                       <a:avLst/>
@@ -4296,10 +5396,12 @@
       <w:pPr>
         <w:pStyle w:val="Titolo2"/>
       </w:pPr>
+      <w:bookmarkStart w:id="25" w:name="_Toc11809805"/>
       <w:r>
         <w:lastRenderedPageBreak/>
         <w:t>Descrizione delle operazioni principali e stima della loro frequenza</w:t>
       </w:r>
+      <w:bookmarkEnd w:id="25"/>
     </w:p>
     <w:p>
       <w:r>
@@ -4307,6 +5409,7 @@
       </w:r>
     </w:p>
     <w:p/>
+    <w:p/>
     <w:p>
       <w:pPr>
         <w:jc w:val="center"/>
@@ -4316,10 +5419,10 @@
           <w:noProof/>
         </w:rPr>
         <w:drawing>
-          <wp:inline distT="0" distB="0" distL="0" distR="0" wp14:anchorId="23203041" wp14:editId="6A51E6A7">
-            <wp:extent cx="6496335" cy="4451430"/>
-            <wp:effectExtent l="0" t="0" r="0" b="6350"/>
-            <wp:docPr id="13" name="Immagine 13"/>
+          <wp:inline distT="0" distB="0" distL="0" distR="0" wp14:anchorId="3C1C5B77" wp14:editId="6D44886E">
+            <wp:extent cx="6429375" cy="4104167"/>
+            <wp:effectExtent l="0" t="0" r="0" b="0"/>
+            <wp:docPr id="31" name="Immagine 31"/>
             <wp:cNvGraphicFramePr>
               <a:graphicFrameLocks xmlns:a="http://schemas.openxmlformats.org/drawingml/2006/main" noChangeAspect="1"/>
             </wp:cNvGraphicFramePr>
@@ -4327,7 +5430,7 @@
               <a:graphicData uri="http://schemas.openxmlformats.org/drawingml/2006/picture">
                 <pic:pic xmlns:pic="http://schemas.openxmlformats.org/drawingml/2006/picture">
                   <pic:nvPicPr>
-                    <pic:cNvPr id="0" name="Picture 4"/>
+                    <pic:cNvPr id="0" name="Picture 8"/>
                     <pic:cNvPicPr>
                       <a:picLocks noChangeAspect="1" noChangeArrowheads="1"/>
                     </pic:cNvPicPr>
@@ -4348,7 +5451,7 @@
                   <pic:spPr bwMode="auto">
                     <a:xfrm>
                       <a:off x="0" y="0"/>
-                      <a:ext cx="6504846" cy="4457262"/>
+                      <a:ext cx="6450809" cy="4117850"/>
                     </a:xfrm>
                     <a:prstGeom prst="rect">
                       <a:avLst/>
@@ -4373,14 +5476,17 @@
     <w:p/>
     <w:p/>
     <w:p/>
+    <w:p/>
     <w:p>
       <w:pPr>
         <w:pStyle w:val="Titolo2"/>
       </w:pPr>
+      <w:bookmarkStart w:id="26" w:name="_Toc11809806"/>
       <w:r>
         <w:lastRenderedPageBreak/>
         <w:t>Tavole degli accessi e costi</w:t>
       </w:r>
+      <w:bookmarkEnd w:id="26"/>
     </w:p>
     <w:p/>
     <w:p>
@@ -4628,7 +5734,7 @@
           <w:szCs w:val="24"/>
           <w:u w:val="single"/>
         </w:rPr>
-        <w:t xml:space="preserve">M3 - </w:t>
+        <w:t>M</w:t>
       </w:r>
       <w:r>
         <w:rPr>
@@ -4640,7 +5746,43 @@
           <w:szCs w:val="24"/>
           <w:u w:val="single"/>
         </w:rPr>
-        <w:t>CONTROLLO GIACENZE</w:t>
+        <w:t>2</w:t>
+      </w:r>
+      <w:r>
+        <w:rPr>
+          <w:b/>
+          <w:bCs/>
+          <w:i/>
+          <w:iCs/>
+          <w:sz w:val="24"/>
+          <w:szCs w:val="24"/>
+          <w:u w:val="single"/>
+        </w:rPr>
+        <w:t xml:space="preserve"> - </w:t>
+      </w:r>
+      <w:r>
+        <w:rPr>
+          <w:b/>
+          <w:bCs/>
+          <w:i/>
+          <w:iCs/>
+          <w:sz w:val="24"/>
+          <w:szCs w:val="24"/>
+          <w:u w:val="single"/>
+        </w:rPr>
+        <w:t>VISUALIZZA</w:t>
+      </w:r>
+      <w:r>
+        <w:rPr>
+          <w:b/>
+          <w:bCs/>
+          <w:i/>
+          <w:iCs/>
+          <w:sz w:val="24"/>
+          <w:szCs w:val="24"/>
+          <w:u w:val="single"/>
+        </w:rPr>
+        <w:t xml:space="preserve"> GIACENZE</w:t>
       </w:r>
     </w:p>
     <w:p>
@@ -4823,7 +5965,43 @@
           <w:u w:val="single"/>
         </w:rPr>
         <w:lastRenderedPageBreak/>
-        <w:t>M2 – ORDINE PRODOTTO</w:t>
+        <w:t>M</w:t>
+      </w:r>
+      <w:r>
+        <w:rPr>
+          <w:b/>
+          <w:bCs/>
+          <w:i/>
+          <w:iCs/>
+          <w:sz w:val="24"/>
+          <w:szCs w:val="24"/>
+          <w:u w:val="single"/>
+        </w:rPr>
+        <w:t>4</w:t>
+      </w:r>
+      <w:r>
+        <w:rPr>
+          <w:b/>
+          <w:bCs/>
+          <w:i/>
+          <w:iCs/>
+          <w:sz w:val="24"/>
+          <w:szCs w:val="24"/>
+          <w:u w:val="single"/>
+        </w:rPr>
+        <w:t xml:space="preserve"> – </w:t>
+      </w:r>
+      <w:r>
+        <w:rPr>
+          <w:b/>
+          <w:bCs/>
+          <w:i/>
+          <w:iCs/>
+          <w:sz w:val="24"/>
+          <w:szCs w:val="24"/>
+          <w:u w:val="single"/>
+        </w:rPr>
+        <w:t>REGISTRA ORDINE</w:t>
       </w:r>
     </w:p>
     <w:p>
@@ -5022,7 +6200,19 @@
           <w:szCs w:val="24"/>
           <w:u w:val="single"/>
         </w:rPr>
-        <w:t>NUOVO ACCORDO</w:t>
+        <w:t>REGISTRA</w:t>
+      </w:r>
+      <w:r>
+        <w:rPr>
+          <w:b/>
+          <w:bCs/>
+          <w:i/>
+          <w:iCs/>
+          <w:sz w:val="24"/>
+          <w:szCs w:val="24"/>
+          <w:u w:val="single"/>
+        </w:rPr>
+        <w:t xml:space="preserve"> ACCORDO</w:t>
       </w:r>
     </w:p>
     <w:p>
@@ -5089,16 +6279,4985 @@
       </w:r>
     </w:p>
     <w:p>
-      <w:bookmarkStart w:id="23" w:name="_GoBack"/>
-      <w:bookmarkEnd w:id="23"/>
-    </w:p>
-    <w:p>
-      <w:pPr>
-        <w:jc w:val="left"/>
-      </w:pPr>
+      <w:r>
+        <w:rPr>
+          <w:noProof/>
+        </w:rPr>
+        <w:drawing>
+          <wp:inline distT="0" distB="0" distL="0" distR="0" wp14:anchorId="6B8797F9" wp14:editId="3FE4946E">
+            <wp:extent cx="5076825" cy="2000250"/>
+            <wp:effectExtent l="0" t="0" r="9525" b="0"/>
+            <wp:docPr id="15" name="Immagine 15"/>
+            <wp:cNvGraphicFramePr>
+              <a:graphicFrameLocks xmlns:a="http://schemas.openxmlformats.org/drawingml/2006/main" noChangeAspect="1"/>
+            </wp:cNvGraphicFramePr>
+            <a:graphic xmlns:a="http://schemas.openxmlformats.org/drawingml/2006/main">
+              <a:graphicData uri="http://schemas.openxmlformats.org/drawingml/2006/picture">
+                <pic:pic xmlns:pic="http://schemas.openxmlformats.org/drawingml/2006/picture">
+                  <pic:nvPicPr>
+                    <pic:cNvPr id="0" name="Picture 3"/>
+                    <pic:cNvPicPr>
+                      <a:picLocks noChangeAspect="1" noChangeArrowheads="1"/>
+                    </pic:cNvPicPr>
+                  </pic:nvPicPr>
+                  <pic:blipFill>
+                    <a:blip r:embed="rId29">
+                      <a:extLst>
+                        <a:ext uri="{28A0092B-C50C-407E-A947-70E740481C1C}">
+                          <a14:useLocalDpi xmlns:a14="http://schemas.microsoft.com/office/drawing/2010/main" val="0"/>
+                        </a:ext>
+                      </a:extLst>
+                    </a:blip>
+                    <a:srcRect/>
+                    <a:stretch>
+                      <a:fillRect/>
+                    </a:stretch>
+                  </pic:blipFill>
+                  <pic:spPr bwMode="auto">
+                    <a:xfrm>
+                      <a:off x="0" y="0"/>
+                      <a:ext cx="5076825" cy="2000250"/>
+                    </a:xfrm>
+                    <a:prstGeom prst="rect">
+                      <a:avLst/>
+                    </a:prstGeom>
+                    <a:noFill/>
+                    <a:ln>
+                      <a:noFill/>
+                    </a:ln>
+                  </pic:spPr>
+                </pic:pic>
+              </a:graphicData>
+            </a:graphic>
+          </wp:inline>
+        </w:drawing>
+      </w:r>
+    </w:p>
+    <w:p>
+      <w:pPr>
+        <w:jc w:val="left"/>
+        <w:rPr>
+          <w:i/>
+          <w:iCs/>
+          <w:u w:val="single"/>
+        </w:rPr>
+      </w:pPr>
+      <w:r>
+        <w:t xml:space="preserve">Costo Totale: </w:t>
+      </w:r>
+      <w:r>
+        <w:t>9</w:t>
+      </w:r>
+      <w:r>
+        <w:t xml:space="preserve"> * 2 = </w:t>
+      </w:r>
+      <w:r>
+        <w:rPr>
+          <w:i/>
+          <w:iCs/>
+          <w:u w:val="single"/>
+        </w:rPr>
+        <w:t>45</w:t>
+      </w:r>
+      <w:r>
+        <w:rPr>
+          <w:i/>
+          <w:iCs/>
+          <w:u w:val="single"/>
+        </w:rPr>
+        <w:t xml:space="preserve"> accessi al giorno</w:t>
+      </w:r>
+    </w:p>
+    <w:p>
+      <w:pPr>
+        <w:jc w:val="left"/>
+        <w:rPr>
+          <w:b/>
+          <w:bCs/>
+          <w:sz w:val="24"/>
+          <w:szCs w:val="24"/>
+          <w:u w:val="single"/>
+        </w:rPr>
+      </w:pPr>
+      <w:r>
+        <w:rPr>
+          <w:b/>
+          <w:bCs/>
+          <w:sz w:val="24"/>
+          <w:szCs w:val="24"/>
+          <w:u w:val="single"/>
+        </w:rPr>
+        <w:lastRenderedPageBreak/>
+        <w:t xml:space="preserve">M5 - </w:t>
+      </w:r>
+      <w:r>
+        <w:rPr>
+          <w:b/>
+          <w:bCs/>
+          <w:sz w:val="24"/>
+          <w:szCs w:val="24"/>
+          <w:u w:val="single"/>
+        </w:rPr>
+        <w:t>REGISTRA</w:t>
+      </w:r>
+      <w:r>
+        <w:rPr>
+          <w:b/>
+          <w:bCs/>
+          <w:sz w:val="24"/>
+          <w:szCs w:val="24"/>
+          <w:u w:val="single"/>
+        </w:rPr>
+        <w:t xml:space="preserve"> CONSEGNA</w:t>
+      </w:r>
+    </w:p>
+    <w:p>
+      <w:r>
+        <w:rPr>
+          <w:noProof/>
+        </w:rPr>
+        <w:drawing>
+          <wp:inline distT="0" distB="0" distL="0" distR="0" wp14:anchorId="0809DDAD" wp14:editId="625BD3F4">
+            <wp:extent cx="4352925" cy="2190750"/>
+            <wp:effectExtent l="0" t="0" r="9525" b="0"/>
+            <wp:docPr id="18" name="Immagine 18"/>
+            <wp:cNvGraphicFramePr>
+              <a:graphicFrameLocks xmlns:a="http://schemas.openxmlformats.org/drawingml/2006/main" noChangeAspect="1"/>
+            </wp:cNvGraphicFramePr>
+            <a:graphic xmlns:a="http://schemas.openxmlformats.org/drawingml/2006/main">
+              <a:graphicData uri="http://schemas.openxmlformats.org/drawingml/2006/picture">
+                <pic:pic xmlns:pic="http://schemas.openxmlformats.org/drawingml/2006/picture">
+                  <pic:nvPicPr>
+                    <pic:cNvPr id="0" name="Picture 4"/>
+                    <pic:cNvPicPr>
+                      <a:picLocks noChangeAspect="1" noChangeArrowheads="1"/>
+                    </pic:cNvPicPr>
+                  </pic:nvPicPr>
+                  <pic:blipFill>
+                    <a:blip r:embed="rId30">
+                      <a:extLst>
+                        <a:ext uri="{28A0092B-C50C-407E-A947-70E740481C1C}">
+                          <a14:useLocalDpi xmlns:a14="http://schemas.microsoft.com/office/drawing/2010/main" val="0"/>
+                        </a:ext>
+                      </a:extLst>
+                    </a:blip>
+                    <a:srcRect/>
+                    <a:stretch>
+                      <a:fillRect/>
+                    </a:stretch>
+                  </pic:blipFill>
+                  <pic:spPr bwMode="auto">
+                    <a:xfrm>
+                      <a:off x="0" y="0"/>
+                      <a:ext cx="4352925" cy="2190750"/>
+                    </a:xfrm>
+                    <a:prstGeom prst="rect">
+                      <a:avLst/>
+                    </a:prstGeom>
+                    <a:noFill/>
+                    <a:ln>
+                      <a:noFill/>
+                    </a:ln>
+                  </pic:spPr>
+                </pic:pic>
+              </a:graphicData>
+            </a:graphic>
+          </wp:inline>
+        </w:drawing>
+      </w:r>
+    </w:p>
+    <w:p>
+      <w:r>
+        <w:t>Un magazzino effettua la consegna di una merce ad un cliente.</w:t>
+      </w:r>
+    </w:p>
+    <w:p>
+      <w:r>
+        <w:rPr>
+          <w:noProof/>
+        </w:rPr>
+        <w:drawing>
+          <wp:inline distT="0" distB="0" distL="0" distR="0" wp14:anchorId="487CBBCE" wp14:editId="7D78B006">
+            <wp:extent cx="5067300" cy="1990725"/>
+            <wp:effectExtent l="0" t="0" r="0" b="9525"/>
+            <wp:docPr id="22" name="Immagine 22"/>
+            <wp:cNvGraphicFramePr>
+              <a:graphicFrameLocks xmlns:a="http://schemas.openxmlformats.org/drawingml/2006/main" noChangeAspect="1"/>
+            </wp:cNvGraphicFramePr>
+            <a:graphic xmlns:a="http://schemas.openxmlformats.org/drawingml/2006/main">
+              <a:graphicData uri="http://schemas.openxmlformats.org/drawingml/2006/picture">
+                <pic:pic xmlns:pic="http://schemas.openxmlformats.org/drawingml/2006/picture">
+                  <pic:nvPicPr>
+                    <pic:cNvPr id="0" name="Picture 5"/>
+                    <pic:cNvPicPr>
+                      <a:picLocks noChangeAspect="1" noChangeArrowheads="1"/>
+                    </pic:cNvPicPr>
+                  </pic:nvPicPr>
+                  <pic:blipFill>
+                    <a:blip r:embed="rId31">
+                      <a:extLst>
+                        <a:ext uri="{28A0092B-C50C-407E-A947-70E740481C1C}">
+                          <a14:useLocalDpi xmlns:a14="http://schemas.microsoft.com/office/drawing/2010/main" val="0"/>
+                        </a:ext>
+                      </a:extLst>
+                    </a:blip>
+                    <a:srcRect/>
+                    <a:stretch>
+                      <a:fillRect/>
+                    </a:stretch>
+                  </pic:blipFill>
+                  <pic:spPr bwMode="auto">
+                    <a:xfrm>
+                      <a:off x="0" y="0"/>
+                      <a:ext cx="5067300" cy="1990725"/>
+                    </a:xfrm>
+                    <a:prstGeom prst="rect">
+                      <a:avLst/>
+                    </a:prstGeom>
+                    <a:noFill/>
+                    <a:ln>
+                      <a:noFill/>
+                    </a:ln>
+                  </pic:spPr>
+                </pic:pic>
+              </a:graphicData>
+            </a:graphic>
+          </wp:inline>
+        </w:drawing>
+      </w:r>
+    </w:p>
+    <w:p>
+      <w:pPr>
+        <w:rPr>
+          <w:i/>
+          <w:iCs/>
+          <w:u w:val="single"/>
+        </w:rPr>
+      </w:pPr>
+      <w:r>
+        <w:t xml:space="preserve">Costo Totale: 81 * 12 = </w:t>
+      </w:r>
+      <w:r>
+        <w:rPr>
+          <w:i/>
+          <w:iCs/>
+          <w:u w:val="single"/>
+        </w:rPr>
+        <w:t>972 accessi al giorno.</w:t>
+      </w:r>
+    </w:p>
+    <w:p/>
+    <w:p>
+      <w:r>
+        <w:t>Le operazioni non analizzate hanno tavole di accesso e costi banali, o equivalenti alle operazioni sopra descritte.</w:t>
+      </w:r>
+    </w:p>
+    <w:p/>
+    <w:p/>
+    <w:p/>
+    <w:p/>
+    <w:p/>
+    <w:p/>
+    <w:p/>
+    <w:p/>
+    <w:p>
+      <w:pPr>
+        <w:pStyle w:val="Titolo2"/>
+      </w:pPr>
+      <w:bookmarkStart w:id="27" w:name="_Toc11809807"/>
+      <w:r>
+        <w:lastRenderedPageBreak/>
+        <w:t>Analisi delle ridondanze</w:t>
+      </w:r>
+      <w:bookmarkEnd w:id="27"/>
+    </w:p>
+    <w:p/>
+    <w:p>
+      <w:r>
+        <w:t>Nella tabella delle vendite è stato rimosso l’attributo ‘Costo Totale’ in quanto esso si può facilmente ricavare moltiplicando VENDITA.Quantità e PRODOTTO.Prezzo_Unitario. L’operazione per ricavare il prezzo totale a dei costi irrisori, mentre inserire ogni volta il prezzo totale sarebbe risultato più oneroso.</w:t>
+      </w:r>
+    </w:p>
+    <w:p/>
+    <w:p>
+      <w:r>
+        <w:t>Un prodotto, oltre che con l’attributo ‘ID_prodotto’ è anche identificato univ</w:t>
+      </w:r>
+      <w:r>
+        <w:t>o</w:t>
+      </w:r>
+      <w:r>
+        <w:t>camente dagli attributi (Nome, Capacità, Marca). Per comodità abbiamo però ritenuto opportuno usare un identificativo del prodotto come chiave. La terna (Nome, Capacità, Marca) rimane comunque una chiave di accesso alla tabella PRODOTTI.</w:t>
+      </w:r>
+    </w:p>
+    <w:p/>
+    <w:p/>
+    <w:p/>
+    <w:p/>
+    <w:p/>
+    <w:p/>
+    <w:p/>
+    <w:p/>
+    <w:p/>
+    <w:p/>
+    <w:p/>
+    <w:p/>
+    <w:p/>
+    <w:p/>
+    <w:p/>
+    <w:p/>
+    <w:p/>
+    <w:p/>
+    <w:p/>
+    <w:p>
+      <w:pPr>
+        <w:pStyle w:val="Titolo2"/>
+      </w:pPr>
+      <w:bookmarkStart w:id="28" w:name="_Toc11809808"/>
+      <w:r>
+        <w:lastRenderedPageBreak/>
+        <w:t>Traduzione delle entità</w:t>
+      </w:r>
+      <w:r>
+        <w:t xml:space="preserve"> e </w:t>
+      </w:r>
+      <w:r>
+        <w:t>associazioni</w:t>
+      </w:r>
+      <w:r>
+        <w:t xml:space="preserve"> in relazioni</w:t>
+      </w:r>
+      <w:bookmarkEnd w:id="28"/>
+    </w:p>
+    <w:p/>
+    <w:p>
+      <w:pPr>
+        <w:pStyle w:val="Default"/>
+        <w:rPr>
+          <w:sz w:val="23"/>
+          <w:szCs w:val="23"/>
+        </w:rPr>
+      </w:pPr>
+      <w:r>
+        <w:rPr>
+          <w:b/>
+          <w:bCs/>
+          <w:sz w:val="23"/>
+          <w:szCs w:val="23"/>
+        </w:rPr>
+        <w:t>AC</w:t>
+      </w:r>
+      <w:r>
+        <w:rPr>
+          <w:b/>
+          <w:bCs/>
+          <w:sz w:val="23"/>
+          <w:szCs w:val="23"/>
+        </w:rPr>
+        <w:t>CORDI</w:t>
+      </w:r>
+      <w:r>
+        <w:rPr>
+          <w:sz w:val="23"/>
+          <w:szCs w:val="23"/>
+        </w:rPr>
+        <w:t>(</w:t>
+      </w:r>
+      <w:r>
+        <w:rPr>
+          <w:i/>
+          <w:iCs/>
+          <w:sz w:val="23"/>
+          <w:szCs w:val="23"/>
+          <w:u w:val="single"/>
+        </w:rPr>
+        <w:t>Nome_fornitore</w:t>
+      </w:r>
+      <w:r>
+        <w:rPr>
+          <w:sz w:val="23"/>
+          <w:szCs w:val="23"/>
+        </w:rPr>
+        <w:t>,</w:t>
+      </w:r>
+      <w:r>
+        <w:rPr>
+          <w:sz w:val="23"/>
+          <w:szCs w:val="23"/>
+        </w:rPr>
+        <w:t xml:space="preserve"> </w:t>
+      </w:r>
+      <w:r>
+        <w:rPr>
+          <w:i/>
+          <w:iCs/>
+          <w:sz w:val="23"/>
+          <w:szCs w:val="23"/>
+          <w:u w:val="single"/>
+        </w:rPr>
+        <w:t>Codice_prodotto</w:t>
+      </w:r>
+      <w:r>
+        <w:rPr>
+          <w:sz w:val="23"/>
+          <w:szCs w:val="23"/>
+        </w:rPr>
+        <w:t>, Prezzo_di_acquisto, Data_scadenza, Codice_dipendente</w:t>
+      </w:r>
+      <w:r>
+        <w:rPr>
+          <w:sz w:val="23"/>
+          <w:szCs w:val="23"/>
+        </w:rPr>
+        <w:t xml:space="preserve">) </w:t>
+      </w:r>
+    </w:p>
+    <w:p>
+      <w:pPr>
+        <w:pStyle w:val="Default"/>
+        <w:rPr>
+          <w:sz w:val="23"/>
+          <w:szCs w:val="23"/>
+        </w:rPr>
+      </w:pPr>
+      <w:r>
+        <w:rPr>
+          <w:sz w:val="23"/>
+          <w:szCs w:val="23"/>
+        </w:rPr>
+        <w:t xml:space="preserve">FK: </w:t>
+      </w:r>
+      <w:r>
+        <w:rPr>
+          <w:sz w:val="23"/>
+          <w:szCs w:val="23"/>
+        </w:rPr>
+        <w:t>Codice_prodotto</w:t>
+      </w:r>
+      <w:r>
+        <w:rPr>
+          <w:sz w:val="23"/>
+          <w:szCs w:val="23"/>
+        </w:rPr>
+        <w:t xml:space="preserve"> </w:t>
+      </w:r>
+      <w:r>
+        <w:rPr>
+          <w:sz w:val="23"/>
+          <w:szCs w:val="23"/>
+        </w:rPr>
+        <w:t xml:space="preserve"> REFERENCES </w:t>
+      </w:r>
+      <w:r>
+        <w:rPr>
+          <w:b/>
+          <w:bCs/>
+          <w:sz w:val="23"/>
+          <w:szCs w:val="23"/>
+        </w:rPr>
+        <w:t>PRODOTTI.Codice_prodotto</w:t>
+      </w:r>
+    </w:p>
+    <w:p>
+      <w:pPr>
+        <w:jc w:val="left"/>
+        <w:rPr>
+          <w:b/>
+          <w:bCs/>
+          <w:sz w:val="23"/>
+          <w:szCs w:val="23"/>
+        </w:rPr>
+      </w:pPr>
+      <w:r>
+        <w:rPr>
+          <w:sz w:val="23"/>
+          <w:szCs w:val="23"/>
+        </w:rPr>
+        <w:t>F</w:t>
+      </w:r>
+      <w:r>
+        <w:rPr>
+          <w:sz w:val="23"/>
+          <w:szCs w:val="23"/>
+        </w:rPr>
+        <w:t xml:space="preserve">K: </w:t>
+      </w:r>
+      <w:r>
+        <w:rPr>
+          <w:sz w:val="23"/>
+          <w:szCs w:val="23"/>
+        </w:rPr>
+        <w:t>Nome_fornitore</w:t>
+      </w:r>
+      <w:r>
+        <w:rPr>
+          <w:sz w:val="23"/>
+          <w:szCs w:val="23"/>
+        </w:rPr>
+        <w:t xml:space="preserve"> REFERENCES </w:t>
+      </w:r>
+      <w:r>
+        <w:rPr>
+          <w:b/>
+          <w:bCs/>
+          <w:sz w:val="23"/>
+          <w:szCs w:val="23"/>
+        </w:rPr>
+        <w:t>FORNITORI.Nome</w:t>
+      </w:r>
+      <w:r>
+        <w:rPr>
+          <w:b/>
+          <w:bCs/>
+          <w:sz w:val="23"/>
+          <w:szCs w:val="23"/>
+        </w:rPr>
+        <w:br/>
+      </w:r>
+      <w:r>
+        <w:rPr>
+          <w:sz w:val="23"/>
+          <w:szCs w:val="23"/>
+        </w:rPr>
+        <w:t xml:space="preserve">AK: Codice_dipendente REFERENCES </w:t>
+      </w:r>
+      <w:r>
+        <w:rPr>
+          <w:b/>
+          <w:bCs/>
+          <w:sz w:val="23"/>
+          <w:szCs w:val="23"/>
+        </w:rPr>
+        <w:t>DIPENDENTI</w:t>
+      </w:r>
+    </w:p>
+    <w:p>
+      <w:pPr>
+        <w:pStyle w:val="Default"/>
+        <w:rPr>
+          <w:b/>
+          <w:bCs/>
+          <w:sz w:val="23"/>
+          <w:szCs w:val="23"/>
+        </w:rPr>
+      </w:pPr>
+      <w:r>
+        <w:rPr>
+          <w:b/>
+          <w:bCs/>
+          <w:sz w:val="23"/>
+          <w:szCs w:val="23"/>
+        </w:rPr>
+        <w:t>AGENTI</w:t>
+      </w:r>
+      <w:r>
+        <w:rPr>
+          <w:sz w:val="23"/>
+          <w:szCs w:val="23"/>
+        </w:rPr>
+        <w:t>(</w:t>
+      </w:r>
+      <w:r>
+        <w:rPr>
+          <w:i/>
+          <w:iCs/>
+          <w:sz w:val="23"/>
+          <w:szCs w:val="23"/>
+          <w:u w:val="single"/>
+        </w:rPr>
+        <w:t>Partita_IVA</w:t>
+      </w:r>
+      <w:r>
+        <w:rPr>
+          <w:sz w:val="23"/>
+          <w:szCs w:val="23"/>
+        </w:rPr>
+        <w:t xml:space="preserve">, </w:t>
+      </w:r>
+      <w:r>
+        <w:rPr>
+          <w:sz w:val="23"/>
+          <w:szCs w:val="23"/>
+        </w:rPr>
+        <w:t>Nome</w:t>
+      </w:r>
+      <w:r>
+        <w:rPr>
+          <w:sz w:val="23"/>
+          <w:szCs w:val="23"/>
+        </w:rPr>
+        <w:t xml:space="preserve">, </w:t>
+      </w:r>
+      <w:r>
+        <w:rPr>
+          <w:sz w:val="23"/>
+          <w:szCs w:val="23"/>
+        </w:rPr>
+        <w:t>Cognome</w:t>
+      </w:r>
+      <w:r>
+        <w:rPr>
+          <w:sz w:val="23"/>
+          <w:szCs w:val="23"/>
+        </w:rPr>
+        <w:t xml:space="preserve">, Provvigione, Telefono, Codice_zona) </w:t>
+      </w:r>
+      <w:r>
+        <w:rPr>
+          <w:b/>
+          <w:bCs/>
+          <w:sz w:val="23"/>
+          <w:szCs w:val="23"/>
+        </w:rPr>
+        <w:br/>
+      </w:r>
+      <w:r>
+        <w:rPr>
+          <w:sz w:val="23"/>
+          <w:szCs w:val="23"/>
+        </w:rPr>
+        <w:t>AK: Codice_</w:t>
+      </w:r>
+      <w:r>
+        <w:rPr>
+          <w:sz w:val="23"/>
+          <w:szCs w:val="23"/>
+        </w:rPr>
+        <w:t>zona</w:t>
+      </w:r>
+      <w:r>
+        <w:rPr>
+          <w:sz w:val="23"/>
+          <w:szCs w:val="23"/>
+        </w:rPr>
+        <w:t xml:space="preserve"> REFERENCES </w:t>
+      </w:r>
+      <w:r>
+        <w:rPr>
+          <w:b/>
+          <w:bCs/>
+          <w:sz w:val="23"/>
+          <w:szCs w:val="23"/>
+        </w:rPr>
+        <w:t>ZONE.Codice_zona</w:t>
+      </w:r>
+    </w:p>
+    <w:p>
+      <w:pPr>
+        <w:pStyle w:val="Default"/>
+        <w:rPr>
+          <w:b/>
+          <w:bCs/>
+          <w:sz w:val="23"/>
+          <w:szCs w:val="23"/>
+        </w:rPr>
+      </w:pPr>
+    </w:p>
+    <w:p>
+      <w:pPr>
+        <w:jc w:val="left"/>
+        <w:rPr>
+          <w:b/>
+          <w:bCs/>
+          <w:sz w:val="23"/>
+          <w:szCs w:val="23"/>
+        </w:rPr>
+      </w:pPr>
+      <w:r>
+        <w:rPr>
+          <w:b/>
+          <w:bCs/>
+          <w:sz w:val="23"/>
+          <w:szCs w:val="23"/>
+        </w:rPr>
+        <w:t>CLIENTI</w:t>
+      </w:r>
+      <w:r>
+        <w:rPr>
+          <w:sz w:val="23"/>
+          <w:szCs w:val="23"/>
+        </w:rPr>
+        <w:t>(</w:t>
+      </w:r>
+      <w:r>
+        <w:rPr>
+          <w:i/>
+          <w:iCs/>
+          <w:sz w:val="23"/>
+          <w:szCs w:val="23"/>
+          <w:u w:val="single"/>
+        </w:rPr>
+        <w:t>Nome</w:t>
+      </w:r>
+      <w:r>
+        <w:rPr>
+          <w:sz w:val="23"/>
+          <w:szCs w:val="23"/>
+        </w:rPr>
+        <w:t xml:space="preserve">, TIpologia, Indirizzo, Telefono, Codice_zona) </w:t>
+      </w:r>
+      <w:r>
+        <w:rPr>
+          <w:b/>
+          <w:bCs/>
+          <w:sz w:val="23"/>
+          <w:szCs w:val="23"/>
+        </w:rPr>
+        <w:br/>
+      </w:r>
+      <w:r>
+        <w:rPr>
+          <w:sz w:val="23"/>
+          <w:szCs w:val="23"/>
+        </w:rPr>
+        <w:t xml:space="preserve">AK: Codice_zona REFERENCES </w:t>
+      </w:r>
+      <w:r>
+        <w:rPr>
+          <w:b/>
+          <w:bCs/>
+          <w:sz w:val="23"/>
+          <w:szCs w:val="23"/>
+        </w:rPr>
+        <w:t>ZONE.Codice_zona</w:t>
+      </w:r>
+    </w:p>
+    <w:p>
+      <w:pPr>
+        <w:pStyle w:val="Default"/>
+        <w:rPr>
+          <w:sz w:val="23"/>
+          <w:szCs w:val="23"/>
+        </w:rPr>
+      </w:pPr>
+      <w:r>
+        <w:rPr>
+          <w:b/>
+          <w:bCs/>
+          <w:sz w:val="23"/>
+          <w:szCs w:val="23"/>
+        </w:rPr>
+        <w:t>CONSEGNE</w:t>
+      </w:r>
+      <w:r>
+        <w:rPr>
+          <w:sz w:val="23"/>
+          <w:szCs w:val="23"/>
+        </w:rPr>
+        <w:t>(</w:t>
+      </w:r>
+      <w:r>
+        <w:rPr>
+          <w:i/>
+          <w:iCs/>
+          <w:sz w:val="23"/>
+          <w:szCs w:val="23"/>
+          <w:u w:val="single"/>
+        </w:rPr>
+        <w:t>Numero_fattura</w:t>
+      </w:r>
+      <w:r>
+        <w:rPr>
+          <w:sz w:val="23"/>
+          <w:szCs w:val="23"/>
+        </w:rPr>
+        <w:t xml:space="preserve">, </w:t>
+      </w:r>
+      <w:r>
+        <w:rPr>
+          <w:i/>
+          <w:iCs/>
+          <w:sz w:val="23"/>
+          <w:szCs w:val="23"/>
+          <w:u w:val="single"/>
+        </w:rPr>
+        <w:t>Nome_magazzino</w:t>
+      </w:r>
+      <w:r>
+        <w:rPr>
+          <w:sz w:val="23"/>
+          <w:szCs w:val="23"/>
+        </w:rPr>
+        <w:t xml:space="preserve">, </w:t>
+      </w:r>
+      <w:r>
+        <w:rPr>
+          <w:i/>
+          <w:iCs/>
+          <w:sz w:val="23"/>
+          <w:szCs w:val="23"/>
+          <w:u w:val="single"/>
+        </w:rPr>
+        <w:t>Nome_cliente</w:t>
+      </w:r>
+      <w:r>
+        <w:rPr>
+          <w:sz w:val="23"/>
+          <w:szCs w:val="23"/>
+        </w:rPr>
+        <w:t xml:space="preserve">, </w:t>
+      </w:r>
+      <w:r>
+        <w:rPr>
+          <w:i/>
+          <w:iCs/>
+          <w:sz w:val="23"/>
+          <w:szCs w:val="23"/>
+          <w:u w:val="single"/>
+        </w:rPr>
+        <w:t>Data_consegna</w:t>
+      </w:r>
+      <w:r>
+        <w:rPr>
+          <w:sz w:val="23"/>
+          <w:szCs w:val="23"/>
+        </w:rPr>
+        <w:t xml:space="preserve">) </w:t>
+      </w:r>
+    </w:p>
+    <w:p>
+      <w:pPr>
+        <w:pStyle w:val="Default"/>
+        <w:rPr>
+          <w:sz w:val="23"/>
+          <w:szCs w:val="23"/>
+        </w:rPr>
+      </w:pPr>
+      <w:r>
+        <w:rPr>
+          <w:sz w:val="23"/>
+          <w:szCs w:val="23"/>
+        </w:rPr>
+        <w:t xml:space="preserve">FK: </w:t>
+      </w:r>
+      <w:r>
+        <w:rPr>
+          <w:sz w:val="23"/>
+          <w:szCs w:val="23"/>
+        </w:rPr>
+        <w:t>Numero_fattura</w:t>
+      </w:r>
+      <w:r>
+        <w:rPr>
+          <w:sz w:val="23"/>
+          <w:szCs w:val="23"/>
+        </w:rPr>
+        <w:t xml:space="preserve"> </w:t>
+      </w:r>
+      <w:r>
+        <w:rPr>
+          <w:sz w:val="23"/>
+          <w:szCs w:val="23"/>
+        </w:rPr>
+        <w:t xml:space="preserve"> REFERENCES </w:t>
+      </w:r>
+      <w:r>
+        <w:rPr>
+          <w:b/>
+          <w:bCs/>
+          <w:sz w:val="23"/>
+          <w:szCs w:val="23"/>
+        </w:rPr>
+        <w:t>VENDITE.Numero_fattura</w:t>
+      </w:r>
+    </w:p>
+    <w:p>
+      <w:pPr>
+        <w:jc w:val="left"/>
+        <w:rPr>
+          <w:b/>
+          <w:bCs/>
+          <w:sz w:val="23"/>
+          <w:szCs w:val="23"/>
+        </w:rPr>
+      </w:pPr>
+      <w:r>
+        <w:rPr>
+          <w:sz w:val="23"/>
+          <w:szCs w:val="23"/>
+        </w:rPr>
+        <w:t xml:space="preserve">FK: </w:t>
+      </w:r>
+      <w:r>
+        <w:rPr>
+          <w:sz w:val="23"/>
+          <w:szCs w:val="23"/>
+        </w:rPr>
+        <w:t>Nome_</w:t>
+      </w:r>
+      <w:r>
+        <w:rPr>
+          <w:sz w:val="23"/>
+          <w:szCs w:val="23"/>
+        </w:rPr>
+        <w:t>magazzino</w:t>
+      </w:r>
+      <w:r>
+        <w:rPr>
+          <w:sz w:val="23"/>
+          <w:szCs w:val="23"/>
+        </w:rPr>
+        <w:t xml:space="preserve"> REFERENCES </w:t>
+      </w:r>
+      <w:r>
+        <w:rPr>
+          <w:b/>
+          <w:bCs/>
+          <w:sz w:val="23"/>
+          <w:szCs w:val="23"/>
+        </w:rPr>
+        <w:t>MAGAZZINI</w:t>
+      </w:r>
+      <w:r>
+        <w:rPr>
+          <w:b/>
+          <w:bCs/>
+          <w:sz w:val="23"/>
+          <w:szCs w:val="23"/>
+        </w:rPr>
+        <w:t>.Nome</w:t>
+      </w:r>
+      <w:r>
+        <w:rPr>
+          <w:b/>
+          <w:bCs/>
+          <w:sz w:val="23"/>
+          <w:szCs w:val="23"/>
+        </w:rPr>
+        <w:br/>
+      </w:r>
+      <w:r>
+        <w:rPr>
+          <w:sz w:val="23"/>
+          <w:szCs w:val="23"/>
+        </w:rPr>
+        <w:t>F</w:t>
+      </w:r>
+      <w:r>
+        <w:rPr>
+          <w:sz w:val="23"/>
+          <w:szCs w:val="23"/>
+        </w:rPr>
+        <w:t xml:space="preserve">K: </w:t>
+      </w:r>
+      <w:r>
+        <w:rPr>
+          <w:sz w:val="23"/>
+          <w:szCs w:val="23"/>
+        </w:rPr>
+        <w:t>Nome_cliente</w:t>
+      </w:r>
+      <w:r>
+        <w:rPr>
+          <w:sz w:val="23"/>
+          <w:szCs w:val="23"/>
+        </w:rPr>
+        <w:t xml:space="preserve"> REFERENCES </w:t>
+      </w:r>
+      <w:r>
+        <w:rPr>
+          <w:b/>
+          <w:bCs/>
+          <w:sz w:val="23"/>
+          <w:szCs w:val="23"/>
+        </w:rPr>
+        <w:t>CLIENTI.Nome</w:t>
+      </w:r>
+    </w:p>
+    <w:p>
+      <w:pPr>
+        <w:jc w:val="left"/>
+        <w:rPr>
+          <w:b/>
+          <w:bCs/>
+          <w:sz w:val="23"/>
+          <w:szCs w:val="23"/>
+        </w:rPr>
+      </w:pPr>
+      <w:r>
+        <w:rPr>
+          <w:b/>
+          <w:bCs/>
+          <w:sz w:val="23"/>
+          <w:szCs w:val="23"/>
+        </w:rPr>
+        <w:t>DIPENDENTI</w:t>
+      </w:r>
+      <w:r>
+        <w:rPr>
+          <w:sz w:val="23"/>
+          <w:szCs w:val="23"/>
+        </w:rPr>
+        <w:t>(</w:t>
+      </w:r>
+      <w:r>
+        <w:rPr>
+          <w:i/>
+          <w:iCs/>
+          <w:sz w:val="23"/>
+          <w:szCs w:val="23"/>
+          <w:u w:val="single"/>
+        </w:rPr>
+        <w:t>Codice_dipendente</w:t>
+      </w:r>
+      <w:r>
+        <w:rPr>
+          <w:sz w:val="23"/>
+          <w:szCs w:val="23"/>
+        </w:rPr>
+        <w:t xml:space="preserve">, </w:t>
+      </w:r>
+      <w:r>
+        <w:rPr>
+          <w:sz w:val="23"/>
+          <w:szCs w:val="23"/>
+        </w:rPr>
+        <w:t>Nome</w:t>
+      </w:r>
+      <w:r>
+        <w:rPr>
+          <w:sz w:val="23"/>
+          <w:szCs w:val="23"/>
+        </w:rPr>
+        <w:t xml:space="preserve">, </w:t>
+      </w:r>
+      <w:r>
+        <w:rPr>
+          <w:sz w:val="23"/>
+          <w:szCs w:val="23"/>
+        </w:rPr>
+        <w:t>Cognome</w:t>
+      </w:r>
+      <w:r>
+        <w:rPr>
+          <w:sz w:val="23"/>
+          <w:szCs w:val="23"/>
+        </w:rPr>
+        <w:t xml:space="preserve">, Stipendio, Indirizzo, Telefono, Ruolo, Ufficio) </w:t>
+      </w:r>
+      <w:r>
+        <w:rPr>
+          <w:b/>
+          <w:bCs/>
+          <w:sz w:val="23"/>
+          <w:szCs w:val="23"/>
+        </w:rPr>
+        <w:br/>
+      </w:r>
+      <w:r>
+        <w:rPr>
+          <w:sz w:val="23"/>
+          <w:szCs w:val="23"/>
+        </w:rPr>
+        <w:t xml:space="preserve">AK: Ufficio REFERENCES </w:t>
+      </w:r>
+      <w:r>
+        <w:rPr>
+          <w:b/>
+          <w:bCs/>
+          <w:sz w:val="23"/>
+          <w:szCs w:val="23"/>
+        </w:rPr>
+        <w:t>UFFICI.Nome</w:t>
+      </w:r>
+    </w:p>
+    <w:p>
+      <w:pPr>
+        <w:jc w:val="left"/>
+        <w:rPr>
+          <w:sz w:val="23"/>
+          <w:szCs w:val="23"/>
+        </w:rPr>
+      </w:pPr>
+      <w:r>
+        <w:rPr>
+          <w:b/>
+          <w:bCs/>
+          <w:sz w:val="23"/>
+          <w:szCs w:val="23"/>
+        </w:rPr>
+        <w:t>FORNITORI</w:t>
+      </w:r>
+      <w:r>
+        <w:rPr>
+          <w:sz w:val="23"/>
+          <w:szCs w:val="23"/>
+        </w:rPr>
+        <w:t>(</w:t>
+      </w:r>
+      <w:r>
+        <w:rPr>
+          <w:i/>
+          <w:iCs/>
+          <w:sz w:val="23"/>
+          <w:szCs w:val="23"/>
+          <w:u w:val="single"/>
+        </w:rPr>
+        <w:t>Nome</w:t>
+      </w:r>
+      <w:r>
+        <w:rPr>
+          <w:sz w:val="23"/>
+          <w:szCs w:val="23"/>
+        </w:rPr>
+        <w:t>, Indirizzo, Telefono, Partita_IVA)</w:t>
+      </w:r>
+    </w:p>
+    <w:p>
+      <w:pPr>
+        <w:pStyle w:val="Default"/>
+        <w:rPr>
+          <w:sz w:val="23"/>
+          <w:szCs w:val="23"/>
+        </w:rPr>
+      </w:pPr>
+      <w:r>
+        <w:rPr>
+          <w:b/>
+          <w:bCs/>
+          <w:sz w:val="23"/>
+          <w:szCs w:val="23"/>
+        </w:rPr>
+        <w:t>GIACENZE</w:t>
+      </w:r>
+      <w:r>
+        <w:rPr>
+          <w:sz w:val="23"/>
+          <w:szCs w:val="23"/>
+        </w:rPr>
+        <w:t>(</w:t>
+      </w:r>
+      <w:r>
+        <w:rPr>
+          <w:i/>
+          <w:iCs/>
+          <w:sz w:val="23"/>
+          <w:szCs w:val="23"/>
+          <w:u w:val="single"/>
+        </w:rPr>
+        <w:t>Codice_prodotto</w:t>
+      </w:r>
+      <w:r>
+        <w:rPr>
+          <w:sz w:val="23"/>
+          <w:szCs w:val="23"/>
+        </w:rPr>
+        <w:t xml:space="preserve">, </w:t>
+      </w:r>
+      <w:r>
+        <w:rPr>
+          <w:i/>
+          <w:iCs/>
+          <w:sz w:val="23"/>
+          <w:szCs w:val="23"/>
+          <w:u w:val="single"/>
+        </w:rPr>
+        <w:t>Magazzino</w:t>
+      </w:r>
+      <w:r>
+        <w:rPr>
+          <w:sz w:val="23"/>
+          <w:szCs w:val="23"/>
+        </w:rPr>
+        <w:t xml:space="preserve">, Settore, Quantità, Giacenza_minima) </w:t>
+      </w:r>
+    </w:p>
+    <w:p>
+      <w:pPr>
+        <w:pStyle w:val="Default"/>
+        <w:rPr>
+          <w:sz w:val="23"/>
+          <w:szCs w:val="23"/>
+        </w:rPr>
+      </w:pPr>
+      <w:r>
+        <w:rPr>
+          <w:sz w:val="23"/>
+          <w:szCs w:val="23"/>
+        </w:rPr>
+        <w:t xml:space="preserve">FK: </w:t>
+      </w:r>
+      <w:r>
+        <w:rPr>
+          <w:sz w:val="23"/>
+          <w:szCs w:val="23"/>
+        </w:rPr>
+        <w:t>Codice_prodotto</w:t>
+      </w:r>
+      <w:r>
+        <w:rPr>
+          <w:sz w:val="23"/>
+          <w:szCs w:val="23"/>
+        </w:rPr>
+        <w:t xml:space="preserve"> </w:t>
+      </w:r>
+      <w:r>
+        <w:rPr>
+          <w:sz w:val="23"/>
+          <w:szCs w:val="23"/>
+        </w:rPr>
+        <w:t xml:space="preserve"> REFERENCES </w:t>
+      </w:r>
+      <w:r>
+        <w:rPr>
+          <w:b/>
+          <w:bCs/>
+          <w:sz w:val="23"/>
+          <w:szCs w:val="23"/>
+        </w:rPr>
+        <w:t>PRODOTTI.Codice_prodotto</w:t>
+      </w:r>
+    </w:p>
+    <w:p>
+      <w:pPr>
+        <w:jc w:val="left"/>
+        <w:rPr>
+          <w:b/>
+          <w:bCs/>
+          <w:sz w:val="23"/>
+          <w:szCs w:val="23"/>
+        </w:rPr>
+      </w:pPr>
+      <w:r>
+        <w:rPr>
+          <w:sz w:val="23"/>
+          <w:szCs w:val="23"/>
+        </w:rPr>
+        <w:t xml:space="preserve">FK: </w:t>
+      </w:r>
+      <w:r>
+        <w:rPr>
+          <w:sz w:val="23"/>
+          <w:szCs w:val="23"/>
+        </w:rPr>
+        <w:t>Magazzino</w:t>
+      </w:r>
+      <w:r>
+        <w:rPr>
+          <w:sz w:val="23"/>
+          <w:szCs w:val="23"/>
+        </w:rPr>
+        <w:t xml:space="preserve"> REFERENCES </w:t>
+      </w:r>
+      <w:r>
+        <w:rPr>
+          <w:b/>
+          <w:bCs/>
+          <w:sz w:val="23"/>
+          <w:szCs w:val="23"/>
+        </w:rPr>
+        <w:t>MAGAZZINI.Nome</w:t>
+      </w:r>
+    </w:p>
+    <w:p>
+      <w:pPr>
+        <w:jc w:val="left"/>
+        <w:rPr>
+          <w:b/>
+          <w:bCs/>
+          <w:sz w:val="23"/>
+          <w:szCs w:val="23"/>
+        </w:rPr>
+      </w:pPr>
+      <w:r>
+        <w:rPr>
+          <w:b/>
+          <w:bCs/>
+          <w:sz w:val="23"/>
+          <w:szCs w:val="23"/>
+        </w:rPr>
+        <w:t>MAGAZZINI</w:t>
+      </w:r>
+      <w:r>
+        <w:rPr>
+          <w:sz w:val="23"/>
+          <w:szCs w:val="23"/>
+        </w:rPr>
+        <w:t>(</w:t>
+      </w:r>
+      <w:r>
+        <w:rPr>
+          <w:i/>
+          <w:iCs/>
+          <w:sz w:val="23"/>
+          <w:szCs w:val="23"/>
+          <w:u w:val="single"/>
+        </w:rPr>
+        <w:t>Nome</w:t>
+      </w:r>
+      <w:r>
+        <w:rPr>
+          <w:sz w:val="23"/>
+          <w:szCs w:val="23"/>
+        </w:rPr>
+        <w:t>, Indirizzo, Dimensioni, Codice_zona)</w:t>
+      </w:r>
+      <w:r>
+        <w:rPr>
+          <w:sz w:val="23"/>
+          <w:szCs w:val="23"/>
+        </w:rPr>
+        <w:br/>
+        <w:t xml:space="preserve">AK: Codice_zona REFERENCES </w:t>
+      </w:r>
+      <w:r>
+        <w:rPr>
+          <w:b/>
+          <w:bCs/>
+          <w:sz w:val="23"/>
+          <w:szCs w:val="23"/>
+        </w:rPr>
+        <w:t>ZONE.Codice_zona</w:t>
+      </w:r>
+    </w:p>
+    <w:p>
+      <w:pPr>
+        <w:pStyle w:val="Default"/>
+        <w:rPr>
+          <w:sz w:val="23"/>
+          <w:szCs w:val="23"/>
+        </w:rPr>
+      </w:pPr>
+      <w:r>
+        <w:rPr>
+          <w:b/>
+          <w:bCs/>
+          <w:sz w:val="23"/>
+          <w:szCs w:val="23"/>
+        </w:rPr>
+        <w:t>ORDINI</w:t>
+      </w:r>
+      <w:r>
+        <w:rPr>
+          <w:sz w:val="23"/>
+          <w:szCs w:val="23"/>
+        </w:rPr>
+        <w:t>(</w:t>
+      </w:r>
+      <w:r>
+        <w:rPr>
+          <w:i/>
+          <w:iCs/>
+          <w:sz w:val="23"/>
+          <w:szCs w:val="23"/>
+          <w:u w:val="single"/>
+        </w:rPr>
+        <w:t>Numero_fattura</w:t>
+      </w:r>
+      <w:r>
+        <w:rPr>
+          <w:sz w:val="23"/>
+          <w:szCs w:val="23"/>
+        </w:rPr>
+        <w:t xml:space="preserve">, </w:t>
+      </w:r>
+      <w:r>
+        <w:rPr>
+          <w:sz w:val="23"/>
+          <w:szCs w:val="23"/>
+        </w:rPr>
+        <w:t>Quantità</w:t>
+      </w:r>
+      <w:r>
+        <w:rPr>
+          <w:sz w:val="23"/>
+          <w:szCs w:val="23"/>
+        </w:rPr>
+        <w:t xml:space="preserve">, </w:t>
+      </w:r>
+      <w:r>
+        <w:rPr>
+          <w:sz w:val="23"/>
+          <w:szCs w:val="23"/>
+        </w:rPr>
+        <w:t>Data_ordine</w:t>
+      </w:r>
+      <w:r>
+        <w:rPr>
+          <w:sz w:val="23"/>
+          <w:szCs w:val="23"/>
+        </w:rPr>
+        <w:t xml:space="preserve">, </w:t>
+      </w:r>
+      <w:r>
+        <w:rPr>
+          <w:sz w:val="23"/>
+          <w:szCs w:val="23"/>
+        </w:rPr>
+        <w:t>Data_consegna</w:t>
+      </w:r>
+      <w:r>
+        <w:rPr>
+          <w:sz w:val="23"/>
+          <w:szCs w:val="23"/>
+        </w:rPr>
+        <w:t xml:space="preserve">, Nome, Nome_fornitore, Codice_prodotto) </w:t>
+      </w:r>
+    </w:p>
+    <w:p>
+      <w:pPr>
+        <w:jc w:val="left"/>
+        <w:rPr>
+          <w:b/>
+          <w:bCs/>
+          <w:sz w:val="23"/>
+          <w:szCs w:val="23"/>
+        </w:rPr>
+      </w:pPr>
+      <w:r>
+        <w:rPr>
+          <w:sz w:val="23"/>
+          <w:szCs w:val="23"/>
+        </w:rPr>
+        <w:t xml:space="preserve">FK: </w:t>
+      </w:r>
+      <w:r>
+        <w:rPr>
+          <w:sz w:val="23"/>
+          <w:szCs w:val="23"/>
+        </w:rPr>
+        <w:t>Nome</w:t>
+      </w:r>
+      <w:r>
+        <w:rPr>
+          <w:sz w:val="23"/>
+          <w:szCs w:val="23"/>
+        </w:rPr>
+        <w:t xml:space="preserve"> REFERENCES </w:t>
+      </w:r>
+      <w:r>
+        <w:rPr>
+          <w:b/>
+          <w:bCs/>
+          <w:sz w:val="23"/>
+          <w:szCs w:val="23"/>
+        </w:rPr>
+        <w:t>MAGAZZINI.Nome</w:t>
+      </w:r>
+      <w:r>
+        <w:rPr>
+          <w:b/>
+          <w:bCs/>
+          <w:sz w:val="23"/>
+          <w:szCs w:val="23"/>
+        </w:rPr>
+        <w:br/>
+      </w:r>
+      <w:r>
+        <w:rPr>
+          <w:sz w:val="23"/>
+          <w:szCs w:val="23"/>
+        </w:rPr>
+        <w:t>FK: Nome_</w:t>
+      </w:r>
+      <w:r>
+        <w:rPr>
+          <w:sz w:val="23"/>
+          <w:szCs w:val="23"/>
+        </w:rPr>
+        <w:t>fornitore, Codice_prodotto</w:t>
+      </w:r>
+      <w:r>
+        <w:rPr>
+          <w:sz w:val="23"/>
+          <w:szCs w:val="23"/>
+        </w:rPr>
+        <w:t xml:space="preserve"> REFERENCES </w:t>
+      </w:r>
+      <w:r>
+        <w:rPr>
+          <w:b/>
+          <w:bCs/>
+          <w:sz w:val="23"/>
+          <w:szCs w:val="23"/>
+        </w:rPr>
+        <w:t>ACCORDI (Nome_fornitore, Codice_prodotto)</w:t>
+      </w:r>
+    </w:p>
+    <w:p>
+      <w:pPr>
+        <w:pStyle w:val="Default"/>
+        <w:rPr>
+          <w:sz w:val="23"/>
+          <w:szCs w:val="23"/>
+        </w:rPr>
+      </w:pPr>
+      <w:r>
+        <w:rPr>
+          <w:b/>
+          <w:bCs/>
+          <w:sz w:val="23"/>
+          <w:szCs w:val="23"/>
+        </w:rPr>
+        <w:t>PRODOTTI</w:t>
+      </w:r>
+      <w:r>
+        <w:rPr>
+          <w:sz w:val="23"/>
+          <w:szCs w:val="23"/>
+        </w:rPr>
+        <w:t>(</w:t>
+      </w:r>
+      <w:r>
+        <w:rPr>
+          <w:i/>
+          <w:iCs/>
+          <w:sz w:val="23"/>
+          <w:szCs w:val="23"/>
+          <w:u w:val="single"/>
+        </w:rPr>
+        <w:t>Codice_prodotto</w:t>
+      </w:r>
+      <w:r>
+        <w:rPr>
+          <w:sz w:val="23"/>
+          <w:szCs w:val="23"/>
+        </w:rPr>
+        <w:t>, Nome, Capacità, Marca, Prezzo_unitario, Tipologia, Confezione)</w:t>
+      </w:r>
+    </w:p>
+    <w:p>
+      <w:pPr>
+        <w:pStyle w:val="Default"/>
+        <w:rPr>
+          <w:sz w:val="23"/>
+          <w:szCs w:val="23"/>
+        </w:rPr>
+      </w:pPr>
+      <w:r>
+        <w:rPr>
+          <w:sz w:val="23"/>
+          <w:szCs w:val="23"/>
+        </w:rPr>
+        <w:t>AK: (Nome, Capacità, Marca)</w:t>
+      </w:r>
+    </w:p>
+    <w:p>
+      <w:pPr>
+        <w:pStyle w:val="Default"/>
+        <w:rPr>
+          <w:sz w:val="23"/>
+          <w:szCs w:val="23"/>
+        </w:rPr>
+      </w:pPr>
+    </w:p>
+    <w:p>
+      <w:pPr>
+        <w:pStyle w:val="Default"/>
+        <w:rPr>
+          <w:sz w:val="23"/>
+          <w:szCs w:val="23"/>
+        </w:rPr>
+      </w:pPr>
+      <w:r>
+        <w:rPr>
+          <w:b/>
+          <w:bCs/>
+          <w:sz w:val="23"/>
+          <w:szCs w:val="23"/>
+        </w:rPr>
+        <w:t>RECLAMI</w:t>
+      </w:r>
+      <w:r>
+        <w:rPr>
+          <w:sz w:val="23"/>
+          <w:szCs w:val="23"/>
+        </w:rPr>
+        <w:t>(</w:t>
+      </w:r>
+      <w:r>
+        <w:rPr>
+          <w:i/>
+          <w:iCs/>
+          <w:sz w:val="23"/>
+          <w:szCs w:val="23"/>
+          <w:u w:val="single"/>
+        </w:rPr>
+        <w:t>ID_Reclamo</w:t>
+      </w:r>
+      <w:r>
+        <w:rPr>
+          <w:sz w:val="23"/>
+          <w:szCs w:val="23"/>
+        </w:rPr>
+        <w:t>, Numero_fattura, Tipologia</w:t>
+      </w:r>
+      <w:r>
+        <w:rPr>
+          <w:sz w:val="23"/>
+          <w:szCs w:val="23"/>
+        </w:rPr>
+        <w:t>)</w:t>
+      </w:r>
+    </w:p>
+    <w:p>
+      <w:pPr>
+        <w:pStyle w:val="Default"/>
+        <w:rPr>
+          <w:b/>
+          <w:bCs/>
+          <w:sz w:val="23"/>
+          <w:szCs w:val="23"/>
+        </w:rPr>
+      </w:pPr>
+      <w:r>
+        <w:rPr>
+          <w:sz w:val="23"/>
+          <w:szCs w:val="23"/>
+        </w:rPr>
+        <w:t>AK</w:t>
+      </w:r>
+      <w:r>
+        <w:rPr>
+          <w:sz w:val="23"/>
+          <w:szCs w:val="23"/>
+        </w:rPr>
+        <w:t>:</w:t>
+      </w:r>
+      <w:r>
+        <w:rPr>
+          <w:sz w:val="23"/>
+          <w:szCs w:val="23"/>
+        </w:rPr>
+        <w:t xml:space="preserve"> Numero_fattura REFERENCES </w:t>
+      </w:r>
+      <w:r>
+        <w:rPr>
+          <w:b/>
+          <w:bCs/>
+          <w:sz w:val="23"/>
+          <w:szCs w:val="23"/>
+        </w:rPr>
+        <w:t>VENDITE.Numero_fattura</w:t>
+      </w:r>
+    </w:p>
+    <w:p>
+      <w:pPr>
+        <w:pStyle w:val="Default"/>
+        <w:rPr>
+          <w:sz w:val="23"/>
+          <w:szCs w:val="23"/>
+        </w:rPr>
+      </w:pPr>
+    </w:p>
+    <w:p>
+      <w:pPr>
+        <w:pStyle w:val="Default"/>
+        <w:rPr>
+          <w:sz w:val="23"/>
+          <w:szCs w:val="23"/>
+        </w:rPr>
+      </w:pPr>
+      <w:r>
+        <w:rPr>
+          <w:b/>
+          <w:bCs/>
+          <w:sz w:val="23"/>
+          <w:szCs w:val="23"/>
+        </w:rPr>
+        <w:t>UFFICI</w:t>
+      </w:r>
+      <w:r>
+        <w:rPr>
+          <w:sz w:val="23"/>
+          <w:szCs w:val="23"/>
+        </w:rPr>
+        <w:t>(</w:t>
+      </w:r>
+      <w:r>
+        <w:rPr>
+          <w:i/>
+          <w:iCs/>
+          <w:sz w:val="23"/>
+          <w:szCs w:val="23"/>
+          <w:u w:val="single"/>
+        </w:rPr>
+        <w:t>Nome</w:t>
+      </w:r>
+      <w:r>
+        <w:rPr>
+          <w:sz w:val="23"/>
+          <w:szCs w:val="23"/>
+        </w:rPr>
+        <w:t>, Descrizione,)</w:t>
+      </w:r>
+    </w:p>
+    <w:p>
+      <w:pPr>
+        <w:pStyle w:val="Default"/>
+        <w:rPr>
+          <w:sz w:val="23"/>
+          <w:szCs w:val="23"/>
+        </w:rPr>
+      </w:pPr>
+    </w:p>
+    <w:p>
+      <w:pPr>
+        <w:pStyle w:val="Default"/>
+        <w:rPr>
+          <w:sz w:val="23"/>
+          <w:szCs w:val="23"/>
+        </w:rPr>
+      </w:pPr>
+      <w:r>
+        <w:rPr>
+          <w:b/>
+          <w:bCs/>
+          <w:sz w:val="23"/>
+          <w:szCs w:val="23"/>
+        </w:rPr>
+        <w:t>VENDITE</w:t>
+      </w:r>
+      <w:r>
+        <w:rPr>
+          <w:sz w:val="23"/>
+          <w:szCs w:val="23"/>
+        </w:rPr>
+        <w:t>(</w:t>
+      </w:r>
+      <w:r>
+        <w:rPr>
+          <w:i/>
+          <w:iCs/>
+          <w:sz w:val="23"/>
+          <w:szCs w:val="23"/>
+          <w:u w:val="single"/>
+        </w:rPr>
+        <w:t>Numero_fattura</w:t>
+      </w:r>
+      <w:r>
+        <w:rPr>
+          <w:sz w:val="23"/>
+          <w:szCs w:val="23"/>
+        </w:rPr>
+        <w:t xml:space="preserve">, </w:t>
+      </w:r>
+      <w:r>
+        <w:rPr>
+          <w:sz w:val="23"/>
+          <w:szCs w:val="23"/>
+        </w:rPr>
+        <w:t>Quantità</w:t>
+      </w:r>
+      <w:r>
+        <w:rPr>
+          <w:sz w:val="23"/>
+          <w:szCs w:val="23"/>
+        </w:rPr>
+        <w:t xml:space="preserve">, </w:t>
+      </w:r>
+      <w:r>
+        <w:rPr>
+          <w:sz w:val="23"/>
+          <w:szCs w:val="23"/>
+        </w:rPr>
+        <w:t>Data</w:t>
+      </w:r>
+      <w:r>
+        <w:rPr>
+          <w:sz w:val="23"/>
+          <w:szCs w:val="23"/>
+        </w:rPr>
+        <w:t>, Sconto, Codice_prodotto, Nome_cliente, Partita_IVA,</w:t>
+      </w:r>
+      <w:r>
+        <w:rPr>
+          <w:sz w:val="23"/>
+          <w:szCs w:val="23"/>
+        </w:rPr>
+        <w:t xml:space="preserve"> Telefono</w:t>
+      </w:r>
+      <w:r>
+        <w:rPr>
+          <w:sz w:val="23"/>
+          <w:szCs w:val="23"/>
+        </w:rPr>
+        <w:t xml:space="preserve">) </w:t>
+      </w:r>
+    </w:p>
+    <w:p>
+      <w:pPr>
+        <w:pStyle w:val="Default"/>
+        <w:rPr>
+          <w:sz w:val="23"/>
+          <w:szCs w:val="23"/>
+        </w:rPr>
+      </w:pPr>
+      <w:r>
+        <w:rPr>
+          <w:sz w:val="23"/>
+          <w:szCs w:val="23"/>
+        </w:rPr>
+        <w:t xml:space="preserve">FK: </w:t>
+      </w:r>
+      <w:r>
+        <w:rPr>
+          <w:sz w:val="23"/>
+          <w:szCs w:val="23"/>
+        </w:rPr>
+        <w:t>Codice_prodotto</w:t>
+      </w:r>
+      <w:r>
+        <w:rPr>
+          <w:sz w:val="23"/>
+          <w:szCs w:val="23"/>
+        </w:rPr>
+        <w:t xml:space="preserve"> </w:t>
+      </w:r>
+      <w:r>
+        <w:rPr>
+          <w:sz w:val="23"/>
+          <w:szCs w:val="23"/>
+        </w:rPr>
+        <w:t xml:space="preserve"> REFERENCES </w:t>
+      </w:r>
+      <w:r>
+        <w:rPr>
+          <w:b/>
+          <w:bCs/>
+          <w:sz w:val="23"/>
+          <w:szCs w:val="23"/>
+        </w:rPr>
+        <w:t>PRODOTTI.Codice_prodotto</w:t>
+      </w:r>
+    </w:p>
+    <w:p>
+      <w:pPr>
+        <w:jc w:val="left"/>
+        <w:rPr>
+          <w:sz w:val="23"/>
+          <w:szCs w:val="23"/>
+        </w:rPr>
+      </w:pPr>
+      <w:r>
+        <w:rPr>
+          <w:sz w:val="23"/>
+          <w:szCs w:val="23"/>
+        </w:rPr>
+        <w:t xml:space="preserve">FK: Nome_cliente REFERENCES </w:t>
+      </w:r>
+      <w:r>
+        <w:rPr>
+          <w:b/>
+          <w:bCs/>
+          <w:sz w:val="23"/>
+          <w:szCs w:val="23"/>
+        </w:rPr>
+        <w:t>CLIENTI.Nome</w:t>
+      </w:r>
+      <w:r>
+        <w:rPr>
+          <w:b/>
+          <w:bCs/>
+          <w:sz w:val="23"/>
+          <w:szCs w:val="23"/>
+        </w:rPr>
+        <w:br/>
+      </w:r>
+      <w:r>
+        <w:rPr>
+          <w:sz w:val="23"/>
+          <w:szCs w:val="23"/>
+        </w:rPr>
+        <w:t>AK: Partita_IVA, Telefono</w:t>
+      </w:r>
+    </w:p>
+    <w:p>
+      <w:pPr>
+        <w:pStyle w:val="Default"/>
+        <w:rPr>
+          <w:sz w:val="23"/>
+          <w:szCs w:val="23"/>
+        </w:rPr>
+      </w:pPr>
+      <w:r>
+        <w:rPr>
+          <w:b/>
+          <w:bCs/>
+          <w:sz w:val="23"/>
+          <w:szCs w:val="23"/>
+        </w:rPr>
+        <w:t>ZONE</w:t>
+      </w:r>
+      <w:r>
+        <w:rPr>
+          <w:sz w:val="23"/>
+          <w:szCs w:val="23"/>
+        </w:rPr>
+        <w:t>(</w:t>
+      </w:r>
+      <w:r>
+        <w:rPr>
+          <w:i/>
+          <w:iCs/>
+          <w:sz w:val="23"/>
+          <w:szCs w:val="23"/>
+          <w:u w:val="single"/>
+        </w:rPr>
+        <w:t>Codice_zona</w:t>
+      </w:r>
+      <w:r>
+        <w:rPr>
+          <w:sz w:val="23"/>
+          <w:szCs w:val="23"/>
+        </w:rPr>
+        <w:t>, Nome,)</w:t>
+      </w:r>
+    </w:p>
+    <w:p>
+      <w:pPr>
+        <w:jc w:val="left"/>
+        <w:rPr>
+          <w:sz w:val="23"/>
+          <w:szCs w:val="23"/>
+        </w:rPr>
+      </w:pPr>
+    </w:p>
+    <w:p>
+      <w:pPr>
+        <w:pStyle w:val="Titolo2"/>
+      </w:pPr>
+      <w:bookmarkStart w:id="29" w:name="_Toc11809809"/>
+      <w:r>
+        <w:lastRenderedPageBreak/>
+        <w:t>Schema relazionale finale</w:t>
+      </w:r>
+      <w:bookmarkEnd w:id="29"/>
+    </w:p>
+    <w:p/>
+    <w:p>
+      <w:pPr>
+        <w:jc w:val="center"/>
+      </w:pPr>
+      <w:r>
+        <w:rPr>
+          <w:noProof/>
+        </w:rPr>
+        <w:drawing>
+          <wp:inline distT="0" distB="0" distL="0" distR="0" wp14:anchorId="3906DEB6" wp14:editId="5D3B1D33">
+            <wp:extent cx="7191375" cy="4122159"/>
+            <wp:effectExtent l="0" t="8255" r="1270" b="1270"/>
+            <wp:docPr id="25" name="Immagine 25"/>
+            <wp:cNvGraphicFramePr>
+              <a:graphicFrameLocks xmlns:a="http://schemas.openxmlformats.org/drawingml/2006/main" noChangeAspect="1"/>
+            </wp:cNvGraphicFramePr>
+            <a:graphic xmlns:a="http://schemas.openxmlformats.org/drawingml/2006/main">
+              <a:graphicData uri="http://schemas.openxmlformats.org/drawingml/2006/picture">
+                <pic:pic xmlns:pic="http://schemas.openxmlformats.org/drawingml/2006/picture">
+                  <pic:nvPicPr>
+                    <pic:cNvPr id="0" name="Picture 6"/>
+                    <pic:cNvPicPr>
+                      <a:picLocks noChangeAspect="1" noChangeArrowheads="1"/>
+                    </pic:cNvPicPr>
+                  </pic:nvPicPr>
+                  <pic:blipFill>
+                    <a:blip r:embed="rId32">
+                      <a:extLst>
+                        <a:ext uri="{28A0092B-C50C-407E-A947-70E740481C1C}">
+                          <a14:useLocalDpi xmlns:a14="http://schemas.microsoft.com/office/drawing/2010/main" val="0"/>
+                        </a:ext>
+                      </a:extLst>
+                    </a:blip>
+                    <a:srcRect/>
+                    <a:stretch>
+                      <a:fillRect/>
+                    </a:stretch>
+                  </pic:blipFill>
+                  <pic:spPr bwMode="auto">
+                    <a:xfrm rot="16200000">
+                      <a:off x="0" y="0"/>
+                      <a:ext cx="7211598" cy="4133751"/>
+                    </a:xfrm>
+                    <a:prstGeom prst="rect">
+                      <a:avLst/>
+                    </a:prstGeom>
+                    <a:noFill/>
+                    <a:ln>
+                      <a:noFill/>
+                    </a:ln>
+                  </pic:spPr>
+                </pic:pic>
+              </a:graphicData>
+            </a:graphic>
+          </wp:inline>
+        </w:drawing>
+      </w:r>
+    </w:p>
+    <w:p>
+      <w:pPr>
+        <w:pStyle w:val="Default"/>
+        <w:rPr>
+          <w:b/>
+          <w:bCs/>
+          <w:sz w:val="23"/>
+          <w:szCs w:val="23"/>
+        </w:rPr>
+      </w:pPr>
+    </w:p>
+    <w:p>
+      <w:pPr>
+        <w:jc w:val="left"/>
+        <w:rPr>
+          <w:b/>
+          <w:bCs/>
+          <w:sz w:val="23"/>
+          <w:szCs w:val="23"/>
+        </w:rPr>
+      </w:pPr>
+    </w:p>
+    <w:p>
+      <w:pPr>
+        <w:jc w:val="left"/>
+        <w:rPr>
+          <w:sz w:val="23"/>
+          <w:szCs w:val="23"/>
+        </w:rPr>
+      </w:pPr>
+    </w:p>
+    <w:p>
+      <w:pPr>
+        <w:jc w:val="left"/>
+        <w:rPr>
+          <w:sz w:val="23"/>
+          <w:szCs w:val="23"/>
+        </w:rPr>
+      </w:pPr>
+    </w:p>
+    <w:p>
+      <w:pPr>
+        <w:pStyle w:val="Titolo2"/>
+      </w:pPr>
+      <w:bookmarkStart w:id="30" w:name="_Toc11809810"/>
+      <w:r>
+        <w:lastRenderedPageBreak/>
+        <w:t>Costruzione delle tabelle in linguaggio SQL</w:t>
+      </w:r>
+      <w:bookmarkEnd w:id="30"/>
+    </w:p>
+    <w:p/>
+    <w:p>
+      <w:pPr>
+        <w:jc w:val="left"/>
+        <w:rPr>
+          <w:rFonts w:cstheme="minorHAnsi"/>
+          <w:sz w:val="22"/>
+          <w:szCs w:val="22"/>
+        </w:rPr>
+      </w:pPr>
+      <w:r>
+        <w:rPr>
+          <w:rFonts w:cstheme="minorHAnsi"/>
+          <w:sz w:val="22"/>
+          <w:szCs w:val="22"/>
+        </w:rPr>
+        <w:t>create table ACCORDI (</w:t>
+      </w:r>
+    </w:p>
+    <w:p>
+      <w:pPr>
+        <w:ind w:firstLine="708"/>
+        <w:jc w:val="left"/>
+        <w:rPr>
+          <w:rFonts w:cstheme="minorHAnsi"/>
+          <w:sz w:val="22"/>
+          <w:szCs w:val="22"/>
+        </w:rPr>
+      </w:pPr>
+      <w:r>
+        <w:rPr>
+          <w:rFonts w:cstheme="minorHAnsi"/>
+          <w:sz w:val="22"/>
+          <w:szCs w:val="22"/>
+        </w:rPr>
+        <w:t>Nome_fornitore varchar(20) not null,</w:t>
+      </w:r>
+      <w:r>
+        <w:rPr>
+          <w:rFonts w:cstheme="minorHAnsi"/>
+          <w:sz w:val="22"/>
+          <w:szCs w:val="22"/>
+        </w:rPr>
+        <w:br/>
+        <w:t xml:space="preserve">   </w:t>
+      </w:r>
+      <w:r>
+        <w:rPr>
+          <w:rFonts w:cstheme="minorHAnsi"/>
+          <w:sz w:val="22"/>
+          <w:szCs w:val="22"/>
+        </w:rPr>
+        <w:tab/>
+        <w:t xml:space="preserve"> </w:t>
+      </w:r>
+      <w:r>
+        <w:rPr>
+          <w:rFonts w:cstheme="minorHAnsi"/>
+          <w:sz w:val="22"/>
+          <w:szCs w:val="22"/>
+        </w:rPr>
+        <w:t>Codice_prodotto int not null,</w:t>
+      </w:r>
+      <w:r>
+        <w:rPr>
+          <w:rFonts w:cstheme="minorHAnsi"/>
+          <w:sz w:val="22"/>
+          <w:szCs w:val="22"/>
+        </w:rPr>
+        <w:br/>
+        <w:t xml:space="preserve">     </w:t>
+      </w:r>
+      <w:r>
+        <w:rPr>
+          <w:rFonts w:cstheme="minorHAnsi"/>
+          <w:sz w:val="22"/>
+          <w:szCs w:val="22"/>
+        </w:rPr>
+        <w:tab/>
+      </w:r>
+      <w:r>
+        <w:rPr>
+          <w:rFonts w:cstheme="minorHAnsi"/>
+          <w:sz w:val="22"/>
+          <w:szCs w:val="22"/>
+        </w:rPr>
+        <w:t>Prezzo_di_acquisto decimal(4,2) not null,</w:t>
+      </w:r>
+      <w:r>
+        <w:rPr>
+          <w:rFonts w:cstheme="minorHAnsi"/>
+          <w:sz w:val="22"/>
+          <w:szCs w:val="22"/>
+        </w:rPr>
+        <w:br/>
+        <w:t xml:space="preserve">     </w:t>
+      </w:r>
+      <w:r>
+        <w:rPr>
+          <w:rFonts w:cstheme="minorHAnsi"/>
+          <w:sz w:val="22"/>
+          <w:szCs w:val="22"/>
+        </w:rPr>
+        <w:tab/>
+      </w:r>
+      <w:r>
+        <w:rPr>
+          <w:rFonts w:cstheme="minorHAnsi"/>
+          <w:sz w:val="22"/>
+          <w:szCs w:val="22"/>
+        </w:rPr>
+        <w:t>Data_scadenza date not null,</w:t>
+      </w:r>
+      <w:r>
+        <w:rPr>
+          <w:rFonts w:cstheme="minorHAnsi"/>
+          <w:sz w:val="22"/>
+          <w:szCs w:val="22"/>
+        </w:rPr>
+        <w:br/>
+        <w:t xml:space="preserve">     </w:t>
+      </w:r>
+      <w:r>
+        <w:rPr>
+          <w:rFonts w:cstheme="minorHAnsi"/>
+          <w:sz w:val="22"/>
+          <w:szCs w:val="22"/>
+        </w:rPr>
+        <w:tab/>
+      </w:r>
+      <w:r>
+        <w:rPr>
+          <w:rFonts w:cstheme="minorHAnsi"/>
+          <w:sz w:val="22"/>
+          <w:szCs w:val="22"/>
+        </w:rPr>
+        <w:t>Codice_Dipendente int not null,</w:t>
+      </w:r>
+      <w:r>
+        <w:rPr>
+          <w:rFonts w:cstheme="minorHAnsi"/>
+          <w:sz w:val="22"/>
+          <w:szCs w:val="22"/>
+        </w:rPr>
+        <w:br/>
+        <w:t xml:space="preserve">     </w:t>
+      </w:r>
+      <w:r>
+        <w:rPr>
+          <w:rFonts w:cstheme="minorHAnsi"/>
+          <w:sz w:val="22"/>
+          <w:szCs w:val="22"/>
+        </w:rPr>
+        <w:tab/>
+      </w:r>
+      <w:r>
+        <w:rPr>
+          <w:rFonts w:cstheme="minorHAnsi"/>
+          <w:sz w:val="22"/>
+          <w:szCs w:val="22"/>
+        </w:rPr>
+        <w:t>constraint ID_ACCORDO_ID primary key (Nome_fornitore, Codice_prodotto));</w:t>
+      </w:r>
+    </w:p>
+    <w:p>
+      <w:pPr>
+        <w:jc w:val="left"/>
+        <w:rPr>
+          <w:rFonts w:cstheme="minorHAnsi"/>
+          <w:sz w:val="22"/>
+          <w:szCs w:val="22"/>
+        </w:rPr>
+      </w:pPr>
+    </w:p>
+    <w:p>
+      <w:pPr>
+        <w:jc w:val="left"/>
+        <w:rPr>
+          <w:rFonts w:cstheme="minorHAnsi"/>
+          <w:sz w:val="22"/>
+          <w:szCs w:val="22"/>
+        </w:rPr>
+      </w:pPr>
+    </w:p>
+    <w:p>
+      <w:pPr>
+        <w:jc w:val="left"/>
+        <w:rPr>
+          <w:rFonts w:cstheme="minorHAnsi"/>
+          <w:sz w:val="22"/>
+          <w:szCs w:val="22"/>
+        </w:rPr>
+      </w:pPr>
+      <w:r>
+        <w:rPr>
+          <w:rFonts w:cstheme="minorHAnsi"/>
+          <w:sz w:val="22"/>
+          <w:szCs w:val="22"/>
+        </w:rPr>
+        <w:t>create table AGENTI (</w:t>
+      </w:r>
+    </w:p>
+    <w:p>
+      <w:pPr>
+        <w:ind w:left="708"/>
+        <w:jc w:val="left"/>
+        <w:rPr>
+          <w:rFonts w:cstheme="minorHAnsi"/>
+          <w:sz w:val="22"/>
+          <w:szCs w:val="22"/>
+        </w:rPr>
+      </w:pPr>
+      <w:r>
+        <w:rPr>
+          <w:rFonts w:cstheme="minorHAnsi"/>
+          <w:sz w:val="22"/>
+          <w:szCs w:val="22"/>
+        </w:rPr>
+        <w:t>Nome varchar(20) not null,</w:t>
+      </w:r>
+      <w:r>
+        <w:rPr>
+          <w:rFonts w:cstheme="minorHAnsi"/>
+          <w:sz w:val="22"/>
+          <w:szCs w:val="22"/>
+        </w:rPr>
+        <w:br/>
+      </w:r>
+      <w:r>
+        <w:rPr>
+          <w:rFonts w:cstheme="minorHAnsi"/>
+          <w:sz w:val="22"/>
+          <w:szCs w:val="22"/>
+        </w:rPr>
+        <w:t>Cognome varchar(20) not null,</w:t>
+      </w:r>
+      <w:r>
+        <w:rPr>
+          <w:rFonts w:cstheme="minorHAnsi"/>
+          <w:sz w:val="22"/>
+          <w:szCs w:val="22"/>
+        </w:rPr>
+        <w:br/>
+      </w:r>
+      <w:r>
+        <w:rPr>
+          <w:rFonts w:cstheme="minorHAnsi"/>
+          <w:sz w:val="22"/>
+          <w:szCs w:val="22"/>
+        </w:rPr>
+        <w:t>Partita_IVA varchar(20) not null,</w:t>
+      </w:r>
+      <w:r>
+        <w:rPr>
+          <w:rFonts w:cstheme="minorHAnsi"/>
+          <w:sz w:val="22"/>
+          <w:szCs w:val="22"/>
+        </w:rPr>
+        <w:br/>
+      </w:r>
+      <w:r>
+        <w:rPr>
+          <w:rFonts w:cstheme="minorHAnsi"/>
+          <w:sz w:val="22"/>
+          <w:szCs w:val="22"/>
+        </w:rPr>
+        <w:t>Provvigione decimal(4,2) not null,</w:t>
+      </w:r>
+      <w:r>
+        <w:rPr>
+          <w:rFonts w:cstheme="minorHAnsi"/>
+          <w:sz w:val="22"/>
+          <w:szCs w:val="22"/>
+        </w:rPr>
+        <w:br/>
+      </w:r>
+      <w:r>
+        <w:rPr>
+          <w:rFonts w:cstheme="minorHAnsi"/>
+          <w:sz w:val="22"/>
+          <w:szCs w:val="22"/>
+        </w:rPr>
+        <w:t>Telefono varchar(16) not null,</w:t>
+      </w:r>
+      <w:r>
+        <w:rPr>
+          <w:rFonts w:cstheme="minorHAnsi"/>
+          <w:sz w:val="22"/>
+          <w:szCs w:val="22"/>
+        </w:rPr>
+        <w:br/>
+      </w:r>
+      <w:r>
+        <w:rPr>
+          <w:rFonts w:cstheme="minorHAnsi"/>
+          <w:sz w:val="22"/>
+          <w:szCs w:val="22"/>
+        </w:rPr>
+        <w:t>Codice_Zona int not null,</w:t>
+      </w:r>
+      <w:r>
+        <w:rPr>
+          <w:rFonts w:cstheme="minorHAnsi"/>
+          <w:sz w:val="22"/>
+          <w:szCs w:val="22"/>
+        </w:rPr>
+        <w:br/>
+      </w:r>
+      <w:r>
+        <w:rPr>
+          <w:rFonts w:cstheme="minorHAnsi"/>
+          <w:sz w:val="22"/>
+          <w:szCs w:val="22"/>
+        </w:rPr>
+        <w:t>constraint IDAGENTE primary key (Partita_IVA));</w:t>
+      </w:r>
+    </w:p>
+    <w:p>
+      <w:pPr>
+        <w:jc w:val="left"/>
+        <w:rPr>
+          <w:rFonts w:cstheme="minorHAnsi"/>
+          <w:sz w:val="22"/>
+          <w:szCs w:val="22"/>
+        </w:rPr>
+      </w:pPr>
+    </w:p>
+    <w:p>
+      <w:pPr>
+        <w:jc w:val="left"/>
+        <w:rPr>
+          <w:rFonts w:cstheme="minorHAnsi"/>
+          <w:sz w:val="22"/>
+          <w:szCs w:val="22"/>
+        </w:rPr>
+      </w:pPr>
+    </w:p>
+    <w:p>
+      <w:pPr>
+        <w:jc w:val="left"/>
+        <w:rPr>
+          <w:rFonts w:cstheme="minorHAnsi"/>
+          <w:sz w:val="22"/>
+          <w:szCs w:val="22"/>
+        </w:rPr>
+      </w:pPr>
+      <w:r>
+        <w:rPr>
+          <w:rFonts w:cstheme="minorHAnsi"/>
+          <w:sz w:val="22"/>
+          <w:szCs w:val="22"/>
+        </w:rPr>
+        <w:t>create table CLIENTI (</w:t>
+      </w:r>
+    </w:p>
+    <w:p>
+      <w:pPr>
+        <w:ind w:left="708"/>
+        <w:jc w:val="left"/>
+        <w:rPr>
+          <w:rFonts w:cstheme="minorHAnsi"/>
+          <w:sz w:val="22"/>
+          <w:szCs w:val="22"/>
+        </w:rPr>
+      </w:pPr>
+      <w:r>
+        <w:rPr>
+          <w:rFonts w:cstheme="minorHAnsi"/>
+          <w:sz w:val="22"/>
+          <w:szCs w:val="22"/>
+        </w:rPr>
+        <w:t>Nome varchar(25) not null,</w:t>
+      </w:r>
+      <w:r>
+        <w:rPr>
+          <w:rFonts w:cstheme="minorHAnsi"/>
+          <w:sz w:val="22"/>
+          <w:szCs w:val="22"/>
+        </w:rPr>
+        <w:br/>
+      </w:r>
+      <w:r>
+        <w:rPr>
+          <w:rFonts w:cstheme="minorHAnsi"/>
+          <w:sz w:val="22"/>
+          <w:szCs w:val="22"/>
+        </w:rPr>
+        <w:t>Tipologia varchar(20) not null,</w:t>
+      </w:r>
+      <w:r>
+        <w:rPr>
+          <w:rFonts w:cstheme="minorHAnsi"/>
+          <w:sz w:val="22"/>
+          <w:szCs w:val="22"/>
+        </w:rPr>
+        <w:br/>
+      </w:r>
+      <w:r>
+        <w:rPr>
+          <w:rFonts w:cstheme="minorHAnsi"/>
+          <w:sz w:val="22"/>
+          <w:szCs w:val="22"/>
+        </w:rPr>
+        <w:t>Indirizzo varchar(40) not null,</w:t>
+      </w:r>
+      <w:r>
+        <w:rPr>
+          <w:rFonts w:cstheme="minorHAnsi"/>
+          <w:sz w:val="22"/>
+          <w:szCs w:val="22"/>
+        </w:rPr>
+        <w:br/>
+      </w:r>
+      <w:r>
+        <w:rPr>
+          <w:rFonts w:cstheme="minorHAnsi"/>
+          <w:sz w:val="22"/>
+          <w:szCs w:val="22"/>
+        </w:rPr>
+        <w:t>Telefono varchar(16) not null,</w:t>
+      </w:r>
+      <w:r>
+        <w:rPr>
+          <w:rFonts w:cstheme="minorHAnsi"/>
+          <w:sz w:val="22"/>
+          <w:szCs w:val="22"/>
+        </w:rPr>
+        <w:br/>
+      </w:r>
+      <w:r>
+        <w:rPr>
+          <w:rFonts w:cstheme="minorHAnsi"/>
+          <w:sz w:val="22"/>
+          <w:szCs w:val="22"/>
+        </w:rPr>
+        <w:t>Codice_Zona int not null,</w:t>
+      </w:r>
+      <w:r>
+        <w:rPr>
+          <w:rFonts w:cstheme="minorHAnsi"/>
+          <w:sz w:val="22"/>
+          <w:szCs w:val="22"/>
+        </w:rPr>
+        <w:br/>
+      </w:r>
+      <w:r>
+        <w:rPr>
+          <w:rFonts w:cstheme="minorHAnsi"/>
+          <w:sz w:val="22"/>
+          <w:szCs w:val="22"/>
+        </w:rPr>
+        <w:t>constraint ID_CLIENTE_ID primary key (Nome));</w:t>
+      </w:r>
+    </w:p>
+    <w:p>
+      <w:pPr>
+        <w:jc w:val="left"/>
+        <w:rPr>
+          <w:rFonts w:cstheme="minorHAnsi"/>
+          <w:sz w:val="22"/>
+          <w:szCs w:val="22"/>
+        </w:rPr>
+      </w:pPr>
+    </w:p>
+    <w:p>
+      <w:pPr>
+        <w:jc w:val="left"/>
+        <w:rPr>
+          <w:rFonts w:cstheme="minorHAnsi"/>
+          <w:sz w:val="22"/>
+          <w:szCs w:val="22"/>
+        </w:rPr>
+      </w:pPr>
+    </w:p>
+    <w:p>
+      <w:pPr>
+        <w:jc w:val="left"/>
+        <w:rPr>
+          <w:rFonts w:cstheme="minorHAnsi"/>
+          <w:sz w:val="22"/>
+          <w:szCs w:val="22"/>
+        </w:rPr>
+      </w:pPr>
+      <w:r>
+        <w:rPr>
+          <w:rFonts w:cstheme="minorHAnsi"/>
+          <w:sz w:val="22"/>
+          <w:szCs w:val="22"/>
+        </w:rPr>
+        <w:t>create table CONSEGNE (</w:t>
+      </w:r>
+    </w:p>
+    <w:p>
+      <w:pPr>
+        <w:ind w:left="708"/>
+        <w:jc w:val="left"/>
+        <w:rPr>
+          <w:rFonts w:cstheme="minorHAnsi"/>
+          <w:sz w:val="22"/>
+          <w:szCs w:val="22"/>
+        </w:rPr>
+      </w:pPr>
+      <w:r>
+        <w:rPr>
+          <w:rFonts w:cstheme="minorHAnsi"/>
+          <w:sz w:val="22"/>
+          <w:szCs w:val="22"/>
+        </w:rPr>
+        <w:t>Numero_Fattura int not null,</w:t>
+      </w:r>
+      <w:r>
+        <w:rPr>
+          <w:rFonts w:cstheme="minorHAnsi"/>
+          <w:sz w:val="22"/>
+          <w:szCs w:val="22"/>
+        </w:rPr>
+        <w:br/>
+      </w:r>
+      <w:r>
+        <w:rPr>
+          <w:rFonts w:cstheme="minorHAnsi"/>
+          <w:sz w:val="22"/>
+          <w:szCs w:val="22"/>
+        </w:rPr>
+        <w:t>Nome_magazzino varchar(20) not null,</w:t>
+      </w:r>
+      <w:r>
+        <w:rPr>
+          <w:rFonts w:cstheme="minorHAnsi"/>
+          <w:sz w:val="22"/>
+          <w:szCs w:val="22"/>
+        </w:rPr>
+        <w:br/>
+      </w:r>
+      <w:r>
+        <w:rPr>
+          <w:rFonts w:cstheme="minorHAnsi"/>
+          <w:sz w:val="22"/>
+          <w:szCs w:val="22"/>
+        </w:rPr>
+        <w:t>Nome_cliente varchar(25) not null,</w:t>
+      </w:r>
+      <w:r>
+        <w:rPr>
+          <w:rFonts w:cstheme="minorHAnsi"/>
+          <w:sz w:val="22"/>
+          <w:szCs w:val="22"/>
+        </w:rPr>
+        <w:br/>
+      </w:r>
+      <w:r>
+        <w:rPr>
+          <w:rFonts w:cstheme="minorHAnsi"/>
+          <w:sz w:val="22"/>
+          <w:szCs w:val="22"/>
+        </w:rPr>
+        <w:t>Data_Consegna date not null,</w:t>
+      </w:r>
+      <w:r>
+        <w:rPr>
+          <w:rFonts w:cstheme="minorHAnsi"/>
+          <w:sz w:val="22"/>
+          <w:szCs w:val="22"/>
+        </w:rPr>
+        <w:br/>
+      </w:r>
+      <w:r>
+        <w:rPr>
+          <w:rFonts w:cstheme="minorHAnsi"/>
+          <w:sz w:val="22"/>
+          <w:szCs w:val="22"/>
+        </w:rPr>
+        <w:t>constraint ID_CONSEGNA_ID primary key (Numero_Fattura, Nome_magazzino, Nome_cliente, Data_Consegna));</w:t>
+      </w:r>
+    </w:p>
+    <w:p>
+      <w:pPr>
+        <w:jc w:val="left"/>
+        <w:rPr>
+          <w:rFonts w:cstheme="minorHAnsi"/>
+          <w:sz w:val="22"/>
+          <w:szCs w:val="22"/>
+        </w:rPr>
+      </w:pPr>
+    </w:p>
+    <w:p>
+      <w:pPr>
+        <w:jc w:val="left"/>
+        <w:rPr>
+          <w:rFonts w:cstheme="minorHAnsi"/>
+          <w:sz w:val="22"/>
+          <w:szCs w:val="22"/>
+        </w:rPr>
+      </w:pPr>
+    </w:p>
+    <w:p>
+      <w:pPr>
+        <w:jc w:val="left"/>
+        <w:rPr>
+          <w:rFonts w:cstheme="minorHAnsi"/>
+          <w:sz w:val="22"/>
+          <w:szCs w:val="22"/>
+        </w:rPr>
+      </w:pPr>
+      <w:r>
+        <w:rPr>
+          <w:rFonts w:cstheme="minorHAnsi"/>
+          <w:sz w:val="22"/>
+          <w:szCs w:val="22"/>
+        </w:rPr>
+        <w:lastRenderedPageBreak/>
+        <w:t>create table DIPENDENTI (</w:t>
+      </w:r>
+    </w:p>
+    <w:p>
+      <w:pPr>
+        <w:ind w:left="708"/>
+        <w:jc w:val="left"/>
+        <w:rPr>
+          <w:rFonts w:cstheme="minorHAnsi"/>
+          <w:sz w:val="22"/>
+          <w:szCs w:val="22"/>
+        </w:rPr>
+      </w:pPr>
+      <w:r>
+        <w:rPr>
+          <w:rFonts w:cstheme="minorHAnsi"/>
+          <w:sz w:val="22"/>
+          <w:szCs w:val="22"/>
+        </w:rPr>
+        <w:t>Codice_Dipendente int not null AUTO_INCREMENT,</w:t>
+      </w:r>
+      <w:r>
+        <w:rPr>
+          <w:rFonts w:cstheme="minorHAnsi"/>
+          <w:sz w:val="22"/>
+          <w:szCs w:val="22"/>
+        </w:rPr>
+        <w:br/>
+      </w:r>
+      <w:r>
+        <w:rPr>
+          <w:rFonts w:cstheme="minorHAnsi"/>
+          <w:sz w:val="22"/>
+          <w:szCs w:val="22"/>
+        </w:rPr>
+        <w:t>Nome varchar(20) not null,</w:t>
+      </w:r>
+      <w:r>
+        <w:rPr>
+          <w:rFonts w:cstheme="minorHAnsi"/>
+          <w:sz w:val="22"/>
+          <w:szCs w:val="22"/>
+        </w:rPr>
+        <w:br/>
+      </w:r>
+      <w:r>
+        <w:rPr>
+          <w:rFonts w:cstheme="minorHAnsi"/>
+          <w:sz w:val="22"/>
+          <w:szCs w:val="22"/>
+        </w:rPr>
+        <w:t>Cognome varchar(20) not null,</w:t>
+      </w:r>
+      <w:r>
+        <w:rPr>
+          <w:rFonts w:cstheme="minorHAnsi"/>
+          <w:sz w:val="22"/>
+          <w:szCs w:val="22"/>
+        </w:rPr>
+        <w:br/>
+      </w:r>
+      <w:r>
+        <w:rPr>
+          <w:rFonts w:cstheme="minorHAnsi"/>
+          <w:sz w:val="22"/>
+          <w:szCs w:val="22"/>
+        </w:rPr>
+        <w:t>Stipendio int not null,</w:t>
+      </w:r>
+      <w:r>
+        <w:rPr>
+          <w:rFonts w:cstheme="minorHAnsi"/>
+          <w:sz w:val="22"/>
+          <w:szCs w:val="22"/>
+        </w:rPr>
+        <w:br/>
+      </w:r>
+      <w:r>
+        <w:rPr>
+          <w:rFonts w:cstheme="minorHAnsi"/>
+          <w:sz w:val="22"/>
+          <w:szCs w:val="22"/>
+        </w:rPr>
+        <w:t>Indirizzo varchar(40) not null,</w:t>
+      </w:r>
+      <w:r>
+        <w:rPr>
+          <w:rFonts w:cstheme="minorHAnsi"/>
+          <w:sz w:val="22"/>
+          <w:szCs w:val="22"/>
+        </w:rPr>
+        <w:br/>
+      </w:r>
+      <w:r>
+        <w:rPr>
+          <w:rFonts w:cstheme="minorHAnsi"/>
+          <w:sz w:val="22"/>
+          <w:szCs w:val="22"/>
+        </w:rPr>
+        <w:t>Telefono varchar(16) not null,</w:t>
+      </w:r>
+      <w:r>
+        <w:rPr>
+          <w:rFonts w:cstheme="minorHAnsi"/>
+          <w:sz w:val="22"/>
+          <w:szCs w:val="22"/>
+        </w:rPr>
+        <w:br/>
+      </w:r>
+      <w:r>
+        <w:rPr>
+          <w:rFonts w:cstheme="minorHAnsi"/>
+          <w:sz w:val="22"/>
+          <w:szCs w:val="22"/>
+        </w:rPr>
+        <w:t>Ruolo varchar(30) not null,</w:t>
+      </w:r>
+      <w:r>
+        <w:rPr>
+          <w:rFonts w:cstheme="minorHAnsi"/>
+          <w:sz w:val="22"/>
+          <w:szCs w:val="22"/>
+        </w:rPr>
+        <w:br/>
+      </w:r>
+      <w:r>
+        <w:rPr>
+          <w:rFonts w:cstheme="minorHAnsi"/>
+          <w:sz w:val="22"/>
+          <w:szCs w:val="22"/>
+        </w:rPr>
+        <w:t>Ufficio varchar(20) not null,</w:t>
+      </w:r>
+      <w:r>
+        <w:rPr>
+          <w:rFonts w:cstheme="minorHAnsi"/>
+          <w:sz w:val="22"/>
+          <w:szCs w:val="22"/>
+        </w:rPr>
+        <w:br/>
+      </w:r>
+      <w:r>
+        <w:rPr>
+          <w:rFonts w:cstheme="minorHAnsi"/>
+          <w:sz w:val="22"/>
+          <w:szCs w:val="22"/>
+        </w:rPr>
+        <w:t>constraint ID_DIPENDENTE_ID primary key (Codice_Dipendente));</w:t>
+      </w:r>
+    </w:p>
+    <w:p>
+      <w:pPr>
+        <w:jc w:val="left"/>
+        <w:rPr>
+          <w:rFonts w:cstheme="minorHAnsi"/>
+          <w:sz w:val="22"/>
+          <w:szCs w:val="22"/>
+        </w:rPr>
+      </w:pPr>
+    </w:p>
+    <w:p>
+      <w:pPr>
+        <w:jc w:val="left"/>
+        <w:rPr>
+          <w:rFonts w:cstheme="minorHAnsi"/>
+          <w:sz w:val="22"/>
+          <w:szCs w:val="22"/>
+        </w:rPr>
+      </w:pPr>
+    </w:p>
+    <w:p>
+      <w:pPr>
+        <w:jc w:val="left"/>
+        <w:rPr>
+          <w:rFonts w:cstheme="minorHAnsi"/>
+          <w:sz w:val="22"/>
+          <w:szCs w:val="22"/>
+        </w:rPr>
+      </w:pPr>
+    </w:p>
+    <w:p>
+      <w:pPr>
+        <w:jc w:val="left"/>
+        <w:rPr>
+          <w:rFonts w:cstheme="minorHAnsi"/>
+          <w:sz w:val="22"/>
+          <w:szCs w:val="22"/>
+        </w:rPr>
+      </w:pPr>
+      <w:r>
+        <w:rPr>
+          <w:rFonts w:cstheme="minorHAnsi"/>
+          <w:sz w:val="22"/>
+          <w:szCs w:val="22"/>
+        </w:rPr>
+        <w:t>create table FORNITORI (</w:t>
+      </w:r>
+    </w:p>
+    <w:p>
+      <w:pPr>
+        <w:ind w:left="708"/>
+        <w:jc w:val="left"/>
+        <w:rPr>
+          <w:rFonts w:cstheme="minorHAnsi"/>
+          <w:sz w:val="22"/>
+          <w:szCs w:val="22"/>
+        </w:rPr>
+      </w:pPr>
+      <w:r>
+        <w:rPr>
+          <w:rFonts w:cstheme="minorHAnsi"/>
+          <w:sz w:val="22"/>
+          <w:szCs w:val="22"/>
+        </w:rPr>
+        <w:t>Nome varchar(20) not null,</w:t>
+      </w:r>
+      <w:r>
+        <w:rPr>
+          <w:rFonts w:cstheme="minorHAnsi"/>
+          <w:sz w:val="22"/>
+          <w:szCs w:val="22"/>
+        </w:rPr>
+        <w:br/>
+      </w:r>
+      <w:r>
+        <w:rPr>
+          <w:rFonts w:cstheme="minorHAnsi"/>
+          <w:sz w:val="22"/>
+          <w:szCs w:val="22"/>
+        </w:rPr>
+        <w:t>Indirizzo varchar(40) not null,</w:t>
+      </w:r>
+      <w:r>
+        <w:rPr>
+          <w:rFonts w:cstheme="minorHAnsi"/>
+          <w:sz w:val="22"/>
+          <w:szCs w:val="22"/>
+        </w:rPr>
+        <w:br/>
+      </w:r>
+      <w:r>
+        <w:rPr>
+          <w:rFonts w:cstheme="minorHAnsi"/>
+          <w:sz w:val="22"/>
+          <w:szCs w:val="22"/>
+        </w:rPr>
+        <w:t>Telefono varchar(16) not null,</w:t>
+      </w:r>
+      <w:r>
+        <w:rPr>
+          <w:rFonts w:cstheme="minorHAnsi"/>
+          <w:sz w:val="22"/>
+          <w:szCs w:val="22"/>
+        </w:rPr>
+        <w:br/>
+      </w:r>
+      <w:r>
+        <w:rPr>
+          <w:rFonts w:cstheme="minorHAnsi"/>
+          <w:sz w:val="22"/>
+          <w:szCs w:val="22"/>
+        </w:rPr>
+        <w:t>Partita_IVA varchar(20) not null,</w:t>
+      </w:r>
+      <w:r>
+        <w:rPr>
+          <w:rFonts w:cstheme="minorHAnsi"/>
+          <w:sz w:val="22"/>
+          <w:szCs w:val="22"/>
+        </w:rPr>
+        <w:br/>
+      </w:r>
+      <w:r>
+        <w:rPr>
+          <w:rFonts w:cstheme="minorHAnsi"/>
+          <w:sz w:val="22"/>
+          <w:szCs w:val="22"/>
+        </w:rPr>
+        <w:t>constraint ID_FORNITORE_ID primary key (Nome));</w:t>
+      </w:r>
+    </w:p>
+    <w:p>
+      <w:pPr>
+        <w:jc w:val="left"/>
+        <w:rPr>
+          <w:rFonts w:cstheme="minorHAnsi"/>
+          <w:sz w:val="22"/>
+          <w:szCs w:val="22"/>
+        </w:rPr>
+      </w:pPr>
+    </w:p>
+    <w:p>
+      <w:pPr>
+        <w:jc w:val="left"/>
+        <w:rPr>
+          <w:rFonts w:cstheme="minorHAnsi"/>
+          <w:sz w:val="22"/>
+          <w:szCs w:val="22"/>
+        </w:rPr>
+      </w:pPr>
+    </w:p>
+    <w:p>
+      <w:pPr>
+        <w:jc w:val="left"/>
+        <w:rPr>
+          <w:rFonts w:cstheme="minorHAnsi"/>
+          <w:sz w:val="22"/>
+          <w:szCs w:val="22"/>
+        </w:rPr>
+      </w:pPr>
+    </w:p>
+    <w:p>
+      <w:pPr>
+        <w:jc w:val="left"/>
+        <w:rPr>
+          <w:rFonts w:cstheme="minorHAnsi"/>
+          <w:sz w:val="22"/>
+          <w:szCs w:val="22"/>
+        </w:rPr>
+      </w:pPr>
+      <w:r>
+        <w:rPr>
+          <w:rFonts w:cstheme="minorHAnsi"/>
+          <w:sz w:val="22"/>
+          <w:szCs w:val="22"/>
+        </w:rPr>
+        <w:t>create table GIACENZE (</w:t>
+      </w:r>
+    </w:p>
+    <w:p>
+      <w:pPr>
+        <w:ind w:left="708"/>
+        <w:jc w:val="left"/>
+        <w:rPr>
+          <w:rFonts w:cstheme="minorHAnsi"/>
+          <w:sz w:val="22"/>
+          <w:szCs w:val="22"/>
+        </w:rPr>
+      </w:pPr>
+      <w:r>
+        <w:rPr>
+          <w:rFonts w:cstheme="minorHAnsi"/>
+          <w:sz w:val="22"/>
+          <w:szCs w:val="22"/>
+        </w:rPr>
+        <w:t>Codice_prodotto int not null,</w:t>
+      </w:r>
+      <w:r>
+        <w:rPr>
+          <w:rFonts w:cstheme="minorHAnsi"/>
+          <w:sz w:val="22"/>
+          <w:szCs w:val="22"/>
+        </w:rPr>
+        <w:br/>
+      </w:r>
+      <w:r>
+        <w:rPr>
+          <w:rFonts w:cstheme="minorHAnsi"/>
+          <w:sz w:val="22"/>
+          <w:szCs w:val="22"/>
+        </w:rPr>
+        <w:t>Magazzino varchar(20) not null,</w:t>
+      </w:r>
+      <w:r>
+        <w:rPr>
+          <w:rFonts w:cstheme="minorHAnsi"/>
+          <w:sz w:val="22"/>
+          <w:szCs w:val="22"/>
+        </w:rPr>
+        <w:br/>
+      </w:r>
+      <w:r>
+        <w:rPr>
+          <w:rFonts w:cstheme="minorHAnsi"/>
+          <w:sz w:val="22"/>
+          <w:szCs w:val="22"/>
+        </w:rPr>
+        <w:t>Settore int not null,</w:t>
+      </w:r>
+      <w:r>
+        <w:rPr>
+          <w:rFonts w:cstheme="minorHAnsi"/>
+          <w:sz w:val="22"/>
+          <w:szCs w:val="22"/>
+        </w:rPr>
+        <w:br/>
+      </w:r>
+      <w:r>
+        <w:rPr>
+          <w:rFonts w:cstheme="minorHAnsi"/>
+          <w:sz w:val="22"/>
+          <w:szCs w:val="22"/>
+        </w:rPr>
+        <w:t>Quantita int not null,</w:t>
+      </w:r>
+      <w:r>
+        <w:rPr>
+          <w:rFonts w:cstheme="minorHAnsi"/>
+          <w:sz w:val="22"/>
+          <w:szCs w:val="22"/>
+        </w:rPr>
+        <w:br/>
+      </w:r>
+      <w:r>
+        <w:rPr>
+          <w:rFonts w:cstheme="minorHAnsi"/>
+          <w:sz w:val="22"/>
+          <w:szCs w:val="22"/>
+        </w:rPr>
+        <w:t>Giacenza_minima int not null,</w:t>
+      </w:r>
+      <w:r>
+        <w:rPr>
+          <w:rFonts w:cstheme="minorHAnsi"/>
+          <w:sz w:val="22"/>
+          <w:szCs w:val="22"/>
+        </w:rPr>
+        <w:br/>
+      </w:r>
+      <w:r>
+        <w:rPr>
+          <w:rFonts w:cstheme="minorHAnsi"/>
+          <w:sz w:val="22"/>
+          <w:szCs w:val="22"/>
+        </w:rPr>
+        <w:t>constraint ID_GIACENZA_ID primary key (Codice_prodotto, Magazzino));</w:t>
+      </w:r>
+    </w:p>
+    <w:p>
+      <w:pPr>
+        <w:jc w:val="left"/>
+        <w:rPr>
+          <w:rFonts w:cstheme="minorHAnsi"/>
+          <w:sz w:val="22"/>
+          <w:szCs w:val="22"/>
+        </w:rPr>
+      </w:pPr>
+    </w:p>
+    <w:p>
+      <w:pPr>
+        <w:jc w:val="left"/>
+        <w:rPr>
+          <w:rFonts w:cstheme="minorHAnsi"/>
+          <w:sz w:val="22"/>
+          <w:szCs w:val="22"/>
+        </w:rPr>
+      </w:pPr>
+    </w:p>
+    <w:p>
+      <w:pPr>
+        <w:jc w:val="left"/>
+        <w:rPr>
+          <w:rFonts w:cstheme="minorHAnsi"/>
+          <w:sz w:val="22"/>
+          <w:szCs w:val="22"/>
+        </w:rPr>
+      </w:pPr>
+    </w:p>
+    <w:p>
+      <w:pPr>
+        <w:jc w:val="left"/>
+        <w:rPr>
+          <w:rFonts w:cstheme="minorHAnsi"/>
+          <w:sz w:val="22"/>
+          <w:szCs w:val="22"/>
+        </w:rPr>
+      </w:pPr>
+      <w:r>
+        <w:rPr>
+          <w:rFonts w:cstheme="minorHAnsi"/>
+          <w:sz w:val="22"/>
+          <w:szCs w:val="22"/>
+        </w:rPr>
+        <w:t>create table MAGAZZINI (</w:t>
+      </w:r>
+    </w:p>
+    <w:p>
+      <w:pPr>
+        <w:ind w:left="708"/>
+        <w:jc w:val="left"/>
+        <w:rPr>
+          <w:rFonts w:cstheme="minorHAnsi"/>
+          <w:sz w:val="22"/>
+          <w:szCs w:val="22"/>
+        </w:rPr>
+      </w:pPr>
+      <w:r>
+        <w:rPr>
+          <w:rFonts w:cstheme="minorHAnsi"/>
+          <w:sz w:val="22"/>
+          <w:szCs w:val="22"/>
+        </w:rPr>
+        <w:t>Nome varchar(20) not null,</w:t>
+      </w:r>
+      <w:r>
+        <w:rPr>
+          <w:rFonts w:cstheme="minorHAnsi"/>
+          <w:sz w:val="22"/>
+          <w:szCs w:val="22"/>
+        </w:rPr>
+        <w:br/>
+      </w:r>
+      <w:r>
+        <w:rPr>
+          <w:rFonts w:cstheme="minorHAnsi"/>
+          <w:sz w:val="22"/>
+          <w:szCs w:val="22"/>
+        </w:rPr>
+        <w:t>Indirizzo varchar(40) not null,</w:t>
+      </w:r>
+      <w:r>
+        <w:rPr>
+          <w:rFonts w:cstheme="minorHAnsi"/>
+          <w:sz w:val="22"/>
+          <w:szCs w:val="22"/>
+        </w:rPr>
+        <w:br/>
+      </w:r>
+      <w:r>
+        <w:rPr>
+          <w:rFonts w:cstheme="minorHAnsi"/>
+          <w:sz w:val="22"/>
+          <w:szCs w:val="22"/>
+        </w:rPr>
+        <w:t>Dimensioni int not null,</w:t>
+      </w:r>
+      <w:r>
+        <w:rPr>
+          <w:rFonts w:cstheme="minorHAnsi"/>
+          <w:sz w:val="22"/>
+          <w:szCs w:val="22"/>
+        </w:rPr>
+        <w:br/>
+      </w:r>
+      <w:r>
+        <w:rPr>
+          <w:rFonts w:cstheme="minorHAnsi"/>
+          <w:sz w:val="22"/>
+          <w:szCs w:val="22"/>
+        </w:rPr>
+        <w:t>Codice_Zona int not null,</w:t>
+      </w:r>
+      <w:r>
+        <w:rPr>
+          <w:rFonts w:cstheme="minorHAnsi"/>
+          <w:sz w:val="22"/>
+          <w:szCs w:val="22"/>
+        </w:rPr>
+        <w:br/>
+      </w:r>
+      <w:r>
+        <w:rPr>
+          <w:rFonts w:cstheme="minorHAnsi"/>
+          <w:sz w:val="22"/>
+          <w:szCs w:val="22"/>
+        </w:rPr>
+        <w:t>constraint ID_MAGAZZINO_ID primary key (Nome));</w:t>
+      </w:r>
+    </w:p>
+    <w:p>
+      <w:pPr>
+        <w:jc w:val="left"/>
+        <w:rPr>
+          <w:rFonts w:cstheme="minorHAnsi"/>
+          <w:sz w:val="22"/>
+          <w:szCs w:val="22"/>
+        </w:rPr>
+      </w:pPr>
+    </w:p>
+    <w:p>
+      <w:pPr>
+        <w:jc w:val="left"/>
+        <w:rPr>
+          <w:rFonts w:cstheme="minorHAnsi"/>
+          <w:sz w:val="22"/>
+          <w:szCs w:val="22"/>
+        </w:rPr>
+      </w:pPr>
+      <w:r>
+        <w:rPr>
+          <w:rFonts w:cstheme="minorHAnsi"/>
+          <w:sz w:val="22"/>
+          <w:szCs w:val="22"/>
+        </w:rPr>
+        <w:lastRenderedPageBreak/>
+        <w:t>create table ORDINI (</w:t>
+      </w:r>
+    </w:p>
+    <w:p>
+      <w:pPr>
+        <w:ind w:left="708"/>
+        <w:jc w:val="left"/>
+        <w:rPr>
+          <w:rFonts w:cstheme="minorHAnsi"/>
+          <w:sz w:val="22"/>
+          <w:szCs w:val="22"/>
+        </w:rPr>
+      </w:pPr>
+      <w:r>
+        <w:rPr>
+          <w:rFonts w:cstheme="minorHAnsi"/>
+          <w:sz w:val="22"/>
+          <w:szCs w:val="22"/>
+        </w:rPr>
+        <w:t>Numero_Fattura int not null AUTO_INCREMENT,</w:t>
+      </w:r>
+      <w:r>
+        <w:rPr>
+          <w:rFonts w:cstheme="minorHAnsi"/>
+          <w:sz w:val="22"/>
+          <w:szCs w:val="22"/>
+        </w:rPr>
+        <w:br/>
+      </w:r>
+      <w:r>
+        <w:rPr>
+          <w:rFonts w:cstheme="minorHAnsi"/>
+          <w:sz w:val="22"/>
+          <w:szCs w:val="22"/>
+        </w:rPr>
+        <w:t>Quantita int not null,</w:t>
+      </w:r>
+      <w:r>
+        <w:rPr>
+          <w:rFonts w:cstheme="minorHAnsi"/>
+          <w:sz w:val="22"/>
+          <w:szCs w:val="22"/>
+        </w:rPr>
+        <w:br/>
+      </w:r>
+      <w:r>
+        <w:rPr>
+          <w:rFonts w:cstheme="minorHAnsi"/>
+          <w:sz w:val="22"/>
+          <w:szCs w:val="22"/>
+        </w:rPr>
+        <w:t>Data_ordine date not null,</w:t>
+      </w:r>
+      <w:r>
+        <w:rPr>
+          <w:rFonts w:cstheme="minorHAnsi"/>
+          <w:sz w:val="22"/>
+          <w:szCs w:val="22"/>
+        </w:rPr>
+        <w:br/>
+      </w:r>
+      <w:r>
+        <w:rPr>
+          <w:rFonts w:cstheme="minorHAnsi"/>
+          <w:sz w:val="22"/>
+          <w:szCs w:val="22"/>
+        </w:rPr>
+        <w:t>Data_consegna date not null,</w:t>
+      </w:r>
+      <w:r>
+        <w:rPr>
+          <w:rFonts w:cstheme="minorHAnsi"/>
+          <w:sz w:val="22"/>
+          <w:szCs w:val="22"/>
+        </w:rPr>
+        <w:br/>
+      </w:r>
+      <w:r>
+        <w:rPr>
+          <w:rFonts w:cstheme="minorHAnsi"/>
+          <w:sz w:val="22"/>
+          <w:szCs w:val="22"/>
+        </w:rPr>
+        <w:t>Nome varchar(20) not null,</w:t>
+      </w:r>
+      <w:r>
+        <w:rPr>
+          <w:rFonts w:cstheme="minorHAnsi"/>
+          <w:sz w:val="22"/>
+          <w:szCs w:val="22"/>
+        </w:rPr>
+        <w:br/>
+      </w:r>
+      <w:r>
+        <w:rPr>
+          <w:rFonts w:cstheme="minorHAnsi"/>
+          <w:sz w:val="22"/>
+          <w:szCs w:val="22"/>
+        </w:rPr>
+        <w:t>Nome_fornitore varchar(20) not null,</w:t>
+      </w:r>
+      <w:r>
+        <w:rPr>
+          <w:rFonts w:cstheme="minorHAnsi"/>
+          <w:sz w:val="22"/>
+          <w:szCs w:val="22"/>
+        </w:rPr>
+        <w:br/>
+      </w:r>
+      <w:r>
+        <w:rPr>
+          <w:rFonts w:cstheme="minorHAnsi"/>
+          <w:sz w:val="22"/>
+          <w:szCs w:val="22"/>
+        </w:rPr>
+        <w:t>Codice_prodotto int not null,</w:t>
+      </w:r>
+      <w:r>
+        <w:rPr>
+          <w:rFonts w:cstheme="minorHAnsi"/>
+          <w:sz w:val="22"/>
+          <w:szCs w:val="22"/>
+        </w:rPr>
+        <w:br/>
+      </w:r>
+      <w:r>
+        <w:rPr>
+          <w:rFonts w:cstheme="minorHAnsi"/>
+          <w:sz w:val="22"/>
+          <w:szCs w:val="22"/>
+        </w:rPr>
+        <w:t>constraint ID_ORDINE_ID primary key (Numero_Fattura));</w:t>
+      </w:r>
+    </w:p>
+    <w:p>
+      <w:pPr>
+        <w:jc w:val="left"/>
+        <w:rPr>
+          <w:rFonts w:cstheme="minorHAnsi"/>
+          <w:sz w:val="22"/>
+          <w:szCs w:val="22"/>
+        </w:rPr>
+      </w:pPr>
+    </w:p>
+    <w:p>
+      <w:pPr>
+        <w:jc w:val="left"/>
+        <w:rPr>
+          <w:rFonts w:cstheme="minorHAnsi"/>
+          <w:sz w:val="22"/>
+          <w:szCs w:val="22"/>
+        </w:rPr>
+      </w:pPr>
+      <w:r>
+        <w:rPr>
+          <w:rFonts w:cstheme="minorHAnsi"/>
+          <w:sz w:val="22"/>
+          <w:szCs w:val="22"/>
+        </w:rPr>
+        <w:t>create table PRODOTTI (</w:t>
+      </w:r>
+    </w:p>
+    <w:p>
+      <w:pPr>
+        <w:ind w:left="708"/>
+        <w:jc w:val="left"/>
+        <w:rPr>
+          <w:rFonts w:cstheme="minorHAnsi"/>
+          <w:sz w:val="22"/>
+          <w:szCs w:val="22"/>
+        </w:rPr>
+      </w:pPr>
+      <w:r>
+        <w:rPr>
+          <w:rFonts w:cstheme="minorHAnsi"/>
+          <w:sz w:val="22"/>
+          <w:szCs w:val="22"/>
+        </w:rPr>
+        <w:t>Codice_prodotto int not null AUTO_INCREMENT,</w:t>
+      </w:r>
+      <w:r>
+        <w:rPr>
+          <w:rFonts w:cstheme="minorHAnsi"/>
+          <w:sz w:val="22"/>
+          <w:szCs w:val="22"/>
+        </w:rPr>
+        <w:br/>
+      </w:r>
+      <w:r>
+        <w:rPr>
+          <w:rFonts w:cstheme="minorHAnsi"/>
+          <w:sz w:val="22"/>
+          <w:szCs w:val="22"/>
+        </w:rPr>
+        <w:t>Nome varchar(20) not null,</w:t>
+      </w:r>
+      <w:r>
+        <w:rPr>
+          <w:rFonts w:cstheme="minorHAnsi"/>
+          <w:sz w:val="22"/>
+          <w:szCs w:val="22"/>
+        </w:rPr>
+        <w:br/>
+      </w:r>
+      <w:r>
+        <w:rPr>
+          <w:rFonts w:cstheme="minorHAnsi"/>
+          <w:sz w:val="22"/>
+          <w:szCs w:val="22"/>
+        </w:rPr>
+        <w:t>Capacit</w:t>
+      </w:r>
+      <w:r>
+        <w:rPr>
+          <w:rFonts w:cstheme="minorHAnsi"/>
+          <w:sz w:val="22"/>
+          <w:szCs w:val="22"/>
+        </w:rPr>
+        <w:t>à</w:t>
+      </w:r>
+      <w:r>
+        <w:rPr>
+          <w:rFonts w:cstheme="minorHAnsi"/>
+          <w:sz w:val="22"/>
+          <w:szCs w:val="22"/>
+        </w:rPr>
+        <w:t xml:space="preserve"> int not null,</w:t>
+      </w:r>
+      <w:r>
+        <w:rPr>
+          <w:rFonts w:cstheme="minorHAnsi"/>
+          <w:sz w:val="22"/>
+          <w:szCs w:val="22"/>
+        </w:rPr>
+        <w:br/>
+      </w:r>
+      <w:r>
+        <w:rPr>
+          <w:rFonts w:cstheme="minorHAnsi"/>
+          <w:sz w:val="22"/>
+          <w:szCs w:val="22"/>
+        </w:rPr>
+        <w:t>Marca varchar(20) not null,</w:t>
+      </w:r>
+      <w:r>
+        <w:rPr>
+          <w:rFonts w:cstheme="minorHAnsi"/>
+          <w:sz w:val="22"/>
+          <w:szCs w:val="22"/>
+        </w:rPr>
+        <w:br/>
+      </w:r>
+      <w:r>
+        <w:rPr>
+          <w:rFonts w:cstheme="minorHAnsi"/>
+          <w:sz w:val="22"/>
+          <w:szCs w:val="22"/>
+        </w:rPr>
+        <w:t>Prezzo_unitario decimal(4,2) not null,</w:t>
+      </w:r>
+      <w:r>
+        <w:rPr>
+          <w:rFonts w:cstheme="minorHAnsi"/>
+          <w:sz w:val="22"/>
+          <w:szCs w:val="22"/>
+        </w:rPr>
+        <w:br/>
+      </w:r>
+      <w:r>
+        <w:rPr>
+          <w:rFonts w:cstheme="minorHAnsi"/>
+          <w:sz w:val="22"/>
+          <w:szCs w:val="22"/>
+        </w:rPr>
+        <w:t>Tipologia varchar(15) not null,</w:t>
+      </w:r>
+      <w:r>
+        <w:rPr>
+          <w:rFonts w:cstheme="minorHAnsi"/>
+          <w:sz w:val="22"/>
+          <w:szCs w:val="22"/>
+        </w:rPr>
+        <w:br/>
+      </w:r>
+      <w:r>
+        <w:rPr>
+          <w:rFonts w:cstheme="minorHAnsi"/>
+          <w:sz w:val="22"/>
+          <w:szCs w:val="22"/>
+        </w:rPr>
+        <w:t>Confezione varchar(15) not null,</w:t>
+      </w:r>
+      <w:r>
+        <w:rPr>
+          <w:rFonts w:cstheme="minorHAnsi"/>
+          <w:sz w:val="22"/>
+          <w:szCs w:val="22"/>
+        </w:rPr>
+        <w:br/>
+      </w:r>
+      <w:r>
+        <w:rPr>
+          <w:rFonts w:cstheme="minorHAnsi"/>
+          <w:sz w:val="22"/>
+          <w:szCs w:val="22"/>
+        </w:rPr>
+        <w:t>constraint ID_PRODOTTO_ID primary key (Codice_prodotto));</w:t>
+      </w:r>
+    </w:p>
+    <w:p>
+      <w:pPr>
+        <w:jc w:val="left"/>
+        <w:rPr>
+          <w:rFonts w:cstheme="minorHAnsi"/>
+          <w:sz w:val="22"/>
+          <w:szCs w:val="22"/>
+        </w:rPr>
+      </w:pPr>
+    </w:p>
+    <w:p>
+      <w:pPr>
+        <w:jc w:val="left"/>
+        <w:rPr>
+          <w:rFonts w:cstheme="minorHAnsi"/>
+          <w:sz w:val="22"/>
+          <w:szCs w:val="22"/>
+        </w:rPr>
+      </w:pPr>
+      <w:r>
+        <w:rPr>
+          <w:rFonts w:cstheme="minorHAnsi"/>
+          <w:sz w:val="22"/>
+          <w:szCs w:val="22"/>
+        </w:rPr>
+        <w:t>create table RECLAMI (</w:t>
+      </w:r>
+    </w:p>
+    <w:p>
+      <w:pPr>
+        <w:ind w:left="708"/>
+        <w:jc w:val="left"/>
+        <w:rPr>
+          <w:rFonts w:cstheme="minorHAnsi"/>
+          <w:sz w:val="22"/>
+          <w:szCs w:val="22"/>
+        </w:rPr>
+      </w:pPr>
+      <w:r>
+        <w:rPr>
+          <w:rFonts w:cstheme="minorHAnsi"/>
+          <w:sz w:val="22"/>
+          <w:szCs w:val="22"/>
+        </w:rPr>
+        <w:t>Numero_Fattura int not null,</w:t>
+      </w:r>
+      <w:r>
+        <w:rPr>
+          <w:rFonts w:cstheme="minorHAnsi"/>
+          <w:sz w:val="22"/>
+          <w:szCs w:val="22"/>
+        </w:rPr>
+        <w:br/>
+      </w:r>
+      <w:r>
+        <w:rPr>
+          <w:rFonts w:cstheme="minorHAnsi"/>
+          <w:sz w:val="22"/>
+          <w:szCs w:val="22"/>
+        </w:rPr>
+        <w:t>ID_Reclamo int not null AUTO_INCREMENT,</w:t>
+      </w:r>
+      <w:r>
+        <w:rPr>
+          <w:rFonts w:cstheme="minorHAnsi"/>
+          <w:sz w:val="22"/>
+          <w:szCs w:val="22"/>
+        </w:rPr>
+        <w:br/>
+      </w:r>
+      <w:r>
+        <w:rPr>
+          <w:rFonts w:cstheme="minorHAnsi"/>
+          <w:sz w:val="22"/>
+          <w:szCs w:val="22"/>
+        </w:rPr>
+        <w:t>Tipologia varchar(30) not null,</w:t>
+      </w:r>
+      <w:r>
+        <w:rPr>
+          <w:rFonts w:cstheme="minorHAnsi"/>
+          <w:sz w:val="22"/>
+          <w:szCs w:val="22"/>
+        </w:rPr>
+        <w:br/>
+      </w:r>
+      <w:r>
+        <w:rPr>
+          <w:rFonts w:cstheme="minorHAnsi"/>
+          <w:sz w:val="22"/>
+          <w:szCs w:val="22"/>
+        </w:rPr>
+        <w:t>constraint ID_RECLAMO_ID primary key (ID_Reclamo));</w:t>
+      </w:r>
+    </w:p>
+    <w:p>
+      <w:pPr>
+        <w:jc w:val="left"/>
+        <w:rPr>
+          <w:rFonts w:cstheme="minorHAnsi"/>
+          <w:sz w:val="22"/>
+          <w:szCs w:val="22"/>
+        </w:rPr>
+      </w:pPr>
+    </w:p>
+    <w:p>
+      <w:pPr>
+        <w:jc w:val="left"/>
+        <w:rPr>
+          <w:rFonts w:cstheme="minorHAnsi"/>
+          <w:sz w:val="22"/>
+          <w:szCs w:val="22"/>
+        </w:rPr>
+      </w:pPr>
+      <w:r>
+        <w:rPr>
+          <w:rFonts w:cstheme="minorHAnsi"/>
+          <w:sz w:val="22"/>
+          <w:szCs w:val="22"/>
+        </w:rPr>
+        <w:t>create table UFFICI (</w:t>
+      </w:r>
+    </w:p>
+    <w:p>
+      <w:pPr>
+        <w:ind w:left="708"/>
+        <w:jc w:val="left"/>
+        <w:rPr>
+          <w:rFonts w:cstheme="minorHAnsi"/>
+          <w:sz w:val="22"/>
+          <w:szCs w:val="22"/>
+        </w:rPr>
+      </w:pPr>
+      <w:r>
+        <w:rPr>
+          <w:rFonts w:cstheme="minorHAnsi"/>
+          <w:sz w:val="22"/>
+          <w:szCs w:val="22"/>
+        </w:rPr>
+        <w:t>Nome varchar(20) not null,</w:t>
+      </w:r>
+      <w:r>
+        <w:rPr>
+          <w:rFonts w:cstheme="minorHAnsi"/>
+          <w:sz w:val="22"/>
+          <w:szCs w:val="22"/>
+        </w:rPr>
+        <w:br/>
+      </w:r>
+      <w:r>
+        <w:rPr>
+          <w:rFonts w:cstheme="minorHAnsi"/>
+          <w:sz w:val="22"/>
+          <w:szCs w:val="22"/>
+        </w:rPr>
+        <w:t>Descrizione varchar(100) not null,</w:t>
+      </w:r>
+      <w:r>
+        <w:rPr>
+          <w:rFonts w:cstheme="minorHAnsi"/>
+          <w:sz w:val="22"/>
+          <w:szCs w:val="22"/>
+        </w:rPr>
+        <w:br/>
+      </w:r>
+      <w:r>
+        <w:rPr>
+          <w:rFonts w:cstheme="minorHAnsi"/>
+          <w:sz w:val="22"/>
+          <w:szCs w:val="22"/>
+        </w:rPr>
+        <w:t>constraint ID_UFFICIO_ID primary key (Nome));</w:t>
+      </w:r>
+    </w:p>
+    <w:p>
+      <w:pPr>
+        <w:jc w:val="left"/>
+        <w:rPr>
+          <w:rFonts w:cstheme="minorHAnsi"/>
+          <w:sz w:val="22"/>
+          <w:szCs w:val="22"/>
+        </w:rPr>
+      </w:pPr>
+    </w:p>
+    <w:p>
+      <w:pPr>
+        <w:jc w:val="left"/>
+        <w:rPr>
+          <w:rFonts w:cstheme="minorHAnsi"/>
+          <w:sz w:val="22"/>
+          <w:szCs w:val="22"/>
+        </w:rPr>
+      </w:pPr>
+      <w:r>
+        <w:rPr>
+          <w:rFonts w:cstheme="minorHAnsi"/>
+          <w:sz w:val="22"/>
+          <w:szCs w:val="22"/>
+        </w:rPr>
+        <w:t>create table VENDITE (</w:t>
+      </w:r>
+    </w:p>
+    <w:p>
+      <w:pPr>
+        <w:ind w:left="708"/>
+        <w:jc w:val="left"/>
+        <w:rPr>
+          <w:rFonts w:cstheme="minorHAnsi"/>
+          <w:sz w:val="22"/>
+          <w:szCs w:val="22"/>
+        </w:rPr>
+      </w:pPr>
+      <w:r>
+        <w:rPr>
+          <w:rFonts w:cstheme="minorHAnsi"/>
+          <w:sz w:val="22"/>
+          <w:szCs w:val="22"/>
+        </w:rPr>
+        <w:t>Numero_Fattura int not null AUTO_INCREMENT,</w:t>
+      </w:r>
+      <w:r>
+        <w:rPr>
+          <w:rFonts w:cstheme="minorHAnsi"/>
+          <w:sz w:val="22"/>
+          <w:szCs w:val="22"/>
+        </w:rPr>
+        <w:br/>
+      </w:r>
+      <w:r>
+        <w:rPr>
+          <w:rFonts w:cstheme="minorHAnsi"/>
+          <w:sz w:val="22"/>
+          <w:szCs w:val="22"/>
+        </w:rPr>
+        <w:t>Quantita int not null,</w:t>
+      </w:r>
+      <w:r>
+        <w:rPr>
+          <w:rFonts w:cstheme="minorHAnsi"/>
+          <w:sz w:val="22"/>
+          <w:szCs w:val="22"/>
+        </w:rPr>
+        <w:br/>
+      </w:r>
+      <w:r>
+        <w:rPr>
+          <w:rFonts w:cstheme="minorHAnsi"/>
+          <w:sz w:val="22"/>
+          <w:szCs w:val="22"/>
+        </w:rPr>
+        <w:t>Data date not null,</w:t>
+      </w:r>
+      <w:r>
+        <w:rPr>
+          <w:rFonts w:cstheme="minorHAnsi"/>
+          <w:sz w:val="22"/>
+          <w:szCs w:val="22"/>
+        </w:rPr>
+        <w:br/>
+      </w:r>
+      <w:r>
+        <w:rPr>
+          <w:rFonts w:cstheme="minorHAnsi"/>
+          <w:sz w:val="22"/>
+          <w:szCs w:val="22"/>
+        </w:rPr>
+        <w:t>Sconto decimal(4,2) not null,</w:t>
+      </w:r>
+      <w:r>
+        <w:rPr>
+          <w:rFonts w:cstheme="minorHAnsi"/>
+          <w:sz w:val="22"/>
+          <w:szCs w:val="22"/>
+        </w:rPr>
+        <w:br/>
+      </w:r>
+      <w:r>
+        <w:rPr>
+          <w:rFonts w:cstheme="minorHAnsi"/>
+          <w:sz w:val="22"/>
+          <w:szCs w:val="22"/>
+        </w:rPr>
+        <w:t>Codice_prodotto int not null,</w:t>
+      </w:r>
+      <w:r>
+        <w:rPr>
+          <w:rFonts w:cstheme="minorHAnsi"/>
+          <w:sz w:val="22"/>
+          <w:szCs w:val="22"/>
+        </w:rPr>
+        <w:br/>
+      </w:r>
+      <w:r>
+        <w:rPr>
+          <w:rFonts w:cstheme="minorHAnsi"/>
+          <w:sz w:val="22"/>
+          <w:szCs w:val="22"/>
+        </w:rPr>
+        <w:t>Nome_cliente varchar(25) not null,</w:t>
+      </w:r>
+      <w:r>
+        <w:rPr>
+          <w:rFonts w:cstheme="minorHAnsi"/>
+          <w:sz w:val="22"/>
+          <w:szCs w:val="22"/>
+        </w:rPr>
+        <w:br/>
+      </w:r>
+      <w:r>
+        <w:rPr>
+          <w:rFonts w:cstheme="minorHAnsi"/>
+          <w:sz w:val="22"/>
+          <w:szCs w:val="22"/>
+        </w:rPr>
+        <w:t>Partita_IVA varchar(20) not null,</w:t>
+      </w:r>
+      <w:r>
+        <w:rPr>
+          <w:rFonts w:cstheme="minorHAnsi"/>
+          <w:sz w:val="22"/>
+          <w:szCs w:val="22"/>
+        </w:rPr>
+        <w:br/>
+      </w:r>
+      <w:r>
+        <w:rPr>
+          <w:rFonts w:cstheme="minorHAnsi"/>
+          <w:sz w:val="22"/>
+          <w:szCs w:val="22"/>
+        </w:rPr>
+        <w:t>Telefono varchar(16) not null,</w:t>
+      </w:r>
+      <w:r>
+        <w:rPr>
+          <w:rFonts w:cstheme="minorHAnsi"/>
+          <w:sz w:val="22"/>
+          <w:szCs w:val="22"/>
+        </w:rPr>
+        <w:br/>
+      </w:r>
+      <w:r>
+        <w:rPr>
+          <w:rFonts w:cstheme="minorHAnsi"/>
+          <w:sz w:val="22"/>
+          <w:szCs w:val="22"/>
+        </w:rPr>
+        <w:t>constraint ID_VENDITA_ID primary key (Numero_Fattura));</w:t>
+      </w:r>
+    </w:p>
+    <w:p>
+      <w:pPr>
+        <w:jc w:val="left"/>
+        <w:rPr>
+          <w:rFonts w:cstheme="minorHAnsi"/>
+          <w:sz w:val="22"/>
+          <w:szCs w:val="22"/>
+        </w:rPr>
+      </w:pPr>
+      <w:r>
+        <w:rPr>
+          <w:rFonts w:cstheme="minorHAnsi"/>
+          <w:sz w:val="22"/>
+          <w:szCs w:val="22"/>
+        </w:rPr>
+        <w:lastRenderedPageBreak/>
+        <w:t>create table ZONE (</w:t>
+      </w:r>
+    </w:p>
+    <w:p>
+      <w:pPr>
+        <w:ind w:left="708"/>
+        <w:jc w:val="left"/>
+        <w:rPr>
+          <w:rFonts w:cstheme="minorHAnsi"/>
+          <w:sz w:val="22"/>
+          <w:szCs w:val="22"/>
+        </w:rPr>
+      </w:pPr>
+      <w:r>
+        <w:rPr>
+          <w:rFonts w:cstheme="minorHAnsi"/>
+          <w:sz w:val="22"/>
+          <w:szCs w:val="22"/>
+        </w:rPr>
+        <w:t>Nome varchar(25) not null,</w:t>
+      </w:r>
+      <w:r>
+        <w:rPr>
+          <w:rFonts w:cstheme="minorHAnsi"/>
+          <w:sz w:val="22"/>
+          <w:szCs w:val="22"/>
+        </w:rPr>
+        <w:br/>
+      </w:r>
+      <w:r>
+        <w:rPr>
+          <w:rFonts w:cstheme="minorHAnsi"/>
+          <w:sz w:val="22"/>
+          <w:szCs w:val="22"/>
+        </w:rPr>
+        <w:t>Codice_Zona int not null AUTO_INCREMENT,</w:t>
+      </w:r>
+      <w:r>
+        <w:rPr>
+          <w:rFonts w:cstheme="minorHAnsi"/>
+          <w:sz w:val="22"/>
+          <w:szCs w:val="22"/>
+        </w:rPr>
+        <w:br/>
+      </w:r>
+      <w:r>
+        <w:rPr>
+          <w:rFonts w:cstheme="minorHAnsi"/>
+          <w:sz w:val="22"/>
+          <w:szCs w:val="22"/>
+        </w:rPr>
+        <w:t>constraint ID_ZONA_ID primary key (Codice_Zona));</w:t>
+      </w:r>
+    </w:p>
+    <w:p>
+      <w:pPr>
+        <w:jc w:val="left"/>
+        <w:rPr>
+          <w:rFonts w:cstheme="minorHAnsi"/>
+          <w:sz w:val="22"/>
+          <w:szCs w:val="22"/>
+        </w:rPr>
+      </w:pPr>
+    </w:p>
+    <w:p>
+      <w:pPr>
+        <w:pStyle w:val="Titolo2"/>
+      </w:pPr>
+      <w:r>
+        <w:t>Traduzioni delle operazioni in query SQL</w:t>
+      </w:r>
+    </w:p>
+    <w:p>
+      <w:pPr>
+        <w:jc w:val="left"/>
+        <w:rPr>
+          <w:b/>
+          <w:bCs/>
+          <w:i/>
+          <w:iCs/>
+        </w:rPr>
+      </w:pPr>
+    </w:p>
+    <w:p>
+      <w:pPr>
+        <w:jc w:val="left"/>
+      </w:pPr>
+      <w:r>
+        <w:rPr>
+          <w:b/>
+          <w:bCs/>
+          <w:i/>
+          <w:iCs/>
+        </w:rPr>
+        <w:t>M1 – Aggiorna giacenza</w:t>
+      </w:r>
+      <w:r>
+        <w:rPr>
+          <w:b/>
+          <w:bCs/>
+          <w:i/>
+          <w:iCs/>
+        </w:rPr>
+        <w:br/>
+      </w:r>
+      <w:r>
+        <w:t xml:space="preserve">update </w:t>
+      </w:r>
+      <w:r>
+        <w:t>G</w:t>
+      </w:r>
+      <w:r>
+        <w:t>iacenze</w:t>
+      </w:r>
+      <w:r>
+        <w:br/>
+        <w:t>set Quantità = ?</w:t>
+      </w:r>
+    </w:p>
+    <w:p>
+      <w:pPr>
+        <w:jc w:val="left"/>
+        <w:rPr>
+          <w:b/>
+          <w:bCs/>
+          <w:i/>
+          <w:iCs/>
+        </w:rPr>
+      </w:pPr>
+      <w:r>
+        <w:rPr>
+          <w:b/>
+          <w:bCs/>
+          <w:i/>
+          <w:iCs/>
+        </w:rPr>
+        <w:t>M2 – Visualizza giacenze</w:t>
+      </w:r>
+    </w:p>
+    <w:p>
+      <w:pPr>
+        <w:jc w:val="left"/>
+      </w:pPr>
+      <w:r>
+        <w:t>s</w:t>
+      </w:r>
+      <w:r>
+        <w:t>elect *</w:t>
+      </w:r>
+      <w:r>
+        <w:br/>
+      </w:r>
+      <w:r>
+        <w:t>from Giacenze g</w:t>
+      </w:r>
+      <w:r>
+        <w:br/>
+        <w:t>where g.Magazzino = ?</w:t>
+      </w:r>
+    </w:p>
+    <w:p>
+      <w:pPr>
+        <w:jc w:val="left"/>
+        <w:rPr>
+          <w:b/>
+          <w:bCs/>
+          <w:i/>
+          <w:iCs/>
+        </w:rPr>
+      </w:pPr>
+      <w:r>
+        <w:rPr>
+          <w:b/>
+          <w:bCs/>
+          <w:i/>
+          <w:iCs/>
+        </w:rPr>
+        <w:t>M3 – Visualizza giacenze sotto la soglia minima</w:t>
+      </w:r>
+    </w:p>
+    <w:p>
+      <w:pPr>
+        <w:jc w:val="left"/>
+      </w:pPr>
+      <w:r>
+        <w:t>select *</w:t>
+      </w:r>
+      <w:r>
+        <w:br/>
+        <w:t>from Giacenze g</w:t>
+      </w:r>
+      <w:r>
+        <w:br/>
+        <w:t xml:space="preserve">where g.Magazzino = </w:t>
+      </w:r>
+      <w:r>
+        <w:t>?</w:t>
+      </w:r>
+      <w:r>
+        <w:t xml:space="preserve"> and g.Quantità &lt; g.Giacenza_minima</w:t>
+      </w:r>
+    </w:p>
+    <w:p>
+      <w:pPr>
+        <w:jc w:val="left"/>
+        <w:rPr>
+          <w:b/>
+          <w:bCs/>
+          <w:i/>
+          <w:iCs/>
+        </w:rPr>
+      </w:pPr>
+      <w:r>
+        <w:rPr>
+          <w:b/>
+          <w:bCs/>
+          <w:i/>
+          <w:iCs/>
+        </w:rPr>
+        <w:t>M4 – Registra ordine</w:t>
+      </w:r>
+    </w:p>
+    <w:p>
+      <w:pPr>
+        <w:jc w:val="left"/>
+      </w:pPr>
+      <w:r>
+        <w:t>i</w:t>
+      </w:r>
+      <w:r>
+        <w:t xml:space="preserve">nsert into </w:t>
+      </w:r>
+      <w:r>
+        <w:t>ordini</w:t>
+      </w:r>
+      <w:r>
+        <w:t>(</w:t>
+      </w:r>
+      <w:r>
+        <w:t>Numero_fattura</w:t>
+      </w:r>
+      <w:r>
+        <w:t xml:space="preserve">, </w:t>
+      </w:r>
+      <w:r>
+        <w:t>Quantità</w:t>
+      </w:r>
+      <w:r>
+        <w:t xml:space="preserve">, </w:t>
+      </w:r>
+      <w:r>
+        <w:t>Data_ordine</w:t>
+      </w:r>
+      <w:r>
+        <w:t xml:space="preserve">, </w:t>
+      </w:r>
+      <w:r>
+        <w:t>Data_consegna</w:t>
+      </w:r>
+      <w:r>
+        <w:t xml:space="preserve">, Nome, Nome_fornitore, Codice_prodotto) </w:t>
+      </w:r>
+      <w:r>
+        <w:br/>
+      </w:r>
+      <w:r>
+        <w:t>values (?,?,?,?,?,?,?)</w:t>
+      </w:r>
+    </w:p>
+    <w:p>
+      <w:pPr>
+        <w:jc w:val="left"/>
+        <w:rPr>
+          <w:b/>
+          <w:bCs/>
+          <w:i/>
+          <w:iCs/>
+        </w:rPr>
+      </w:pPr>
+      <w:r>
+        <w:rPr>
+          <w:b/>
+          <w:bCs/>
+          <w:i/>
+          <w:iCs/>
+        </w:rPr>
+        <w:t>M5 – Registra consegna</w:t>
+      </w:r>
+    </w:p>
+    <w:p>
+      <w:pPr>
+        <w:jc w:val="left"/>
+      </w:pPr>
+      <w:r>
+        <w:t>insert into consegne (Numero_fattura, Nome_magazzino, Nome_cliente, Data_Consegna) values (?,?,?,?)</w:t>
+      </w:r>
+    </w:p>
+    <w:p>
+      <w:pPr>
+        <w:jc w:val="left"/>
+        <w:rPr>
+          <w:b/>
+          <w:bCs/>
+          <w:i/>
+          <w:iCs/>
+        </w:rPr>
+      </w:pPr>
+      <w:r>
+        <w:rPr>
+          <w:b/>
+          <w:bCs/>
+          <w:i/>
+          <w:iCs/>
+        </w:rPr>
+        <w:t>M6 – Crea giacenza</w:t>
+      </w:r>
+    </w:p>
+    <w:p>
+      <w:pPr>
+        <w:jc w:val="left"/>
+      </w:pPr>
+      <w:r>
+        <w:t>insert into giacenze (Codice_prodotto, Magazzino, Settore, Quantità, Giacenza_minima) values (?,?,?,?,?)</w:t>
+      </w:r>
+    </w:p>
+    <w:p>
+      <w:pPr>
+        <w:jc w:val="left"/>
+        <w:rPr>
+          <w:b/>
+          <w:bCs/>
+          <w:i/>
+          <w:iCs/>
+        </w:rPr>
+      </w:pPr>
+    </w:p>
+    <w:p>
+      <w:pPr>
+        <w:jc w:val="left"/>
+        <w:rPr>
+          <w:b/>
+          <w:bCs/>
+          <w:i/>
+          <w:iCs/>
+        </w:rPr>
+      </w:pPr>
+      <w:r>
+        <w:rPr>
+          <w:b/>
+          <w:bCs/>
+          <w:i/>
+          <w:iCs/>
+        </w:rPr>
+        <w:t>V1 – Vendita Prodotto</w:t>
+      </w:r>
+    </w:p>
+    <w:p>
+      <w:pPr>
+        <w:jc w:val="left"/>
+      </w:pPr>
+      <w:r>
+        <w:t>i</w:t>
+      </w:r>
+      <w:r>
+        <w:t>nsert into vendite (Numero_Fattura, Quantita, Data, Sconto, Codice_prodotto, Nome_cliente, Partita_IVA, Telefono)</w:t>
+      </w:r>
+      <w:r>
+        <w:br/>
+        <w:t>values (?,?,?,?,?,?,?,?)</w:t>
+      </w:r>
+    </w:p>
+    <w:p>
+      <w:pPr>
+        <w:jc w:val="left"/>
+        <w:rPr>
+          <w:b/>
+          <w:bCs/>
+          <w:i/>
+          <w:iCs/>
+        </w:rPr>
+      </w:pPr>
+      <w:r>
+        <w:rPr>
+          <w:b/>
+          <w:bCs/>
+          <w:i/>
+          <w:iCs/>
+        </w:rPr>
+        <w:lastRenderedPageBreak/>
+        <w:t>V2 – Aggiunta Cliente</w:t>
+      </w:r>
+    </w:p>
+    <w:p>
+      <w:pPr>
+        <w:jc w:val="left"/>
+      </w:pPr>
+      <w:r>
+        <w:t xml:space="preserve">insert into clienti (Nome, Tipologia, Indirizzo, Telefono, Codice_zona) </w:t>
+      </w:r>
+      <w:r>
+        <w:br/>
+        <w:t>values (?,?,?,?,?)</w:t>
+      </w:r>
+    </w:p>
+    <w:p>
+      <w:pPr>
+        <w:jc w:val="left"/>
+        <w:rPr>
+          <w:b/>
+          <w:bCs/>
+          <w:i/>
+          <w:iCs/>
+        </w:rPr>
+      </w:pPr>
+    </w:p>
+    <w:p>
+      <w:pPr>
+        <w:jc w:val="left"/>
+        <w:rPr>
+          <w:b/>
+          <w:bCs/>
+          <w:i/>
+          <w:iCs/>
+        </w:rPr>
+      </w:pPr>
+      <w:r>
+        <w:rPr>
+          <w:b/>
+          <w:bCs/>
+          <w:i/>
+          <w:iCs/>
+        </w:rPr>
+        <w:t>G1 – Ricerca Cliente</w:t>
+      </w:r>
+    </w:p>
+    <w:p>
+      <w:pPr>
+        <w:jc w:val="left"/>
+      </w:pPr>
+      <w:r>
+        <w:t>select *</w:t>
+      </w:r>
+      <w:r>
+        <w:br/>
+        <w:t>from Clienti c</w:t>
+      </w:r>
+      <w:r>
+        <w:br/>
+        <w:t>where c.Nome = ?</w:t>
+      </w:r>
+    </w:p>
+    <w:p>
+      <w:pPr>
+        <w:jc w:val="left"/>
+        <w:rPr>
+          <w:b/>
+          <w:bCs/>
+          <w:i/>
+          <w:iCs/>
+        </w:rPr>
+      </w:pPr>
+      <w:r>
+        <w:rPr>
+          <w:b/>
+          <w:bCs/>
+          <w:i/>
+          <w:iCs/>
+        </w:rPr>
+        <w:t>G2 – Ricerca Prodotto</w:t>
+      </w:r>
+    </w:p>
+    <w:p>
+      <w:pPr>
+        <w:jc w:val="left"/>
+      </w:pPr>
+      <w:r>
+        <w:t>Select *</w:t>
+      </w:r>
+      <w:r>
+        <w:br/>
+        <w:t>from Prodotti p</w:t>
+      </w:r>
+      <w:r>
+        <w:br/>
+        <w:t>where p.ID_prodotto = ?</w:t>
+      </w:r>
+    </w:p>
+    <w:p>
+      <w:pPr>
+        <w:jc w:val="left"/>
+      </w:pPr>
+    </w:p>
+    <w:p>
+      <w:pPr>
+        <w:jc w:val="left"/>
+        <w:rPr>
+          <w:b/>
+          <w:bCs/>
+          <w:i/>
+          <w:iCs/>
+        </w:rPr>
+      </w:pPr>
+      <w:r>
+        <w:rPr>
+          <w:b/>
+          <w:bCs/>
+          <w:i/>
+          <w:iCs/>
+        </w:rPr>
+        <w:t>A</w:t>
+      </w:r>
+      <w:r>
+        <w:rPr>
+          <w:b/>
+          <w:bCs/>
+          <w:i/>
+          <w:iCs/>
+        </w:rPr>
+        <w:t>1 – Registra Prodotto</w:t>
+      </w:r>
+    </w:p>
+    <w:p>
+      <w:pPr>
+        <w:jc w:val="left"/>
+      </w:pPr>
+      <w:r>
+        <w:t>insert into Prodotti (Codice_prodotto, Nome, Capacità, Marca, Prezzo_unitario, Tipologia, Confezione)</w:t>
+      </w:r>
+      <w:r>
+        <w:br/>
+        <w:t>values (?,?,?,?,?,?,?)</w:t>
+      </w:r>
+    </w:p>
+    <w:p>
+      <w:pPr>
+        <w:jc w:val="left"/>
+        <w:rPr>
+          <w:b/>
+          <w:bCs/>
+          <w:i/>
+          <w:iCs/>
+        </w:rPr>
+      </w:pPr>
+      <w:r>
+        <w:rPr>
+          <w:b/>
+          <w:bCs/>
+          <w:i/>
+          <w:iCs/>
+        </w:rPr>
+        <w:t>A</w:t>
+      </w:r>
+      <w:r>
+        <w:rPr>
+          <w:b/>
+          <w:bCs/>
+          <w:i/>
+          <w:iCs/>
+        </w:rPr>
+        <w:t>2 – Registra Fornitore</w:t>
+      </w:r>
+    </w:p>
+    <w:p>
+      <w:pPr>
+        <w:jc w:val="left"/>
+      </w:pPr>
+      <w:r>
+        <w:t>insert into Fornitori (Nome, Indirizzo, Telefono, Partita_IVA)</w:t>
+      </w:r>
+      <w:r>
+        <w:br/>
+        <w:t>values(?,?,?,?)</w:t>
+      </w:r>
+    </w:p>
+    <w:p>
+      <w:pPr>
+        <w:jc w:val="left"/>
+        <w:rPr>
+          <w:b/>
+          <w:bCs/>
+          <w:i/>
+          <w:iCs/>
+        </w:rPr>
+      </w:pPr>
+      <w:r>
+        <w:rPr>
+          <w:b/>
+          <w:bCs/>
+          <w:i/>
+          <w:iCs/>
+        </w:rPr>
+        <w:t>A</w:t>
+      </w:r>
+      <w:r>
+        <w:rPr>
+          <w:b/>
+          <w:bCs/>
+          <w:i/>
+          <w:iCs/>
+        </w:rPr>
+        <w:t>3 – Registra Accordo</w:t>
+      </w:r>
+    </w:p>
+    <w:p>
+      <w:pPr>
+        <w:jc w:val="left"/>
+      </w:pPr>
+      <w:r>
+        <w:t>insert into Accordi (Nome_fornitore, Codice_prodotto, Prezzo_di_acquisto, Data_scadenza, Codice_dipendente)</w:t>
+      </w:r>
+      <w:r>
+        <w:br/>
+        <w:t>values (?,?,?,?,?)</w:t>
+      </w:r>
+    </w:p>
+    <w:p>
+      <w:pPr>
+        <w:jc w:val="left"/>
+        <w:rPr>
+          <w:b/>
+          <w:bCs/>
+          <w:i/>
+          <w:iCs/>
+        </w:rPr>
+      </w:pPr>
+      <w:r>
+        <w:rPr>
+          <w:b/>
+          <w:bCs/>
+          <w:i/>
+          <w:iCs/>
+        </w:rPr>
+        <w:t>A</w:t>
+      </w:r>
+      <w:r>
+        <w:rPr>
+          <w:b/>
+          <w:bCs/>
+          <w:i/>
+          <w:iCs/>
+        </w:rPr>
+        <w:t>4 – Aggiorna Accordo</w:t>
+      </w:r>
+    </w:p>
+    <w:p>
+      <w:pPr>
+        <w:jc w:val="left"/>
+      </w:pPr>
+      <w:r>
+        <w:t>update Accordi</w:t>
+      </w:r>
+      <w:r>
+        <w:br/>
+      </w:r>
+      <w:r>
+        <w:t>set Prezzo_di_acquisto = ?, Data_scadenza = ?</w:t>
+      </w:r>
+    </w:p>
+    <w:p>
+      <w:pPr>
+        <w:jc w:val="left"/>
+        <w:rPr>
+          <w:b/>
+          <w:bCs/>
+          <w:i/>
+          <w:iCs/>
+        </w:rPr>
+      </w:pPr>
+      <w:r>
+        <w:rPr>
+          <w:b/>
+          <w:bCs/>
+          <w:i/>
+          <w:iCs/>
+        </w:rPr>
+        <w:t>A</w:t>
+      </w:r>
+      <w:r>
+        <w:rPr>
+          <w:b/>
+          <w:bCs/>
+          <w:i/>
+          <w:iCs/>
+        </w:rPr>
+        <w:t>5 – Ricerca Accordo</w:t>
+      </w:r>
+    </w:p>
+    <w:p>
+      <w:pPr>
+        <w:jc w:val="left"/>
+      </w:pPr>
+      <w:r>
+        <w:t>select *</w:t>
+      </w:r>
+      <w:r>
+        <w:br/>
+        <w:t xml:space="preserve">from </w:t>
+      </w:r>
+      <w:r>
+        <w:t>Accordi a</w:t>
+      </w:r>
+      <w:r>
+        <w:br/>
+        <w:t>where a.Nome_Fornitore = ? and a.Codice_prodotto = ?</w:t>
+      </w:r>
+    </w:p>
+    <w:p>
+      <w:pPr>
+        <w:jc w:val="left"/>
+        <w:rPr>
+          <w:b/>
+          <w:bCs/>
+          <w:i/>
+          <w:iCs/>
+        </w:rPr>
+      </w:pPr>
+    </w:p>
+    <w:p>
+      <w:pPr>
+        <w:jc w:val="left"/>
+        <w:rPr>
+          <w:b/>
+          <w:bCs/>
+          <w:i/>
+          <w:iCs/>
+        </w:rPr>
+      </w:pPr>
+    </w:p>
+    <w:p>
+      <w:pPr>
+        <w:jc w:val="left"/>
+        <w:rPr>
+          <w:b/>
+          <w:bCs/>
+          <w:i/>
+          <w:iCs/>
+        </w:rPr>
+      </w:pPr>
+      <w:r>
+        <w:rPr>
+          <w:b/>
+          <w:bCs/>
+          <w:i/>
+          <w:iCs/>
+        </w:rPr>
+        <w:t>A</w:t>
+      </w:r>
+      <w:r>
+        <w:rPr>
+          <w:b/>
+          <w:bCs/>
+          <w:i/>
+          <w:iCs/>
+        </w:rPr>
+        <w:t>6 – Visualizza Agenti</w:t>
+      </w:r>
+    </w:p>
+    <w:p>
+      <w:pPr>
+        <w:jc w:val="left"/>
+      </w:pPr>
+      <w:r>
+        <w:t>select *</w:t>
+      </w:r>
+      <w:r>
+        <w:br/>
+        <w:t xml:space="preserve">from </w:t>
+      </w:r>
+      <w:r>
+        <w:t>Agenti</w:t>
+      </w:r>
+    </w:p>
+    <w:p>
+      <w:pPr>
+        <w:jc w:val="left"/>
+        <w:rPr>
+          <w:b/>
+          <w:bCs/>
+          <w:i/>
+          <w:iCs/>
+        </w:rPr>
+      </w:pPr>
+      <w:r>
+        <w:rPr>
+          <w:b/>
+          <w:bCs/>
+          <w:i/>
+          <w:iCs/>
+        </w:rPr>
+        <w:t>A</w:t>
+      </w:r>
+      <w:r>
+        <w:rPr>
+          <w:b/>
+          <w:bCs/>
+          <w:i/>
+          <w:iCs/>
+        </w:rPr>
+        <w:t>7 – Visualizza Dipendenti</w:t>
+      </w:r>
+    </w:p>
+    <w:p>
+      <w:pPr>
+        <w:jc w:val="left"/>
+      </w:pPr>
+      <w:r>
+        <w:t>select *</w:t>
+      </w:r>
+      <w:r>
+        <w:br/>
+        <w:t>from Dipendenti</w:t>
+      </w:r>
+    </w:p>
+    <w:p>
+      <w:pPr>
+        <w:jc w:val="left"/>
+        <w:rPr>
+          <w:b/>
+          <w:bCs/>
+          <w:i/>
+          <w:iCs/>
+        </w:rPr>
+      </w:pPr>
+      <w:r>
+        <w:rPr>
+          <w:b/>
+          <w:bCs/>
+          <w:i/>
+          <w:iCs/>
+        </w:rPr>
+        <w:t>A8 – Registra Dipendente</w:t>
+      </w:r>
+    </w:p>
+    <w:p>
+      <w:pPr>
+        <w:jc w:val="left"/>
+      </w:pPr>
+      <w:r>
+        <w:t>Insert into Dipendenti (Codice_dipendente, Nome, Cognome, Stipendio, Indirizzo, Telefono, Ruolo, Ufficio)</w:t>
+      </w:r>
+      <w:r>
+        <w:br/>
+        <w:t>values (?,?,?,?,?,?,?,?)</w:t>
+      </w:r>
+    </w:p>
+    <w:p>
+      <w:pPr>
+        <w:jc w:val="left"/>
+        <w:rPr>
+          <w:b/>
+          <w:bCs/>
+          <w:i/>
+          <w:iCs/>
+        </w:rPr>
+      </w:pPr>
+      <w:r>
+        <w:rPr>
+          <w:b/>
+          <w:bCs/>
+          <w:i/>
+          <w:iCs/>
+        </w:rPr>
+        <w:t>A9 – Registra Agente</w:t>
+      </w:r>
+    </w:p>
+    <w:p>
+      <w:pPr>
+        <w:jc w:val="left"/>
+      </w:pPr>
+      <w:r>
+        <w:t>Insert into Agenti (Nome, Cognome, Partita_IVA, Provvigione, Telefono, Codice_zona)</w:t>
+      </w:r>
+      <w:r>
+        <w:br/>
+        <w:t>values (?,?,?,?,?,?)</w:t>
+      </w:r>
+    </w:p>
+    <w:p>
+      <w:pPr>
+        <w:jc w:val="left"/>
+        <w:rPr>
+          <w:b/>
+          <w:bCs/>
+          <w:i/>
+          <w:iCs/>
+        </w:rPr>
+      </w:pPr>
+      <w:r>
+        <w:rPr>
+          <w:b/>
+          <w:bCs/>
+          <w:i/>
+          <w:iCs/>
+        </w:rPr>
+        <w:t xml:space="preserve">A10 – </w:t>
+      </w:r>
+      <w:r>
+        <w:rPr>
+          <w:b/>
+          <w:bCs/>
+          <w:i/>
+          <w:iCs/>
+        </w:rPr>
+        <w:t>Calcolo Provvigioni</w:t>
+      </w:r>
+    </w:p>
+    <w:p>
+      <w:pPr>
+        <w:jc w:val="left"/>
+      </w:pPr>
+      <w:r>
+        <w:t xml:space="preserve">Select </w:t>
+      </w:r>
+      <w:r>
+        <w:t>p.prezzo_unitario*v.quantità*a.provvigione</w:t>
+      </w:r>
+      <w:r>
+        <w:br/>
+        <w:t xml:space="preserve">from </w:t>
+      </w:r>
+      <w:r>
+        <w:t>prodotti p, agenti a, vendite v</w:t>
+      </w:r>
+      <w:r>
+        <w:br/>
+        <w:t>where v.Partita_IVA_agente = a.Partita_IVA</w:t>
+      </w:r>
+      <w:r>
+        <w:br/>
+        <w:t>and p.codice_prodotto = v.codice_prodotto</w:t>
+      </w:r>
+      <w:r>
+        <w:br/>
+        <w:t>and a.partita_IVA =  ?</w:t>
+      </w:r>
+      <w:r>
+        <w:br/>
+      </w:r>
+    </w:p>
+    <w:p>
+      <w:pPr>
+        <w:jc w:val="left"/>
+      </w:pPr>
+    </w:p>
+    <w:p>
+      <w:pPr>
+        <w:jc w:val="left"/>
+      </w:pPr>
+    </w:p>
+    <w:p>
+      <w:pPr>
+        <w:jc w:val="left"/>
+      </w:pPr>
+    </w:p>
+    <w:p>
+      <w:pPr>
+        <w:jc w:val="left"/>
+      </w:pPr>
+    </w:p>
+    <w:p>
+      <w:pPr>
+        <w:jc w:val="left"/>
+      </w:pPr>
+    </w:p>
+    <w:p>
+      <w:pPr>
+        <w:jc w:val="left"/>
+      </w:pPr>
+    </w:p>
+    <w:p>
+      <w:pPr>
+        <w:jc w:val="left"/>
+      </w:pPr>
+    </w:p>
+    <w:p>
+      <w:pPr>
+        <w:jc w:val="left"/>
+      </w:pPr>
+    </w:p>
+    <w:p>
+      <w:pPr>
+        <w:jc w:val="left"/>
+      </w:pPr>
+    </w:p>
+    <w:p>
+      <w:pPr>
+        <w:jc w:val="left"/>
+      </w:pPr>
+    </w:p>
+    <w:p>
+      <w:pPr>
+        <w:pStyle w:val="Titolo1"/>
+      </w:pPr>
+      <w:r>
+        <w:lastRenderedPageBreak/>
+        <w:t>Progettazione dell’applicazione</w:t>
+      </w:r>
+    </w:p>
+    <w:p/>
+    <w:p>
+      <w:r>
+        <w:t>L’applicazione Java che sviluppiamo sarà molto semplice, l’uni</w:t>
+      </w:r>
+      <w:r>
+        <w:t>c</w:t>
+      </w:r>
+      <w:r>
+        <w:t>o requisito richiesto è che sia possibile effettuare le operazioni necessarie e che sia possibile visualizzare correttamente i risultati delle query.</w:t>
+      </w:r>
+    </w:p>
+    <w:p>
+      <w:r>
+        <w:t>Il progetto utilizza la libreria JDBC, il DB risiede in loca ed è stat</w:t>
+      </w:r>
+      <w:r>
+        <w:t>o</w:t>
+      </w:r>
+      <w:r>
+        <w:t xml:space="preserve"> utilizza MySQL Workbench come DBMS.</w:t>
+      </w:r>
+    </w:p>
+    <w:p>
+      <w:r>
+        <w:t xml:space="preserve">Quando l’applicazione viene lanciata si apre una vista nella quale, attraverso un apposito </w:t>
+      </w:r>
+      <w:r>
+        <w:t>menu</w:t>
+      </w:r>
+      <w:r>
+        <w:t xml:space="preserve"> a tendina, è possibile scegliere il tipo di mansione che si svolge (Magazziniere, Venditore, Amministrativo).</w:t>
+      </w:r>
+    </w:p>
+    <w:p>
+      <w:r>
+        <w:t xml:space="preserve">Una volta selezionato il tipo di utente, si aprirà una nuova schermata con un ulteriore </w:t>
+      </w:r>
+      <w:r>
+        <w:t>menu</w:t>
+      </w:r>
+      <w:r>
+        <w:t xml:space="preserve"> a tendina, nel quale si deve selezionare l’operazione da effettuare.</w:t>
+      </w:r>
+    </w:p>
+    <w:p>
+      <w:r>
+        <w:t>Solo per i magazzinieri, prima di scegliere l’operazione, è necessario specificare a quale magazzino appartengono</w:t>
+      </w:r>
+      <w:bookmarkStart w:id="31" w:name="_GoBack"/>
+      <w:bookmarkEnd w:id="31"/>
+      <w:r>
+        <w:t>.</w:t>
+      </w:r>
     </w:p>
     <w:sectPr>
-      <w:footerReference w:type="default" r:id="rId29"/>
+      <w:footerReference w:type="default" r:id="rId33"/>
       <w:pgSz w:w="11906" w:h="16838"/>
       <w:pgMar w:top="1417" w:right="1134" w:bottom="1134" w:left="1134" w:header="708" w:footer="708" w:gutter="0"/>
       <w:cols w:space="708"/>
@@ -6411,6 +12570,66 @@
       <w:szCs w:val="26"/>
     </w:rPr>
   </w:style>
+  <w:style w:type="paragraph" w:customStyle="1" w:styleId="Default">
+    <w:name w:val="Default"/>
+    <w:rsid w:val="00B6666B"/>
+    <w:pPr>
+      <w:autoSpaceDE w:val="0"/>
+      <w:autoSpaceDN w:val="0"/>
+      <w:adjustRightInd w:val="0"/>
+      <w:spacing w:after="0" w:line="240" w:lineRule="auto"/>
+    </w:pPr>
+    <w:rPr>
+      <w:rFonts w:ascii="Calibri" w:hAnsi="Calibri" w:cs="Calibri"/>
+      <w:color w:val="000000"/>
+      <w:sz w:val="24"/>
+      <w:szCs w:val="24"/>
+    </w:rPr>
+  </w:style>
+  <w:style w:type="paragraph" w:styleId="Revisione">
+    <w:name w:val="Revision"/>
+    <w:hidden/>
+    <w:uiPriority w:val="99"/>
+    <w:semiHidden/>
+    <w:rsid w:val="002D676A"/>
+    <w:pPr>
+      <w:spacing w:after="0" w:line="240" w:lineRule="auto"/>
+    </w:pPr>
+    <w:rPr>
+      <w:sz w:val="26"/>
+      <w:szCs w:val="26"/>
+    </w:rPr>
+  </w:style>
+  <w:style w:type="paragraph" w:styleId="Testofumetto">
+    <w:name w:val="Balloon Text"/>
+    <w:basedOn w:val="Normale"/>
+    <w:link w:val="TestofumettoCarattere"/>
+    <w:uiPriority w:val="99"/>
+    <w:semiHidden/>
+    <w:unhideWhenUsed/>
+    <w:rsid w:val="002D676A"/>
+    <w:pPr>
+      <w:spacing w:after="0" w:line="240" w:lineRule="auto"/>
+    </w:pPr>
+    <w:rPr>
+      <w:rFonts w:ascii="Segoe UI" w:hAnsi="Segoe UI" w:cs="Segoe UI"/>
+      <w:sz w:val="18"/>
+      <w:szCs w:val="18"/>
+    </w:rPr>
+  </w:style>
+  <w:style w:type="character" w:customStyle="1" w:styleId="TestofumettoCarattere">
+    <w:name w:val="Testo fumetto Carattere"/>
+    <w:basedOn w:val="Carpredefinitoparagrafo"/>
+    <w:link w:val="Testofumetto"/>
+    <w:uiPriority w:val="99"/>
+    <w:semiHidden/>
+    <w:rsid w:val="002D676A"/>
+    <w:rPr>
+      <w:rFonts w:ascii="Segoe UI" w:hAnsi="Segoe UI" w:cs="Segoe UI"/>
+      <w:sz w:val="18"/>
+      <w:szCs w:val="18"/>
+    </w:rPr>
+  </w:style>
 </w:styles>
 </file>
 
@@ -6714,7 +12933,7 @@
 </file>
 
 <file path=customXml/itemProps1.xml><?xml version="1.0" encoding="utf-8"?>
-<ds:datastoreItem xmlns:ds="http://schemas.openxmlformats.org/officeDocument/2006/customXml" ds:itemID="{204ED686-46D6-4CF2-8579-86894DCAD9C3}">
+<ds:datastoreItem xmlns:ds="http://schemas.openxmlformats.org/officeDocument/2006/customXml" ds:itemID="{F155EEE8-A8A3-4B30-AF87-4154F529B742}">
   <ds:schemaRefs>
     <ds:schemaRef ds:uri="http://schemas.openxmlformats.org/officeDocument/2006/bibliography"/>
   </ds:schemaRefs>
